--- a/Laporan/Sistem Informasi Web The King Advertising.docx
+++ b/Laporan/Sistem Informasi Web The King Advertising.docx
@@ -1,6 +1,6 @@
 
 <file path=word/document.xml><?xml version="1.0" encoding="utf-8"?>
-<w:document xmlns:wpc="http://schemas.microsoft.com/office/word/2010/wordprocessingCanvas" xmlns:cx="http://schemas.microsoft.com/office/drawing/2014/chartex" xmlns:cx1="http://schemas.microsoft.com/office/drawing/2015/9/8/chartex" xmlns:cx2="http://schemas.microsoft.com/office/drawing/2015/10/21/chartex" xmlns:cx3="http://schemas.microsoft.com/office/drawing/2016/5/9/chartex" xmlns:cx4="http://schemas.microsoft.com/office/drawing/2016/5/10/chartex" xmlns:cx5="http://schemas.microsoft.com/office/drawing/2016/5/11/chartex" xmlns:cx6="http://schemas.microsoft.com/office/drawing/2016/5/12/chartex" xmlns:cx7="http://schemas.microsoft.com/office/drawing/2016/5/13/chartex" xmlns:cx8="http://schemas.microsoft.com/office/drawing/2016/5/14/chartex" xmlns:mc="http://schemas.openxmlformats.org/markup-compatibility/2006" xmlns:aink="http://schemas.microsoft.com/office/drawing/2016/ink" xmlns:am3d="http://schemas.microsoft.com/office/drawing/2017/model3d" xmlns:o="urn:schemas-microsoft-com:office:office" xmlns:r="http://schemas.openxmlformats.org/officeDocument/2006/relationships" xmlns:m="http://schemas.openxmlformats.org/officeDocument/2006/math" xmlns:v="urn:schemas-microsoft-com:vml" xmlns:wp14="http://schemas.microsoft.com/office/word/2010/wordprocessingDrawing" xmlns:wp="http://schemas.openxmlformats.org/drawingml/2006/wordprocessingDrawing" xmlns:w10="urn:schemas-microsoft-com:office:word" xmlns:w="http://schemas.openxmlformats.org/wordprocessingml/2006/main" xmlns:w14="http://schemas.microsoft.com/office/word/2010/wordml" xmlns:w15="http://schemas.microsoft.com/office/word/2012/wordml" xmlns:w16cid="http://schemas.microsoft.com/office/word/2016/wordml/cid" xmlns:w16se="http://schemas.microsoft.com/office/word/2015/wordml/symex" xmlns:wpg="http://schemas.microsoft.com/office/word/2010/wordprocessingGroup" xmlns:wpi="http://schemas.microsoft.com/office/word/2010/wordprocessingInk" xmlns:wne="http://schemas.microsoft.com/office/word/2006/wordml" xmlns:wps="http://schemas.microsoft.com/office/word/2010/wordprocessingShape" mc:Ignorable="w14 w15 w16se w16cid wp14">
+<w:document xmlns:ve="http://schemas.openxmlformats.org/markup-compatibility/2006" xmlns:o="urn:schemas-microsoft-com:office:office" xmlns:r="http://schemas.openxmlformats.org/officeDocument/2006/relationships" xmlns:m="http://schemas.openxmlformats.org/officeDocument/2006/math" xmlns:v="urn:schemas-microsoft-com:vml" xmlns:wp="http://schemas.openxmlformats.org/drawingml/2006/wordprocessingDrawing" xmlns:w10="urn:schemas-microsoft-com:office:word" xmlns:w="http://schemas.openxmlformats.org/wordprocessingml/2006/main" xmlns:wne="http://schemas.microsoft.com/office/word/2006/wordml">
   <w:body>
     <w:p>
       <w:pPr>
@@ -116,9 +116,10 @@
           <w:noProof/>
           <w:sz w:val="32"/>
           <w:szCs w:val="32"/>
+          <w:lang w:val="en-US"/>
         </w:rPr>
         <w:drawing>
-          <wp:inline distT="0" distB="0" distL="0" distR="0" wp14:anchorId="7E2EA226" wp14:editId="5E0F888F">
+          <wp:inline distT="0" distB="0" distL="0" distR="0">
             <wp:extent cx="1821341" cy="1800000"/>
             <wp:effectExtent l="0" t="0" r="7620" b="0"/>
             <wp:docPr id="1" name="Picture 1"/>
@@ -136,7 +137,7 @@
                     <a:blip r:embed="rId8" cstate="print">
                       <a:extLst>
                         <a:ext uri="{28A0092B-C50C-407E-A947-70E740481C1C}">
-                          <a14:useLocalDpi xmlns:a14="http://schemas.microsoft.com/office/drawing/2010/main" val="0"/>
+                          <a14:useLocalDpi xmlns:a14="http://schemas.microsoft.com/office/drawing/2010/main" xmlns:wps="http://schemas.microsoft.com/office/word/2010/wordprocessingShape" xmlns:wpi="http://schemas.microsoft.com/office/word/2010/wordprocessingInk" xmlns:wpg="http://schemas.microsoft.com/office/word/2010/wordprocessingGroup" xmlns:w16se="http://schemas.microsoft.com/office/word/2015/wordml/symex" xmlns:w16cid="http://schemas.microsoft.com/office/word/2016/wordml/cid" xmlns:w15="http://schemas.microsoft.com/office/word/2012/wordml" xmlns:w14="http://schemas.microsoft.com/office/word/2010/wordml" xmlns:w="http://schemas.openxmlformats.org/wordprocessingml/2006/main" xmlns:w10="urn:schemas-microsoft-com:office:word" xmlns:wp14="http://schemas.microsoft.com/office/word/2010/wordprocessingDrawing" xmlns:v="urn:schemas-microsoft-com:vml" xmlns:o="urn:schemas-microsoft-com:office:office" xmlns:am3d="http://schemas.microsoft.com/office/drawing/2017/model3d" xmlns:aink="http://schemas.microsoft.com/office/drawing/2016/ink" xmlns:mc="http://schemas.openxmlformats.org/markup-compatibility/2006" xmlns:cx8="http://schemas.microsoft.com/office/drawing/2016/5/14/chartex" xmlns:cx7="http://schemas.microsoft.com/office/drawing/2016/5/13/chartex" xmlns:cx6="http://schemas.microsoft.com/office/drawing/2016/5/12/chartex" xmlns:cx5="http://schemas.microsoft.com/office/drawing/2016/5/11/chartex" xmlns:cx4="http://schemas.microsoft.com/office/drawing/2016/5/10/chartex" xmlns:cx3="http://schemas.microsoft.com/office/drawing/2016/5/9/chartex" xmlns:cx2="http://schemas.microsoft.com/office/drawing/2015/10/21/chartex" xmlns:cx1="http://schemas.microsoft.com/office/drawing/2015/9/8/chartex" xmlns:cx="http://schemas.microsoft.com/office/drawing/2014/chartex" xmlns:wpc="http://schemas.microsoft.com/office/word/2010/wordprocessingCanvas" xmlns="" val="0"/>
                         </a:ext>
                       </a:extLst>
                     </a:blip>
@@ -235,7 +236,7 @@
           <w:insideH w:val="none" w:sz="0" w:space="0" w:color="auto"/>
           <w:insideV w:val="none" w:sz="0" w:space="0" w:color="auto"/>
         </w:tblBorders>
-        <w:tblLook w:val="04A0" w:firstRow="1" w:lastRow="0" w:firstColumn="1" w:lastColumn="0" w:noHBand="0" w:noVBand="1"/>
+        <w:tblLook w:val="04A0"/>
       </w:tblPr>
       <w:tblGrid>
         <w:gridCol w:w="3261"/>
@@ -6087,10 +6088,7 @@
         </w:tabs>
         <w:spacing w:line="360" w:lineRule="auto"/>
         <w:rPr>
-          <w:rFonts w:ascii="Times New Roman" w:hAnsi="Times New Roman" w:cs="Times New Roman"/>
           <w:noProof/>
-          <w:sz w:val="24"/>
-          <w:szCs w:val="24"/>
         </w:rPr>
       </w:pPr>
       <w:hyperlink w:anchor="_Toc26224293" w:history="1">
@@ -6227,11 +6225,10 @@
           <w:rFonts w:ascii="Times New Roman" w:eastAsiaTheme="minorEastAsia" w:hAnsi="Times New Roman" w:cs="Times New Roman"/>
           <w:noProof/>
           <w:sz w:val="24"/>
-          <w:szCs w:val="24"/>
-          <w:lang w:eastAsia="id-ID"/>
-        </w:rPr>
-      </w:pPr>
-      <w:hyperlink w:anchor="_Toc26224294" w:history="1">
+          <w:lang w:val="en-US"/>
+        </w:rPr>
+      </w:pPr>
+      <w:hyperlink w:anchor="_Toc26252433" w:history="1">
         <w:r>
           <w:rPr>
             <w:rStyle w:val="Hyperlink"/>
@@ -6239,7 +6236,6 @@
             <w:noProof/>
             <w:color w:val="auto"/>
             <w:sz w:val="24"/>
-            <w:szCs w:val="24"/>
           </w:rPr>
           <w:t>Gambar 4. 1 Desain Relasional Database</w:t>
         </w:r>
@@ -6249,7 +6245,6 @@
             <w:noProof/>
             <w:webHidden/>
             <w:sz w:val="24"/>
-            <w:szCs w:val="24"/>
           </w:rPr>
           <w:tab/>
         </w:r>
@@ -6259,7 +6254,6 @@
             <w:noProof/>
             <w:webHidden/>
             <w:sz w:val="24"/>
-            <w:szCs w:val="24"/>
           </w:rPr>
           <w:fldChar w:fldCharType="begin"/>
         </w:r>
@@ -6269,9 +6263,8 @@
             <w:noProof/>
             <w:webHidden/>
             <w:sz w:val="24"/>
-            <w:szCs w:val="24"/>
           </w:rPr>
-          <w:instrText xml:space="preserve"> PAGEREF _Toc26224294 \h </w:instrText>
+          <w:instrText xml:space="preserve"> PAGEREF _Toc26252433 \h </w:instrText>
         </w:r>
         <w:r>
           <w:rPr>
@@ -6279,7 +6272,6 @@
             <w:noProof/>
             <w:webHidden/>
             <w:sz w:val="24"/>
-            <w:szCs w:val="24"/>
           </w:rPr>
         </w:r>
         <w:r>
@@ -6288,7 +6280,6 @@
             <w:noProof/>
             <w:webHidden/>
             <w:sz w:val="24"/>
-            <w:szCs w:val="24"/>
           </w:rPr>
           <w:fldChar w:fldCharType="separate"/>
         </w:r>
@@ -6298,9 +6289,8 @@
             <w:noProof/>
             <w:webHidden/>
             <w:sz w:val="24"/>
-            <w:szCs w:val="24"/>
           </w:rPr>
-          <w:t>19</w:t>
+          <w:t>20</w:t>
         </w:r>
         <w:r>
           <w:rPr>
@@ -6308,7 +6298,406 @@
             <w:noProof/>
             <w:webHidden/>
             <w:sz w:val="24"/>
-            <w:szCs w:val="24"/>
+          </w:rPr>
+          <w:fldChar w:fldCharType="end"/>
+        </w:r>
+      </w:hyperlink>
+    </w:p>
+    <w:p>
+      <w:pPr>
+        <w:pStyle w:val="TableofFigures"/>
+        <w:tabs>
+          <w:tab w:val="right" w:leader="dot" w:pos="7927"/>
+        </w:tabs>
+        <w:spacing w:line="360" w:lineRule="auto"/>
+        <w:rPr>
+          <w:rFonts w:ascii="Times New Roman" w:eastAsiaTheme="minorEastAsia" w:hAnsi="Times New Roman" w:cs="Times New Roman"/>
+          <w:noProof/>
+          <w:sz w:val="24"/>
+          <w:lang w:val="en-US"/>
+        </w:rPr>
+      </w:pPr>
+      <w:hyperlink w:anchor="_Toc26252434" w:history="1">
+        <w:r>
+          <w:rPr>
+            <w:rStyle w:val="Hyperlink"/>
+            <w:rFonts w:ascii="Times New Roman" w:hAnsi="Times New Roman" w:cs="Times New Roman"/>
+            <w:noProof/>
+            <w:color w:val="auto"/>
+            <w:sz w:val="24"/>
+          </w:rPr>
+          <w:t>Gambar 4. 2</w:t>
+        </w:r>
+        <w:r>
+          <w:rPr>
+            <w:rStyle w:val="Hyperlink"/>
+            <w:rFonts w:ascii="Times New Roman" w:hAnsi="Times New Roman" w:cs="Times New Roman"/>
+            <w:noProof/>
+            <w:color w:val="auto"/>
+            <w:sz w:val="24"/>
+            <w:lang w:val="en-US"/>
+          </w:rPr>
+          <w:t xml:space="preserve"> Entity Relationship Diagram</w:t>
+        </w:r>
+        <w:r>
+          <w:rPr>
+            <w:rFonts w:ascii="Times New Roman" w:hAnsi="Times New Roman" w:cs="Times New Roman"/>
+            <w:noProof/>
+            <w:webHidden/>
+            <w:sz w:val="24"/>
+          </w:rPr>
+          <w:tab/>
+        </w:r>
+        <w:r>
+          <w:rPr>
+            <w:rFonts w:ascii="Times New Roman" w:hAnsi="Times New Roman" w:cs="Times New Roman"/>
+            <w:noProof/>
+            <w:webHidden/>
+            <w:sz w:val="24"/>
+          </w:rPr>
+          <w:fldChar w:fldCharType="begin"/>
+        </w:r>
+        <w:r>
+          <w:rPr>
+            <w:rFonts w:ascii="Times New Roman" w:hAnsi="Times New Roman" w:cs="Times New Roman"/>
+            <w:noProof/>
+            <w:webHidden/>
+            <w:sz w:val="24"/>
+          </w:rPr>
+          <w:instrText xml:space="preserve"> PAGEREF _Toc26252434 \h </w:instrText>
+        </w:r>
+        <w:r>
+          <w:rPr>
+            <w:rFonts w:ascii="Times New Roman" w:hAnsi="Times New Roman" w:cs="Times New Roman"/>
+            <w:noProof/>
+            <w:webHidden/>
+            <w:sz w:val="24"/>
+          </w:rPr>
+        </w:r>
+        <w:r>
+          <w:rPr>
+            <w:rFonts w:ascii="Times New Roman" w:hAnsi="Times New Roman" w:cs="Times New Roman"/>
+            <w:noProof/>
+            <w:webHidden/>
+            <w:sz w:val="24"/>
+          </w:rPr>
+          <w:fldChar w:fldCharType="separate"/>
+        </w:r>
+        <w:r>
+          <w:rPr>
+            <w:rFonts w:ascii="Times New Roman" w:hAnsi="Times New Roman" w:cs="Times New Roman"/>
+            <w:noProof/>
+            <w:webHidden/>
+            <w:sz w:val="24"/>
+          </w:rPr>
+          <w:t>21</w:t>
+        </w:r>
+        <w:r>
+          <w:rPr>
+            <w:rFonts w:ascii="Times New Roman" w:hAnsi="Times New Roman" w:cs="Times New Roman"/>
+            <w:noProof/>
+            <w:webHidden/>
+            <w:sz w:val="24"/>
+          </w:rPr>
+          <w:fldChar w:fldCharType="end"/>
+        </w:r>
+      </w:hyperlink>
+    </w:p>
+    <w:p>
+      <w:pPr>
+        <w:pStyle w:val="TableofFigures"/>
+        <w:tabs>
+          <w:tab w:val="right" w:leader="dot" w:pos="7927"/>
+        </w:tabs>
+        <w:spacing w:line="360" w:lineRule="auto"/>
+        <w:rPr>
+          <w:rFonts w:ascii="Times New Roman" w:eastAsiaTheme="minorEastAsia" w:hAnsi="Times New Roman" w:cs="Times New Roman"/>
+          <w:noProof/>
+          <w:sz w:val="24"/>
+          <w:lang w:val="en-US"/>
+        </w:rPr>
+      </w:pPr>
+      <w:hyperlink w:anchor="_Toc26252435" w:history="1">
+        <w:r>
+          <w:rPr>
+            <w:rStyle w:val="Hyperlink"/>
+            <w:rFonts w:ascii="Times New Roman" w:hAnsi="Times New Roman" w:cs="Times New Roman"/>
+            <w:noProof/>
+            <w:color w:val="auto"/>
+            <w:sz w:val="24"/>
+          </w:rPr>
+          <w:t>Gambar 4. 3</w:t>
+        </w:r>
+        <w:r>
+          <w:rPr>
+            <w:rStyle w:val="Hyperlink"/>
+            <w:rFonts w:ascii="Times New Roman" w:hAnsi="Times New Roman" w:cs="Times New Roman"/>
+            <w:noProof/>
+            <w:color w:val="auto"/>
+            <w:sz w:val="24"/>
+            <w:lang w:val="en-US"/>
+          </w:rPr>
+          <w:t xml:space="preserve"> Tampilan Login Admin</w:t>
+        </w:r>
+        <w:r>
+          <w:rPr>
+            <w:rFonts w:ascii="Times New Roman" w:hAnsi="Times New Roman" w:cs="Times New Roman"/>
+            <w:noProof/>
+            <w:webHidden/>
+            <w:sz w:val="24"/>
+          </w:rPr>
+          <w:tab/>
+        </w:r>
+        <w:r>
+          <w:rPr>
+            <w:rFonts w:ascii="Times New Roman" w:hAnsi="Times New Roman" w:cs="Times New Roman"/>
+            <w:noProof/>
+            <w:webHidden/>
+            <w:sz w:val="24"/>
+          </w:rPr>
+          <w:fldChar w:fldCharType="begin"/>
+        </w:r>
+        <w:r>
+          <w:rPr>
+            <w:rFonts w:ascii="Times New Roman" w:hAnsi="Times New Roman" w:cs="Times New Roman"/>
+            <w:noProof/>
+            <w:webHidden/>
+            <w:sz w:val="24"/>
+          </w:rPr>
+          <w:instrText xml:space="preserve"> PAGEREF _Toc26252435 \h </w:instrText>
+        </w:r>
+        <w:r>
+          <w:rPr>
+            <w:rFonts w:ascii="Times New Roman" w:hAnsi="Times New Roman" w:cs="Times New Roman"/>
+            <w:noProof/>
+            <w:webHidden/>
+            <w:sz w:val="24"/>
+          </w:rPr>
+        </w:r>
+        <w:r>
+          <w:rPr>
+            <w:rFonts w:ascii="Times New Roman" w:hAnsi="Times New Roman" w:cs="Times New Roman"/>
+            <w:noProof/>
+            <w:webHidden/>
+            <w:sz w:val="24"/>
+          </w:rPr>
+          <w:fldChar w:fldCharType="separate"/>
+        </w:r>
+        <w:r>
+          <w:rPr>
+            <w:rFonts w:ascii="Times New Roman" w:hAnsi="Times New Roman" w:cs="Times New Roman"/>
+            <w:noProof/>
+            <w:webHidden/>
+            <w:sz w:val="24"/>
+          </w:rPr>
+          <w:t>21</w:t>
+        </w:r>
+        <w:r>
+          <w:rPr>
+            <w:rFonts w:ascii="Times New Roman" w:hAnsi="Times New Roman" w:cs="Times New Roman"/>
+            <w:noProof/>
+            <w:webHidden/>
+            <w:sz w:val="24"/>
+          </w:rPr>
+          <w:fldChar w:fldCharType="end"/>
+        </w:r>
+      </w:hyperlink>
+    </w:p>
+    <w:p>
+      <w:pPr>
+        <w:pStyle w:val="TableofFigures"/>
+        <w:tabs>
+          <w:tab w:val="right" w:leader="dot" w:pos="7927"/>
+        </w:tabs>
+        <w:spacing w:line="360" w:lineRule="auto"/>
+        <w:rPr>
+          <w:rFonts w:ascii="Times New Roman" w:eastAsiaTheme="minorEastAsia" w:hAnsi="Times New Roman" w:cs="Times New Roman"/>
+          <w:noProof/>
+          <w:sz w:val="24"/>
+          <w:lang w:val="en-US"/>
+        </w:rPr>
+      </w:pPr>
+      <w:hyperlink w:anchor="_Toc26252436" w:history="1">
+        <w:r>
+          <w:rPr>
+            <w:rStyle w:val="Hyperlink"/>
+            <w:rFonts w:ascii="Times New Roman" w:hAnsi="Times New Roman" w:cs="Times New Roman"/>
+            <w:noProof/>
+            <w:color w:val="auto"/>
+            <w:sz w:val="24"/>
+          </w:rPr>
+          <w:t>Gambar 4. 4</w:t>
+        </w:r>
+        <w:r>
+          <w:rPr>
+            <w:rStyle w:val="Hyperlink"/>
+            <w:rFonts w:ascii="Times New Roman" w:hAnsi="Times New Roman" w:cs="Times New Roman"/>
+            <w:noProof/>
+            <w:color w:val="auto"/>
+            <w:sz w:val="24"/>
+            <w:lang w:val="en-US"/>
+          </w:rPr>
+          <w:t xml:space="preserve"> Tampilan Data Produk</w:t>
+        </w:r>
+        <w:r>
+          <w:rPr>
+            <w:rFonts w:ascii="Times New Roman" w:hAnsi="Times New Roman" w:cs="Times New Roman"/>
+            <w:noProof/>
+            <w:webHidden/>
+            <w:sz w:val="24"/>
+          </w:rPr>
+          <w:tab/>
+        </w:r>
+        <w:r>
+          <w:rPr>
+            <w:rFonts w:ascii="Times New Roman" w:hAnsi="Times New Roman" w:cs="Times New Roman"/>
+            <w:noProof/>
+            <w:webHidden/>
+            <w:sz w:val="24"/>
+          </w:rPr>
+          <w:fldChar w:fldCharType="begin"/>
+        </w:r>
+        <w:r>
+          <w:rPr>
+            <w:rFonts w:ascii="Times New Roman" w:hAnsi="Times New Roman" w:cs="Times New Roman"/>
+            <w:noProof/>
+            <w:webHidden/>
+            <w:sz w:val="24"/>
+          </w:rPr>
+          <w:instrText xml:space="preserve"> PAGEREF _Toc26252436 \h </w:instrText>
+        </w:r>
+        <w:r>
+          <w:rPr>
+            <w:rFonts w:ascii="Times New Roman" w:hAnsi="Times New Roman" w:cs="Times New Roman"/>
+            <w:noProof/>
+            <w:webHidden/>
+            <w:sz w:val="24"/>
+          </w:rPr>
+        </w:r>
+        <w:r>
+          <w:rPr>
+            <w:rFonts w:ascii="Times New Roman" w:hAnsi="Times New Roman" w:cs="Times New Roman"/>
+            <w:noProof/>
+            <w:webHidden/>
+            <w:sz w:val="24"/>
+          </w:rPr>
+          <w:fldChar w:fldCharType="separate"/>
+        </w:r>
+        <w:r>
+          <w:rPr>
+            <w:rFonts w:ascii="Times New Roman" w:hAnsi="Times New Roman" w:cs="Times New Roman"/>
+            <w:noProof/>
+            <w:webHidden/>
+            <w:sz w:val="24"/>
+          </w:rPr>
+          <w:t>21</w:t>
+        </w:r>
+        <w:r>
+          <w:rPr>
+            <w:rFonts w:ascii="Times New Roman" w:hAnsi="Times New Roman" w:cs="Times New Roman"/>
+            <w:noProof/>
+            <w:webHidden/>
+            <w:sz w:val="24"/>
+          </w:rPr>
+          <w:fldChar w:fldCharType="end"/>
+        </w:r>
+      </w:hyperlink>
+    </w:p>
+    <w:p>
+      <w:pPr>
+        <w:pStyle w:val="TableofFigures"/>
+        <w:tabs>
+          <w:tab w:val="right" w:leader="dot" w:pos="7927"/>
+        </w:tabs>
+        <w:spacing w:line="360" w:lineRule="auto"/>
+        <w:rPr>
+          <w:rFonts w:ascii="Times New Roman" w:eastAsiaTheme="minorEastAsia" w:hAnsi="Times New Roman" w:cs="Times New Roman"/>
+          <w:noProof/>
+          <w:sz w:val="24"/>
+          <w:lang w:val="en-US"/>
+        </w:rPr>
+      </w:pPr>
+      <w:hyperlink w:anchor="_Toc26252437" w:history="1">
+        <w:r>
+          <w:rPr>
+            <w:rStyle w:val="Hyperlink"/>
+            <w:rFonts w:ascii="Times New Roman" w:hAnsi="Times New Roman" w:cs="Times New Roman"/>
+            <w:noProof/>
+            <w:color w:val="auto"/>
+            <w:sz w:val="24"/>
+          </w:rPr>
+          <w:t>Gambar 4. 5</w:t>
+        </w:r>
+        <w:r>
+          <w:rPr>
+            <w:rStyle w:val="Hyperlink"/>
+            <w:rFonts w:ascii="Times New Roman" w:hAnsi="Times New Roman" w:cs="Times New Roman"/>
+            <w:noProof/>
+            <w:color w:val="auto"/>
+            <w:sz w:val="24"/>
+            <w:lang w:val="en-US"/>
+          </w:rPr>
+          <w:t xml:space="preserve"> Tampilan Dashboard Pengguna</w:t>
+        </w:r>
+        <w:r>
+          <w:rPr>
+            <w:rFonts w:ascii="Times New Roman" w:hAnsi="Times New Roman" w:cs="Times New Roman"/>
+            <w:noProof/>
+            <w:webHidden/>
+            <w:sz w:val="24"/>
+          </w:rPr>
+          <w:tab/>
+        </w:r>
+        <w:r>
+          <w:rPr>
+            <w:rFonts w:ascii="Times New Roman" w:hAnsi="Times New Roman" w:cs="Times New Roman"/>
+            <w:noProof/>
+            <w:webHidden/>
+            <w:sz w:val="24"/>
+          </w:rPr>
+          <w:fldChar w:fldCharType="begin"/>
+        </w:r>
+        <w:r>
+          <w:rPr>
+            <w:rFonts w:ascii="Times New Roman" w:hAnsi="Times New Roman" w:cs="Times New Roman"/>
+            <w:noProof/>
+            <w:webHidden/>
+            <w:sz w:val="24"/>
+          </w:rPr>
+          <w:instrText xml:space="preserve"> PAGEREF _Toc26252437 \h </w:instrText>
+        </w:r>
+        <w:r>
+          <w:rPr>
+            <w:rFonts w:ascii="Times New Roman" w:hAnsi="Times New Roman" w:cs="Times New Roman"/>
+            <w:noProof/>
+            <w:webHidden/>
+            <w:sz w:val="24"/>
+          </w:rPr>
+        </w:r>
+        <w:r>
+          <w:rPr>
+            <w:rFonts w:ascii="Times New Roman" w:hAnsi="Times New Roman" w:cs="Times New Roman"/>
+            <w:noProof/>
+            <w:webHidden/>
+            <w:sz w:val="24"/>
+          </w:rPr>
+          <w:fldChar w:fldCharType="separate"/>
+        </w:r>
+        <w:r>
+          <w:rPr>
+            <w:rFonts w:ascii="Times New Roman" w:hAnsi="Times New Roman" w:cs="Times New Roman"/>
+            <w:noProof/>
+            <w:webHidden/>
+            <w:sz w:val="24"/>
+          </w:rPr>
+          <w:t>22</w:t>
+        </w:r>
+        <w:r>
+          <w:rPr>
+            <w:rFonts w:ascii="Times New Roman" w:hAnsi="Times New Roman" w:cs="Times New Roman"/>
+            <w:noProof/>
+            <w:webHidden/>
+            <w:sz w:val="24"/>
           </w:rPr>
           <w:fldChar w:fldCharType="end"/>
         </w:r>
@@ -6503,14 +6892,6 @@
           <w:sz w:val="24"/>
           <w:szCs w:val="24"/>
         </w:rPr>
-        <w:t xml:space="preserve"> </w:t>
-      </w:r>
-      <w:r>
-        <w:rPr>
-          <w:rFonts w:ascii="Times New Roman" w:hAnsi="Times New Roman" w:cs="Times New Roman"/>
-          <w:sz w:val="24"/>
-          <w:szCs w:val="24"/>
-        </w:rPr>
         <w:t xml:space="preserve">jumlah </w:t>
       </w:r>
       <w:r>
@@ -6528,14 +6909,6 @@
           <w:szCs w:val="24"/>
         </w:rPr>
         <w:t>erusahaan yang berbasis pada industri percetakan pada tahun 2010  telah mencapai sekitar 35.000 tempat usaha di Indonesia yang aktif beroperasi, dan mengalami kenaikan setiap tahunnya</w:t>
-      </w:r>
-      <w:r>
-        <w:rPr>
-          <w:rFonts w:ascii="Times New Roman" w:hAnsi="Times New Roman" w:cs="Times New Roman"/>
-          <w:sz w:val="24"/>
-          <w:szCs w:val="24"/>
-        </w:rPr>
-        <w:t xml:space="preserve"> </w:t>
       </w:r>
       <w:r>
         <w:rPr>
@@ -6605,14 +6978,6 @@
           <w:sz w:val="24"/>
           <w:szCs w:val="24"/>
         </w:rPr>
-        <w:t xml:space="preserve"> </w:t>
-      </w:r>
-      <w:r>
-        <w:rPr>
-          <w:rFonts w:ascii="Times New Roman" w:hAnsi="Times New Roman" w:cs="Times New Roman"/>
-          <w:sz w:val="24"/>
-          <w:szCs w:val="24"/>
-        </w:rPr>
         <w:t xml:space="preserve">atau percetakan </w:t>
       </w:r>
       <w:r>
@@ -6765,39 +7130,7 @@
           <w:sz w:val="24"/>
           <w:szCs w:val="24"/>
         </w:rPr>
-        <w:t>, para pelanggan harus menunggu</w:t>
-      </w:r>
-      <w:r>
-        <w:rPr>
-          <w:rFonts w:ascii="Times New Roman" w:hAnsi="Times New Roman" w:cs="Times New Roman"/>
-          <w:sz w:val="24"/>
-          <w:szCs w:val="24"/>
-        </w:rPr>
-        <w:t xml:space="preserve"> </w:t>
-      </w:r>
-      <w:r>
-        <w:rPr>
-          <w:rFonts w:ascii="Times New Roman" w:hAnsi="Times New Roman" w:cs="Times New Roman"/>
-          <w:sz w:val="24"/>
-          <w:szCs w:val="24"/>
-        </w:rPr>
-        <w:t>setidaknya 4 sampai 5 jam,</w:t>
-      </w:r>
-      <w:r>
-        <w:rPr>
-          <w:rFonts w:ascii="Times New Roman" w:hAnsi="Times New Roman" w:cs="Times New Roman"/>
-          <w:sz w:val="24"/>
-          <w:szCs w:val="24"/>
-        </w:rPr>
-        <w:t xml:space="preserve"> </w:t>
-      </w:r>
-      <w:r>
-        <w:rPr>
-          <w:rFonts w:ascii="Times New Roman" w:hAnsi="Times New Roman" w:cs="Times New Roman"/>
-          <w:sz w:val="24"/>
-          <w:szCs w:val="24"/>
-        </w:rPr>
-        <w:t>tentunya itu adalah bukan waktu yang sebentar</w:t>
+        <w:t>, para pelanggan harus menunggusetidaknya 4 sampai 5 jam,tentunya itu adalah bukan waktu yang sebentar</w:t>
       </w:r>
       <w:r>
         <w:rPr>
@@ -6955,23 +7288,7 @@
           <w:sz w:val="24"/>
           <w:szCs w:val="24"/>
         </w:rPr>
-        <w:t xml:space="preserve"> website</w:t>
-      </w:r>
-      <w:r>
-        <w:rPr>
-          <w:rFonts w:ascii="Times New Roman" w:hAnsi="Times New Roman" w:cs="Times New Roman"/>
-          <w:sz w:val="24"/>
-          <w:szCs w:val="24"/>
-        </w:rPr>
-        <w:t xml:space="preserve"> </w:t>
-      </w:r>
-      <w:r>
-        <w:rPr>
-          <w:rFonts w:ascii="Times New Roman" w:hAnsi="Times New Roman" w:cs="Times New Roman"/>
-          <w:sz w:val="24"/>
-          <w:szCs w:val="24"/>
-        </w:rPr>
-        <w:t>berpengaruh terhadap kinerja industri</w:t>
+        <w:t xml:space="preserve"> websiteberpengaruh terhadap kinerja industri</w:t>
       </w:r>
       <w:r>
         <w:rPr>
@@ -7306,23 +7623,7 @@
           <w:sz w:val="24"/>
           <w:szCs w:val="24"/>
         </w:rPr>
-        <w:t xml:space="preserve"> rujukan dalam melakukan</w:t>
-      </w:r>
-      <w:r>
-        <w:rPr>
-          <w:rFonts w:ascii="Times New Roman" w:hAnsi="Times New Roman" w:cs="Times New Roman"/>
-          <w:sz w:val="24"/>
-          <w:szCs w:val="24"/>
-        </w:rPr>
-        <w:t xml:space="preserve"> </w:t>
-      </w:r>
-      <w:r>
-        <w:rPr>
-          <w:rFonts w:ascii="Times New Roman" w:hAnsi="Times New Roman" w:cs="Times New Roman"/>
-          <w:sz w:val="24"/>
-          <w:szCs w:val="24"/>
-        </w:rPr>
-        <w:t>pengembangan sistem informasi berbasis web kedepannya</w:t>
+        <w:t xml:space="preserve"> rujukan dalam melakukanpengembangan sistem informasi berbasis web kedepannya</w:t>
       </w:r>
     </w:p>
     <w:p>
@@ -7841,7 +8142,7 @@
           <w:sz w:val="24"/>
           <w:szCs w:val="24"/>
         </w:rPr>
-        <w:t>Menurut Yuhefizar</w:t>
+        <w:t>Menurut Yuhefizar(2008), Websitemerupakan metode untuk menampilkan informasi di internet, baik itu berupa tek</w:t>
       </w:r>
       <w:r>
         <w:rPr>
@@ -7849,7 +8150,7 @@
           <w:sz w:val="24"/>
           <w:szCs w:val="24"/>
         </w:rPr>
-        <w:t xml:space="preserve"> </w:t>
+        <w:t xml:space="preserve">s, gambar, video &amp; suara maupun </w:t>
       </w:r>
       <w:r>
         <w:rPr>
@@ -7857,7 +8158,7 @@
           <w:sz w:val="24"/>
           <w:szCs w:val="24"/>
         </w:rPr>
-        <w:t>(2008), Website</w:t>
+        <w:t>interaktif memiliki keuntungan yang menghubungkan (link</w:t>
       </w:r>
       <w:r>
         <w:rPr>
@@ -7865,7 +8166,7 @@
           <w:sz w:val="24"/>
           <w:szCs w:val="24"/>
         </w:rPr>
-        <w:t xml:space="preserve"> </w:t>
+        <w:t xml:space="preserve">) dari dokumen dengan </w:t>
       </w:r>
       <w:r>
         <w:rPr>
@@ -7873,7 +8174,7 @@
           <w:sz w:val="24"/>
           <w:szCs w:val="24"/>
         </w:rPr>
-        <w:t>merupakan metode untuk menampilkan informasi di internet, baik itu berupa tek</w:t>
+        <w:t>dokumen lainnya (hypertext</w:t>
       </w:r>
       <w:r>
         <w:rPr>
@@ -7881,7 +8182,7 @@
           <w:sz w:val="24"/>
           <w:szCs w:val="24"/>
         </w:rPr>
-        <w:t xml:space="preserve">s, gambar, video &amp; suara maupun </w:t>
+        <w:t xml:space="preserve">) yang dapat diakses melalui </w:t>
       </w:r>
       <w:r>
         <w:rPr>
@@ -7889,7 +8190,7 @@
           <w:sz w:val="24"/>
           <w:szCs w:val="24"/>
         </w:rPr>
-        <w:t>interaktif memiliki keuntungan yang menghubungkan (link</w:t>
+        <w:t>browsersedangkanmenurutHakimLukmanul(2004),Websitemerupakanfasilitasinternetyangmenghubungkandokumendalamlingkup</w:t>
       </w:r>
       <w:r>
         <w:rPr>
@@ -7897,7 +8198,7 @@
           <w:sz w:val="24"/>
           <w:szCs w:val="24"/>
         </w:rPr>
-        <w:t xml:space="preserve">) dari dokumen dengan </w:t>
+        <w:t xml:space="preserve"> local </w:t>
       </w:r>
       <w:r>
         <w:rPr>
@@ -7905,7 +8206,15 @@
           <w:sz w:val="24"/>
           <w:szCs w:val="24"/>
         </w:rPr>
-        <w:t>dokumen lainnya (hypertext</w:t>
+        <w:t>maupunjarakjauh</w:t>
+      </w:r>
+      <w:r>
+        <w:rPr>
+          <w:rFonts w:ascii="Times New Roman" w:hAnsi="Times New Roman" w:cs="Times New Roman"/>
+          <w:sz w:val="24"/>
+          <w:szCs w:val="24"/>
+        </w:rPr>
+        <w:t xml:space="preserve">. </w:t>
       </w:r>
       <w:r>
         <w:rPr>
@@ -7913,7 +8222,7 @@
           <w:sz w:val="24"/>
           <w:szCs w:val="24"/>
         </w:rPr>
-        <w:t xml:space="preserve">) yang dapat diakses melalui </w:t>
+        <w:t>Dokumenpadawebsitedisebutdenganwebpagedanlinkdalamwebsitememungkinkanpengguna</w:t>
       </w:r>
       <w:r>
         <w:rPr>
@@ -7921,7 +8230,7 @@
           <w:sz w:val="24"/>
           <w:szCs w:val="24"/>
         </w:rPr>
-        <w:t>browser</w:t>
+        <w:t xml:space="preserve"> bias </w:t>
       </w:r>
       <w:r>
         <w:rPr>
@@ -7929,815 +8238,7 @@
           <w:sz w:val="24"/>
           <w:szCs w:val="24"/>
         </w:rPr>
-        <w:t xml:space="preserve"> </w:t>
-      </w:r>
-      <w:r>
-        <w:rPr>
-          <w:rFonts w:ascii="Times New Roman" w:eastAsia="Times New Roman" w:hAnsi="Times New Roman" w:cs="Times New Roman"/>
-          <w:sz w:val="24"/>
-          <w:szCs w:val="24"/>
-        </w:rPr>
-        <w:t>sedangkan</w:t>
-      </w:r>
-      <w:r>
-        <w:rPr>
-          <w:rFonts w:ascii="Times New Roman" w:eastAsia="Times New Roman" w:hAnsi="Times New Roman" w:cs="Times New Roman"/>
-          <w:sz w:val="24"/>
-          <w:szCs w:val="24"/>
-        </w:rPr>
-        <w:t xml:space="preserve"> </w:t>
-      </w:r>
-      <w:r>
-        <w:rPr>
-          <w:rFonts w:ascii="Times New Roman" w:eastAsia="Times New Roman" w:hAnsi="Times New Roman" w:cs="Times New Roman"/>
-          <w:sz w:val="24"/>
-          <w:szCs w:val="24"/>
-        </w:rPr>
-        <w:t>menurut</w:t>
-      </w:r>
-      <w:r>
-        <w:rPr>
-          <w:rFonts w:ascii="Times New Roman" w:eastAsia="Times New Roman" w:hAnsi="Times New Roman" w:cs="Times New Roman"/>
-          <w:sz w:val="24"/>
-          <w:szCs w:val="24"/>
-        </w:rPr>
-        <w:t xml:space="preserve"> </w:t>
-      </w:r>
-      <w:r>
-        <w:rPr>
-          <w:rFonts w:ascii="Times New Roman" w:eastAsia="Times New Roman" w:hAnsi="Times New Roman" w:cs="Times New Roman"/>
-          <w:sz w:val="24"/>
-          <w:szCs w:val="24"/>
-        </w:rPr>
-        <w:t>Hakim</w:t>
-      </w:r>
-      <w:r>
-        <w:rPr>
-          <w:rFonts w:ascii="Times New Roman" w:eastAsia="Times New Roman" w:hAnsi="Times New Roman" w:cs="Times New Roman"/>
-          <w:sz w:val="24"/>
-          <w:szCs w:val="24"/>
-        </w:rPr>
-        <w:t xml:space="preserve"> </w:t>
-      </w:r>
-      <w:r>
-        <w:rPr>
-          <w:rFonts w:ascii="Times New Roman" w:eastAsia="Times New Roman" w:hAnsi="Times New Roman" w:cs="Times New Roman"/>
-          <w:sz w:val="24"/>
-          <w:szCs w:val="24"/>
-        </w:rPr>
-        <w:t>Lukmanul</w:t>
-      </w:r>
-      <w:r>
-        <w:rPr>
-          <w:rFonts w:ascii="Times New Roman" w:eastAsia="Times New Roman" w:hAnsi="Times New Roman" w:cs="Times New Roman"/>
-          <w:sz w:val="24"/>
-          <w:szCs w:val="24"/>
-        </w:rPr>
-        <w:t xml:space="preserve"> </w:t>
-      </w:r>
-      <w:r>
-        <w:rPr>
-          <w:rFonts w:ascii="Times New Roman" w:eastAsia="Times New Roman" w:hAnsi="Times New Roman" w:cs="Times New Roman"/>
-          <w:sz w:val="24"/>
-          <w:szCs w:val="24"/>
-        </w:rPr>
-        <w:t>(2004),</w:t>
-      </w:r>
-      <w:r>
-        <w:rPr>
-          <w:rFonts w:ascii="Times New Roman" w:eastAsia="Times New Roman" w:hAnsi="Times New Roman" w:cs="Times New Roman"/>
-          <w:sz w:val="24"/>
-          <w:szCs w:val="24"/>
-        </w:rPr>
-        <w:t xml:space="preserve"> </w:t>
-      </w:r>
-      <w:r>
-        <w:rPr>
-          <w:rFonts w:ascii="Times New Roman" w:eastAsia="Times New Roman" w:hAnsi="Times New Roman" w:cs="Times New Roman"/>
-          <w:sz w:val="24"/>
-          <w:szCs w:val="24"/>
-        </w:rPr>
-        <w:t>Website</w:t>
-      </w:r>
-      <w:r>
-        <w:rPr>
-          <w:rFonts w:ascii="Times New Roman" w:eastAsia="Times New Roman" w:hAnsi="Times New Roman" w:cs="Times New Roman"/>
-          <w:sz w:val="24"/>
-          <w:szCs w:val="24"/>
-        </w:rPr>
-        <w:t xml:space="preserve"> </w:t>
-      </w:r>
-      <w:r>
-        <w:rPr>
-          <w:rFonts w:ascii="Times New Roman" w:eastAsia="Times New Roman" w:hAnsi="Times New Roman" w:cs="Times New Roman"/>
-          <w:sz w:val="24"/>
-          <w:szCs w:val="24"/>
-        </w:rPr>
-        <w:t>merupakan</w:t>
-      </w:r>
-      <w:r>
-        <w:rPr>
-          <w:rFonts w:ascii="Times New Roman" w:eastAsia="Times New Roman" w:hAnsi="Times New Roman" w:cs="Times New Roman"/>
-          <w:sz w:val="24"/>
-          <w:szCs w:val="24"/>
-        </w:rPr>
-        <w:t xml:space="preserve"> </w:t>
-      </w:r>
-      <w:r>
-        <w:rPr>
-          <w:rFonts w:ascii="Times New Roman" w:eastAsia="Times New Roman" w:hAnsi="Times New Roman" w:cs="Times New Roman"/>
-          <w:sz w:val="24"/>
-          <w:szCs w:val="24"/>
-        </w:rPr>
-        <w:t>fasilitas</w:t>
-      </w:r>
-      <w:r>
-        <w:rPr>
-          <w:rFonts w:ascii="Times New Roman" w:eastAsia="Times New Roman" w:hAnsi="Times New Roman" w:cs="Times New Roman"/>
-          <w:sz w:val="24"/>
-          <w:szCs w:val="24"/>
-        </w:rPr>
-        <w:t xml:space="preserve"> </w:t>
-      </w:r>
-      <w:r>
-        <w:rPr>
-          <w:rFonts w:ascii="Times New Roman" w:eastAsia="Times New Roman" w:hAnsi="Times New Roman" w:cs="Times New Roman"/>
-          <w:sz w:val="24"/>
-          <w:szCs w:val="24"/>
-        </w:rPr>
-        <w:t>internet</w:t>
-      </w:r>
-      <w:r>
-        <w:rPr>
-          <w:rFonts w:ascii="Times New Roman" w:eastAsia="Times New Roman" w:hAnsi="Times New Roman" w:cs="Times New Roman"/>
-          <w:sz w:val="24"/>
-          <w:szCs w:val="24"/>
-        </w:rPr>
-        <w:t xml:space="preserve"> </w:t>
-      </w:r>
-      <w:r>
-        <w:rPr>
-          <w:rFonts w:ascii="Times New Roman" w:eastAsia="Times New Roman" w:hAnsi="Times New Roman" w:cs="Times New Roman"/>
-          <w:sz w:val="24"/>
-          <w:szCs w:val="24"/>
-        </w:rPr>
-        <w:t>yang</w:t>
-      </w:r>
-      <w:r>
-        <w:rPr>
-          <w:rFonts w:ascii="Times New Roman" w:eastAsia="Times New Roman" w:hAnsi="Times New Roman" w:cs="Times New Roman"/>
-          <w:sz w:val="24"/>
-          <w:szCs w:val="24"/>
-        </w:rPr>
-        <w:t xml:space="preserve"> </w:t>
-      </w:r>
-      <w:r>
-        <w:rPr>
-          <w:rFonts w:ascii="Times New Roman" w:eastAsia="Times New Roman" w:hAnsi="Times New Roman" w:cs="Times New Roman"/>
-          <w:sz w:val="24"/>
-          <w:szCs w:val="24"/>
-        </w:rPr>
-        <w:t>menghubungkan</w:t>
-      </w:r>
-      <w:r>
-        <w:rPr>
-          <w:rFonts w:ascii="Times New Roman" w:eastAsia="Times New Roman" w:hAnsi="Times New Roman" w:cs="Times New Roman"/>
-          <w:sz w:val="24"/>
-          <w:szCs w:val="24"/>
-        </w:rPr>
-        <w:t xml:space="preserve"> </w:t>
-      </w:r>
-      <w:r>
-        <w:rPr>
-          <w:rFonts w:ascii="Times New Roman" w:eastAsia="Times New Roman" w:hAnsi="Times New Roman" w:cs="Times New Roman"/>
-          <w:sz w:val="24"/>
-          <w:szCs w:val="24"/>
-        </w:rPr>
-        <w:t>dokumen</w:t>
-      </w:r>
-      <w:r>
-        <w:rPr>
-          <w:rFonts w:ascii="Times New Roman" w:eastAsia="Times New Roman" w:hAnsi="Times New Roman" w:cs="Times New Roman"/>
-          <w:sz w:val="24"/>
-          <w:szCs w:val="24"/>
-        </w:rPr>
-        <w:t xml:space="preserve"> </w:t>
-      </w:r>
-      <w:r>
-        <w:rPr>
-          <w:rFonts w:ascii="Times New Roman" w:eastAsia="Times New Roman" w:hAnsi="Times New Roman" w:cs="Times New Roman"/>
-          <w:sz w:val="24"/>
-          <w:szCs w:val="24"/>
-        </w:rPr>
-        <w:t>dalam</w:t>
-      </w:r>
-      <w:r>
-        <w:rPr>
-          <w:rFonts w:ascii="Times New Roman" w:eastAsia="Times New Roman" w:hAnsi="Times New Roman" w:cs="Times New Roman"/>
-          <w:sz w:val="24"/>
-          <w:szCs w:val="24"/>
-        </w:rPr>
-        <w:t xml:space="preserve"> </w:t>
-      </w:r>
-      <w:r>
-        <w:rPr>
-          <w:rFonts w:ascii="Times New Roman" w:eastAsia="Times New Roman" w:hAnsi="Times New Roman" w:cs="Times New Roman"/>
-          <w:sz w:val="24"/>
-          <w:szCs w:val="24"/>
-        </w:rPr>
-        <w:t>lingkup</w:t>
-      </w:r>
-      <w:r>
-        <w:rPr>
-          <w:rFonts w:ascii="Times New Roman" w:eastAsia="Times New Roman" w:hAnsi="Times New Roman" w:cs="Times New Roman"/>
-          <w:sz w:val="24"/>
-          <w:szCs w:val="24"/>
-        </w:rPr>
-        <w:t xml:space="preserve"> local </w:t>
-      </w:r>
-      <w:r>
-        <w:rPr>
-          <w:rFonts w:ascii="Times New Roman" w:eastAsia="Times New Roman" w:hAnsi="Times New Roman" w:cs="Times New Roman"/>
-          <w:sz w:val="24"/>
-          <w:szCs w:val="24"/>
-        </w:rPr>
-        <w:t>maupun</w:t>
-      </w:r>
-      <w:r>
-        <w:rPr>
-          <w:rFonts w:ascii="Times New Roman" w:eastAsia="Times New Roman" w:hAnsi="Times New Roman" w:cs="Times New Roman"/>
-          <w:sz w:val="24"/>
-          <w:szCs w:val="24"/>
-        </w:rPr>
-        <w:t xml:space="preserve"> </w:t>
-      </w:r>
-      <w:r>
-        <w:rPr>
-          <w:rFonts w:ascii="Times New Roman" w:eastAsia="Times New Roman" w:hAnsi="Times New Roman" w:cs="Times New Roman"/>
-          <w:sz w:val="24"/>
-          <w:szCs w:val="24"/>
-        </w:rPr>
-        <w:t>jarak</w:t>
-      </w:r>
-      <w:r>
-        <w:rPr>
-          <w:rFonts w:ascii="Times New Roman" w:eastAsia="Times New Roman" w:hAnsi="Times New Roman" w:cs="Times New Roman"/>
-          <w:sz w:val="24"/>
-          <w:szCs w:val="24"/>
-        </w:rPr>
-        <w:t xml:space="preserve"> </w:t>
-      </w:r>
-      <w:r>
-        <w:rPr>
-          <w:rFonts w:ascii="Times New Roman" w:eastAsia="Times New Roman" w:hAnsi="Times New Roman" w:cs="Times New Roman"/>
-          <w:sz w:val="24"/>
-          <w:szCs w:val="24"/>
-        </w:rPr>
-        <w:t>jauh</w:t>
-      </w:r>
-      <w:r>
-        <w:rPr>
-          <w:rFonts w:ascii="Times New Roman" w:hAnsi="Times New Roman" w:cs="Times New Roman"/>
-          <w:sz w:val="24"/>
-          <w:szCs w:val="24"/>
-        </w:rPr>
-        <w:t xml:space="preserve">. </w:t>
-      </w:r>
-      <w:r>
-        <w:rPr>
-          <w:rFonts w:ascii="Times New Roman" w:eastAsia="Times New Roman" w:hAnsi="Times New Roman" w:cs="Times New Roman"/>
-          <w:sz w:val="24"/>
-          <w:szCs w:val="24"/>
-        </w:rPr>
-        <w:t>Dokumen</w:t>
-      </w:r>
-      <w:r>
-        <w:rPr>
-          <w:rFonts w:ascii="Times New Roman" w:eastAsia="Times New Roman" w:hAnsi="Times New Roman" w:cs="Times New Roman"/>
-          <w:sz w:val="24"/>
-          <w:szCs w:val="24"/>
-        </w:rPr>
-        <w:t xml:space="preserve"> </w:t>
-      </w:r>
-      <w:r>
-        <w:rPr>
-          <w:rFonts w:ascii="Times New Roman" w:eastAsia="Times New Roman" w:hAnsi="Times New Roman" w:cs="Times New Roman"/>
-          <w:sz w:val="24"/>
-          <w:szCs w:val="24"/>
-        </w:rPr>
-        <w:t>pada</w:t>
-      </w:r>
-      <w:r>
-        <w:rPr>
-          <w:rFonts w:ascii="Times New Roman" w:eastAsia="Times New Roman" w:hAnsi="Times New Roman" w:cs="Times New Roman"/>
-          <w:sz w:val="24"/>
-          <w:szCs w:val="24"/>
-        </w:rPr>
-        <w:t xml:space="preserve"> </w:t>
-      </w:r>
-      <w:r>
-        <w:rPr>
-          <w:rFonts w:ascii="Times New Roman" w:eastAsia="Times New Roman" w:hAnsi="Times New Roman" w:cs="Times New Roman"/>
-          <w:sz w:val="24"/>
-          <w:szCs w:val="24"/>
-        </w:rPr>
-        <w:t>website</w:t>
-      </w:r>
-      <w:r>
-        <w:rPr>
-          <w:rFonts w:ascii="Times New Roman" w:eastAsia="Times New Roman" w:hAnsi="Times New Roman" w:cs="Times New Roman"/>
-          <w:sz w:val="24"/>
-          <w:szCs w:val="24"/>
-        </w:rPr>
-        <w:t xml:space="preserve"> </w:t>
-      </w:r>
-      <w:r>
-        <w:rPr>
-          <w:rFonts w:ascii="Times New Roman" w:eastAsia="Times New Roman" w:hAnsi="Times New Roman" w:cs="Times New Roman"/>
-          <w:sz w:val="24"/>
-          <w:szCs w:val="24"/>
-        </w:rPr>
-        <w:t>disebut</w:t>
-      </w:r>
-      <w:r>
-        <w:rPr>
-          <w:rFonts w:ascii="Times New Roman" w:eastAsia="Times New Roman" w:hAnsi="Times New Roman" w:cs="Times New Roman"/>
-          <w:sz w:val="24"/>
-          <w:szCs w:val="24"/>
-        </w:rPr>
-        <w:t xml:space="preserve"> </w:t>
-      </w:r>
-      <w:r>
-        <w:rPr>
-          <w:rFonts w:ascii="Times New Roman" w:eastAsia="Times New Roman" w:hAnsi="Times New Roman" w:cs="Times New Roman"/>
-          <w:sz w:val="24"/>
-          <w:szCs w:val="24"/>
-        </w:rPr>
-        <w:t>dengan</w:t>
-      </w:r>
-      <w:r>
-        <w:rPr>
-          <w:rFonts w:ascii="Times New Roman" w:eastAsia="Times New Roman" w:hAnsi="Times New Roman" w:cs="Times New Roman"/>
-          <w:sz w:val="24"/>
-          <w:szCs w:val="24"/>
-        </w:rPr>
-        <w:t xml:space="preserve"> </w:t>
-      </w:r>
-      <w:r>
-        <w:rPr>
-          <w:rFonts w:ascii="Times New Roman" w:eastAsia="Times New Roman" w:hAnsi="Times New Roman" w:cs="Times New Roman"/>
-          <w:sz w:val="24"/>
-          <w:szCs w:val="24"/>
-        </w:rPr>
-        <w:t>web</w:t>
-      </w:r>
-      <w:r>
-        <w:rPr>
-          <w:rFonts w:ascii="Times New Roman" w:eastAsia="Times New Roman" w:hAnsi="Times New Roman" w:cs="Times New Roman"/>
-          <w:sz w:val="24"/>
-          <w:szCs w:val="24"/>
-        </w:rPr>
-        <w:t xml:space="preserve"> </w:t>
-      </w:r>
-      <w:r>
-        <w:rPr>
-          <w:rFonts w:ascii="Times New Roman" w:eastAsia="Times New Roman" w:hAnsi="Times New Roman" w:cs="Times New Roman"/>
-          <w:sz w:val="24"/>
-          <w:szCs w:val="24"/>
-        </w:rPr>
-        <w:t>page</w:t>
-      </w:r>
-      <w:r>
-        <w:rPr>
-          <w:rFonts w:ascii="Times New Roman" w:eastAsia="Times New Roman" w:hAnsi="Times New Roman" w:cs="Times New Roman"/>
-          <w:sz w:val="24"/>
-          <w:szCs w:val="24"/>
-        </w:rPr>
-        <w:t xml:space="preserve"> </w:t>
-      </w:r>
-      <w:r>
-        <w:rPr>
-          <w:rFonts w:ascii="Times New Roman" w:eastAsia="Times New Roman" w:hAnsi="Times New Roman" w:cs="Times New Roman"/>
-          <w:sz w:val="24"/>
-          <w:szCs w:val="24"/>
-        </w:rPr>
-        <w:t>dan</w:t>
-      </w:r>
-      <w:r>
-        <w:rPr>
-          <w:rFonts w:ascii="Times New Roman" w:eastAsia="Times New Roman" w:hAnsi="Times New Roman" w:cs="Times New Roman"/>
-          <w:sz w:val="24"/>
-          <w:szCs w:val="24"/>
-        </w:rPr>
-        <w:t xml:space="preserve"> </w:t>
-      </w:r>
-      <w:r>
-        <w:rPr>
-          <w:rFonts w:ascii="Times New Roman" w:eastAsia="Times New Roman" w:hAnsi="Times New Roman" w:cs="Times New Roman"/>
-          <w:sz w:val="24"/>
-          <w:szCs w:val="24"/>
-        </w:rPr>
-        <w:t>link</w:t>
-      </w:r>
-      <w:r>
-        <w:rPr>
-          <w:rFonts w:ascii="Times New Roman" w:eastAsia="Times New Roman" w:hAnsi="Times New Roman" w:cs="Times New Roman"/>
-          <w:sz w:val="24"/>
-          <w:szCs w:val="24"/>
-        </w:rPr>
-        <w:t xml:space="preserve"> </w:t>
-      </w:r>
-      <w:r>
-        <w:rPr>
-          <w:rFonts w:ascii="Times New Roman" w:eastAsia="Times New Roman" w:hAnsi="Times New Roman" w:cs="Times New Roman"/>
-          <w:sz w:val="24"/>
-          <w:szCs w:val="24"/>
-        </w:rPr>
-        <w:t>dalam</w:t>
-      </w:r>
-      <w:r>
-        <w:rPr>
-          <w:rFonts w:ascii="Times New Roman" w:eastAsia="Times New Roman" w:hAnsi="Times New Roman" w:cs="Times New Roman"/>
-          <w:sz w:val="24"/>
-          <w:szCs w:val="24"/>
-        </w:rPr>
-        <w:t xml:space="preserve"> </w:t>
-      </w:r>
-      <w:r>
-        <w:rPr>
-          <w:rFonts w:ascii="Times New Roman" w:eastAsia="Times New Roman" w:hAnsi="Times New Roman" w:cs="Times New Roman"/>
-          <w:sz w:val="24"/>
-          <w:szCs w:val="24"/>
-        </w:rPr>
-        <w:t>website</w:t>
-      </w:r>
-      <w:r>
-        <w:rPr>
-          <w:rFonts w:ascii="Times New Roman" w:eastAsia="Times New Roman" w:hAnsi="Times New Roman" w:cs="Times New Roman"/>
-          <w:sz w:val="24"/>
-          <w:szCs w:val="24"/>
-        </w:rPr>
-        <w:t xml:space="preserve"> </w:t>
-      </w:r>
-      <w:r>
-        <w:rPr>
-          <w:rFonts w:ascii="Times New Roman" w:eastAsia="Times New Roman" w:hAnsi="Times New Roman" w:cs="Times New Roman"/>
-          <w:sz w:val="24"/>
-          <w:szCs w:val="24"/>
-        </w:rPr>
-        <w:t>memungkinkan</w:t>
-      </w:r>
-      <w:r>
-        <w:rPr>
-          <w:rFonts w:ascii="Times New Roman" w:eastAsia="Times New Roman" w:hAnsi="Times New Roman" w:cs="Times New Roman"/>
-          <w:sz w:val="24"/>
-          <w:szCs w:val="24"/>
-        </w:rPr>
-        <w:t xml:space="preserve"> </w:t>
-      </w:r>
-      <w:r>
-        <w:rPr>
-          <w:rFonts w:ascii="Times New Roman" w:eastAsia="Times New Roman" w:hAnsi="Times New Roman" w:cs="Times New Roman"/>
-          <w:sz w:val="24"/>
-          <w:szCs w:val="24"/>
-        </w:rPr>
-        <w:t>pengguna</w:t>
-      </w:r>
-      <w:r>
-        <w:rPr>
-          <w:rFonts w:ascii="Times New Roman" w:eastAsia="Times New Roman" w:hAnsi="Times New Roman" w:cs="Times New Roman"/>
-          <w:sz w:val="24"/>
-          <w:szCs w:val="24"/>
-        </w:rPr>
-        <w:t xml:space="preserve"> bias </w:t>
-      </w:r>
-      <w:r>
-        <w:rPr>
-          <w:rFonts w:ascii="Times New Roman" w:eastAsia="Times New Roman" w:hAnsi="Times New Roman" w:cs="Times New Roman"/>
-          <w:sz w:val="24"/>
-          <w:szCs w:val="24"/>
-        </w:rPr>
-        <w:t>berpindah</w:t>
-      </w:r>
-      <w:r>
-        <w:rPr>
-          <w:rFonts w:ascii="Times New Roman" w:eastAsia="Times New Roman" w:hAnsi="Times New Roman" w:cs="Times New Roman"/>
-          <w:sz w:val="24"/>
-          <w:szCs w:val="24"/>
-        </w:rPr>
-        <w:t xml:space="preserve"> </w:t>
-      </w:r>
-      <w:r>
-        <w:rPr>
-          <w:rFonts w:ascii="Times New Roman" w:eastAsia="Times New Roman" w:hAnsi="Times New Roman" w:cs="Times New Roman"/>
-          <w:sz w:val="24"/>
-          <w:szCs w:val="24"/>
-        </w:rPr>
-        <w:t>dari</w:t>
-      </w:r>
-      <w:r>
-        <w:rPr>
-          <w:rFonts w:ascii="Times New Roman" w:eastAsia="Times New Roman" w:hAnsi="Times New Roman" w:cs="Times New Roman"/>
-          <w:sz w:val="24"/>
-          <w:szCs w:val="24"/>
-        </w:rPr>
-        <w:t xml:space="preserve"> </w:t>
-      </w:r>
-      <w:r>
-        <w:rPr>
-          <w:rFonts w:ascii="Times New Roman" w:eastAsia="Times New Roman" w:hAnsi="Times New Roman" w:cs="Times New Roman"/>
-          <w:sz w:val="24"/>
-          <w:szCs w:val="24"/>
-        </w:rPr>
-        <w:t>satu</w:t>
-      </w:r>
-      <w:r>
-        <w:rPr>
-          <w:rFonts w:ascii="Times New Roman" w:eastAsia="Times New Roman" w:hAnsi="Times New Roman" w:cs="Times New Roman"/>
-          <w:sz w:val="24"/>
-          <w:szCs w:val="24"/>
-        </w:rPr>
-        <w:t xml:space="preserve"> </w:t>
-      </w:r>
-      <w:r>
-        <w:rPr>
-          <w:rFonts w:ascii="Times New Roman" w:eastAsia="Times New Roman" w:hAnsi="Times New Roman" w:cs="Times New Roman"/>
-          <w:sz w:val="24"/>
-          <w:szCs w:val="24"/>
-        </w:rPr>
-        <w:t>page</w:t>
-      </w:r>
-      <w:r>
-        <w:rPr>
-          <w:rFonts w:ascii="Times New Roman" w:eastAsia="Times New Roman" w:hAnsi="Times New Roman" w:cs="Times New Roman"/>
-          <w:sz w:val="24"/>
-          <w:szCs w:val="24"/>
-        </w:rPr>
-        <w:t xml:space="preserve"> </w:t>
-      </w:r>
-      <w:r>
-        <w:rPr>
-          <w:rFonts w:ascii="Times New Roman" w:eastAsia="Times New Roman" w:hAnsi="Times New Roman" w:cs="Times New Roman"/>
-          <w:sz w:val="24"/>
-          <w:szCs w:val="24"/>
-        </w:rPr>
-        <w:t>ke</w:t>
-      </w:r>
-      <w:r>
-        <w:rPr>
-          <w:rFonts w:ascii="Times New Roman" w:eastAsia="Times New Roman" w:hAnsi="Times New Roman" w:cs="Times New Roman"/>
-          <w:sz w:val="24"/>
-          <w:szCs w:val="24"/>
-        </w:rPr>
-        <w:t xml:space="preserve"> </w:t>
-      </w:r>
-      <w:r>
-        <w:rPr>
-          <w:rFonts w:ascii="Times New Roman" w:eastAsia="Times New Roman" w:hAnsi="Times New Roman" w:cs="Times New Roman"/>
-          <w:sz w:val="24"/>
-          <w:szCs w:val="24"/>
-        </w:rPr>
-        <w:t>page</w:t>
-      </w:r>
-      <w:r>
-        <w:rPr>
-          <w:rFonts w:ascii="Times New Roman" w:eastAsia="Times New Roman" w:hAnsi="Times New Roman" w:cs="Times New Roman"/>
-          <w:sz w:val="24"/>
-          <w:szCs w:val="24"/>
-        </w:rPr>
-        <w:t xml:space="preserve"> </w:t>
-      </w:r>
-      <w:r>
-        <w:rPr>
-          <w:rFonts w:ascii="Times New Roman" w:eastAsia="Times New Roman" w:hAnsi="Times New Roman" w:cs="Times New Roman"/>
-          <w:sz w:val="24"/>
-          <w:szCs w:val="24"/>
-        </w:rPr>
-        <w:t>lain</w:t>
-      </w:r>
-      <w:r>
-        <w:rPr>
-          <w:rFonts w:ascii="Times New Roman" w:eastAsia="Times New Roman" w:hAnsi="Times New Roman" w:cs="Times New Roman"/>
-          <w:sz w:val="24"/>
-          <w:szCs w:val="24"/>
-        </w:rPr>
-        <w:t xml:space="preserve"> </w:t>
-      </w:r>
-      <w:r>
-        <w:rPr>
-          <w:rFonts w:ascii="Times New Roman" w:eastAsia="Times New Roman" w:hAnsi="Times New Roman" w:cs="Times New Roman"/>
-          <w:sz w:val="24"/>
-          <w:szCs w:val="24"/>
-        </w:rPr>
-        <w:t>(hypertext),</w:t>
-      </w:r>
-      <w:r>
-        <w:rPr>
-          <w:rFonts w:ascii="Times New Roman" w:hAnsi="Times New Roman" w:cs="Times New Roman"/>
-          <w:sz w:val="24"/>
-          <w:szCs w:val="24"/>
-        </w:rPr>
-        <w:t xml:space="preserve"> </w:t>
-      </w:r>
-      <w:r>
-        <w:rPr>
-          <w:rFonts w:ascii="Times New Roman" w:eastAsia="Times New Roman" w:hAnsi="Times New Roman" w:cs="Times New Roman"/>
-          <w:sz w:val="24"/>
-          <w:szCs w:val="24"/>
-        </w:rPr>
-        <w:t>baik</w:t>
-      </w:r>
-      <w:r>
-        <w:rPr>
-          <w:rFonts w:ascii="Times New Roman" w:eastAsia="Times New Roman" w:hAnsi="Times New Roman" w:cs="Times New Roman"/>
-          <w:sz w:val="24"/>
-          <w:szCs w:val="24"/>
-        </w:rPr>
-        <w:t xml:space="preserve"> </w:t>
-      </w:r>
-      <w:r>
-        <w:rPr>
-          <w:rFonts w:ascii="Times New Roman" w:eastAsia="Times New Roman" w:hAnsi="Times New Roman" w:cs="Times New Roman"/>
-          <w:sz w:val="24"/>
-          <w:szCs w:val="24"/>
-        </w:rPr>
-        <w:t>diantara</w:t>
-      </w:r>
-      <w:r>
-        <w:rPr>
-          <w:rFonts w:ascii="Times New Roman" w:eastAsia="Times New Roman" w:hAnsi="Times New Roman" w:cs="Times New Roman"/>
-          <w:sz w:val="24"/>
-          <w:szCs w:val="24"/>
-        </w:rPr>
-        <w:t xml:space="preserve"> </w:t>
-      </w:r>
-      <w:r>
-        <w:rPr>
-          <w:rFonts w:ascii="Times New Roman" w:eastAsia="Times New Roman" w:hAnsi="Times New Roman" w:cs="Times New Roman"/>
-          <w:sz w:val="24"/>
-          <w:szCs w:val="24"/>
-        </w:rPr>
-        <w:t>page</w:t>
-      </w:r>
-      <w:r>
-        <w:rPr>
-          <w:rFonts w:ascii="Times New Roman" w:eastAsia="Times New Roman" w:hAnsi="Times New Roman" w:cs="Times New Roman"/>
-          <w:sz w:val="24"/>
-          <w:szCs w:val="24"/>
-        </w:rPr>
-        <w:t xml:space="preserve"> </w:t>
-      </w:r>
-      <w:r>
-        <w:rPr>
-          <w:rFonts w:ascii="Times New Roman" w:eastAsia="Times New Roman" w:hAnsi="Times New Roman" w:cs="Times New Roman"/>
-          <w:sz w:val="24"/>
-          <w:szCs w:val="24"/>
-        </w:rPr>
-        <w:t>yang</w:t>
-      </w:r>
-      <w:r>
-        <w:rPr>
-          <w:rFonts w:ascii="Times New Roman" w:eastAsia="Times New Roman" w:hAnsi="Times New Roman" w:cs="Times New Roman"/>
-          <w:sz w:val="24"/>
-          <w:szCs w:val="24"/>
-        </w:rPr>
-        <w:t xml:space="preserve"> </w:t>
-      </w:r>
-      <w:r>
-        <w:rPr>
-          <w:rFonts w:ascii="Times New Roman" w:eastAsia="Times New Roman" w:hAnsi="Times New Roman" w:cs="Times New Roman"/>
-          <w:sz w:val="24"/>
-          <w:szCs w:val="24"/>
-        </w:rPr>
-        <w:t>disimpan</w:t>
-      </w:r>
-      <w:r>
-        <w:rPr>
-          <w:rFonts w:ascii="Times New Roman" w:eastAsia="Times New Roman" w:hAnsi="Times New Roman" w:cs="Times New Roman"/>
-          <w:sz w:val="24"/>
-          <w:szCs w:val="24"/>
-        </w:rPr>
-        <w:t xml:space="preserve"> </w:t>
-      </w:r>
-      <w:r>
-        <w:rPr>
-          <w:rFonts w:ascii="Times New Roman" w:eastAsia="Times New Roman" w:hAnsi="Times New Roman" w:cs="Times New Roman"/>
-          <w:sz w:val="24"/>
-          <w:szCs w:val="24"/>
-        </w:rPr>
-        <w:t>dalam</w:t>
-      </w:r>
-      <w:r>
-        <w:rPr>
-          <w:rFonts w:ascii="Times New Roman" w:eastAsia="Times New Roman" w:hAnsi="Times New Roman" w:cs="Times New Roman"/>
-          <w:sz w:val="24"/>
-          <w:szCs w:val="24"/>
-        </w:rPr>
-        <w:t xml:space="preserve"> </w:t>
-      </w:r>
-      <w:r>
-        <w:rPr>
-          <w:rFonts w:ascii="Times New Roman" w:eastAsia="Times New Roman" w:hAnsi="Times New Roman" w:cs="Times New Roman"/>
-          <w:sz w:val="24"/>
-          <w:szCs w:val="24"/>
-        </w:rPr>
-        <w:t>server</w:t>
-      </w:r>
-      <w:r>
-        <w:rPr>
-          <w:rFonts w:ascii="Times New Roman" w:eastAsia="Times New Roman" w:hAnsi="Times New Roman" w:cs="Times New Roman"/>
-          <w:sz w:val="24"/>
-          <w:szCs w:val="24"/>
-        </w:rPr>
-        <w:t xml:space="preserve"> </w:t>
-      </w:r>
-      <w:r>
-        <w:rPr>
-          <w:rFonts w:ascii="Times New Roman" w:eastAsia="Times New Roman" w:hAnsi="Times New Roman" w:cs="Times New Roman"/>
-          <w:sz w:val="24"/>
-          <w:szCs w:val="24"/>
-        </w:rPr>
-        <w:t>yang</w:t>
-      </w:r>
-      <w:r>
-        <w:rPr>
-          <w:rFonts w:ascii="Times New Roman" w:eastAsia="Times New Roman" w:hAnsi="Times New Roman" w:cs="Times New Roman"/>
-          <w:sz w:val="24"/>
-          <w:szCs w:val="24"/>
-        </w:rPr>
-        <w:t xml:space="preserve"> </w:t>
-      </w:r>
-      <w:r>
-        <w:rPr>
-          <w:rFonts w:ascii="Times New Roman" w:eastAsia="Times New Roman" w:hAnsi="Times New Roman" w:cs="Times New Roman"/>
-          <w:sz w:val="24"/>
-          <w:szCs w:val="24"/>
-        </w:rPr>
-        <w:t>sama</w:t>
-      </w:r>
-      <w:r>
-        <w:rPr>
-          <w:rFonts w:ascii="Times New Roman" w:eastAsia="Times New Roman" w:hAnsi="Times New Roman" w:cs="Times New Roman"/>
-          <w:sz w:val="24"/>
-          <w:szCs w:val="24"/>
-        </w:rPr>
-        <w:t xml:space="preserve"> </w:t>
-      </w:r>
-      <w:r>
-        <w:rPr>
-          <w:rFonts w:ascii="Times New Roman" w:eastAsia="Times New Roman" w:hAnsi="Times New Roman" w:cs="Times New Roman"/>
-          <w:sz w:val="24"/>
-          <w:szCs w:val="24"/>
-        </w:rPr>
-        <w:t>maupun</w:t>
-      </w:r>
-      <w:r>
-        <w:rPr>
-          <w:rFonts w:ascii="Times New Roman" w:eastAsia="Times New Roman" w:hAnsi="Times New Roman" w:cs="Times New Roman"/>
-          <w:sz w:val="24"/>
-          <w:szCs w:val="24"/>
-        </w:rPr>
-        <w:t xml:space="preserve"> </w:t>
-      </w:r>
-      <w:r>
-        <w:rPr>
-          <w:rFonts w:ascii="Times New Roman" w:eastAsia="Times New Roman" w:hAnsi="Times New Roman" w:cs="Times New Roman"/>
-          <w:sz w:val="24"/>
-          <w:szCs w:val="24"/>
-        </w:rPr>
-        <w:t>server</w:t>
-      </w:r>
-      <w:r>
-        <w:rPr>
-          <w:rFonts w:ascii="Times New Roman" w:eastAsia="Times New Roman" w:hAnsi="Times New Roman" w:cs="Times New Roman"/>
-          <w:sz w:val="24"/>
-          <w:szCs w:val="24"/>
-        </w:rPr>
-        <w:t xml:space="preserve"> </w:t>
-      </w:r>
-      <w:r>
-        <w:rPr>
-          <w:rFonts w:ascii="Times New Roman" w:eastAsia="Times New Roman" w:hAnsi="Times New Roman" w:cs="Times New Roman"/>
-          <w:sz w:val="24"/>
-          <w:szCs w:val="24"/>
-        </w:rPr>
-        <w:t>diseluruh</w:t>
-      </w:r>
-      <w:r>
-        <w:rPr>
-          <w:rFonts w:ascii="Times New Roman" w:eastAsia="Times New Roman" w:hAnsi="Times New Roman" w:cs="Times New Roman"/>
-          <w:sz w:val="24"/>
-          <w:szCs w:val="24"/>
-        </w:rPr>
-        <w:t xml:space="preserve"> </w:t>
-      </w:r>
-      <w:r>
-        <w:rPr>
-          <w:rFonts w:ascii="Times New Roman" w:eastAsia="Times New Roman" w:hAnsi="Times New Roman" w:cs="Times New Roman"/>
-          <w:sz w:val="24"/>
-          <w:szCs w:val="24"/>
-        </w:rPr>
-        <w:t>dunia.</w:t>
+        <w:t>berpindahdarisatupagekepagelain(hypertext),baikdiantarapageyangdisimpandalamserveryangsamamaupunserverdiseluruhdunia.</w:t>
       </w:r>
     </w:p>
     <w:p>
@@ -8766,14 +8267,6 @@
           <w:szCs w:val="24"/>
         </w:rPr>
         <w:t>.</w:t>
-      </w:r>
-      <w:r>
-        <w:rPr>
-          <w:rFonts w:ascii="Times New Roman" w:hAnsi="Times New Roman" w:cs="Times New Roman"/>
-          <w:sz w:val="24"/>
-          <w:szCs w:val="24"/>
-        </w:rPr>
-        <w:t xml:space="preserve"> </w:t>
       </w:r>
       <w:r>
         <w:rPr>
@@ -9182,23 +8675,7 @@
           <w:sz w:val="24"/>
           <w:szCs w:val="24"/>
         </w:rPr>
-        <w:t>Dengan menggunakan flowchart akan memudahkan kita untuk melakukanpengecekan bagian-bagian yang terlupakan dalam analisis masalah. Disamping itu flowchart juga berguna sebagai fasilitas untuk berkomunikasi</w:t>
-      </w:r>
-      <w:r>
-        <w:rPr>
-          <w:rFonts w:ascii="Times New Roman" w:hAnsi="Times New Roman" w:cs="Times New Roman"/>
-          <w:sz w:val="24"/>
-          <w:szCs w:val="24"/>
-        </w:rPr>
-        <w:t xml:space="preserve"> </w:t>
-      </w:r>
-      <w:r>
-        <w:rPr>
-          <w:rFonts w:ascii="Times New Roman" w:hAnsi="Times New Roman" w:cs="Times New Roman"/>
-          <w:sz w:val="24"/>
-          <w:szCs w:val="24"/>
-        </w:rPr>
-        <w:t xml:space="preserve">antara pemrogram yang bekerja dalam tim suatu proyek. </w:t>
+        <w:t xml:space="preserve">Dengan menggunakan flowchart akan memudahkan kita untuk melakukanpengecekan bagian-bagian yang terlupakan dalam analisis masalah. Disamping itu flowchart juga berguna sebagai fasilitas untuk berkomunikasiantara pemrogram yang bekerja dalam tim suatu proyek. </w:t>
       </w:r>
       <w:r>
         <w:rPr>
@@ -9274,39 +8751,16 @@
           <w:sz w:val="24"/>
           <w:szCs w:val="24"/>
         </w:rPr>
-        <w:t>Programmer menggunakan flowchart program untuk menggambarkan urutan instruksi dari program komputer.Analis Sistem menggunakan flowchart program untuk menggambarkan urutan tugas-tugas pekerjaan dalam suatu prosedur atau operasi. Dalam pembuatan flowchart program tidak ada rumus atau patokan yang bersifat mutlak. Karena flowchart merupakan gambaran hasil pemikiran</w:t>
-      </w:r>
-      <w:r>
-        <w:rPr>
-          <w:rFonts w:ascii="Times New Roman" w:hAnsi="Times New Roman" w:cs="Times New Roman"/>
-          <w:sz w:val="24"/>
-          <w:szCs w:val="24"/>
-        </w:rPr>
-        <w:t xml:space="preserve"> </w:t>
-      </w:r>
-      <w:r>
-        <w:rPr>
-          <w:rFonts w:ascii="Times New Roman" w:hAnsi="Times New Roman" w:cs="Times New Roman"/>
-          <w:sz w:val="24"/>
-          <w:szCs w:val="24"/>
-        </w:rPr>
-        <w:t>dalam menganalisis suatu masalah yang nantinya akan diubah menjadi program komputer. Sehingga flowchart</w:t>
-      </w:r>
-      <w:r>
-        <w:rPr>
-          <w:rFonts w:ascii="Times New Roman" w:hAnsi="Times New Roman" w:cs="Times New Roman"/>
-          <w:sz w:val="24"/>
-          <w:szCs w:val="24"/>
-        </w:rPr>
-        <w:t xml:space="preserve"> </w:t>
-      </w:r>
-      <w:r>
-        <w:rPr>
-          <w:rFonts w:ascii="Times New Roman" w:hAnsi="Times New Roman" w:cs="Times New Roman"/>
-          <w:sz w:val="24"/>
-          <w:szCs w:val="24"/>
-        </w:rPr>
-        <w:t xml:space="preserve">yang dihasilkan dapat bervariasi antara satu pemrogram dengan yang lainnya. </w:t>
+        <w:t xml:space="preserve">Programmer menggunakan flowchart program untuk menggambarkan urutan instruksi dari program komputer.Analis Sistem menggunakan flowchart program untuk menggambarkan urutan tugas-tugas pekerjaan dalam suatu prosedur atau operasi. Dalam pembuatan flowchart program tidak ada rumus atau patokan yang bersifat mutlak. Karena flowchart merupakan gambaran hasil pemikirandalam menganalisis suatu masalah yang nantinya akan diubah menjadi program </w:t>
+      </w:r>
+      <w:r>
+        <w:rPr>
+          <w:rFonts w:ascii="Times New Roman" w:hAnsi="Times New Roman" w:cs="Times New Roman"/>
+          <w:sz w:val="24"/>
+          <w:szCs w:val="24"/>
+        </w:rPr>
+        <w:lastRenderedPageBreak/>
+        <w:t xml:space="preserve">komputer. Sehingga flowchartyang dihasilkan dapat bervariasi antara satu pemrogram dengan yang lainnya. </w:t>
       </w:r>
     </w:p>
     <w:p>
@@ -9326,7 +8780,6 @@
           <w:sz w:val="24"/>
           <w:szCs w:val="24"/>
         </w:rPr>
-        <w:lastRenderedPageBreak/>
         <w:t xml:space="preserve">Namum demikian terdapat beberapa anjuran yang harus diperhatikan, yaitu </w:t>
       </w:r>
       <w:r>
@@ -9336,14 +8789,6 @@
           <w:szCs w:val="24"/>
         </w:rPr>
         <w:t>:</w:t>
-      </w:r>
-      <w:r>
-        <w:rPr>
-          <w:rFonts w:ascii="Times New Roman" w:hAnsi="Times New Roman" w:cs="Times New Roman"/>
-          <w:sz w:val="24"/>
-          <w:szCs w:val="24"/>
-        </w:rPr>
-        <w:t xml:space="preserve"> </w:t>
       </w:r>
     </w:p>
     <w:p>
@@ -9613,7 +9058,7 @@
         <w:tblStyle w:val="TableGrid"/>
         <w:tblW w:w="0" w:type="auto"/>
         <w:tblInd w:w="426" w:type="dxa"/>
-        <w:tblLook w:val="04A0" w:firstRow="1" w:lastRow="0" w:firstColumn="1" w:lastColumn="0" w:noHBand="0" w:noVBand="1"/>
+        <w:tblLook w:val="04A0"/>
       </w:tblPr>
       <w:tblGrid>
         <w:gridCol w:w="1554"/>
@@ -9730,85 +9175,13 @@
                 <w:sz w:val="24"/>
                 <w:szCs w:val="24"/>
               </w:rPr>
-              <mc:AlternateContent>
-                <mc:Choice Requires="wps">
-                  <w:drawing>
-                    <wp:anchor distT="0" distB="0" distL="114300" distR="114300" simplePos="0" relativeHeight="251659264" behindDoc="0" locked="0" layoutInCell="1" allowOverlap="1" wp14:anchorId="33E3BBE7" wp14:editId="32C4BAE2">
-                      <wp:simplePos x="0" y="0"/>
-                      <wp:positionH relativeFrom="column">
-                        <wp:posOffset>48895</wp:posOffset>
-                      </wp:positionH>
-                      <wp:positionV relativeFrom="paragraph">
-                        <wp:posOffset>3810</wp:posOffset>
-                      </wp:positionV>
-                      <wp:extent cx="765175" cy="207010"/>
-                      <wp:effectExtent l="0" t="0" r="15875" b="21590"/>
-                      <wp:wrapNone/>
-                      <wp:docPr id="4" name="Flowchart: Terminator 4"/>
-                      <wp:cNvGraphicFramePr/>
-                      <a:graphic xmlns:a="http://schemas.openxmlformats.org/drawingml/2006/main">
-                        <a:graphicData uri="http://schemas.microsoft.com/office/word/2010/wordprocessingShape">
-                          <wps:wsp>
-                            <wps:cNvSpPr/>
-                            <wps:spPr>
-                              <a:xfrm>
-                                <a:off x="0" y="0"/>
-                                <a:ext cx="765175" cy="207010"/>
-                              </a:xfrm>
-                              <a:prstGeom prst="flowChartTerminator">
-                                <a:avLst/>
-                              </a:prstGeom>
-                              <a:noFill/>
-                              <a:ln>
-                                <a:solidFill>
-                                  <a:schemeClr val="tx1"/>
-                                </a:solidFill>
-                              </a:ln>
-                            </wps:spPr>
-                            <wps:style>
-                              <a:lnRef idx="2">
-                                <a:schemeClr val="accent1">
-                                  <a:shade val="50000"/>
-                                </a:schemeClr>
-                              </a:lnRef>
-                              <a:fillRef idx="1">
-                                <a:schemeClr val="accent1"/>
-                              </a:fillRef>
-                              <a:effectRef idx="0">
-                                <a:schemeClr val="accent1"/>
-                              </a:effectRef>
-                              <a:fontRef idx="minor">
-                                <a:schemeClr val="lt1"/>
-                              </a:fontRef>
-                            </wps:style>
-                            <wps:bodyPr rot="0" spcFirstLastPara="0" vertOverflow="overflow" horzOverflow="overflow" vert="horz" wrap="square" lIns="91440" tIns="45720" rIns="91440" bIns="45720" numCol="1" spcCol="0" rtlCol="0" fromWordArt="0" anchor="ctr" anchorCtr="0" forceAA="0" compatLnSpc="1">
-                              <a:prstTxWarp prst="textNoShape">
-                                <a:avLst/>
-                              </a:prstTxWarp>
-                              <a:noAutofit/>
-                            </wps:bodyPr>
-                          </wps:wsp>
-                        </a:graphicData>
-                      </a:graphic>
-                      <wp14:sizeRelH relativeFrom="margin">
-                        <wp14:pctWidth>0</wp14:pctWidth>
-                      </wp14:sizeRelH>
-                      <wp14:sizeRelV relativeFrom="margin">
-                        <wp14:pctHeight>0</wp14:pctHeight>
-                      </wp14:sizeRelV>
-                    </wp:anchor>
-                  </w:drawing>
-                </mc:Choice>
-                <mc:Fallback>
-                  <w:pict>
-                    <v:shapetype w14:anchorId="282F3A3F" id="_x0000_t116" coordsize="21600,21600" o:spt="116" path="m3475,qx,10800,3475,21600l18125,21600qx21600,10800,18125,xe">
-                      <v:stroke joinstyle="miter"/>
-                      <v:path gradientshapeok="t" o:connecttype="rect" textboxrect="1018,3163,20582,18437"/>
-                    </v:shapetype>
-                    <v:shape id="Flowchart: Terminator 4" o:spid="_x0000_s1026" type="#_x0000_t116" style="position:absolute;margin-left:3.85pt;margin-top:.3pt;width:60.25pt;height:16.3pt;z-index:251659264;visibility:visible;mso-wrap-style:square;mso-width-percent:0;mso-height-percent:0;mso-wrap-distance-left:9pt;mso-wrap-distance-top:0;mso-wrap-distance-right:9pt;mso-wrap-distance-bottom:0;mso-position-horizontal:absolute;mso-position-horizontal-relative:text;mso-position-vertical:absolute;mso-position-vertical-relative:text;mso-width-percent:0;mso-height-percent:0;mso-width-relative:margin;mso-height-relative:margin;v-text-anchor:middle" o:gfxdata="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" filled="f" strokecolor="black [3213]" strokeweight="1pt"/>
-                  </w:pict>
-                </mc:Fallback>
-              </mc:AlternateContent>
+              <w:pict>
+                <v:shapetype id="_x0000_t116" coordsize="21600,21600" o:spt="116" path="m3475,qx,10800,3475,21600l18125,21600qx21600,10800,18125,xe">
+                  <v:stroke joinstyle="miter"/>
+                  <v:path gradientshapeok="t" o:connecttype="rect" textboxrect="1018,3163,20582,18437"/>
+                </v:shapetype>
+                <v:shape id="Flowchart: Terminator 4" o:spid="_x0000_s1026" type="#_x0000_t116" style="position:absolute;margin-left:3.85pt;margin-top:.3pt;width:60.25pt;height:16.3pt;z-index:251659264;visibility:visible;mso-position-horizontal-relative:text;mso-position-vertical-relative:text;mso-width-relative:margin;mso-height-relative:margin;v-text-anchor:middle" o:gfxdata="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" filled="f" strokecolor="black [3213]" strokeweight="1pt"/>
+              </w:pict>
             </w:r>
           </w:p>
         </w:tc>
@@ -9895,85 +9268,13 @@
                 <w:sz w:val="24"/>
                 <w:szCs w:val="24"/>
               </w:rPr>
-              <mc:AlternateContent>
-                <mc:Choice Requires="wps">
-                  <w:drawing>
-                    <wp:anchor distT="0" distB="0" distL="114300" distR="114300" simplePos="0" relativeHeight="251660288" behindDoc="0" locked="0" layoutInCell="1" allowOverlap="1" wp14:anchorId="196A0CA3" wp14:editId="73CBB397">
-                      <wp:simplePos x="0" y="0"/>
-                      <wp:positionH relativeFrom="column">
-                        <wp:posOffset>43815</wp:posOffset>
-                      </wp:positionH>
-                      <wp:positionV relativeFrom="paragraph">
-                        <wp:posOffset>18415</wp:posOffset>
-                      </wp:positionV>
-                      <wp:extent cx="767080" cy="396240"/>
-                      <wp:effectExtent l="19050" t="19050" r="33020" b="41910"/>
-                      <wp:wrapNone/>
-                      <wp:docPr id="9" name="Flowchart: Decision 9"/>
-                      <wp:cNvGraphicFramePr/>
-                      <a:graphic xmlns:a="http://schemas.openxmlformats.org/drawingml/2006/main">
-                        <a:graphicData uri="http://schemas.microsoft.com/office/word/2010/wordprocessingShape">
-                          <wps:wsp>
-                            <wps:cNvSpPr/>
-                            <wps:spPr>
-                              <a:xfrm>
-                                <a:off x="0" y="0"/>
-                                <a:ext cx="767080" cy="396240"/>
-                              </a:xfrm>
-                              <a:prstGeom prst="flowChartDecision">
-                                <a:avLst/>
-                              </a:prstGeom>
-                              <a:noFill/>
-                              <a:ln>
-                                <a:solidFill>
-                                  <a:schemeClr val="tx1"/>
-                                </a:solidFill>
-                              </a:ln>
-                            </wps:spPr>
-                            <wps:style>
-                              <a:lnRef idx="2">
-                                <a:schemeClr val="accent1">
-                                  <a:shade val="50000"/>
-                                </a:schemeClr>
-                              </a:lnRef>
-                              <a:fillRef idx="1">
-                                <a:schemeClr val="accent1"/>
-                              </a:fillRef>
-                              <a:effectRef idx="0">
-                                <a:schemeClr val="accent1"/>
-                              </a:effectRef>
-                              <a:fontRef idx="minor">
-                                <a:schemeClr val="lt1"/>
-                              </a:fontRef>
-                            </wps:style>
-                            <wps:bodyPr rot="0" spcFirstLastPara="0" vertOverflow="overflow" horzOverflow="overflow" vert="horz" wrap="square" lIns="91440" tIns="45720" rIns="91440" bIns="45720" numCol="1" spcCol="0" rtlCol="0" fromWordArt="0" anchor="ctr" anchorCtr="0" forceAA="0" compatLnSpc="1">
-                              <a:prstTxWarp prst="textNoShape">
-                                <a:avLst/>
-                              </a:prstTxWarp>
-                              <a:noAutofit/>
-                            </wps:bodyPr>
-                          </wps:wsp>
-                        </a:graphicData>
-                      </a:graphic>
-                      <wp14:sizeRelH relativeFrom="margin">
-                        <wp14:pctWidth>0</wp14:pctWidth>
-                      </wp14:sizeRelH>
-                      <wp14:sizeRelV relativeFrom="margin">
-                        <wp14:pctHeight>0</wp14:pctHeight>
-                      </wp14:sizeRelV>
-                    </wp:anchor>
-                  </w:drawing>
-                </mc:Choice>
-                <mc:Fallback>
-                  <w:pict>
-                    <v:shapetype w14:anchorId="2CBE7DEC" id="_x0000_t110" coordsize="21600,21600" o:spt="110" path="m10800,l,10800,10800,21600,21600,10800xe">
-                      <v:stroke joinstyle="miter"/>
-                      <v:path gradientshapeok="t" o:connecttype="rect" textboxrect="5400,5400,16200,16200"/>
-                    </v:shapetype>
-                    <v:shape id="Flowchart: Decision 9" o:spid="_x0000_s1026" type="#_x0000_t110" style="position:absolute;margin-left:3.45pt;margin-top:1.45pt;width:60.4pt;height:31.2pt;z-index:251660288;visibility:visible;mso-wrap-style:square;mso-width-percent:0;mso-height-percent:0;mso-wrap-distance-left:9pt;mso-wrap-distance-top:0;mso-wrap-distance-right:9pt;mso-wrap-distance-bottom:0;mso-position-horizontal:absolute;mso-position-horizontal-relative:text;mso-position-vertical:absolute;mso-position-vertical-relative:text;mso-width-percent:0;mso-height-percent:0;mso-width-relative:margin;mso-height-relative:margin;v-text-anchor:middle" o:gfxdata="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" filled="f" strokecolor="black [3213]" strokeweight="1pt"/>
-                  </w:pict>
-                </mc:Fallback>
-              </mc:AlternateContent>
+              <w:pict>
+                <v:shapetype id="_x0000_t110" coordsize="21600,21600" o:spt="110" path="m10800,l,10800,10800,21600,21600,10800xe">
+                  <v:stroke joinstyle="miter"/>
+                  <v:path gradientshapeok="t" o:connecttype="rect" textboxrect="5400,5400,16200,16200"/>
+                </v:shapetype>
+                <v:shape id="Flowchart: Decision 9" o:spid="_x0000_s1031" type="#_x0000_t110" style="position:absolute;left:0;text-align:left;margin-left:3.45pt;margin-top:1.45pt;width:60.4pt;height:31.2pt;z-index:251660288;visibility:visible;mso-position-horizontal-relative:text;mso-position-vertical-relative:text;mso-width-relative:margin;mso-height-relative:margin;v-text-anchor:middle" o:gfxdata="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" filled="f" strokecolor="black [3213]" strokeweight="1pt"/>
+              </w:pict>
             </w:r>
           </w:p>
         </w:tc>
@@ -10060,85 +9361,13 @@
                 <w:sz w:val="24"/>
                 <w:szCs w:val="24"/>
               </w:rPr>
-              <mc:AlternateContent>
-                <mc:Choice Requires="wps">
-                  <w:drawing>
-                    <wp:anchor distT="0" distB="0" distL="114300" distR="114300" simplePos="0" relativeHeight="251661312" behindDoc="0" locked="0" layoutInCell="1" allowOverlap="1" wp14:anchorId="583414E4" wp14:editId="11B3FD8A">
-                      <wp:simplePos x="0" y="0"/>
-                      <wp:positionH relativeFrom="column">
-                        <wp:posOffset>-20320</wp:posOffset>
-                      </wp:positionH>
-                      <wp:positionV relativeFrom="paragraph">
-                        <wp:posOffset>-46355</wp:posOffset>
-                      </wp:positionV>
-                      <wp:extent cx="877570" cy="310515"/>
-                      <wp:effectExtent l="0" t="0" r="17780" b="13335"/>
-                      <wp:wrapNone/>
-                      <wp:docPr id="10" name="Flowchart: Process 10"/>
-                      <wp:cNvGraphicFramePr/>
-                      <a:graphic xmlns:a="http://schemas.openxmlformats.org/drawingml/2006/main">
-                        <a:graphicData uri="http://schemas.microsoft.com/office/word/2010/wordprocessingShape">
-                          <wps:wsp>
-                            <wps:cNvSpPr/>
-                            <wps:spPr>
-                              <a:xfrm>
-                                <a:off x="0" y="0"/>
-                                <a:ext cx="877570" cy="310515"/>
-                              </a:xfrm>
-                              <a:prstGeom prst="flowChartProcess">
-                                <a:avLst/>
-                              </a:prstGeom>
-                              <a:noFill/>
-                              <a:ln>
-                                <a:solidFill>
-                                  <a:schemeClr val="tx1"/>
-                                </a:solidFill>
-                              </a:ln>
-                            </wps:spPr>
-                            <wps:style>
-                              <a:lnRef idx="2">
-                                <a:schemeClr val="accent1">
-                                  <a:shade val="50000"/>
-                                </a:schemeClr>
-                              </a:lnRef>
-                              <a:fillRef idx="1">
-                                <a:schemeClr val="accent1"/>
-                              </a:fillRef>
-                              <a:effectRef idx="0">
-                                <a:schemeClr val="accent1"/>
-                              </a:effectRef>
-                              <a:fontRef idx="minor">
-                                <a:schemeClr val="lt1"/>
-                              </a:fontRef>
-                            </wps:style>
-                            <wps:bodyPr rot="0" spcFirstLastPara="0" vertOverflow="overflow" horzOverflow="overflow" vert="horz" wrap="square" lIns="91440" tIns="45720" rIns="91440" bIns="45720" numCol="1" spcCol="0" rtlCol="0" fromWordArt="0" anchor="ctr" anchorCtr="0" forceAA="0" compatLnSpc="1">
-                              <a:prstTxWarp prst="textNoShape">
-                                <a:avLst/>
-                              </a:prstTxWarp>
-                              <a:noAutofit/>
-                            </wps:bodyPr>
-                          </wps:wsp>
-                        </a:graphicData>
-                      </a:graphic>
-                      <wp14:sizeRelH relativeFrom="margin">
-                        <wp14:pctWidth>0</wp14:pctWidth>
-                      </wp14:sizeRelH>
-                      <wp14:sizeRelV relativeFrom="margin">
-                        <wp14:pctHeight>0</wp14:pctHeight>
-                      </wp14:sizeRelV>
-                    </wp:anchor>
-                  </w:drawing>
-                </mc:Choice>
-                <mc:Fallback>
-                  <w:pict>
-                    <v:shapetype w14:anchorId="6E0F2DD5" id="_x0000_t109" coordsize="21600,21600" o:spt="109" path="m,l,21600r21600,l21600,xe">
-                      <v:stroke joinstyle="miter"/>
-                      <v:path gradientshapeok="t" o:connecttype="rect"/>
-                    </v:shapetype>
-                    <v:shape id="Flowchart: Process 10" o:spid="_x0000_s1026" type="#_x0000_t109" style="position:absolute;margin-left:-1.6pt;margin-top:-3.65pt;width:69.1pt;height:24.45pt;z-index:251661312;visibility:visible;mso-wrap-style:square;mso-width-percent:0;mso-height-percent:0;mso-wrap-distance-left:9pt;mso-wrap-distance-top:0;mso-wrap-distance-right:9pt;mso-wrap-distance-bottom:0;mso-position-horizontal:absolute;mso-position-horizontal-relative:text;mso-position-vertical:absolute;mso-position-vertical-relative:text;mso-width-percent:0;mso-height-percent:0;mso-width-relative:margin;mso-height-relative:margin;v-text-anchor:middle" o:gfxdata="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" filled="f" strokecolor="black [3213]" strokeweight="1pt"/>
-                  </w:pict>
-                </mc:Fallback>
-              </mc:AlternateContent>
+              <w:pict>
+                <v:shapetype id="_x0000_t109" coordsize="21600,21600" o:spt="109" path="m,l,21600r21600,l21600,xe">
+                  <v:stroke joinstyle="miter"/>
+                  <v:path gradientshapeok="t" o:connecttype="rect"/>
+                </v:shapetype>
+                <v:shape id="Flowchart: Process 10" o:spid="_x0000_s1030" type="#_x0000_t109" style="position:absolute;left:0;text-align:left;margin-left:-1.6pt;margin-top:-3.65pt;width:69.1pt;height:24.45pt;z-index:251661312;visibility:visible;mso-position-horizontal-relative:text;mso-position-vertical-relative:text;mso-width-relative:margin;mso-height-relative:margin;v-text-anchor:middle" o:gfxdata="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" filled="f" strokecolor="black [3213]" strokeweight="1pt"/>
+              </w:pict>
             </w:r>
           </w:p>
         </w:tc>
@@ -10225,85 +9454,13 @@
                 <w:sz w:val="24"/>
                 <w:szCs w:val="24"/>
               </w:rPr>
-              <mc:AlternateContent>
-                <mc:Choice Requires="wps">
-                  <w:drawing>
-                    <wp:anchor distT="0" distB="0" distL="114300" distR="114300" simplePos="0" relativeHeight="251662336" behindDoc="0" locked="0" layoutInCell="1" allowOverlap="1" wp14:anchorId="1C629FFA" wp14:editId="08DD3BAB">
-                      <wp:simplePos x="0" y="0"/>
-                      <wp:positionH relativeFrom="column">
-                        <wp:posOffset>-20320</wp:posOffset>
-                      </wp:positionH>
-                      <wp:positionV relativeFrom="paragraph">
-                        <wp:posOffset>-8255</wp:posOffset>
-                      </wp:positionV>
-                      <wp:extent cx="827405" cy="344805"/>
-                      <wp:effectExtent l="19050" t="0" r="29845" b="17145"/>
-                      <wp:wrapNone/>
-                      <wp:docPr id="11" name="Flowchart: Data 11"/>
-                      <wp:cNvGraphicFramePr/>
-                      <a:graphic xmlns:a="http://schemas.openxmlformats.org/drawingml/2006/main">
-                        <a:graphicData uri="http://schemas.microsoft.com/office/word/2010/wordprocessingShape">
-                          <wps:wsp>
-                            <wps:cNvSpPr/>
-                            <wps:spPr>
-                              <a:xfrm>
-                                <a:off x="0" y="0"/>
-                                <a:ext cx="827405" cy="344805"/>
-                              </a:xfrm>
-                              <a:prstGeom prst="flowChartInputOutput">
-                                <a:avLst/>
-                              </a:prstGeom>
-                              <a:noFill/>
-                              <a:ln>
-                                <a:solidFill>
-                                  <a:schemeClr val="tx1"/>
-                                </a:solidFill>
-                              </a:ln>
-                            </wps:spPr>
-                            <wps:style>
-                              <a:lnRef idx="2">
-                                <a:schemeClr val="accent1">
-                                  <a:shade val="50000"/>
-                                </a:schemeClr>
-                              </a:lnRef>
-                              <a:fillRef idx="1">
-                                <a:schemeClr val="accent1"/>
-                              </a:fillRef>
-                              <a:effectRef idx="0">
-                                <a:schemeClr val="accent1"/>
-                              </a:effectRef>
-                              <a:fontRef idx="minor">
-                                <a:schemeClr val="lt1"/>
-                              </a:fontRef>
-                            </wps:style>
-                            <wps:bodyPr rot="0" spcFirstLastPara="0" vertOverflow="overflow" horzOverflow="overflow" vert="horz" wrap="square" lIns="91440" tIns="45720" rIns="91440" bIns="45720" numCol="1" spcCol="0" rtlCol="0" fromWordArt="0" anchor="ctr" anchorCtr="0" forceAA="0" compatLnSpc="1">
-                              <a:prstTxWarp prst="textNoShape">
-                                <a:avLst/>
-                              </a:prstTxWarp>
-                              <a:noAutofit/>
-                            </wps:bodyPr>
-                          </wps:wsp>
-                        </a:graphicData>
-                      </a:graphic>
-                      <wp14:sizeRelH relativeFrom="margin">
-                        <wp14:pctWidth>0</wp14:pctWidth>
-                      </wp14:sizeRelH>
-                      <wp14:sizeRelV relativeFrom="margin">
-                        <wp14:pctHeight>0</wp14:pctHeight>
-                      </wp14:sizeRelV>
-                    </wp:anchor>
-                  </w:drawing>
-                </mc:Choice>
-                <mc:Fallback>
-                  <w:pict>
-                    <v:shapetype w14:anchorId="1E66CEF2" id="_x0000_t111" coordsize="21600,21600" o:spt="111" path="m4321,l21600,,17204,21600,,21600xe">
-                      <v:stroke joinstyle="miter"/>
-                      <v:path gradientshapeok="t" o:connecttype="custom" o:connectlocs="12961,0;10800,0;2161,10800;8602,21600;10800,21600;19402,10800" textboxrect="4321,0,17204,21600"/>
-                    </v:shapetype>
-                    <v:shape id="Flowchart: Data 11" o:spid="_x0000_s1026" type="#_x0000_t111" style="position:absolute;margin-left:-1.6pt;margin-top:-.65pt;width:65.15pt;height:27.15pt;z-index:251662336;visibility:visible;mso-wrap-style:square;mso-width-percent:0;mso-height-percent:0;mso-wrap-distance-left:9pt;mso-wrap-distance-top:0;mso-wrap-distance-right:9pt;mso-wrap-distance-bottom:0;mso-position-horizontal:absolute;mso-position-horizontal-relative:text;mso-position-vertical:absolute;mso-position-vertical-relative:text;mso-width-percent:0;mso-height-percent:0;mso-width-relative:margin;mso-height-relative:margin;v-text-anchor:middle" o:gfxdata="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" filled="f" strokecolor="black [3213]" strokeweight="1pt"/>
-                  </w:pict>
-                </mc:Fallback>
-              </mc:AlternateContent>
+              <w:pict>
+                <v:shapetype id="_x0000_t111" coordsize="21600,21600" o:spt="111" path="m4321,l21600,,17204,21600,,21600xe">
+                  <v:stroke joinstyle="miter"/>
+                  <v:path gradientshapeok="t" o:connecttype="custom" o:connectlocs="12961,0;10800,0;2161,10800;8602,21600;10800,21600;19402,10800" textboxrect="4321,0,17204,21600"/>
+                </v:shapetype>
+                <v:shape id="Flowchart: Data 11" o:spid="_x0000_s1029" type="#_x0000_t111" style="position:absolute;left:0;text-align:left;margin-left:-1.6pt;margin-top:-.65pt;width:65.15pt;height:27.15pt;z-index:251662336;visibility:visible;mso-position-horizontal-relative:text;mso-position-vertical-relative:text;mso-width-relative:margin;mso-height-relative:margin;v-text-anchor:middle" o:gfxdata="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" filled="f" strokecolor="black [3213]" strokeweight="1pt"/>
+              </w:pict>
             </w:r>
           </w:p>
         </w:tc>
@@ -10391,85 +9548,13 @@
                 <w:sz w:val="24"/>
                 <w:szCs w:val="24"/>
               </w:rPr>
-              <mc:AlternateContent>
-                <mc:Choice Requires="wps">
-                  <w:drawing>
-                    <wp:anchor distT="0" distB="0" distL="114300" distR="114300" simplePos="0" relativeHeight="251664384" behindDoc="0" locked="0" layoutInCell="1" allowOverlap="1" wp14:anchorId="5147C945" wp14:editId="580372FC">
-                      <wp:simplePos x="0" y="0"/>
-                      <wp:positionH relativeFrom="column">
-                        <wp:posOffset>64770</wp:posOffset>
-                      </wp:positionH>
-                      <wp:positionV relativeFrom="paragraph">
-                        <wp:posOffset>-16510</wp:posOffset>
-                      </wp:positionV>
-                      <wp:extent cx="664210" cy="474345"/>
-                      <wp:effectExtent l="0" t="0" r="21590" b="40005"/>
-                      <wp:wrapNone/>
-                      <wp:docPr id="13" name="Flowchart: Off-page Connector 13"/>
-                      <wp:cNvGraphicFramePr/>
-                      <a:graphic xmlns:a="http://schemas.openxmlformats.org/drawingml/2006/main">
-                        <a:graphicData uri="http://schemas.microsoft.com/office/word/2010/wordprocessingShape">
-                          <wps:wsp>
-                            <wps:cNvSpPr/>
-                            <wps:spPr>
-                              <a:xfrm>
-                                <a:off x="0" y="0"/>
-                                <a:ext cx="664210" cy="474345"/>
-                              </a:xfrm>
-                              <a:prstGeom prst="flowChartOffpageConnector">
-                                <a:avLst/>
-                              </a:prstGeom>
-                              <a:noFill/>
-                              <a:ln>
-                                <a:solidFill>
-                                  <a:schemeClr val="tx1"/>
-                                </a:solidFill>
-                              </a:ln>
-                            </wps:spPr>
-                            <wps:style>
-                              <a:lnRef idx="2">
-                                <a:schemeClr val="accent1">
-                                  <a:shade val="50000"/>
-                                </a:schemeClr>
-                              </a:lnRef>
-                              <a:fillRef idx="1">
-                                <a:schemeClr val="accent1"/>
-                              </a:fillRef>
-                              <a:effectRef idx="0">
-                                <a:schemeClr val="accent1"/>
-                              </a:effectRef>
-                              <a:fontRef idx="minor">
-                                <a:schemeClr val="lt1"/>
-                              </a:fontRef>
-                            </wps:style>
-                            <wps:bodyPr rot="0" spcFirstLastPara="0" vertOverflow="overflow" horzOverflow="overflow" vert="horz" wrap="square" lIns="91440" tIns="45720" rIns="91440" bIns="45720" numCol="1" spcCol="0" rtlCol="0" fromWordArt="0" anchor="ctr" anchorCtr="0" forceAA="0" compatLnSpc="1">
-                              <a:prstTxWarp prst="textNoShape">
-                                <a:avLst/>
-                              </a:prstTxWarp>
-                              <a:noAutofit/>
-                            </wps:bodyPr>
-                          </wps:wsp>
-                        </a:graphicData>
-                      </a:graphic>
-                      <wp14:sizeRelH relativeFrom="margin">
-                        <wp14:pctWidth>0</wp14:pctWidth>
-                      </wp14:sizeRelH>
-                      <wp14:sizeRelV relativeFrom="margin">
-                        <wp14:pctHeight>0</wp14:pctHeight>
-                      </wp14:sizeRelV>
-                    </wp:anchor>
-                  </w:drawing>
-                </mc:Choice>
-                <mc:Fallback>
-                  <w:pict>
-                    <v:shapetype w14:anchorId="45946F7F" id="_x0000_t177" coordsize="21600,21600" o:spt="177" path="m,l21600,r,17255l10800,21600,,17255xe">
-                      <v:stroke joinstyle="miter"/>
-                      <v:path gradientshapeok="t" o:connecttype="rect" textboxrect="0,0,21600,17255"/>
-                    </v:shapetype>
-                    <v:shape id="Flowchart: Off-page Connector 13" o:spid="_x0000_s1026" type="#_x0000_t177" style="position:absolute;margin-left:5.1pt;margin-top:-1.3pt;width:52.3pt;height:37.35pt;z-index:251664384;visibility:visible;mso-wrap-style:square;mso-width-percent:0;mso-height-percent:0;mso-wrap-distance-left:9pt;mso-wrap-distance-top:0;mso-wrap-distance-right:9pt;mso-wrap-distance-bottom:0;mso-position-horizontal:absolute;mso-position-horizontal-relative:text;mso-position-vertical:absolute;mso-position-vertical-relative:text;mso-width-percent:0;mso-height-percent:0;mso-width-relative:margin;mso-height-relative:margin;v-text-anchor:middle" o:gfxdata="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" filled="f" strokecolor="black [3213]" strokeweight="1pt"/>
-                  </w:pict>
-                </mc:Fallback>
-              </mc:AlternateContent>
+              <w:pict>
+                <v:shapetype id="_x0000_t177" coordsize="21600,21600" o:spt="177" path="m,l21600,r,17255l10800,21600,,17255xe">
+                  <v:stroke joinstyle="miter"/>
+                  <v:path gradientshapeok="t" o:connecttype="rect" textboxrect="0,0,21600,17255"/>
+                </v:shapetype>
+                <v:shape id="Flowchart: Off-page Connector 13" o:spid="_x0000_s1028" type="#_x0000_t177" style="position:absolute;left:0;text-align:left;margin-left:5.1pt;margin-top:-1.3pt;width:52.3pt;height:37.35pt;z-index:251664384;visibility:visible;mso-position-horizontal-relative:text;mso-position-vertical-relative:text;mso-width-relative:margin;mso-height-relative:margin;v-text-anchor:middle" o:gfxdata="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" filled="f" strokecolor="black [3213]" strokeweight="1pt"/>
+              </w:pict>
             </w:r>
           </w:p>
         </w:tc>
@@ -10557,77 +9642,15 @@
                 <w:sz w:val="24"/>
                 <w:szCs w:val="24"/>
               </w:rPr>
-              <mc:AlternateContent>
-                <mc:Choice Requires="wps">
-                  <w:drawing>
-                    <wp:anchor distT="0" distB="0" distL="114300" distR="114300" simplePos="0" relativeHeight="251663360" behindDoc="0" locked="0" layoutInCell="1" allowOverlap="1" wp14:anchorId="736D00B7" wp14:editId="464EAEF4">
-                      <wp:simplePos x="0" y="0"/>
-                      <wp:positionH relativeFrom="column">
-                        <wp:posOffset>67310</wp:posOffset>
-                      </wp:positionH>
-                      <wp:positionV relativeFrom="paragraph">
-                        <wp:posOffset>100330</wp:posOffset>
-                      </wp:positionV>
-                      <wp:extent cx="768350" cy="0"/>
-                      <wp:effectExtent l="0" t="76200" r="12700" b="95250"/>
-                      <wp:wrapNone/>
-                      <wp:docPr id="12" name="Straight Arrow Connector 12"/>
-                      <wp:cNvGraphicFramePr/>
-                      <a:graphic xmlns:a="http://schemas.openxmlformats.org/drawingml/2006/main">
-                        <a:graphicData uri="http://schemas.microsoft.com/office/word/2010/wordprocessingShape">
-                          <wps:wsp>
-                            <wps:cNvCnPr/>
-                            <wps:spPr>
-                              <a:xfrm>
-                                <a:off x="0" y="0"/>
-                                <a:ext cx="768350" cy="0"/>
-                              </a:xfrm>
-                              <a:prstGeom prst="straightConnector1">
-                                <a:avLst/>
-                              </a:prstGeom>
-                              <a:ln>
-                                <a:tailEnd type="triangle"/>
-                              </a:ln>
-                            </wps:spPr>
-                            <wps:style>
-                              <a:lnRef idx="1">
-                                <a:schemeClr val="dk1"/>
-                              </a:lnRef>
-                              <a:fillRef idx="0">
-                                <a:schemeClr val="dk1"/>
-                              </a:fillRef>
-                              <a:effectRef idx="0">
-                                <a:schemeClr val="dk1"/>
-                              </a:effectRef>
-                              <a:fontRef idx="minor">
-                                <a:schemeClr val="tx1"/>
-                              </a:fontRef>
-                            </wps:style>
-                            <wps:bodyPr/>
-                          </wps:wsp>
-                        </a:graphicData>
-                      </a:graphic>
-                      <wp14:sizeRelH relativeFrom="margin">
-                        <wp14:pctWidth>0</wp14:pctWidth>
-                      </wp14:sizeRelH>
-                      <wp14:sizeRelV relativeFrom="margin">
-                        <wp14:pctHeight>0</wp14:pctHeight>
-                      </wp14:sizeRelV>
-                    </wp:anchor>
-                  </w:drawing>
-                </mc:Choice>
-                <mc:Fallback>
-                  <w:pict>
-                    <v:shapetype w14:anchorId="70F3A78E" id="_x0000_t32" coordsize="21600,21600" o:spt="32" o:oned="t" path="m,l21600,21600e" filled="f">
-                      <v:path arrowok="t" fillok="f" o:connecttype="none"/>
-                      <o:lock v:ext="edit" shapetype="t"/>
-                    </v:shapetype>
-                    <v:shape id="Straight Arrow Connector 12" o:spid="_x0000_s1026" type="#_x0000_t32" style="position:absolute;margin-left:5.3pt;margin-top:7.9pt;width:60.5pt;height:0;z-index:251663360;visibility:visible;mso-wrap-style:square;mso-width-percent:0;mso-height-percent:0;mso-wrap-distance-left:9pt;mso-wrap-distance-top:0;mso-wrap-distance-right:9pt;mso-wrap-distance-bottom:0;mso-position-horizontal:absolute;mso-position-horizontal-relative:text;mso-position-vertical:absolute;mso-position-vertical-relative:text;mso-width-percent:0;mso-height-percent:0;mso-width-relative:margin;mso-height-relative:margin" o:gfxdata="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" strokecolor="black [3200]" strokeweight=".5pt">
-                      <v:stroke endarrow="block" joinstyle="miter"/>
-                    </v:shape>
-                  </w:pict>
-                </mc:Fallback>
-              </mc:AlternateContent>
+              <w:pict>
+                <v:shapetype id="_x0000_t32" coordsize="21600,21600" o:spt="32" o:oned="t" path="m,l21600,21600e" filled="f">
+                  <v:path arrowok="t" fillok="f" o:connecttype="none"/>
+                  <o:lock v:ext="edit" shapetype="t"/>
+                </v:shapetype>
+                <v:shape id="Straight Arrow Connector 12" o:spid="_x0000_s1027" type="#_x0000_t32" style="position:absolute;left:0;text-align:left;margin-left:5.3pt;margin-top:7.9pt;width:60.5pt;height:0;z-index:251663360;visibility:visible;mso-position-horizontal-relative:text;mso-position-vertical-relative:text;mso-width-relative:margin;mso-height-relative:margin" o:gfxdata="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" strokecolor="black [3200]" strokeweight=".5pt">
+                  <v:stroke endarrow="block" joinstyle="miter"/>
+                </v:shape>
+              </w:pict>
             </w:r>
           </w:p>
         </w:tc>
@@ -10681,7 +9704,16 @@
                 <w:sz w:val="24"/>
                 <w:szCs w:val="24"/>
               </w:rPr>
-              <w:t>Simbol yang digunakan untuk menghubungkan antara simbol satu dengan yang lainnya</w:t>
+              <w:t xml:space="preserve">Simbol yang digunakan untuk menghubungkan antara simbol satu </w:t>
+            </w:r>
+            <w:r>
+              <w:rPr>
+                <w:rFonts w:ascii="Times New Roman" w:hAnsi="Times New Roman" w:cs="Times New Roman"/>
+                <w:sz w:val="24"/>
+                <w:szCs w:val="24"/>
+              </w:rPr>
+              <w:lastRenderedPageBreak/>
+              <w:t>dengan yang lainnya</w:t>
             </w:r>
           </w:p>
         </w:tc>
@@ -10728,7 +9760,6 @@
           <w:sz w:val="28"/>
           <w:szCs w:val="28"/>
         </w:rPr>
-        <w:lastRenderedPageBreak/>
         <w:t>State of the Art</w:t>
       </w:r>
       <w:bookmarkEnd w:id="14"/>
@@ -10751,23 +9782,7 @@
           <w:sz w:val="24"/>
           <w:szCs w:val="24"/>
         </w:rPr>
-        <w:t>Pada state of the art ini, diambil beberapa contoh penelitian terdahulu sebagai panduan ataupun contoh untuk penelitian yang dilakukan yang nantinya akan</w:t>
-      </w:r>
-      <w:r>
-        <w:rPr>
-          <w:rFonts w:ascii="Times New Roman" w:hAnsi="Times New Roman" w:cs="Times New Roman"/>
-          <w:sz w:val="24"/>
-          <w:szCs w:val="24"/>
-        </w:rPr>
-        <w:t xml:space="preserve"> </w:t>
-      </w:r>
-      <w:r>
-        <w:rPr>
-          <w:rFonts w:ascii="Times New Roman" w:hAnsi="Times New Roman" w:cs="Times New Roman"/>
-          <w:sz w:val="24"/>
-          <w:szCs w:val="24"/>
-        </w:rPr>
-        <w:t>menjadi acuan dan perbandingan dalam melakukan penelitian ini.</w:t>
+        <w:t>Pada state of the art ini, diambil beberapa contoh penelitian terdahulu sebagai panduan ataupun contoh untuk penelitian yang dilakukan yang nantinya akanmenjadi acuan dan perbandingan dalam melakukan penelitian ini.</w:t>
       </w:r>
     </w:p>
     <w:p>
@@ -10837,7 +9852,7 @@
       <w:tblPr>
         <w:tblStyle w:val="TableGrid"/>
         <w:tblW w:w="0" w:type="auto"/>
-        <w:tblLook w:val="04A0" w:firstRow="1" w:lastRow="0" w:firstColumn="1" w:lastColumn="0" w:noHBand="0" w:noVBand="1"/>
+        <w:tblLook w:val="04A0"/>
       </w:tblPr>
       <w:tblGrid>
         <w:gridCol w:w="1129"/>
@@ -10900,61 +9915,7 @@
                 <w:sz w:val="24"/>
                 <w:szCs w:val="24"/>
               </w:rPr>
-              <w:t>Pembuatan</w:t>
-            </w:r>
-            <w:r>
-              <w:rPr>
-                <w:rFonts w:ascii="Times New Roman" w:hAnsi="Times New Roman" w:cs="Times New Roman"/>
-                <w:bCs/>
-                <w:sz w:val="24"/>
-                <w:szCs w:val="24"/>
-              </w:rPr>
-              <w:t xml:space="preserve"> </w:t>
-            </w:r>
-            <w:r>
-              <w:rPr>
-                <w:rFonts w:ascii="Times New Roman" w:hAnsi="Times New Roman" w:cs="Times New Roman"/>
-                <w:bCs/>
-                <w:sz w:val="24"/>
-                <w:szCs w:val="24"/>
-              </w:rPr>
-              <w:t>website</w:t>
-            </w:r>
-            <w:r>
-              <w:rPr>
-                <w:rFonts w:ascii="Times New Roman" w:hAnsi="Times New Roman" w:cs="Times New Roman"/>
-                <w:bCs/>
-                <w:sz w:val="24"/>
-                <w:szCs w:val="24"/>
-              </w:rPr>
-              <w:t xml:space="preserve"> </w:t>
-            </w:r>
-            <w:r>
-              <w:rPr>
-                <w:rFonts w:ascii="Times New Roman" w:hAnsi="Times New Roman" w:cs="Times New Roman"/>
-                <w:bCs/>
-                <w:sz w:val="24"/>
-                <w:szCs w:val="24"/>
-              </w:rPr>
-              <w:t>E-Commerce</w:t>
-            </w:r>
-            <w:r>
-              <w:rPr>
-                <w:rFonts w:ascii="Times New Roman" w:hAnsi="Times New Roman" w:cs="Times New Roman"/>
-                <w:bCs/>
-                <w:sz w:val="24"/>
-                <w:szCs w:val="24"/>
-              </w:rPr>
-              <w:t xml:space="preserve"> </w:t>
-            </w:r>
-            <w:r>
-              <w:rPr>
-                <w:rFonts w:ascii="Times New Roman" w:hAnsi="Times New Roman" w:cs="Times New Roman"/>
-                <w:bCs/>
-                <w:sz w:val="24"/>
-                <w:szCs w:val="24"/>
-              </w:rPr>
-              <w:t>pada PT. Batik Rahmawati Surakarta</w:t>
+              <w:t>PembuatanwebsiteE-Commercepada PT. Batik Rahmawati Surakarta</w:t>
             </w:r>
           </w:p>
         </w:tc>
@@ -11540,6 +10501,7 @@
                 <w:sz w:val="24"/>
                 <w:szCs w:val="24"/>
               </w:rPr>
+              <w:lastRenderedPageBreak/>
               <w:t>Hasil</w:t>
             </w:r>
           </w:p>
@@ -12029,7 +10991,7 @@
         <w:tblStyle w:val="TableGrid"/>
         <w:tblW w:w="0" w:type="auto"/>
         <w:tblInd w:w="426" w:type="dxa"/>
-        <w:tblLook w:val="04A0" w:firstRow="1" w:lastRow="0" w:firstColumn="1" w:lastColumn="0" w:noHBand="0" w:noVBand="1"/>
+        <w:tblLook w:val="04A0"/>
       </w:tblPr>
       <w:tblGrid>
         <w:gridCol w:w="703"/>
@@ -12487,7 +11449,6 @@
           <w:szCs w:val="25"/>
         </w:rPr>
       </w:pPr>
-      <w:proofErr w:type="spellStart"/>
       <w:r>
         <w:rPr>
           <w:rFonts w:ascii="Times New Roman" w:eastAsia="Times New Roman" w:hAnsi="Times New Roman" w:cs="Times New Roman"/>
@@ -12495,169 +11456,8 @@
           <w:szCs w:val="25"/>
           <w:lang w:val="en-US"/>
         </w:rPr>
-        <w:t>Metode</w:t>
-      </w:r>
-      <w:proofErr w:type="spellEnd"/>
-      <w:r>
-        <w:rPr>
-          <w:rFonts w:ascii="Times New Roman" w:eastAsia="Times New Roman" w:hAnsi="Times New Roman" w:cs="Times New Roman"/>
-          <w:sz w:val="25"/>
-          <w:szCs w:val="25"/>
-          <w:lang w:val="en-US"/>
-        </w:rPr>
-        <w:t xml:space="preserve"> </w:t>
-      </w:r>
-      <w:proofErr w:type="spellStart"/>
-      <w:r>
-        <w:rPr>
-          <w:rFonts w:ascii="Times New Roman" w:eastAsia="Times New Roman" w:hAnsi="Times New Roman" w:cs="Times New Roman"/>
-          <w:sz w:val="25"/>
-          <w:szCs w:val="25"/>
-          <w:lang w:val="en-US"/>
-        </w:rPr>
-        <w:t>Wawancara</w:t>
-      </w:r>
-      <w:proofErr w:type="spellEnd"/>
-      <w:r>
-        <w:rPr>
-          <w:rFonts w:ascii="Times New Roman" w:eastAsia="Times New Roman" w:hAnsi="Times New Roman" w:cs="Times New Roman"/>
-          <w:sz w:val="25"/>
-          <w:szCs w:val="25"/>
-          <w:lang w:val="en-US"/>
-        </w:rPr>
-        <w:t xml:space="preserve"> </w:t>
-      </w:r>
-      <w:proofErr w:type="spellStart"/>
-      <w:r>
-        <w:rPr>
-          <w:rFonts w:ascii="Times New Roman" w:eastAsia="Times New Roman" w:hAnsi="Times New Roman" w:cs="Times New Roman"/>
-          <w:sz w:val="25"/>
-          <w:szCs w:val="25"/>
-          <w:lang w:val="en-US"/>
-        </w:rPr>
-        <w:t>dilakukan</w:t>
-      </w:r>
-      <w:proofErr w:type="spellEnd"/>
-      <w:r>
-        <w:rPr>
-          <w:rFonts w:ascii="Times New Roman" w:eastAsia="Times New Roman" w:hAnsi="Times New Roman" w:cs="Times New Roman"/>
-          <w:sz w:val="25"/>
-          <w:szCs w:val="25"/>
-          <w:lang w:val="en-US"/>
-        </w:rPr>
-        <w:t xml:space="preserve"> </w:t>
-      </w:r>
-      <w:proofErr w:type="spellStart"/>
-      <w:r>
-        <w:rPr>
-          <w:rFonts w:ascii="Times New Roman" w:eastAsia="Times New Roman" w:hAnsi="Times New Roman" w:cs="Times New Roman"/>
-          <w:sz w:val="25"/>
-          <w:szCs w:val="25"/>
-          <w:lang w:val="en-US"/>
-        </w:rPr>
-        <w:t>dengan</w:t>
-      </w:r>
-      <w:proofErr w:type="spellEnd"/>
-      <w:r>
-        <w:rPr>
-          <w:rFonts w:ascii="Times New Roman" w:eastAsia="Times New Roman" w:hAnsi="Times New Roman" w:cs="Times New Roman"/>
-          <w:sz w:val="25"/>
-          <w:szCs w:val="25"/>
-          <w:lang w:val="en-US"/>
-        </w:rPr>
-        <w:t xml:space="preserve"> </w:t>
-      </w:r>
-      <w:proofErr w:type="spellStart"/>
-      <w:r>
-        <w:rPr>
-          <w:rFonts w:ascii="Times New Roman" w:eastAsia="Times New Roman" w:hAnsi="Times New Roman" w:cs="Times New Roman"/>
-          <w:sz w:val="25"/>
-          <w:szCs w:val="25"/>
-          <w:lang w:val="en-US"/>
-        </w:rPr>
-        <w:t>bertanya</w:t>
-      </w:r>
-      <w:proofErr w:type="spellEnd"/>
-      <w:r>
-        <w:rPr>
-          <w:rFonts w:ascii="Times New Roman" w:eastAsia="Times New Roman" w:hAnsi="Times New Roman" w:cs="Times New Roman"/>
-          <w:sz w:val="25"/>
-          <w:szCs w:val="25"/>
-          <w:lang w:val="en-US"/>
-        </w:rPr>
-        <w:t xml:space="preserve"> </w:t>
-      </w:r>
-      <w:proofErr w:type="spellStart"/>
-      <w:r>
-        <w:rPr>
-          <w:rFonts w:ascii="Times New Roman" w:eastAsia="Times New Roman" w:hAnsi="Times New Roman" w:cs="Times New Roman"/>
-          <w:sz w:val="25"/>
-          <w:szCs w:val="25"/>
-          <w:lang w:val="en-US"/>
-        </w:rPr>
-        <w:t>langsung</w:t>
-      </w:r>
-      <w:proofErr w:type="spellEnd"/>
-      <w:r>
-        <w:rPr>
-          <w:rFonts w:ascii="Times New Roman" w:eastAsia="Times New Roman" w:hAnsi="Times New Roman" w:cs="Times New Roman"/>
-          <w:sz w:val="25"/>
-          <w:szCs w:val="25"/>
-          <w:lang w:val="en-US"/>
-        </w:rPr>
-        <w:t xml:space="preserve"> </w:t>
-      </w:r>
-      <w:proofErr w:type="spellStart"/>
-      <w:r>
-        <w:rPr>
-          <w:rFonts w:ascii="Times New Roman" w:eastAsia="Times New Roman" w:hAnsi="Times New Roman" w:cs="Times New Roman"/>
-          <w:sz w:val="25"/>
-          <w:szCs w:val="25"/>
-          <w:lang w:val="en-US"/>
-        </w:rPr>
-        <w:t>kepada</w:t>
-      </w:r>
-      <w:proofErr w:type="spellEnd"/>
-      <w:r>
-        <w:rPr>
-          <w:rFonts w:ascii="Times New Roman" w:eastAsia="Times New Roman" w:hAnsi="Times New Roman" w:cs="Times New Roman"/>
-          <w:sz w:val="25"/>
-          <w:szCs w:val="25"/>
-          <w:lang w:val="en-US"/>
-        </w:rPr>
-        <w:t xml:space="preserve"> </w:t>
-      </w:r>
-      <w:proofErr w:type="spellStart"/>
-      <w:r>
-        <w:rPr>
-          <w:rFonts w:ascii="Times New Roman" w:eastAsia="Times New Roman" w:hAnsi="Times New Roman" w:cs="Times New Roman"/>
-          <w:sz w:val="25"/>
-          <w:szCs w:val="25"/>
-          <w:lang w:val="en-US"/>
-        </w:rPr>
-        <w:t>pemilik</w:t>
-      </w:r>
-      <w:proofErr w:type="spellEnd"/>
-      <w:r>
-        <w:rPr>
-          <w:rFonts w:ascii="Times New Roman" w:eastAsia="Times New Roman" w:hAnsi="Times New Roman" w:cs="Times New Roman"/>
-          <w:sz w:val="25"/>
-          <w:szCs w:val="25"/>
-          <w:lang w:val="en-US"/>
-        </w:rPr>
-        <w:t xml:space="preserve"> </w:t>
-      </w:r>
-      <w:proofErr w:type="spellStart"/>
-      <w:r>
-        <w:rPr>
-          <w:rFonts w:ascii="Times New Roman" w:eastAsia="Times New Roman" w:hAnsi="Times New Roman" w:cs="Times New Roman"/>
-          <w:sz w:val="25"/>
-          <w:szCs w:val="25"/>
-          <w:lang w:val="en-US"/>
-        </w:rPr>
-        <w:t>toko</w:t>
-      </w:r>
-      <w:proofErr w:type="spellEnd"/>
+        <w:t>MetodeWawancaradilakukandenganbertanyalangsungkepadapemiliktoko</w:t>
+      </w:r>
     </w:p>
     <w:p>
       <w:pPr>
@@ -12848,9 +11648,10 @@
           <w:noProof/>
           <w:sz w:val="20"/>
           <w:szCs w:val="20"/>
+          <w:lang w:val="en-US"/>
         </w:rPr>
         <w:drawing>
-          <wp:inline distT="0" distB="0" distL="0" distR="0" wp14:anchorId="5DE0F435" wp14:editId="5073896D">
+          <wp:inline distT="0" distB="0" distL="0" distR="0">
             <wp:extent cx="5029200" cy="2032716"/>
             <wp:effectExtent l="0" t="0" r="0" b="0"/>
             <wp:docPr id="15" name="Picture 15"/>
@@ -12868,7 +11669,7 @@
                     <a:blip r:embed="rId11" cstate="print">
                       <a:extLst>
                         <a:ext uri="{28A0092B-C50C-407E-A947-70E740481C1C}">
-                          <a14:useLocalDpi xmlns:a14="http://schemas.microsoft.com/office/drawing/2010/main" val="0"/>
+                          <a14:useLocalDpi xmlns:a14="http://schemas.microsoft.com/office/drawing/2010/main" xmlns:wps="http://schemas.microsoft.com/office/word/2010/wordprocessingShape" xmlns:wpi="http://schemas.microsoft.com/office/word/2010/wordprocessingInk" xmlns:wpg="http://schemas.microsoft.com/office/word/2010/wordprocessingGroup" xmlns:w16se="http://schemas.microsoft.com/office/word/2015/wordml/symex" xmlns:w16cid="http://schemas.microsoft.com/office/word/2016/wordml/cid" xmlns:w15="http://schemas.microsoft.com/office/word/2012/wordml" xmlns:w14="http://schemas.microsoft.com/office/word/2010/wordml" xmlns:w="http://schemas.openxmlformats.org/wordprocessingml/2006/main" xmlns:w10="urn:schemas-microsoft-com:office:word" xmlns:wp14="http://schemas.microsoft.com/office/word/2010/wordprocessingDrawing" xmlns:v="urn:schemas-microsoft-com:vml" xmlns:o="urn:schemas-microsoft-com:office:office" xmlns:am3d="http://schemas.microsoft.com/office/drawing/2017/model3d" xmlns:aink="http://schemas.microsoft.com/office/drawing/2016/ink" xmlns:mc="http://schemas.openxmlformats.org/markup-compatibility/2006" xmlns:cx8="http://schemas.microsoft.com/office/drawing/2016/5/14/chartex" xmlns:cx7="http://schemas.microsoft.com/office/drawing/2016/5/13/chartex" xmlns:cx6="http://schemas.microsoft.com/office/drawing/2016/5/12/chartex" xmlns:cx5="http://schemas.microsoft.com/office/drawing/2016/5/11/chartex" xmlns:cx4="http://schemas.microsoft.com/office/drawing/2016/5/10/chartex" xmlns:cx3="http://schemas.microsoft.com/office/drawing/2016/5/9/chartex" xmlns:cx2="http://schemas.microsoft.com/office/drawing/2015/10/21/chartex" xmlns:cx1="http://schemas.microsoft.com/office/drawing/2015/9/8/chartex" xmlns:cx="http://schemas.microsoft.com/office/drawing/2014/chartex" xmlns:wpc="http://schemas.microsoft.com/office/word/2010/wordprocessingCanvas" xmlns="" val="0"/>
                         </a:ext>
                       </a:extLst>
                     </a:blip>
@@ -13056,12 +11857,6 @@
         <w:rPr>
           <w:spacing w:val="-1"/>
         </w:rPr>
-        <w:t xml:space="preserve"> </w:t>
-      </w:r>
-      <w:r>
-        <w:rPr>
-          <w:spacing w:val="-1"/>
-        </w:rPr>
         <w:tab/>
         <w:t>: Bapak Herman</w:t>
       </w:r>
@@ -13123,12 +11918,6 @@
           <w:spacing w:val="-1"/>
         </w:rPr>
         <w:t>: The King Advertising</w:t>
-      </w:r>
-      <w:r>
-        <w:rPr>
-          <w:spacing w:val="-1"/>
-        </w:rPr>
-        <w:t xml:space="preserve">  </w:t>
       </w:r>
     </w:p>
     <w:p>
@@ -13231,7 +12020,7 @@
         <w:tblStyle w:val="TableGrid"/>
         <w:tblW w:w="0" w:type="auto"/>
         <w:tblInd w:w="-5" w:type="dxa"/>
-        <w:tblLook w:val="04A0" w:firstRow="1" w:lastRow="0" w:firstColumn="1" w:lastColumn="0" w:noHBand="0" w:noVBand="1"/>
+        <w:tblLook w:val="04A0"/>
       </w:tblPr>
       <w:tblGrid>
         <w:gridCol w:w="993"/>
@@ -13463,7 +12252,6 @@
               <w:rPr>
                 <w:spacing w:val="-1"/>
               </w:rPr>
-              <w:lastRenderedPageBreak/>
               <w:t>3.</w:t>
             </w:r>
           </w:p>
@@ -13485,7 +12273,14 @@
               <w:rPr>
                 <w:spacing w:val="-1"/>
               </w:rPr>
-              <w:t>Berapa lama pesanan akan dikerjakan dan dapat diambil oleh pelanggan</w:t>
+              <w:t xml:space="preserve">Berapa lama pesanan akan </w:t>
+            </w:r>
+            <w:r>
+              <w:rPr>
+                <w:spacing w:val="-1"/>
+              </w:rPr>
+              <w:lastRenderedPageBreak/>
+              <w:t>dikerjakan dan dapat diambil oleh pelanggan</w:t>
             </w:r>
           </w:p>
         </w:tc>
@@ -13506,7 +12301,15 @@
               <w:rPr>
                 <w:spacing w:val="-1"/>
               </w:rPr>
-              <w:t>Jika toko sedang banyak pesanan bisa jadi pelanggan dapat menunggu hingga 2 hari, namun jika sedikit maka tidak akan sampai sehari.</w:t>
+              <w:lastRenderedPageBreak/>
+              <w:t xml:space="preserve">Jika toko sedang banyak pesanan </w:t>
+            </w:r>
+            <w:r>
+              <w:rPr>
+                <w:spacing w:val="-1"/>
+              </w:rPr>
+              <w:lastRenderedPageBreak/>
+              <w:t>bisa jadi pelanggan dapat menunggu hingga 2 hari, namun jika sedikit maka tidak akan sampai sehari.</w:t>
             </w:r>
           </w:p>
         </w:tc>
@@ -13529,6 +12332,7 @@
               <w:rPr>
                 <w:spacing w:val="-1"/>
               </w:rPr>
+              <w:lastRenderedPageBreak/>
               <w:t xml:space="preserve">4. </w:t>
             </w:r>
           </w:p>
@@ -13599,9 +12403,10 @@
       <w:r>
         <w:rPr>
           <w:noProof/>
+          <w:lang w:val="en-US" w:eastAsia="en-US"/>
         </w:rPr>
         <w:drawing>
-          <wp:inline distT="0" distB="0" distL="0" distR="0" wp14:anchorId="3922CF22" wp14:editId="53B687E7">
+          <wp:inline distT="0" distB="0" distL="0" distR="0">
             <wp:extent cx="4234398" cy="2382082"/>
             <wp:effectExtent l="0" t="0" r="0" b="0"/>
             <wp:docPr id="8" name="Picture 8"/>
@@ -13619,7 +12424,7 @@
                     <a:blip r:embed="rId12" cstate="print">
                       <a:extLst>
                         <a:ext uri="{28A0092B-C50C-407E-A947-70E740481C1C}">
-                          <a14:useLocalDpi xmlns:a14="http://schemas.microsoft.com/office/drawing/2010/main" val="0"/>
+                          <a14:useLocalDpi xmlns:a14="http://schemas.microsoft.com/office/drawing/2010/main" xmlns:wps="http://schemas.microsoft.com/office/word/2010/wordprocessingShape" xmlns:wpi="http://schemas.microsoft.com/office/word/2010/wordprocessingInk" xmlns:wpg="http://schemas.microsoft.com/office/word/2010/wordprocessingGroup" xmlns:w16se="http://schemas.microsoft.com/office/word/2015/wordml/symex" xmlns:w16cid="http://schemas.microsoft.com/office/word/2016/wordml/cid" xmlns:w15="http://schemas.microsoft.com/office/word/2012/wordml" xmlns:w14="http://schemas.microsoft.com/office/word/2010/wordml" xmlns:w="http://schemas.openxmlformats.org/wordprocessingml/2006/main" xmlns:w10="urn:schemas-microsoft-com:office:word" xmlns:wp14="http://schemas.microsoft.com/office/word/2010/wordprocessingDrawing" xmlns:v="urn:schemas-microsoft-com:vml" xmlns:o="urn:schemas-microsoft-com:office:office" xmlns:am3d="http://schemas.microsoft.com/office/drawing/2017/model3d" xmlns:aink="http://schemas.microsoft.com/office/drawing/2016/ink" xmlns:mc="http://schemas.openxmlformats.org/markup-compatibility/2006" xmlns:cx8="http://schemas.microsoft.com/office/drawing/2016/5/14/chartex" xmlns:cx7="http://schemas.microsoft.com/office/drawing/2016/5/13/chartex" xmlns:cx6="http://schemas.microsoft.com/office/drawing/2016/5/12/chartex" xmlns:cx5="http://schemas.microsoft.com/office/drawing/2016/5/11/chartex" xmlns:cx4="http://schemas.microsoft.com/office/drawing/2016/5/10/chartex" xmlns:cx3="http://schemas.microsoft.com/office/drawing/2016/5/9/chartex" xmlns:cx2="http://schemas.microsoft.com/office/drawing/2015/10/21/chartex" xmlns:cx1="http://schemas.microsoft.com/office/drawing/2015/9/8/chartex" xmlns:cx="http://schemas.microsoft.com/office/drawing/2014/chartex" xmlns:wpc="http://schemas.microsoft.com/office/word/2010/wordprocessingCanvas" xmlns="" val="0"/>
                         </a:ext>
                       </a:extLst>
                     </a:blip>
@@ -13803,10 +12608,11 @@
         <w:rPr>
           <w:noProof/>
           <w:spacing w:val="-1"/>
+          <w:lang w:val="en-US" w:eastAsia="en-US"/>
         </w:rPr>
         <w:lastRenderedPageBreak/>
         <w:drawing>
-          <wp:inline distT="0" distB="0" distL="0" distR="0" wp14:anchorId="45C35679" wp14:editId="06303E99">
+          <wp:inline distT="0" distB="0" distL="0" distR="0">
             <wp:extent cx="2289738" cy="3053080"/>
             <wp:effectExtent l="0" t="0" r="0" b="0"/>
             <wp:docPr id="16" name="Picture 16"/>
@@ -13824,7 +12630,7 @@
                     <a:blip r:embed="rId13" cstate="print">
                       <a:extLst>
                         <a:ext uri="{28A0092B-C50C-407E-A947-70E740481C1C}">
-                          <a14:useLocalDpi xmlns:a14="http://schemas.microsoft.com/office/drawing/2010/main" val="0"/>
+                          <a14:useLocalDpi xmlns:a14="http://schemas.microsoft.com/office/drawing/2010/main" xmlns:wps="http://schemas.microsoft.com/office/word/2010/wordprocessingShape" xmlns:wpi="http://schemas.microsoft.com/office/word/2010/wordprocessingInk" xmlns:wpg="http://schemas.microsoft.com/office/word/2010/wordprocessingGroup" xmlns:w16se="http://schemas.microsoft.com/office/word/2015/wordml/symex" xmlns:w16cid="http://schemas.microsoft.com/office/word/2016/wordml/cid" xmlns:w15="http://schemas.microsoft.com/office/word/2012/wordml" xmlns:w14="http://schemas.microsoft.com/office/word/2010/wordml" xmlns:w="http://schemas.openxmlformats.org/wordprocessingml/2006/main" xmlns:w10="urn:schemas-microsoft-com:office:word" xmlns:wp14="http://schemas.microsoft.com/office/word/2010/wordprocessingDrawing" xmlns:v="urn:schemas-microsoft-com:vml" xmlns:o="urn:schemas-microsoft-com:office:office" xmlns:am3d="http://schemas.microsoft.com/office/drawing/2017/model3d" xmlns:aink="http://schemas.microsoft.com/office/drawing/2016/ink" xmlns:mc="http://schemas.openxmlformats.org/markup-compatibility/2006" xmlns:cx8="http://schemas.microsoft.com/office/drawing/2016/5/14/chartex" xmlns:cx7="http://schemas.microsoft.com/office/drawing/2016/5/13/chartex" xmlns:cx6="http://schemas.microsoft.com/office/drawing/2016/5/12/chartex" xmlns:cx5="http://schemas.microsoft.com/office/drawing/2016/5/11/chartex" xmlns:cx4="http://schemas.microsoft.com/office/drawing/2016/5/10/chartex" xmlns:cx3="http://schemas.microsoft.com/office/drawing/2016/5/9/chartex" xmlns:cx2="http://schemas.microsoft.com/office/drawing/2015/10/21/chartex" xmlns:cx1="http://schemas.microsoft.com/office/drawing/2015/9/8/chartex" xmlns:cx="http://schemas.microsoft.com/office/drawing/2014/chartex" xmlns:wpc="http://schemas.microsoft.com/office/word/2010/wordprocessingCanvas" xmlns="" val="0"/>
                         </a:ext>
                       </a:extLst>
                     </a:blip>
@@ -13908,12 +12714,6 @@
         <w:t xml:space="preserve"> Sketsa Diverge</w:t>
       </w:r>
       <w:bookmarkEnd w:id="25"/>
-      <w:r>
-        <w:rPr>
-          <w:spacing w:val="-1"/>
-        </w:rPr>
-        <w:t xml:space="preserve">  </w:t>
-      </w:r>
     </w:p>
     <w:p>
       <w:pPr>
@@ -13925,17 +12725,12 @@
       </w:pPr>
       <w:r>
         <w:rPr>
-          <w:spacing w:val="-1"/>
-        </w:rPr>
-        <w:t xml:space="preserve"> </w:t>
-      </w:r>
-      <w:r>
-        <w:rPr>
           <w:noProof/>
           <w:spacing w:val="-1"/>
+          <w:lang w:val="en-US"/>
         </w:rPr>
         <w:drawing>
-          <wp:inline distT="0" distB="0" distL="0" distR="0" wp14:anchorId="65C0A180" wp14:editId="4A46A1D8">
+          <wp:inline distT="0" distB="0" distL="0" distR="0">
             <wp:extent cx="3049957" cy="2287565"/>
             <wp:effectExtent l="318" t="0" r="0" b="0"/>
             <wp:docPr id="17" name="Picture 17"/>
@@ -13953,7 +12748,7 @@
                     <a:blip r:embed="rId14" cstate="print">
                       <a:extLst>
                         <a:ext uri="{28A0092B-C50C-407E-A947-70E740481C1C}">
-                          <a14:useLocalDpi xmlns:a14="http://schemas.microsoft.com/office/drawing/2010/main" val="0"/>
+                          <a14:useLocalDpi xmlns:a14="http://schemas.microsoft.com/office/drawing/2010/main" xmlns:wps="http://schemas.microsoft.com/office/word/2010/wordprocessingShape" xmlns:wpi="http://schemas.microsoft.com/office/word/2010/wordprocessingInk" xmlns:wpg="http://schemas.microsoft.com/office/word/2010/wordprocessingGroup" xmlns:w16se="http://schemas.microsoft.com/office/word/2015/wordml/symex" xmlns:w16cid="http://schemas.microsoft.com/office/word/2016/wordml/cid" xmlns:w15="http://schemas.microsoft.com/office/word/2012/wordml" xmlns:w14="http://schemas.microsoft.com/office/word/2010/wordml" xmlns:w="http://schemas.openxmlformats.org/wordprocessingml/2006/main" xmlns:w10="urn:schemas-microsoft-com:office:word" xmlns:wp14="http://schemas.microsoft.com/office/word/2010/wordprocessingDrawing" xmlns:v="urn:schemas-microsoft-com:vml" xmlns:o="urn:schemas-microsoft-com:office:office" xmlns:am3d="http://schemas.microsoft.com/office/drawing/2017/model3d" xmlns:aink="http://schemas.microsoft.com/office/drawing/2016/ink" xmlns:mc="http://schemas.openxmlformats.org/markup-compatibility/2006" xmlns:cx8="http://schemas.microsoft.com/office/drawing/2016/5/14/chartex" xmlns:cx7="http://schemas.microsoft.com/office/drawing/2016/5/13/chartex" xmlns:cx6="http://schemas.microsoft.com/office/drawing/2016/5/12/chartex" xmlns:cx5="http://schemas.microsoft.com/office/drawing/2016/5/11/chartex" xmlns:cx4="http://schemas.microsoft.com/office/drawing/2016/5/10/chartex" xmlns:cx3="http://schemas.microsoft.com/office/drawing/2016/5/9/chartex" xmlns:cx2="http://schemas.microsoft.com/office/drawing/2015/10/21/chartex" xmlns:cx1="http://schemas.microsoft.com/office/drawing/2015/9/8/chartex" xmlns:cx="http://schemas.microsoft.com/office/drawing/2014/chartex" xmlns:wpc="http://schemas.microsoft.com/office/word/2010/wordprocessingCanvas" xmlns="" val="0"/>
                         </a:ext>
                       </a:extLst>
                     </a:blip>
@@ -14048,9 +12843,11 @@
         <w:rPr>
           <w:noProof/>
           <w:spacing w:val="-1"/>
-        </w:rPr>
+          <w:lang w:val="en-US"/>
+        </w:rPr>
+        <w:lastRenderedPageBreak/>
         <w:drawing>
-          <wp:inline distT="0" distB="0" distL="0" distR="0" wp14:anchorId="36296819" wp14:editId="6D8B474B">
+          <wp:inline distT="0" distB="0" distL="0" distR="0">
             <wp:extent cx="2289810" cy="3053176"/>
             <wp:effectExtent l="0" t="0" r="0" b="0"/>
             <wp:docPr id="19" name="Picture 19"/>
@@ -14068,7 +12865,7 @@
                     <a:blip r:embed="rId15" cstate="print">
                       <a:extLst>
                         <a:ext uri="{28A0092B-C50C-407E-A947-70E740481C1C}">
-                          <a14:useLocalDpi xmlns:a14="http://schemas.microsoft.com/office/drawing/2010/main" val="0"/>
+                          <a14:useLocalDpi xmlns:a14="http://schemas.microsoft.com/office/drawing/2010/main" xmlns:wps="http://schemas.microsoft.com/office/word/2010/wordprocessingShape" xmlns:wpi="http://schemas.microsoft.com/office/word/2010/wordprocessingInk" xmlns:wpg="http://schemas.microsoft.com/office/word/2010/wordprocessingGroup" xmlns:w16se="http://schemas.microsoft.com/office/word/2015/wordml/symex" xmlns:w16cid="http://schemas.microsoft.com/office/word/2016/wordml/cid" xmlns:w15="http://schemas.microsoft.com/office/word/2012/wordml" xmlns:w14="http://schemas.microsoft.com/office/word/2010/wordml" xmlns:w="http://schemas.openxmlformats.org/wordprocessingml/2006/main" xmlns:w10="urn:schemas-microsoft-com:office:word" xmlns:wp14="http://schemas.microsoft.com/office/word/2010/wordprocessingDrawing" xmlns:v="urn:schemas-microsoft-com:vml" xmlns:o="urn:schemas-microsoft-com:office:office" xmlns:am3d="http://schemas.microsoft.com/office/drawing/2017/model3d" xmlns:aink="http://schemas.microsoft.com/office/drawing/2016/ink" xmlns:mc="http://schemas.openxmlformats.org/markup-compatibility/2006" xmlns:cx8="http://schemas.microsoft.com/office/drawing/2016/5/14/chartex" xmlns:cx7="http://schemas.microsoft.com/office/drawing/2016/5/13/chartex" xmlns:cx6="http://schemas.microsoft.com/office/drawing/2016/5/12/chartex" xmlns:cx5="http://schemas.microsoft.com/office/drawing/2016/5/11/chartex" xmlns:cx4="http://schemas.microsoft.com/office/drawing/2016/5/10/chartex" xmlns:cx3="http://schemas.microsoft.com/office/drawing/2016/5/9/chartex" xmlns:cx2="http://schemas.microsoft.com/office/drawing/2015/10/21/chartex" xmlns:cx1="http://schemas.microsoft.com/office/drawing/2015/9/8/chartex" xmlns:cx="http://schemas.microsoft.com/office/drawing/2014/chartex" xmlns:wpc="http://schemas.microsoft.com/office/word/2010/wordprocessingCanvas" xmlns="" val="0"/>
                         </a:ext>
                       </a:extLst>
                     </a:blip>
@@ -14165,9 +12962,10 @@
         <w:rPr>
           <w:noProof/>
           <w:spacing w:val="-1"/>
+          <w:lang w:val="en-US"/>
         </w:rPr>
         <w:drawing>
-          <wp:inline distT="0" distB="0" distL="0" distR="0" wp14:anchorId="133AFBA4" wp14:editId="1E2EF0BB">
+          <wp:inline distT="0" distB="0" distL="0" distR="0">
             <wp:extent cx="2263931" cy="3018669"/>
             <wp:effectExtent l="0" t="0" r="3175" b="0"/>
             <wp:docPr id="18" name="Picture 18"/>
@@ -14185,7 +12983,7 @@
                     <a:blip r:embed="rId16" cstate="print">
                       <a:extLst>
                         <a:ext uri="{28A0092B-C50C-407E-A947-70E740481C1C}">
-                          <a14:useLocalDpi xmlns:a14="http://schemas.microsoft.com/office/drawing/2010/main" val="0"/>
+                          <a14:useLocalDpi xmlns:a14="http://schemas.microsoft.com/office/drawing/2010/main" xmlns:wps="http://schemas.microsoft.com/office/word/2010/wordprocessingShape" xmlns:wpi="http://schemas.microsoft.com/office/word/2010/wordprocessingInk" xmlns:wpg="http://schemas.microsoft.com/office/word/2010/wordprocessingGroup" xmlns:w16se="http://schemas.microsoft.com/office/word/2015/wordml/symex" xmlns:w16cid="http://schemas.microsoft.com/office/word/2016/wordml/cid" xmlns:w15="http://schemas.microsoft.com/office/word/2012/wordml" xmlns:w14="http://schemas.microsoft.com/office/word/2010/wordml" xmlns:w="http://schemas.openxmlformats.org/wordprocessingml/2006/main" xmlns:w10="urn:schemas-microsoft-com:office:word" xmlns:wp14="http://schemas.microsoft.com/office/word/2010/wordprocessingDrawing" xmlns:v="urn:schemas-microsoft-com:vml" xmlns:o="urn:schemas-microsoft-com:office:office" xmlns:am3d="http://schemas.microsoft.com/office/drawing/2017/model3d" xmlns:aink="http://schemas.microsoft.com/office/drawing/2016/ink" xmlns:mc="http://schemas.openxmlformats.org/markup-compatibility/2006" xmlns:cx8="http://schemas.microsoft.com/office/drawing/2016/5/14/chartex" xmlns:cx7="http://schemas.microsoft.com/office/drawing/2016/5/13/chartex" xmlns:cx6="http://schemas.microsoft.com/office/drawing/2016/5/12/chartex" xmlns:cx5="http://schemas.microsoft.com/office/drawing/2016/5/11/chartex" xmlns:cx4="http://schemas.microsoft.com/office/drawing/2016/5/10/chartex" xmlns:cx3="http://schemas.microsoft.com/office/drawing/2016/5/9/chartex" xmlns:cx2="http://schemas.microsoft.com/office/drawing/2015/10/21/chartex" xmlns:cx1="http://schemas.microsoft.com/office/drawing/2015/9/8/chartex" xmlns:cx="http://schemas.microsoft.com/office/drawing/2014/chartex" xmlns:wpc="http://schemas.microsoft.com/office/word/2010/wordprocessingCanvas" xmlns="" val="0"/>
                         </a:ext>
                       </a:extLst>
                     </a:blip>
@@ -14285,7 +13083,7 @@
           <w:type w:val="continuous"/>
           <w:pgSz w:w="11906" w:h="16838"/>
           <w:pgMar w:top="1701" w:right="1701" w:bottom="1701" w:left="2268" w:header="709" w:footer="709" w:gutter="0"/>
-          <w:pgNumType w:start="13"/>
+          <w:pgNumType w:start="14"/>
           <w:cols w:num="2" w:space="569"/>
           <w:docGrid w:linePitch="360"/>
         </w:sectPr>
@@ -14310,6 +13108,7 @@
         <w:rPr>
           <w:spacing w:val="-5"/>
         </w:rPr>
+        <w:lastRenderedPageBreak/>
         <w:t>Decide</w:t>
       </w:r>
     </w:p>
@@ -14361,10 +13160,11 @@
         <w:rPr>
           <w:noProof/>
           <w:spacing w:val="-1"/>
+          <w:lang w:val="en-US" w:eastAsia="en-US"/>
         </w:rPr>
         <w:lastRenderedPageBreak/>
         <w:drawing>
-          <wp:inline distT="0" distB="0" distL="0" distR="0" wp14:anchorId="5ABEA090" wp14:editId="6D505A84">
+          <wp:inline distT="0" distB="0" distL="0" distR="0">
             <wp:extent cx="2959558" cy="2219762"/>
             <wp:effectExtent l="7937" t="0" r="1588" b="1587"/>
             <wp:docPr id="2" name="Picture 2"/>
@@ -14382,7 +13182,7 @@
                     <a:blip r:embed="rId18" cstate="print">
                       <a:extLst>
                         <a:ext uri="{28A0092B-C50C-407E-A947-70E740481C1C}">
-                          <a14:useLocalDpi xmlns:a14="http://schemas.microsoft.com/office/drawing/2010/main" val="0"/>
+                          <a14:useLocalDpi xmlns:a14="http://schemas.microsoft.com/office/drawing/2010/main" xmlns:wps="http://schemas.microsoft.com/office/word/2010/wordprocessingShape" xmlns:wpi="http://schemas.microsoft.com/office/word/2010/wordprocessingInk" xmlns:wpg="http://schemas.microsoft.com/office/word/2010/wordprocessingGroup" xmlns:w16se="http://schemas.microsoft.com/office/word/2015/wordml/symex" xmlns:w16cid="http://schemas.microsoft.com/office/word/2016/wordml/cid" xmlns:w15="http://schemas.microsoft.com/office/word/2012/wordml" xmlns:w14="http://schemas.microsoft.com/office/word/2010/wordml" xmlns:w="http://schemas.openxmlformats.org/wordprocessingml/2006/main" xmlns:w10="urn:schemas-microsoft-com:office:word" xmlns:wp14="http://schemas.microsoft.com/office/word/2010/wordprocessingDrawing" xmlns:v="urn:schemas-microsoft-com:vml" xmlns:o="urn:schemas-microsoft-com:office:office" xmlns:am3d="http://schemas.microsoft.com/office/drawing/2017/model3d" xmlns:aink="http://schemas.microsoft.com/office/drawing/2016/ink" xmlns:mc="http://schemas.openxmlformats.org/markup-compatibility/2006" xmlns:cx8="http://schemas.microsoft.com/office/drawing/2016/5/14/chartex" xmlns:cx7="http://schemas.microsoft.com/office/drawing/2016/5/13/chartex" xmlns:cx6="http://schemas.microsoft.com/office/drawing/2016/5/12/chartex" xmlns:cx5="http://schemas.microsoft.com/office/drawing/2016/5/11/chartex" xmlns:cx4="http://schemas.microsoft.com/office/drawing/2016/5/10/chartex" xmlns:cx3="http://schemas.microsoft.com/office/drawing/2016/5/9/chartex" xmlns:cx2="http://schemas.microsoft.com/office/drawing/2015/10/21/chartex" xmlns:cx1="http://schemas.microsoft.com/office/drawing/2015/9/8/chartex" xmlns:cx="http://schemas.microsoft.com/office/drawing/2014/chartex" xmlns:wpc="http://schemas.microsoft.com/office/word/2010/wordprocessingCanvas" xmlns="" val="0"/>
                         </a:ext>
                       </a:extLst>
                     </a:blip>
@@ -14493,12 +13293,6 @@
         </w:rPr>
         <w:t>Prototype</w:t>
       </w:r>
-      <w:r>
-        <w:rPr>
-          <w:spacing w:val="-5"/>
-        </w:rPr>
-        <w:t xml:space="preserve"> </w:t>
-      </w:r>
     </w:p>
     <w:p>
       <w:pPr>
@@ -14545,14 +13339,6 @@
       </w:r>
       <w:r>
         <w:rPr>
-          <w:i/>
-          <w:iCs/>
-          <w:spacing w:val="-1"/>
-        </w:rPr>
-        <w:t xml:space="preserve"> </w:t>
-      </w:r>
-      <w:r>
-        <w:rPr>
           <w:spacing w:val="-1"/>
         </w:rPr>
         <w:t>yang aka</w:t>
@@ -14591,7 +13377,7 @@
           <w:type w:val="continuous"/>
           <w:pgSz w:w="11906" w:h="16838"/>
           <w:pgMar w:top="1701" w:right="1701" w:bottom="1701" w:left="2268" w:header="709" w:footer="709" w:gutter="0"/>
-          <w:pgNumType w:start="1"/>
+          <w:pgNumType w:start="14"/>
           <w:cols w:space="708"/>
           <w:docGrid w:linePitch="360"/>
         </w:sectPr>
@@ -14609,10 +13395,11 @@
           <w:rFonts w:eastAsiaTheme="majorEastAsia"/>
           <w:noProof/>
           <w:spacing w:val="-5"/>
-          <w:lang w:eastAsia="en-US"/>
-        </w:rPr>
+          <w:lang w:val="en-US" w:eastAsia="en-US"/>
+        </w:rPr>
+        <w:lastRenderedPageBreak/>
         <w:drawing>
-          <wp:inline distT="0" distB="0" distL="0" distR="0" wp14:anchorId="282D06F5" wp14:editId="23D1D179">
+          <wp:inline distT="0" distB="0" distL="0" distR="0">
             <wp:extent cx="2277374" cy="1653297"/>
             <wp:effectExtent l="0" t="0" r="8890" b="4445"/>
             <wp:docPr id="20" name="Picture 20"/>
@@ -14630,7 +13417,7 @@
                     <a:blip r:embed="rId19" cstate="print">
                       <a:extLst>
                         <a:ext uri="{28A0092B-C50C-407E-A947-70E740481C1C}">
-                          <a14:useLocalDpi xmlns:a14="http://schemas.microsoft.com/office/drawing/2010/main" val="0"/>
+                          <a14:useLocalDpi xmlns:a14="http://schemas.microsoft.com/office/drawing/2010/main" xmlns:wps="http://schemas.microsoft.com/office/word/2010/wordprocessingShape" xmlns:wpi="http://schemas.microsoft.com/office/word/2010/wordprocessingInk" xmlns:wpg="http://schemas.microsoft.com/office/word/2010/wordprocessingGroup" xmlns:w16se="http://schemas.microsoft.com/office/word/2015/wordml/symex" xmlns:w16cid="http://schemas.microsoft.com/office/word/2016/wordml/cid" xmlns:w15="http://schemas.microsoft.com/office/word/2012/wordml" xmlns:w14="http://schemas.microsoft.com/office/word/2010/wordml" xmlns:w="http://schemas.openxmlformats.org/wordprocessingml/2006/main" xmlns:w10="urn:schemas-microsoft-com:office:word" xmlns:wp14="http://schemas.microsoft.com/office/word/2010/wordprocessingDrawing" xmlns:v="urn:schemas-microsoft-com:vml" xmlns:o="urn:schemas-microsoft-com:office:office" xmlns:am3d="http://schemas.microsoft.com/office/drawing/2017/model3d" xmlns:aink="http://schemas.microsoft.com/office/drawing/2016/ink" xmlns:mc="http://schemas.openxmlformats.org/markup-compatibility/2006" xmlns:cx8="http://schemas.microsoft.com/office/drawing/2016/5/14/chartex" xmlns:cx7="http://schemas.microsoft.com/office/drawing/2016/5/13/chartex" xmlns:cx6="http://schemas.microsoft.com/office/drawing/2016/5/12/chartex" xmlns:cx5="http://schemas.microsoft.com/office/drawing/2016/5/11/chartex" xmlns:cx4="http://schemas.microsoft.com/office/drawing/2016/5/10/chartex" xmlns:cx3="http://schemas.microsoft.com/office/drawing/2016/5/9/chartex" xmlns:cx2="http://schemas.microsoft.com/office/drawing/2015/10/21/chartex" xmlns:cx1="http://schemas.microsoft.com/office/drawing/2015/9/8/chartex" xmlns:cx="http://schemas.microsoft.com/office/drawing/2014/chartex" xmlns:wpc="http://schemas.microsoft.com/office/word/2010/wordprocessingCanvas" xmlns="" val="0"/>
                         </a:ext>
                       </a:extLst>
                     </a:blip>
@@ -14730,10 +13517,10 @@
           <w:rFonts w:eastAsiaTheme="majorEastAsia"/>
           <w:noProof/>
           <w:spacing w:val="-5"/>
-          <w:lang w:eastAsia="en-US"/>
+          <w:lang w:val="en-US" w:eastAsia="en-US"/>
         </w:rPr>
         <w:drawing>
-          <wp:inline distT="0" distB="0" distL="0" distR="0" wp14:anchorId="4D2C222E" wp14:editId="25DB1BEC">
+          <wp:inline distT="0" distB="0" distL="0" distR="0">
             <wp:extent cx="2156604" cy="1940208"/>
             <wp:effectExtent l="0" t="0" r="0" b="3175"/>
             <wp:docPr id="21" name="Picture 21"/>
@@ -14751,7 +13538,7 @@
                     <a:blip r:embed="rId20" cstate="print">
                       <a:extLst>
                         <a:ext uri="{28A0092B-C50C-407E-A947-70E740481C1C}">
-                          <a14:useLocalDpi xmlns:a14="http://schemas.microsoft.com/office/drawing/2010/main" val="0"/>
+                          <a14:useLocalDpi xmlns:a14="http://schemas.microsoft.com/office/drawing/2010/main" xmlns:wps="http://schemas.microsoft.com/office/word/2010/wordprocessingShape" xmlns:wpi="http://schemas.microsoft.com/office/word/2010/wordprocessingInk" xmlns:wpg="http://schemas.microsoft.com/office/word/2010/wordprocessingGroup" xmlns:w16se="http://schemas.microsoft.com/office/word/2015/wordml/symex" xmlns:w16cid="http://schemas.microsoft.com/office/word/2016/wordml/cid" xmlns:w15="http://schemas.microsoft.com/office/word/2012/wordml" xmlns:w14="http://schemas.microsoft.com/office/word/2010/wordml" xmlns:w="http://schemas.openxmlformats.org/wordprocessingml/2006/main" xmlns:w10="urn:schemas-microsoft-com:office:word" xmlns:wp14="http://schemas.microsoft.com/office/word/2010/wordprocessingDrawing" xmlns:v="urn:schemas-microsoft-com:vml" xmlns:o="urn:schemas-microsoft-com:office:office" xmlns:am3d="http://schemas.microsoft.com/office/drawing/2017/model3d" xmlns:aink="http://schemas.microsoft.com/office/drawing/2016/ink" xmlns:mc="http://schemas.openxmlformats.org/markup-compatibility/2006" xmlns:cx8="http://schemas.microsoft.com/office/drawing/2016/5/14/chartex" xmlns:cx7="http://schemas.microsoft.com/office/drawing/2016/5/13/chartex" xmlns:cx6="http://schemas.microsoft.com/office/drawing/2016/5/12/chartex" xmlns:cx5="http://schemas.microsoft.com/office/drawing/2016/5/11/chartex" xmlns:cx4="http://schemas.microsoft.com/office/drawing/2016/5/10/chartex" xmlns:cx3="http://schemas.microsoft.com/office/drawing/2016/5/9/chartex" xmlns:cx2="http://schemas.microsoft.com/office/drawing/2015/10/21/chartex" xmlns:cx1="http://schemas.microsoft.com/office/drawing/2015/9/8/chartex" xmlns:cx="http://schemas.microsoft.com/office/drawing/2014/chartex" xmlns:wpc="http://schemas.microsoft.com/office/word/2010/wordprocessingCanvas" xmlns="" val="0"/>
                         </a:ext>
                       </a:extLst>
                     </a:blip>
@@ -14851,10 +13638,11 @@
           <w:rFonts w:eastAsiaTheme="majorEastAsia"/>
           <w:noProof/>
           <w:spacing w:val="-5"/>
-          <w:lang w:eastAsia="en-US"/>
-        </w:rPr>
+          <w:lang w:val="en-US" w:eastAsia="en-US"/>
+        </w:rPr>
+        <w:lastRenderedPageBreak/>
         <w:drawing>
-          <wp:inline distT="0" distB="0" distL="0" distR="0" wp14:anchorId="460EF24B" wp14:editId="1E8B817E">
+          <wp:inline distT="0" distB="0" distL="0" distR="0">
             <wp:extent cx="1871932" cy="1678064"/>
             <wp:effectExtent l="0" t="0" r="0" b="0"/>
             <wp:docPr id="22" name="Picture 22"/>
@@ -14872,7 +13660,7 @@
                     <a:blip r:embed="rId21" cstate="print">
                       <a:extLst>
                         <a:ext uri="{28A0092B-C50C-407E-A947-70E740481C1C}">
-                          <a14:useLocalDpi xmlns:a14="http://schemas.microsoft.com/office/drawing/2010/main" val="0"/>
+                          <a14:useLocalDpi xmlns:a14="http://schemas.microsoft.com/office/drawing/2010/main" xmlns:wps="http://schemas.microsoft.com/office/word/2010/wordprocessingShape" xmlns:wpi="http://schemas.microsoft.com/office/word/2010/wordprocessingInk" xmlns:wpg="http://schemas.microsoft.com/office/word/2010/wordprocessingGroup" xmlns:w16se="http://schemas.microsoft.com/office/word/2015/wordml/symex" xmlns:w16cid="http://schemas.microsoft.com/office/word/2016/wordml/cid" xmlns:w15="http://schemas.microsoft.com/office/word/2012/wordml" xmlns:w14="http://schemas.microsoft.com/office/word/2010/wordml" xmlns:w="http://schemas.openxmlformats.org/wordprocessingml/2006/main" xmlns:w10="urn:schemas-microsoft-com:office:word" xmlns:wp14="http://schemas.microsoft.com/office/word/2010/wordprocessingDrawing" xmlns:v="urn:schemas-microsoft-com:vml" xmlns:o="urn:schemas-microsoft-com:office:office" xmlns:am3d="http://schemas.microsoft.com/office/drawing/2017/model3d" xmlns:aink="http://schemas.microsoft.com/office/drawing/2016/ink" xmlns:mc="http://schemas.openxmlformats.org/markup-compatibility/2006" xmlns:cx8="http://schemas.microsoft.com/office/drawing/2016/5/14/chartex" xmlns:cx7="http://schemas.microsoft.com/office/drawing/2016/5/13/chartex" xmlns:cx6="http://schemas.microsoft.com/office/drawing/2016/5/12/chartex" xmlns:cx5="http://schemas.microsoft.com/office/drawing/2016/5/11/chartex" xmlns:cx4="http://schemas.microsoft.com/office/drawing/2016/5/10/chartex" xmlns:cx3="http://schemas.microsoft.com/office/drawing/2016/5/9/chartex" xmlns:cx2="http://schemas.microsoft.com/office/drawing/2015/10/21/chartex" xmlns:cx1="http://schemas.microsoft.com/office/drawing/2015/9/8/chartex" xmlns:cx="http://schemas.microsoft.com/office/drawing/2014/chartex" xmlns:wpc="http://schemas.microsoft.com/office/word/2010/wordprocessingCanvas" xmlns="" val="0"/>
                         </a:ext>
                       </a:extLst>
                     </a:blip>
@@ -14972,10 +13760,10 @@
           <w:rFonts w:eastAsiaTheme="majorEastAsia"/>
           <w:noProof/>
           <w:spacing w:val="-5"/>
-          <w:lang w:eastAsia="en-US"/>
+          <w:lang w:val="en-US" w:eastAsia="en-US"/>
         </w:rPr>
         <w:drawing>
-          <wp:inline distT="0" distB="0" distL="0" distR="0" wp14:anchorId="17303694" wp14:editId="218165E9">
+          <wp:inline distT="0" distB="0" distL="0" distR="0">
             <wp:extent cx="2044461" cy="1852817"/>
             <wp:effectExtent l="0" t="0" r="0" b="0"/>
             <wp:docPr id="23" name="Picture 23"/>
@@ -14993,7 +13781,7 @@
                     <a:blip r:embed="rId22" cstate="print">
                       <a:extLst>
                         <a:ext uri="{28A0092B-C50C-407E-A947-70E740481C1C}">
-                          <a14:useLocalDpi xmlns:a14="http://schemas.microsoft.com/office/drawing/2010/main" val="0"/>
+                          <a14:useLocalDpi xmlns:a14="http://schemas.microsoft.com/office/drawing/2010/main" xmlns:wps="http://schemas.microsoft.com/office/word/2010/wordprocessingShape" xmlns:wpi="http://schemas.microsoft.com/office/word/2010/wordprocessingInk" xmlns:wpg="http://schemas.microsoft.com/office/word/2010/wordprocessingGroup" xmlns:w16se="http://schemas.microsoft.com/office/word/2015/wordml/symex" xmlns:w16cid="http://schemas.microsoft.com/office/word/2016/wordml/cid" xmlns:w15="http://schemas.microsoft.com/office/word/2012/wordml" xmlns:w14="http://schemas.microsoft.com/office/word/2010/wordml" xmlns:w="http://schemas.openxmlformats.org/wordprocessingml/2006/main" xmlns:w10="urn:schemas-microsoft-com:office:word" xmlns:wp14="http://schemas.microsoft.com/office/word/2010/wordprocessingDrawing" xmlns:v="urn:schemas-microsoft-com:vml" xmlns:o="urn:schemas-microsoft-com:office:office" xmlns:am3d="http://schemas.microsoft.com/office/drawing/2017/model3d" xmlns:aink="http://schemas.microsoft.com/office/drawing/2016/ink" xmlns:mc="http://schemas.openxmlformats.org/markup-compatibility/2006" xmlns:cx8="http://schemas.microsoft.com/office/drawing/2016/5/14/chartex" xmlns:cx7="http://schemas.microsoft.com/office/drawing/2016/5/13/chartex" xmlns:cx6="http://schemas.microsoft.com/office/drawing/2016/5/12/chartex" xmlns:cx5="http://schemas.microsoft.com/office/drawing/2016/5/11/chartex" xmlns:cx4="http://schemas.microsoft.com/office/drawing/2016/5/10/chartex" xmlns:cx3="http://schemas.microsoft.com/office/drawing/2016/5/9/chartex" xmlns:cx2="http://schemas.microsoft.com/office/drawing/2015/10/21/chartex" xmlns:cx1="http://schemas.microsoft.com/office/drawing/2015/9/8/chartex" xmlns:cx="http://schemas.microsoft.com/office/drawing/2014/chartex" xmlns:wpc="http://schemas.microsoft.com/office/word/2010/wordprocessingCanvas" xmlns="" val="0"/>
                         </a:ext>
                       </a:extLst>
                     </a:blip>
@@ -15093,11 +13881,11 @@
           <w:rFonts w:eastAsiaTheme="majorEastAsia"/>
           <w:noProof/>
           <w:spacing w:val="-5"/>
-          <w:lang w:eastAsia="en-US"/>
+          <w:lang w:val="en-US" w:eastAsia="en-US"/>
         </w:rPr>
         <w:lastRenderedPageBreak/>
         <w:drawing>
-          <wp:inline distT="0" distB="0" distL="0" distR="0" wp14:anchorId="26972C9D" wp14:editId="4F5CC5A0">
+          <wp:inline distT="0" distB="0" distL="0" distR="0">
             <wp:extent cx="2306320" cy="2070661"/>
             <wp:effectExtent l="0" t="0" r="0" b="6350"/>
             <wp:docPr id="24" name="Picture 24"/>
@@ -15115,7 +13903,7 @@
                     <a:blip r:embed="rId23" cstate="print">
                       <a:extLst>
                         <a:ext uri="{28A0092B-C50C-407E-A947-70E740481C1C}">
-                          <a14:useLocalDpi xmlns:a14="http://schemas.microsoft.com/office/drawing/2010/main" val="0"/>
+                          <a14:useLocalDpi xmlns:a14="http://schemas.microsoft.com/office/drawing/2010/main" xmlns:wps="http://schemas.microsoft.com/office/word/2010/wordprocessingShape" xmlns:wpi="http://schemas.microsoft.com/office/word/2010/wordprocessingInk" xmlns:wpg="http://schemas.microsoft.com/office/word/2010/wordprocessingGroup" xmlns:w16se="http://schemas.microsoft.com/office/word/2015/wordml/symex" xmlns:w16cid="http://schemas.microsoft.com/office/word/2016/wordml/cid" xmlns:w15="http://schemas.microsoft.com/office/word/2012/wordml" xmlns:w14="http://schemas.microsoft.com/office/word/2010/wordml" xmlns:w="http://schemas.openxmlformats.org/wordprocessingml/2006/main" xmlns:w10="urn:schemas-microsoft-com:office:word" xmlns:wp14="http://schemas.microsoft.com/office/word/2010/wordprocessingDrawing" xmlns:v="urn:schemas-microsoft-com:vml" xmlns:o="urn:schemas-microsoft-com:office:office" xmlns:am3d="http://schemas.microsoft.com/office/drawing/2017/model3d" xmlns:aink="http://schemas.microsoft.com/office/drawing/2016/ink" xmlns:mc="http://schemas.openxmlformats.org/markup-compatibility/2006" xmlns:cx8="http://schemas.microsoft.com/office/drawing/2016/5/14/chartex" xmlns:cx7="http://schemas.microsoft.com/office/drawing/2016/5/13/chartex" xmlns:cx6="http://schemas.microsoft.com/office/drawing/2016/5/12/chartex" xmlns:cx5="http://schemas.microsoft.com/office/drawing/2016/5/11/chartex" xmlns:cx4="http://schemas.microsoft.com/office/drawing/2016/5/10/chartex" xmlns:cx3="http://schemas.microsoft.com/office/drawing/2016/5/9/chartex" xmlns:cx2="http://schemas.microsoft.com/office/drawing/2015/10/21/chartex" xmlns:cx1="http://schemas.microsoft.com/office/drawing/2015/9/8/chartex" xmlns:cx="http://schemas.microsoft.com/office/drawing/2014/chartex" xmlns:wpc="http://schemas.microsoft.com/office/word/2010/wordprocessingCanvas" xmlns="" val="0"/>
                         </a:ext>
                       </a:extLst>
                     </a:blip>
@@ -15215,10 +14003,10 @@
           <w:rFonts w:eastAsiaTheme="majorEastAsia"/>
           <w:noProof/>
           <w:spacing w:val="-5"/>
-          <w:lang w:eastAsia="en-US"/>
+          <w:lang w:val="en-US" w:eastAsia="en-US"/>
         </w:rPr>
         <w:drawing>
-          <wp:inline distT="0" distB="0" distL="0" distR="0" wp14:anchorId="69093E02" wp14:editId="1207C0BE">
+          <wp:inline distT="0" distB="0" distL="0" distR="0">
             <wp:extent cx="2324423" cy="2104486"/>
             <wp:effectExtent l="0" t="0" r="0" b="0"/>
             <wp:docPr id="25" name="Picture 25"/>
@@ -15236,7 +14024,7 @@
                     <a:blip r:embed="rId24" cstate="print">
                       <a:extLst>
                         <a:ext uri="{28A0092B-C50C-407E-A947-70E740481C1C}">
-                          <a14:useLocalDpi xmlns:a14="http://schemas.microsoft.com/office/drawing/2010/main" val="0"/>
+                          <a14:useLocalDpi xmlns:a14="http://schemas.microsoft.com/office/drawing/2010/main" xmlns:wps="http://schemas.microsoft.com/office/word/2010/wordprocessingShape" xmlns:wpi="http://schemas.microsoft.com/office/word/2010/wordprocessingInk" xmlns:wpg="http://schemas.microsoft.com/office/word/2010/wordprocessingGroup" xmlns:w16se="http://schemas.microsoft.com/office/word/2015/wordml/symex" xmlns:w16cid="http://schemas.microsoft.com/office/word/2016/wordml/cid" xmlns:w15="http://schemas.microsoft.com/office/word/2012/wordml" xmlns:w14="http://schemas.microsoft.com/office/word/2010/wordml" xmlns:w="http://schemas.openxmlformats.org/wordprocessingml/2006/main" xmlns:w10="urn:schemas-microsoft-com:office:word" xmlns:wp14="http://schemas.microsoft.com/office/word/2010/wordprocessingDrawing" xmlns:v="urn:schemas-microsoft-com:vml" xmlns:o="urn:schemas-microsoft-com:office:office" xmlns:am3d="http://schemas.microsoft.com/office/drawing/2017/model3d" xmlns:aink="http://schemas.microsoft.com/office/drawing/2016/ink" xmlns:mc="http://schemas.openxmlformats.org/markup-compatibility/2006" xmlns:cx8="http://schemas.microsoft.com/office/drawing/2016/5/14/chartex" xmlns:cx7="http://schemas.microsoft.com/office/drawing/2016/5/13/chartex" xmlns:cx6="http://schemas.microsoft.com/office/drawing/2016/5/12/chartex" xmlns:cx5="http://schemas.microsoft.com/office/drawing/2016/5/11/chartex" xmlns:cx4="http://schemas.microsoft.com/office/drawing/2016/5/10/chartex" xmlns:cx3="http://schemas.microsoft.com/office/drawing/2016/5/9/chartex" xmlns:cx2="http://schemas.microsoft.com/office/drawing/2015/10/21/chartex" xmlns:cx1="http://schemas.microsoft.com/office/drawing/2015/9/8/chartex" xmlns:cx="http://schemas.microsoft.com/office/drawing/2014/chartex" xmlns:wpc="http://schemas.microsoft.com/office/word/2010/wordprocessingCanvas" xmlns="" val="0"/>
                         </a:ext>
                       </a:extLst>
                     </a:blip>
@@ -15335,10 +14123,11 @@
           <w:rFonts w:eastAsiaTheme="majorEastAsia"/>
           <w:noProof/>
           <w:spacing w:val="-5"/>
-          <w:lang w:eastAsia="en-US"/>
-        </w:rPr>
+          <w:lang w:val="en-US" w:eastAsia="en-US"/>
+        </w:rPr>
+        <w:lastRenderedPageBreak/>
         <w:drawing>
-          <wp:inline distT="0" distB="0" distL="0" distR="0" wp14:anchorId="40CC8504" wp14:editId="61B90C3C">
+          <wp:inline distT="0" distB="0" distL="0" distR="0">
             <wp:extent cx="2331792" cy="2101755"/>
             <wp:effectExtent l="0" t="0" r="0" b="0"/>
             <wp:docPr id="26" name="Picture 26"/>
@@ -15356,7 +14145,7 @@
                     <a:blip r:embed="rId25" cstate="print">
                       <a:extLst>
                         <a:ext uri="{28A0092B-C50C-407E-A947-70E740481C1C}">
-                          <a14:useLocalDpi xmlns:a14="http://schemas.microsoft.com/office/drawing/2010/main" val="0"/>
+                          <a14:useLocalDpi xmlns:a14="http://schemas.microsoft.com/office/drawing/2010/main" xmlns:wps="http://schemas.microsoft.com/office/word/2010/wordprocessingShape" xmlns:wpi="http://schemas.microsoft.com/office/word/2010/wordprocessingInk" xmlns:wpg="http://schemas.microsoft.com/office/word/2010/wordprocessingGroup" xmlns:w16se="http://schemas.microsoft.com/office/word/2015/wordml/symex" xmlns:w16cid="http://schemas.microsoft.com/office/word/2016/wordml/cid" xmlns:w15="http://schemas.microsoft.com/office/word/2012/wordml" xmlns:w14="http://schemas.microsoft.com/office/word/2010/wordml" xmlns:w="http://schemas.openxmlformats.org/wordprocessingml/2006/main" xmlns:w10="urn:schemas-microsoft-com:office:word" xmlns:wp14="http://schemas.microsoft.com/office/word/2010/wordprocessingDrawing" xmlns:v="urn:schemas-microsoft-com:vml" xmlns:o="urn:schemas-microsoft-com:office:office" xmlns:am3d="http://schemas.microsoft.com/office/drawing/2017/model3d" xmlns:aink="http://schemas.microsoft.com/office/drawing/2016/ink" xmlns:mc="http://schemas.openxmlformats.org/markup-compatibility/2006" xmlns:cx8="http://schemas.microsoft.com/office/drawing/2016/5/14/chartex" xmlns:cx7="http://schemas.microsoft.com/office/drawing/2016/5/13/chartex" xmlns:cx6="http://schemas.microsoft.com/office/drawing/2016/5/12/chartex" xmlns:cx5="http://schemas.microsoft.com/office/drawing/2016/5/11/chartex" xmlns:cx4="http://schemas.microsoft.com/office/drawing/2016/5/10/chartex" xmlns:cx3="http://schemas.microsoft.com/office/drawing/2016/5/9/chartex" xmlns:cx2="http://schemas.microsoft.com/office/drawing/2015/10/21/chartex" xmlns:cx1="http://schemas.microsoft.com/office/drawing/2015/9/8/chartex" xmlns:cx="http://schemas.microsoft.com/office/drawing/2014/chartex" xmlns:wpc="http://schemas.microsoft.com/office/word/2010/wordprocessingCanvas" xmlns="" val="0"/>
                         </a:ext>
                       </a:extLst>
                     </a:blip>
@@ -15456,10 +14245,10 @@
           <w:rFonts w:eastAsiaTheme="majorEastAsia"/>
           <w:noProof/>
           <w:spacing w:val="-5"/>
-          <w:lang w:eastAsia="en-US"/>
+          <w:lang w:val="en-US" w:eastAsia="en-US"/>
         </w:rPr>
         <w:drawing>
-          <wp:inline distT="0" distB="0" distL="0" distR="0" wp14:anchorId="1E5F2204" wp14:editId="70E16CE2">
+          <wp:inline distT="0" distB="0" distL="0" distR="0">
             <wp:extent cx="2340715" cy="2115403"/>
             <wp:effectExtent l="0" t="0" r="2540" b="0"/>
             <wp:docPr id="27" name="Picture 27"/>
@@ -15477,7 +14266,7 @@
                     <a:blip r:embed="rId26" cstate="print">
                       <a:extLst>
                         <a:ext uri="{28A0092B-C50C-407E-A947-70E740481C1C}">
-                          <a14:useLocalDpi xmlns:a14="http://schemas.microsoft.com/office/drawing/2010/main" val="0"/>
+                          <a14:useLocalDpi xmlns:a14="http://schemas.microsoft.com/office/drawing/2010/main" xmlns:wps="http://schemas.microsoft.com/office/word/2010/wordprocessingShape" xmlns:wpi="http://schemas.microsoft.com/office/word/2010/wordprocessingInk" xmlns:wpg="http://schemas.microsoft.com/office/word/2010/wordprocessingGroup" xmlns:w16se="http://schemas.microsoft.com/office/word/2015/wordml/symex" xmlns:w16cid="http://schemas.microsoft.com/office/word/2016/wordml/cid" xmlns:w15="http://schemas.microsoft.com/office/word/2012/wordml" xmlns:w14="http://schemas.microsoft.com/office/word/2010/wordml" xmlns:w="http://schemas.openxmlformats.org/wordprocessingml/2006/main" xmlns:w10="urn:schemas-microsoft-com:office:word" xmlns:wp14="http://schemas.microsoft.com/office/word/2010/wordprocessingDrawing" xmlns:v="urn:schemas-microsoft-com:vml" xmlns:o="urn:schemas-microsoft-com:office:office" xmlns:am3d="http://schemas.microsoft.com/office/drawing/2017/model3d" xmlns:aink="http://schemas.microsoft.com/office/drawing/2016/ink" xmlns:mc="http://schemas.openxmlformats.org/markup-compatibility/2006" xmlns:cx8="http://schemas.microsoft.com/office/drawing/2016/5/14/chartex" xmlns:cx7="http://schemas.microsoft.com/office/drawing/2016/5/13/chartex" xmlns:cx6="http://schemas.microsoft.com/office/drawing/2016/5/12/chartex" xmlns:cx5="http://schemas.microsoft.com/office/drawing/2016/5/11/chartex" xmlns:cx4="http://schemas.microsoft.com/office/drawing/2016/5/10/chartex" xmlns:cx3="http://schemas.microsoft.com/office/drawing/2016/5/9/chartex" xmlns:cx2="http://schemas.microsoft.com/office/drawing/2015/10/21/chartex" xmlns:cx1="http://schemas.microsoft.com/office/drawing/2015/9/8/chartex" xmlns:cx="http://schemas.microsoft.com/office/drawing/2014/chartex" xmlns:wpc="http://schemas.microsoft.com/office/word/2010/wordprocessingCanvas" xmlns="" val="0"/>
                         </a:ext>
                       </a:extLst>
                     </a:blip>
@@ -15579,7 +14368,7 @@
           <w:type w:val="continuous"/>
           <w:pgSz w:w="11906" w:h="16838"/>
           <w:pgMar w:top="1701" w:right="1701" w:bottom="1701" w:left="2268" w:header="709" w:footer="709" w:gutter="0"/>
-          <w:pgNumType w:start="1"/>
+          <w:pgNumType w:start="15"/>
           <w:cols w:num="2" w:space="708"/>
           <w:docGrid w:linePitch="360"/>
         </w:sectPr>
@@ -15606,13 +14395,8 @@
           <w:spacing w:val="-5"/>
           <w:lang w:eastAsia="en-US"/>
         </w:rPr>
+        <w:lastRenderedPageBreak/>
         <w:t>Validate</w:t>
-      </w:r>
-      <w:r>
-        <w:rPr>
-          <w:spacing w:val="-5"/>
-        </w:rPr>
-        <w:t xml:space="preserve"> </w:t>
       </w:r>
     </w:p>
     <w:p>
@@ -15764,7 +14548,7 @@
         <w:tblStyle w:val="TableGrid"/>
         <w:tblW w:w="7773" w:type="dxa"/>
         <w:tblInd w:w="-5" w:type="dxa"/>
-        <w:tblLook w:val="04A0" w:firstRow="1" w:lastRow="0" w:firstColumn="1" w:lastColumn="0" w:noHBand="0" w:noVBand="1"/>
+        <w:tblLook w:val="04A0"/>
       </w:tblPr>
       <w:tblGrid>
         <w:gridCol w:w="2061"/>
@@ -21200,7 +19984,7 @@
           <w:type w:val="continuous"/>
           <w:pgSz w:w="11906" w:h="16838"/>
           <w:pgMar w:top="1701" w:right="1701" w:bottom="1701" w:left="2268" w:header="709" w:footer="709" w:gutter="0"/>
-          <w:pgNumType w:start="1"/>
+          <w:pgNumType w:start="16"/>
           <w:cols w:space="708"/>
           <w:docGrid w:linePitch="360"/>
         </w:sectPr>
@@ -21220,9 +20004,11 @@
           <w:noProof/>
           <w:sz w:val="32"/>
           <w:szCs w:val="32"/>
-        </w:rPr>
+          <w:lang w:val="en-US"/>
+        </w:rPr>
+        <w:lastRenderedPageBreak/>
         <w:drawing>
-          <wp:inline distT="0" distB="0" distL="0" distR="0" wp14:anchorId="46637982" wp14:editId="0D5D9EDC">
+          <wp:inline distT="0" distB="0" distL="0" distR="0">
             <wp:extent cx="2060812" cy="7055485"/>
             <wp:effectExtent l="0" t="0" r="0" b="0"/>
             <wp:docPr id="6" name="Picture 6"/>
@@ -21240,7 +20026,7 @@
                     <a:blip r:embed="rId27" cstate="print">
                       <a:extLst>
                         <a:ext uri="{28A0092B-C50C-407E-A947-70E740481C1C}">
-                          <a14:useLocalDpi xmlns:a14="http://schemas.microsoft.com/office/drawing/2010/main" val="0"/>
+                          <a14:useLocalDpi xmlns:a14="http://schemas.microsoft.com/office/drawing/2010/main" xmlns:wps="http://schemas.microsoft.com/office/word/2010/wordprocessingShape" xmlns:wpi="http://schemas.microsoft.com/office/word/2010/wordprocessingInk" xmlns:wpg="http://schemas.microsoft.com/office/word/2010/wordprocessingGroup" xmlns:w16se="http://schemas.microsoft.com/office/word/2015/wordml/symex" xmlns:w16cid="http://schemas.microsoft.com/office/word/2016/wordml/cid" xmlns:w15="http://schemas.microsoft.com/office/word/2012/wordml" xmlns:w14="http://schemas.microsoft.com/office/word/2010/wordml" xmlns:w="http://schemas.openxmlformats.org/wordprocessingml/2006/main" xmlns:w10="urn:schemas-microsoft-com:office:word" xmlns:wp14="http://schemas.microsoft.com/office/word/2010/wordprocessingDrawing" xmlns:v="urn:schemas-microsoft-com:vml" xmlns:o="urn:schemas-microsoft-com:office:office" xmlns:am3d="http://schemas.microsoft.com/office/drawing/2017/model3d" xmlns:aink="http://schemas.microsoft.com/office/drawing/2016/ink" xmlns:mc="http://schemas.openxmlformats.org/markup-compatibility/2006" xmlns:cx8="http://schemas.microsoft.com/office/drawing/2016/5/14/chartex" xmlns:cx7="http://schemas.microsoft.com/office/drawing/2016/5/13/chartex" xmlns:cx6="http://schemas.microsoft.com/office/drawing/2016/5/12/chartex" xmlns:cx5="http://schemas.microsoft.com/office/drawing/2016/5/11/chartex" xmlns:cx4="http://schemas.microsoft.com/office/drawing/2016/5/10/chartex" xmlns:cx3="http://schemas.microsoft.com/office/drawing/2016/5/9/chartex" xmlns:cx2="http://schemas.microsoft.com/office/drawing/2015/10/21/chartex" xmlns:cx1="http://schemas.microsoft.com/office/drawing/2015/9/8/chartex" xmlns:cx="http://schemas.microsoft.com/office/drawing/2014/chartex" xmlns:wpc="http://schemas.microsoft.com/office/word/2010/wordprocessingCanvas" xmlns="" val="0"/>
                         </a:ext>
                       </a:extLst>
                     </a:blip>
@@ -21348,9 +20134,11 @@
           <w:noProof/>
           <w:sz w:val="32"/>
           <w:szCs w:val="32"/>
-        </w:rPr>
+          <w:lang w:val="en-US"/>
+        </w:rPr>
+        <w:lastRenderedPageBreak/>
         <w:drawing>
-          <wp:inline distT="0" distB="0" distL="0" distR="0" wp14:anchorId="683CCAE1" wp14:editId="3A2984A6">
+          <wp:inline distT="0" distB="0" distL="0" distR="0">
             <wp:extent cx="2197290" cy="7067839"/>
             <wp:effectExtent l="0" t="0" r="0" b="0"/>
             <wp:docPr id="5" name="Picture 5"/>
@@ -21368,7 +20156,7 @@
                     <a:blip r:embed="rId28" cstate="print">
                       <a:extLst>
                         <a:ext uri="{28A0092B-C50C-407E-A947-70E740481C1C}">
-                          <a14:useLocalDpi xmlns:a14="http://schemas.microsoft.com/office/drawing/2010/main" val="0"/>
+                          <a14:useLocalDpi xmlns:a14="http://schemas.microsoft.com/office/drawing/2010/main" xmlns:wps="http://schemas.microsoft.com/office/word/2010/wordprocessingShape" xmlns:wpi="http://schemas.microsoft.com/office/word/2010/wordprocessingInk" xmlns:wpg="http://schemas.microsoft.com/office/word/2010/wordprocessingGroup" xmlns:w16se="http://schemas.microsoft.com/office/word/2015/wordml/symex" xmlns:w16cid="http://schemas.microsoft.com/office/word/2016/wordml/cid" xmlns:w15="http://schemas.microsoft.com/office/word/2012/wordml" xmlns:w14="http://schemas.microsoft.com/office/word/2010/wordml" xmlns:w="http://schemas.openxmlformats.org/wordprocessingml/2006/main" xmlns:w10="urn:schemas-microsoft-com:office:word" xmlns:wp14="http://schemas.microsoft.com/office/word/2010/wordprocessingDrawing" xmlns:v="urn:schemas-microsoft-com:vml" xmlns:o="urn:schemas-microsoft-com:office:office" xmlns:am3d="http://schemas.microsoft.com/office/drawing/2017/model3d" xmlns:aink="http://schemas.microsoft.com/office/drawing/2016/ink" xmlns:mc="http://schemas.openxmlformats.org/markup-compatibility/2006" xmlns:cx8="http://schemas.microsoft.com/office/drawing/2016/5/14/chartex" xmlns:cx7="http://schemas.microsoft.com/office/drawing/2016/5/13/chartex" xmlns:cx6="http://schemas.microsoft.com/office/drawing/2016/5/12/chartex" xmlns:cx5="http://schemas.microsoft.com/office/drawing/2016/5/11/chartex" xmlns:cx4="http://schemas.microsoft.com/office/drawing/2016/5/10/chartex" xmlns:cx3="http://schemas.microsoft.com/office/drawing/2016/5/9/chartex" xmlns:cx2="http://schemas.microsoft.com/office/drawing/2015/10/21/chartex" xmlns:cx1="http://schemas.microsoft.com/office/drawing/2015/9/8/chartex" xmlns:cx="http://schemas.microsoft.com/office/drawing/2014/chartex" xmlns:wpc="http://schemas.microsoft.com/office/word/2010/wordprocessingCanvas" xmlns="" val="0"/>
                         </a:ext>
                       </a:extLst>
                     </a:blip>
@@ -21504,6 +20292,7 @@
           <w:sz w:val="32"/>
           <w:szCs w:val="32"/>
         </w:rPr>
+        <w:lastRenderedPageBreak/>
         <w:br w:type="page"/>
       </w:r>
       <w:bookmarkStart w:id="43" w:name="_Toc26224369"/>
@@ -21617,27 +20406,7 @@
           <w:szCs w:val="24"/>
           <w:shd w:val="clear" w:color="auto" w:fill="FFFFFF"/>
         </w:rPr>
-        <w:t xml:space="preserve"> adalah iteratif dan pengembangan perangkat lunak kerangka kerja tambahan tangkas untuk proyek-proyek perangkat lunak dan mengelola produk atau pengembangan aplikasi. Fokusnya adalah pada strategi, pengembangan produk fleksibel holistik di mana tim pengembangan bekerja sebagai sebuah unit untuk mencapai tujuan bersama sebagai lawan dari pendekatan tradisional </w:t>
-      </w:r>
-      <w:r>
-        <w:rPr>
-          <w:rFonts w:ascii="Times New Roman" w:hAnsi="Times New Roman" w:cs="Times New Roman"/>
-          <w:color w:val="000000" w:themeColor="text1"/>
-          <w:sz w:val="24"/>
-          <w:szCs w:val="24"/>
-          <w:shd w:val="clear" w:color="auto" w:fill="FFFFFF"/>
-        </w:rPr>
-        <w:t xml:space="preserve">  </w:t>
-      </w:r>
-      <w:r>
-        <w:rPr>
-          <w:rFonts w:ascii="Times New Roman" w:hAnsi="Times New Roman" w:cs="Times New Roman"/>
-          <w:color w:val="000000" w:themeColor="text1"/>
-          <w:sz w:val="24"/>
-          <w:szCs w:val="24"/>
-          <w:shd w:val="clear" w:color="auto" w:fill="FFFFFF"/>
-        </w:rPr>
-        <w:t xml:space="preserve">dan berurutan. </w:t>
+        <w:t xml:space="preserve"> adalah iteratif dan pengembangan perangkat lunak kerangka kerja tambahan tangkas untuk proyek-proyek perangkat lunak dan mengelola produk atau pengembangan aplikasi. Fokusnya adalah pada strategi, pengembangan produk fleksibel holistik di mana tim pengembangan bekerja sebagai sebuah unit untuk mencapai tujuan bersama sebagai lawan dari pendekatan tradisional dan berurutan. </w:t>
       </w:r>
       <w:r>
         <w:rPr>
@@ -22036,9 +20805,10 @@
       <w:r>
         <w:rPr>
           <w:noProof/>
+          <w:lang w:val="en-US"/>
         </w:rPr>
         <w:drawing>
-          <wp:inline distT="0" distB="0" distL="0" distR="0" wp14:anchorId="2877402C" wp14:editId="6C30882B">
+          <wp:inline distT="0" distB="0" distL="0" distR="0">
             <wp:extent cx="4986068" cy="2752797"/>
             <wp:effectExtent l="0" t="0" r="5080" b="9525"/>
             <wp:docPr id="7" name="Picture 7"/>
@@ -22086,7 +20856,7 @@
           <w:szCs w:val="32"/>
         </w:rPr>
       </w:pPr>
-      <w:bookmarkStart w:id="47" w:name="_Toc26224294"/>
+      <w:bookmarkStart w:id="47" w:name="_Toc26252433"/>
       <w:r>
         <w:rPr>
           <w:rFonts w:ascii="Times New Roman" w:hAnsi="Times New Roman" w:cs="Times New Roman"/>
@@ -22222,52 +20992,130 @@
           <w:sz w:val="24"/>
           <w:szCs w:val="24"/>
         </w:rPr>
-        <w:t>) yang ada, pemetaan tabel-tabel dan relasinya dapat digambarkan dengan Entity Relationship Diagram (ERD) sebagai berikut</w:t>
-      </w:r>
-      <w:r>
-        <w:rPr>
-          <w:rFonts w:ascii="Times New Roman" w:hAnsi="Times New Roman" w:cs="Times New Roman"/>
-          <w:sz w:val="24"/>
-          <w:szCs w:val="24"/>
-        </w:rPr>
-        <w:t xml:space="preserve"> </w:t>
-      </w:r>
-      <w:r>
-        <w:rPr>
-          <w:rFonts w:ascii="Times New Roman" w:hAnsi="Times New Roman" w:cs="Times New Roman"/>
-          <w:sz w:val="24"/>
-          <w:szCs w:val="24"/>
-        </w:rPr>
-        <w:t>:</w:t>
-      </w:r>
-    </w:p>
-    <w:p>
-      <w:pPr>
-        <w:rPr>
-          <w:rFonts w:ascii="Times New Roman" w:hAnsi="Times New Roman" w:cs="Times New Roman"/>
-          <w:sz w:val="24"/>
-          <w:szCs w:val="24"/>
-        </w:rPr>
-      </w:pPr>
-      <w:r>
-        <w:rPr>
-          <w:rFonts w:ascii="Times New Roman" w:hAnsi="Times New Roman" w:cs="Times New Roman"/>
-          <w:sz w:val="24"/>
-          <w:szCs w:val="24"/>
-        </w:rPr>
-        <w:br w:type="page"/>
-      </w:r>
-    </w:p>
-    <w:p>
-      <w:pPr>
+        <w:t>) yang ada, pemetaan tabel-tabel dan relasinya dapat digambarkan dengan Entity Relationship Diagram (ERD) sebagai berikut:</w:t>
+      </w:r>
+    </w:p>
+    <w:p>
+      <w:pPr>
+        <w:keepNext/>
         <w:shd w:val="clear" w:color="auto" w:fill="FFFFFF"/>
         <w:spacing w:after="0" w:line="360" w:lineRule="auto"/>
-        <w:ind w:firstLine="567"/>
         <w:jc w:val="both"/>
-        <w:rPr>
-          <w:rFonts w:ascii="Times New Roman" w:hAnsi="Times New Roman" w:cs="Times New Roman"/>
-          <w:sz w:val="24"/>
-          <w:szCs w:val="24"/>
+      </w:pPr>
+      <w:r>
+        <w:rPr>
+          <w:rFonts w:ascii="Times New Roman" w:hAnsi="Times New Roman" w:cs="Times New Roman"/>
+          <w:noProof/>
+          <w:sz w:val="24"/>
+          <w:szCs w:val="24"/>
+          <w:lang w:val="en-US"/>
+        </w:rPr>
+        <w:lastRenderedPageBreak/>
+        <w:drawing>
+          <wp:inline distT="0" distB="0" distL="0" distR="0">
+            <wp:extent cx="5038759" cy="2011680"/>
+            <wp:effectExtent l="19050" t="0" r="9491" b="0"/>
+            <wp:docPr id="3" name="Picture 2" descr="ERD.png"/>
+            <wp:cNvGraphicFramePr>
+              <a:graphicFrameLocks xmlns:a="http://schemas.openxmlformats.org/drawingml/2006/main" noChangeAspect="1"/>
+            </wp:cNvGraphicFramePr>
+            <a:graphic xmlns:a="http://schemas.openxmlformats.org/drawingml/2006/main">
+              <a:graphicData uri="http://schemas.openxmlformats.org/drawingml/2006/picture">
+                <pic:pic xmlns:pic="http://schemas.openxmlformats.org/drawingml/2006/picture">
+                  <pic:nvPicPr>
+                    <pic:cNvPr id="0" name="ERD.png"/>
+                    <pic:cNvPicPr/>
+                  </pic:nvPicPr>
+                  <pic:blipFill>
+                    <a:blip r:embed="rId30" cstate="print"/>
+                    <a:stretch>
+                      <a:fillRect/>
+                    </a:stretch>
+                  </pic:blipFill>
+                  <pic:spPr>
+                    <a:xfrm>
+                      <a:off x="0" y="0"/>
+                      <a:ext cx="5039995" cy="2012173"/>
+                    </a:xfrm>
+                    <a:prstGeom prst="rect">
+                      <a:avLst/>
+                    </a:prstGeom>
+                  </pic:spPr>
+                </pic:pic>
+              </a:graphicData>
+            </a:graphic>
+          </wp:inline>
+        </w:drawing>
+      </w:r>
+    </w:p>
+    <w:p>
+      <w:pPr>
+        <w:pStyle w:val="Caption"/>
+        <w:jc w:val="center"/>
+        <w:rPr>
+          <w:rFonts w:ascii="Times New Roman" w:hAnsi="Times New Roman" w:cs="Times New Roman"/>
+          <w:color w:val="auto"/>
+          <w:lang w:val="en-US"/>
+        </w:rPr>
+      </w:pPr>
+      <w:bookmarkStart w:id="49" w:name="_Toc26252434"/>
+      <w:r>
+        <w:rPr>
+          <w:rFonts w:ascii="Times New Roman" w:hAnsi="Times New Roman" w:cs="Times New Roman"/>
+          <w:color w:val="auto"/>
+        </w:rPr>
+        <w:t xml:space="preserve">Gambar 4. </w:t>
+      </w:r>
+      <w:r>
+        <w:rPr>
+          <w:rFonts w:ascii="Times New Roman" w:hAnsi="Times New Roman" w:cs="Times New Roman"/>
+          <w:color w:val="auto"/>
+        </w:rPr>
+        <w:fldChar w:fldCharType="begin"/>
+      </w:r>
+      <w:r>
+        <w:rPr>
+          <w:rFonts w:ascii="Times New Roman" w:hAnsi="Times New Roman" w:cs="Times New Roman"/>
+          <w:color w:val="auto"/>
+        </w:rPr>
+        <w:instrText xml:space="preserve"> SEQ Gambar_4. \* ARABIC </w:instrText>
+      </w:r>
+      <w:r>
+        <w:rPr>
+          <w:rFonts w:ascii="Times New Roman" w:hAnsi="Times New Roman" w:cs="Times New Roman"/>
+          <w:color w:val="auto"/>
+        </w:rPr>
+        <w:fldChar w:fldCharType="separate"/>
+      </w:r>
+      <w:r>
+        <w:rPr>
+          <w:rFonts w:ascii="Times New Roman" w:hAnsi="Times New Roman" w:cs="Times New Roman"/>
+          <w:noProof/>
+          <w:color w:val="auto"/>
+        </w:rPr>
+        <w:t>2</w:t>
+      </w:r>
+      <w:r>
+        <w:rPr>
+          <w:rFonts w:ascii="Times New Roman" w:hAnsi="Times New Roman" w:cs="Times New Roman"/>
+          <w:color w:val="auto"/>
+        </w:rPr>
+        <w:fldChar w:fldCharType="end"/>
+      </w:r>
+      <w:r>
+        <w:rPr>
+          <w:rFonts w:ascii="Times New Roman" w:hAnsi="Times New Roman" w:cs="Times New Roman"/>
+          <w:color w:val="auto"/>
+          <w:lang w:val="en-US"/>
+        </w:rPr>
+        <w:t xml:space="preserve"> Entity Relationship Diagram</w:t>
+      </w:r>
+      <w:bookmarkEnd w:id="49"/>
+    </w:p>
+    <w:p>
+      <w:pPr>
+        <w:rPr>
+          <w:lang w:val="en-US"/>
         </w:rPr>
       </w:pPr>
     </w:p>
@@ -22290,7 +21138,7 @@
           <w:szCs w:val="32"/>
         </w:rPr>
       </w:pPr>
-      <w:bookmarkStart w:id="49" w:name="_Toc26224374"/>
+      <w:bookmarkStart w:id="50" w:name="_Toc26224374"/>
       <w:r>
         <w:rPr>
           <w:rFonts w:ascii="Times New Roman" w:hAnsi="Times New Roman" w:cs="Times New Roman"/>
@@ -22331,20 +21179,271 @@
         </w:rPr>
         <w:t>istrator</w:t>
       </w:r>
-      <w:bookmarkEnd w:id="49"/>
-    </w:p>
-    <w:p>
-      <w:pPr>
-        <w:pStyle w:val="ListParagraph"/>
+      <w:bookmarkEnd w:id="50"/>
+    </w:p>
+    <w:p>
+      <w:pPr>
+        <w:keepNext/>
         <w:shd w:val="clear" w:color="auto" w:fill="FFFFFF"/>
         <w:spacing w:after="0" w:line="360" w:lineRule="auto"/>
-        <w:ind w:left="567"/>
-        <w:rPr>
-          <w:rFonts w:ascii="Times New Roman" w:hAnsi="Times New Roman" w:cs="Times New Roman"/>
-          <w:b/>
-          <w:bCs/>
-          <w:sz w:val="32"/>
-          <w:szCs w:val="32"/>
+      </w:pPr>
+      <w:r>
+        <w:rPr>
+          <w:noProof/>
+          <w:lang w:val="en-US"/>
+        </w:rPr>
+        <w:drawing>
+          <wp:inline distT="0" distB="0" distL="0" distR="0">
+            <wp:extent cx="5039995" cy="2317355"/>
+            <wp:effectExtent l="19050" t="0" r="8255" b="0"/>
+            <wp:docPr id="10" name="Picture 4"/>
+            <wp:cNvGraphicFramePr>
+              <a:graphicFrameLocks xmlns:a="http://schemas.openxmlformats.org/drawingml/2006/main" noChangeAspect="1"/>
+            </wp:cNvGraphicFramePr>
+            <a:graphic xmlns:a="http://schemas.openxmlformats.org/drawingml/2006/main">
+              <a:graphicData uri="http://schemas.openxmlformats.org/drawingml/2006/picture">
+                <pic:pic xmlns:pic="http://schemas.openxmlformats.org/drawingml/2006/picture">
+                  <pic:nvPicPr>
+                    <pic:cNvPr id="0" name="Picture 4"/>
+                    <pic:cNvPicPr>
+                      <a:picLocks noChangeAspect="1" noChangeArrowheads="1"/>
+                    </pic:cNvPicPr>
+                  </pic:nvPicPr>
+                  <pic:blipFill>
+                    <a:blip r:embed="rId31"/>
+                    <a:srcRect/>
+                    <a:stretch>
+                      <a:fillRect/>
+                    </a:stretch>
+                  </pic:blipFill>
+                  <pic:spPr bwMode="auto">
+                    <a:xfrm>
+                      <a:off x="0" y="0"/>
+                      <a:ext cx="5039995" cy="2317355"/>
+                    </a:xfrm>
+                    <a:prstGeom prst="rect">
+                      <a:avLst/>
+                    </a:prstGeom>
+                    <a:noFill/>
+                    <a:ln w="9525">
+                      <a:noFill/>
+                      <a:miter lim="800000"/>
+                      <a:headEnd/>
+                      <a:tailEnd/>
+                    </a:ln>
+                  </pic:spPr>
+                </pic:pic>
+              </a:graphicData>
+            </a:graphic>
+          </wp:inline>
+        </w:drawing>
+      </w:r>
+    </w:p>
+    <w:p>
+      <w:pPr>
+        <w:pStyle w:val="Caption"/>
+        <w:jc w:val="center"/>
+        <w:rPr>
+          <w:rFonts w:ascii="Times New Roman" w:hAnsi="Times New Roman" w:cs="Times New Roman"/>
+          <w:color w:val="auto"/>
+          <w:lang w:val="en-US"/>
+        </w:rPr>
+      </w:pPr>
+      <w:bookmarkStart w:id="51" w:name="_Toc26252435"/>
+      <w:r>
+        <w:rPr>
+          <w:rFonts w:ascii="Times New Roman" w:hAnsi="Times New Roman" w:cs="Times New Roman"/>
+          <w:color w:val="auto"/>
+        </w:rPr>
+        <w:t xml:space="preserve">Gambar 4. </w:t>
+      </w:r>
+      <w:r>
+        <w:rPr>
+          <w:rFonts w:ascii="Times New Roman" w:hAnsi="Times New Roman" w:cs="Times New Roman"/>
+          <w:color w:val="auto"/>
+        </w:rPr>
+        <w:fldChar w:fldCharType="begin"/>
+      </w:r>
+      <w:r>
+        <w:rPr>
+          <w:rFonts w:ascii="Times New Roman" w:hAnsi="Times New Roman" w:cs="Times New Roman"/>
+          <w:color w:val="auto"/>
+        </w:rPr>
+        <w:instrText xml:space="preserve"> SEQ Gambar_4. \* ARABIC </w:instrText>
+      </w:r>
+      <w:r>
+        <w:rPr>
+          <w:rFonts w:ascii="Times New Roman" w:hAnsi="Times New Roman" w:cs="Times New Roman"/>
+          <w:color w:val="auto"/>
+        </w:rPr>
+        <w:fldChar w:fldCharType="separate"/>
+      </w:r>
+      <w:r>
+        <w:rPr>
+          <w:rFonts w:ascii="Times New Roman" w:hAnsi="Times New Roman" w:cs="Times New Roman"/>
+          <w:noProof/>
+          <w:color w:val="auto"/>
+        </w:rPr>
+        <w:t>3</w:t>
+      </w:r>
+      <w:r>
+        <w:rPr>
+          <w:rFonts w:ascii="Times New Roman" w:hAnsi="Times New Roman" w:cs="Times New Roman"/>
+          <w:color w:val="auto"/>
+        </w:rPr>
+        <w:fldChar w:fldCharType="end"/>
+      </w:r>
+      <w:r>
+        <w:rPr>
+          <w:rFonts w:ascii="Times New Roman" w:hAnsi="Times New Roman" w:cs="Times New Roman"/>
+          <w:color w:val="auto"/>
+          <w:lang w:val="en-US"/>
+        </w:rPr>
+        <w:t xml:space="preserve"> Tampilan Login Admin</w:t>
+      </w:r>
+      <w:bookmarkEnd w:id="51"/>
+    </w:p>
+    <w:p>
+      <w:pPr>
+        <w:rPr>
+          <w:lang w:val="en-US"/>
+        </w:rPr>
+      </w:pPr>
+    </w:p>
+    <w:p>
+      <w:pPr>
+        <w:keepNext/>
+      </w:pPr>
+      <w:r>
+        <w:rPr>
+          <w:noProof/>
+          <w:lang w:val="en-US"/>
+        </w:rPr>
+        <w:drawing>
+          <wp:inline distT="0" distB="0" distL="0" distR="0">
+            <wp:extent cx="5039995" cy="2328668"/>
+            <wp:effectExtent l="19050" t="0" r="8255" b="0"/>
+            <wp:docPr id="11" name="Picture 7"/>
+            <wp:cNvGraphicFramePr>
+              <a:graphicFrameLocks xmlns:a="http://schemas.openxmlformats.org/drawingml/2006/main" noChangeAspect="1"/>
+            </wp:cNvGraphicFramePr>
+            <a:graphic xmlns:a="http://schemas.openxmlformats.org/drawingml/2006/main">
+              <a:graphicData uri="http://schemas.openxmlformats.org/drawingml/2006/picture">
+                <pic:pic xmlns:pic="http://schemas.openxmlformats.org/drawingml/2006/picture">
+                  <pic:nvPicPr>
+                    <pic:cNvPr id="0" name="Picture 7"/>
+                    <pic:cNvPicPr>
+                      <a:picLocks noChangeAspect="1" noChangeArrowheads="1"/>
+                    </pic:cNvPicPr>
+                  </pic:nvPicPr>
+                  <pic:blipFill>
+                    <a:blip r:embed="rId32"/>
+                    <a:srcRect/>
+                    <a:stretch>
+                      <a:fillRect/>
+                    </a:stretch>
+                  </pic:blipFill>
+                  <pic:spPr bwMode="auto">
+                    <a:xfrm>
+                      <a:off x="0" y="0"/>
+                      <a:ext cx="5039995" cy="2328668"/>
+                    </a:xfrm>
+                    <a:prstGeom prst="rect">
+                      <a:avLst/>
+                    </a:prstGeom>
+                    <a:noFill/>
+                    <a:ln w="9525">
+                      <a:noFill/>
+                      <a:miter lim="800000"/>
+                      <a:headEnd/>
+                      <a:tailEnd/>
+                    </a:ln>
+                  </pic:spPr>
+                </pic:pic>
+              </a:graphicData>
+            </a:graphic>
+          </wp:inline>
+        </w:drawing>
+      </w:r>
+    </w:p>
+    <w:p>
+      <w:pPr>
+        <w:pStyle w:val="Caption"/>
+        <w:jc w:val="center"/>
+        <w:rPr>
+          <w:rFonts w:ascii="Times New Roman" w:hAnsi="Times New Roman" w:cs="Times New Roman"/>
+          <w:color w:val="auto"/>
+          <w:lang w:val="en-US"/>
+        </w:rPr>
+      </w:pPr>
+      <w:bookmarkStart w:id="52" w:name="_Toc26252436"/>
+      <w:r>
+        <w:rPr>
+          <w:rFonts w:ascii="Times New Roman" w:hAnsi="Times New Roman" w:cs="Times New Roman"/>
+          <w:color w:val="auto"/>
+        </w:rPr>
+        <w:t xml:space="preserve">Gambar 4. </w:t>
+      </w:r>
+      <w:r>
+        <w:rPr>
+          <w:rFonts w:ascii="Times New Roman" w:hAnsi="Times New Roman" w:cs="Times New Roman"/>
+          <w:color w:val="auto"/>
+        </w:rPr>
+        <w:fldChar w:fldCharType="begin"/>
+      </w:r>
+      <w:r>
+        <w:rPr>
+          <w:rFonts w:ascii="Times New Roman" w:hAnsi="Times New Roman" w:cs="Times New Roman"/>
+          <w:color w:val="auto"/>
+        </w:rPr>
+        <w:instrText xml:space="preserve"> SEQ Gambar_4. \* ARABIC </w:instrText>
+      </w:r>
+      <w:r>
+        <w:rPr>
+          <w:rFonts w:ascii="Times New Roman" w:hAnsi="Times New Roman" w:cs="Times New Roman"/>
+          <w:color w:val="auto"/>
+        </w:rPr>
+        <w:fldChar w:fldCharType="separate"/>
+      </w:r>
+      <w:r>
+        <w:rPr>
+          <w:rFonts w:ascii="Times New Roman" w:hAnsi="Times New Roman" w:cs="Times New Roman"/>
+          <w:noProof/>
+          <w:color w:val="auto"/>
+        </w:rPr>
+        <w:t>4</w:t>
+      </w:r>
+      <w:r>
+        <w:rPr>
+          <w:rFonts w:ascii="Times New Roman" w:hAnsi="Times New Roman" w:cs="Times New Roman"/>
+          <w:color w:val="auto"/>
+        </w:rPr>
+        <w:fldChar w:fldCharType="end"/>
+      </w:r>
+      <w:r>
+        <w:rPr>
+          <w:rFonts w:ascii="Times New Roman" w:hAnsi="Times New Roman" w:cs="Times New Roman"/>
+          <w:color w:val="auto"/>
+          <w:lang w:val="en-US"/>
+        </w:rPr>
+        <w:t xml:space="preserve"> Tampilan Data Produk</w:t>
+      </w:r>
+      <w:bookmarkEnd w:id="52"/>
+    </w:p>
+    <w:p>
+      <w:pPr>
+        <w:rPr>
+          <w:lang w:val="en-US"/>
+        </w:rPr>
+      </w:pPr>
+    </w:p>
+    <w:p>
+      <w:pPr>
+        <w:keepNext/>
+        <w:shd w:val="clear" w:color="auto" w:fill="FFFFFF"/>
+        <w:spacing w:after="0" w:line="360" w:lineRule="auto"/>
+        <w:rPr>
+          <w:lang w:val="en-US"/>
         </w:rPr>
       </w:pPr>
     </w:p>
@@ -22367,7 +21466,7 @@
           <w:szCs w:val="32"/>
         </w:rPr>
       </w:pPr>
-      <w:bookmarkStart w:id="50" w:name="_Toc26224375"/>
+      <w:bookmarkStart w:id="53" w:name="_Toc26224375"/>
       <w:r>
         <w:rPr>
           <w:rFonts w:ascii="Times New Roman" w:hAnsi="Times New Roman" w:cs="Times New Roman"/>
@@ -22408,7 +21507,146 @@
         </w:rPr>
         <w:t>Pengguna</w:t>
       </w:r>
-      <w:bookmarkEnd w:id="50"/>
+      <w:bookmarkEnd w:id="53"/>
+    </w:p>
+    <w:p>
+      <w:pPr>
+        <w:shd w:val="clear" w:color="auto" w:fill="FFFFFF"/>
+        <w:spacing w:after="0" w:line="360" w:lineRule="auto"/>
+        <w:outlineLvl w:val="1"/>
+        <w:rPr>
+          <w:rFonts w:ascii="Times New Roman" w:hAnsi="Times New Roman" w:cs="Times New Roman"/>
+          <w:b/>
+          <w:bCs/>
+          <w:sz w:val="32"/>
+          <w:szCs w:val="32"/>
+          <w:lang w:val="en-US"/>
+        </w:rPr>
+      </w:pPr>
+      <w:r>
+        <w:rPr>
+          <w:rFonts w:ascii="Times New Roman" w:hAnsi="Times New Roman" w:cs="Times New Roman"/>
+          <w:b/>
+          <w:bCs/>
+          <w:noProof/>
+          <w:sz w:val="32"/>
+          <w:szCs w:val="32"/>
+          <w:lang w:val="en-US"/>
+        </w:rPr>
+        <w:drawing>
+          <wp:inline distT="0" distB="0" distL="0" distR="0">
+            <wp:extent cx="5039995" cy="2320306"/>
+            <wp:effectExtent l="19050" t="0" r="8255" b="0"/>
+            <wp:docPr id="9" name="Picture 1"/>
+            <wp:cNvGraphicFramePr>
+              <a:graphicFrameLocks xmlns:a="http://schemas.openxmlformats.org/drawingml/2006/main" noChangeAspect="1"/>
+            </wp:cNvGraphicFramePr>
+            <a:graphic xmlns:a="http://schemas.openxmlformats.org/drawingml/2006/main">
+              <a:graphicData uri="http://schemas.openxmlformats.org/drawingml/2006/picture">
+                <pic:pic xmlns:pic="http://schemas.openxmlformats.org/drawingml/2006/picture">
+                  <pic:nvPicPr>
+                    <pic:cNvPr id="0" name="Picture 1"/>
+                    <pic:cNvPicPr>
+                      <a:picLocks noChangeAspect="1" noChangeArrowheads="1"/>
+                    </pic:cNvPicPr>
+                  </pic:nvPicPr>
+                  <pic:blipFill>
+                    <a:blip r:embed="rId33"/>
+                    <a:srcRect/>
+                    <a:stretch>
+                      <a:fillRect/>
+                    </a:stretch>
+                  </pic:blipFill>
+                  <pic:spPr bwMode="auto">
+                    <a:xfrm>
+                      <a:off x="0" y="0"/>
+                      <a:ext cx="5039995" cy="2320306"/>
+                    </a:xfrm>
+                    <a:prstGeom prst="rect">
+                      <a:avLst/>
+                    </a:prstGeom>
+                    <a:noFill/>
+                    <a:ln w="9525">
+                      <a:noFill/>
+                      <a:miter lim="800000"/>
+                      <a:headEnd/>
+                      <a:tailEnd/>
+                    </a:ln>
+                  </pic:spPr>
+                </pic:pic>
+              </a:graphicData>
+            </a:graphic>
+          </wp:inline>
+        </w:drawing>
+      </w:r>
+    </w:p>
+    <w:p>
+      <w:pPr>
+        <w:pStyle w:val="Caption"/>
+        <w:jc w:val="center"/>
+        <w:rPr>
+          <w:rFonts w:ascii="Times New Roman" w:hAnsi="Times New Roman" w:cs="Times New Roman"/>
+          <w:b/>
+          <w:bCs/>
+          <w:color w:val="auto"/>
+          <w:sz w:val="32"/>
+          <w:szCs w:val="32"/>
+          <w:lang w:val="en-US"/>
+        </w:rPr>
+      </w:pPr>
+      <w:bookmarkStart w:id="54" w:name="_Toc26252437"/>
+      <w:r>
+        <w:rPr>
+          <w:rFonts w:ascii="Times New Roman" w:hAnsi="Times New Roman" w:cs="Times New Roman"/>
+          <w:color w:val="auto"/>
+        </w:rPr>
+        <w:t xml:space="preserve">Gambar 4. </w:t>
+      </w:r>
+      <w:r>
+        <w:rPr>
+          <w:rFonts w:ascii="Times New Roman" w:hAnsi="Times New Roman" w:cs="Times New Roman"/>
+          <w:color w:val="auto"/>
+        </w:rPr>
+        <w:fldChar w:fldCharType="begin"/>
+      </w:r>
+      <w:r>
+        <w:rPr>
+          <w:rFonts w:ascii="Times New Roman" w:hAnsi="Times New Roman" w:cs="Times New Roman"/>
+          <w:color w:val="auto"/>
+        </w:rPr>
+        <w:instrText xml:space="preserve"> SEQ Gambar_4. \* ARABIC </w:instrText>
+      </w:r>
+      <w:r>
+        <w:rPr>
+          <w:rFonts w:ascii="Times New Roman" w:hAnsi="Times New Roman" w:cs="Times New Roman"/>
+          <w:color w:val="auto"/>
+        </w:rPr>
+        <w:fldChar w:fldCharType="separate"/>
+      </w:r>
+      <w:r>
+        <w:rPr>
+          <w:rFonts w:ascii="Times New Roman" w:hAnsi="Times New Roman" w:cs="Times New Roman"/>
+          <w:noProof/>
+          <w:color w:val="auto"/>
+        </w:rPr>
+        <w:t>5</w:t>
+      </w:r>
+      <w:r>
+        <w:rPr>
+          <w:rFonts w:ascii="Times New Roman" w:hAnsi="Times New Roman" w:cs="Times New Roman"/>
+          <w:color w:val="auto"/>
+        </w:rPr>
+        <w:fldChar w:fldCharType="end"/>
+      </w:r>
+      <w:r>
+        <w:rPr>
+          <w:rFonts w:ascii="Times New Roman" w:hAnsi="Times New Roman" w:cs="Times New Roman"/>
+          <w:color w:val="auto"/>
+          <w:lang w:val="en-US"/>
+        </w:rPr>
+        <w:t xml:space="preserve"> Tampilan Dashboard Pengguna</w:t>
+      </w:r>
+      <w:bookmarkEnd w:id="54"/>
     </w:p>
     <w:p>
       <w:pPr>
@@ -22459,7 +21697,7 @@
           <w:szCs w:val="32"/>
         </w:rPr>
       </w:pPr>
-      <w:bookmarkStart w:id="51" w:name="_Toc26224376"/>
+      <w:bookmarkStart w:id="55" w:name="_Toc26224376"/>
       <w:r>
         <w:rPr>
           <w:rFonts w:ascii="Times New Roman" w:hAnsi="Times New Roman" w:cs="Times New Roman"/>
@@ -22481,7 +21719,7 @@
         </w:rPr>
         <w:t xml:space="preserve"> V</w:t>
       </w:r>
-      <w:bookmarkEnd w:id="51"/>
+      <w:bookmarkEnd w:id="55"/>
     </w:p>
     <w:p>
       <w:pPr>
@@ -22498,7 +21736,7 @@
           <w:szCs w:val="32"/>
         </w:rPr>
       </w:pPr>
-      <w:bookmarkStart w:id="52" w:name="_Toc26224377"/>
+      <w:bookmarkStart w:id="56" w:name="_Toc26224377"/>
       <w:r>
         <w:rPr>
           <w:rFonts w:ascii="Times New Roman" w:hAnsi="Times New Roman" w:cs="Times New Roman"/>
@@ -22509,7 +21747,7 @@
         </w:rPr>
         <w:t>Kesimpulan dan Saran</w:t>
       </w:r>
-      <w:bookmarkEnd w:id="52"/>
+      <w:bookmarkEnd w:id="56"/>
     </w:p>
     <w:p>
       <w:pPr>
@@ -22529,7 +21767,7 @@
           <w:szCs w:val="28"/>
         </w:rPr>
       </w:pPr>
-      <w:bookmarkStart w:id="53" w:name="_Toc26224378"/>
+      <w:bookmarkStart w:id="57" w:name="_Toc26224378"/>
       <w:r>
         <w:rPr>
           <w:rFonts w:ascii="Times New Roman" w:hAnsi="Times New Roman" w:cs="Times New Roman"/>
@@ -22540,7 +21778,7 @@
         </w:rPr>
         <w:t>Kesimpulan</w:t>
       </w:r>
-      <w:bookmarkEnd w:id="53"/>
+      <w:bookmarkEnd w:id="57"/>
     </w:p>
     <w:p>
       <w:pPr>
@@ -22715,7 +21953,7 @@
           <w:szCs w:val="28"/>
         </w:rPr>
       </w:pPr>
-      <w:bookmarkStart w:id="54" w:name="_Toc26224379"/>
+      <w:bookmarkStart w:id="58" w:name="_Toc26224379"/>
       <w:r>
         <w:rPr>
           <w:rFonts w:ascii="Times New Roman" w:hAnsi="Times New Roman" w:cs="Times New Roman"/>
@@ -22726,7 +21964,7 @@
         </w:rPr>
         <w:t>Saran</w:t>
       </w:r>
-      <w:bookmarkEnd w:id="54"/>
+      <w:bookmarkEnd w:id="58"/>
     </w:p>
     <w:p>
       <w:pPr>
@@ -22770,7 +22008,7 @@
           <w:color w:val="auto"/>
         </w:rPr>
       </w:pPr>
-      <w:bookmarkStart w:id="55" w:name="_Toc26224380"/>
+      <w:bookmarkStart w:id="59" w:name="_Toc26224380"/>
       <w:r>
         <w:rPr>
           <w:rFonts w:ascii="Times New Roman" w:hAnsi="Times New Roman" w:cs="Times New Roman"/>
@@ -22781,7 +22019,7 @@
         <w:lastRenderedPageBreak/>
         <w:t>Daftar Pustaka</w:t>
       </w:r>
-      <w:bookmarkEnd w:id="55"/>
+      <w:bookmarkEnd w:id="59"/>
     </w:p>
     <w:p>
       <w:pPr>
@@ -22815,7 +22053,7 @@
           <w:color w:val="auto"/>
         </w:rPr>
       </w:pPr>
-      <w:bookmarkStart w:id="56" w:name="_Toc26224381"/>
+      <w:bookmarkStart w:id="60" w:name="_Toc26224381"/>
       <w:r>
         <w:rPr>
           <w:rFonts w:ascii="Times New Roman" w:hAnsi="Times New Roman" w:cs="Times New Roman"/>
@@ -22826,13 +22064,13 @@
         <w:lastRenderedPageBreak/>
         <w:t>Lampiran</w:t>
       </w:r>
-      <w:bookmarkEnd w:id="56"/>
+      <w:bookmarkEnd w:id="60"/>
     </w:p>
     <w:sectPr>
       <w:type w:val="continuous"/>
       <w:pgSz w:w="11906" w:h="16838"/>
       <w:pgMar w:top="1701" w:right="1701" w:bottom="1701" w:left="2268" w:header="709" w:footer="709" w:gutter="0"/>
-      <w:pgNumType w:start="1"/>
+      <w:pgNumType w:start="18"/>
       <w:cols w:space="708"/>
       <w:docGrid w:linePitch="360"/>
     </w:sectPr>
@@ -22841,8 +22079,8 @@
 </file>
 
 <file path=word/endnotes.xml><?xml version="1.0" encoding="utf-8"?>
-<w:endnotes xmlns:wpc="http://schemas.microsoft.com/office/word/2010/wordprocessingCanvas" xmlns:cx="http://schemas.microsoft.com/office/drawing/2014/chartex" xmlns:cx1="http://schemas.microsoft.com/office/drawing/2015/9/8/chartex" xmlns:cx2="http://schemas.microsoft.com/office/drawing/2015/10/21/chartex" xmlns:cx3="http://schemas.microsoft.com/office/drawing/2016/5/9/chartex" xmlns:cx4="http://schemas.microsoft.com/office/drawing/2016/5/10/chartex" xmlns:cx5="http://schemas.microsoft.com/office/drawing/2016/5/11/chartex" xmlns:cx6="http://schemas.microsoft.com/office/drawing/2016/5/12/chartex" xmlns:cx7="http://schemas.microsoft.com/office/drawing/2016/5/13/chartex" xmlns:cx8="http://schemas.microsoft.com/office/drawing/2016/5/14/chartex" xmlns:mc="http://schemas.openxmlformats.org/markup-compatibility/2006" xmlns:aink="http://schemas.microsoft.com/office/drawing/2016/ink" xmlns:am3d="http://schemas.microsoft.com/office/drawing/2017/model3d" xmlns:o="urn:schemas-microsoft-com:office:office" xmlns:r="http://schemas.openxmlformats.org/officeDocument/2006/relationships" xmlns:m="http://schemas.openxmlformats.org/officeDocument/2006/math" xmlns:v="urn:schemas-microsoft-com:vml" xmlns:wp14="http://schemas.microsoft.com/office/word/2010/wordprocessingDrawing" xmlns:wp="http://schemas.openxmlformats.org/drawingml/2006/wordprocessingDrawing" xmlns:w10="urn:schemas-microsoft-com:office:word" xmlns:w="http://schemas.openxmlformats.org/wordprocessingml/2006/main" xmlns:w14="http://schemas.microsoft.com/office/word/2010/wordml" xmlns:w15="http://schemas.microsoft.com/office/word/2012/wordml" xmlns:w16cid="http://schemas.microsoft.com/office/word/2016/wordml/cid" xmlns:w16se="http://schemas.microsoft.com/office/word/2015/wordml/symex" xmlns:wpg="http://schemas.microsoft.com/office/word/2010/wordprocessingGroup" xmlns:wpi="http://schemas.microsoft.com/office/word/2010/wordprocessingInk" xmlns:wne="http://schemas.microsoft.com/office/word/2006/wordml" xmlns:wps="http://schemas.microsoft.com/office/word/2010/wordprocessingShape" mc:Ignorable="w14 w15 w16se w16cid wp14">
-  <w:endnote w:type="separator" w:id="-1">
+<w:endnotes xmlns:ve="http://schemas.openxmlformats.org/markup-compatibility/2006" xmlns:o="urn:schemas-microsoft-com:office:office" xmlns:r="http://schemas.openxmlformats.org/officeDocument/2006/relationships" xmlns:m="http://schemas.openxmlformats.org/officeDocument/2006/math" xmlns:v="urn:schemas-microsoft-com:vml" xmlns:wp="http://schemas.openxmlformats.org/drawingml/2006/wordprocessingDrawing" xmlns:w10="urn:schemas-microsoft-com:office:word" xmlns:w="http://schemas.openxmlformats.org/wordprocessingml/2006/main" xmlns:wne="http://schemas.microsoft.com/office/word/2006/wordml">
+  <w:endnote w:type="separator" w:id="0">
     <w:p>
       <w:pPr>
         <w:spacing w:after="0" w:line="240" w:lineRule="auto"/>
@@ -22852,7 +22090,7 @@
       </w:r>
     </w:p>
   </w:endnote>
-  <w:endnote w:type="continuationSeparator" w:id="0">
+  <w:endnote w:type="continuationSeparator" w:id="1">
     <w:p>
       <w:pPr>
         <w:spacing w:after="0" w:line="240" w:lineRule="auto"/>
@@ -22866,7 +22104,7 @@
 </file>
 
 <file path=word/footer1.xml><?xml version="1.0" encoding="utf-8"?>
-<w:ftr xmlns:wpc="http://schemas.microsoft.com/office/word/2010/wordprocessingCanvas" xmlns:cx="http://schemas.microsoft.com/office/drawing/2014/chartex" xmlns:cx1="http://schemas.microsoft.com/office/drawing/2015/9/8/chartex" xmlns:cx2="http://schemas.microsoft.com/office/drawing/2015/10/21/chartex" xmlns:cx3="http://schemas.microsoft.com/office/drawing/2016/5/9/chartex" xmlns:cx4="http://schemas.microsoft.com/office/drawing/2016/5/10/chartex" xmlns:cx5="http://schemas.microsoft.com/office/drawing/2016/5/11/chartex" xmlns:cx6="http://schemas.microsoft.com/office/drawing/2016/5/12/chartex" xmlns:cx7="http://schemas.microsoft.com/office/drawing/2016/5/13/chartex" xmlns:cx8="http://schemas.microsoft.com/office/drawing/2016/5/14/chartex" xmlns:mc="http://schemas.openxmlformats.org/markup-compatibility/2006" xmlns:aink="http://schemas.microsoft.com/office/drawing/2016/ink" xmlns:am3d="http://schemas.microsoft.com/office/drawing/2017/model3d" xmlns:o="urn:schemas-microsoft-com:office:office" xmlns:r="http://schemas.openxmlformats.org/officeDocument/2006/relationships" xmlns:m="http://schemas.openxmlformats.org/officeDocument/2006/math" xmlns:v="urn:schemas-microsoft-com:vml" xmlns:wp14="http://schemas.microsoft.com/office/word/2010/wordprocessingDrawing" xmlns:wp="http://schemas.openxmlformats.org/drawingml/2006/wordprocessingDrawing" xmlns:w10="urn:schemas-microsoft-com:office:word" xmlns:w="http://schemas.openxmlformats.org/wordprocessingml/2006/main" xmlns:w14="http://schemas.microsoft.com/office/word/2010/wordml" xmlns:w15="http://schemas.microsoft.com/office/word/2012/wordml" xmlns:w16cid="http://schemas.microsoft.com/office/word/2016/wordml/cid" xmlns:w16se="http://schemas.microsoft.com/office/word/2015/wordml/symex" xmlns:wpg="http://schemas.microsoft.com/office/word/2010/wordprocessingGroup" xmlns:wpi="http://schemas.microsoft.com/office/word/2010/wordprocessingInk" xmlns:wne="http://schemas.microsoft.com/office/word/2006/wordml" xmlns:wps="http://schemas.microsoft.com/office/word/2010/wordprocessingShape" mc:Ignorable="w14 w15 w16se w16cid wp14">
+<w:ftr xmlns:ve="http://schemas.openxmlformats.org/markup-compatibility/2006" xmlns:o="urn:schemas-microsoft-com:office:office" xmlns:r="http://schemas.openxmlformats.org/officeDocument/2006/relationships" xmlns:m="http://schemas.openxmlformats.org/officeDocument/2006/math" xmlns:v="urn:schemas-microsoft-com:vml" xmlns:wp="http://schemas.openxmlformats.org/drawingml/2006/wordprocessingDrawing" xmlns:w10="urn:schemas-microsoft-com:office:word" xmlns:w="http://schemas.openxmlformats.org/wordprocessingml/2006/main" xmlns:wne="http://schemas.microsoft.com/office/word/2006/wordml">
   <w:sdt>
     <w:sdtPr>
       <w:id w:val="-455804924"/>
@@ -22886,27 +22124,14 @@
           <w:pStyle w:val="Footer"/>
           <w:jc w:val="right"/>
         </w:pPr>
-        <w:r>
-          <w:fldChar w:fldCharType="begin"/>
-        </w:r>
-        <w:r>
-          <w:instrText xml:space="preserve"> PAGE   \* MERGEFORMAT </w:instrText>
-        </w:r>
-        <w:r>
-          <w:fldChar w:fldCharType="separate"/>
-        </w:r>
-        <w:r>
-          <w:rPr>
-            <w:noProof/>
-          </w:rPr>
-          <w:t>2</w:t>
-        </w:r>
-        <w:r>
-          <w:rPr>
-            <w:noProof/>
-          </w:rPr>
-          <w:fldChar w:fldCharType="end"/>
-        </w:r>
+        <w:fldSimple w:instr=" PAGE   \* MERGEFORMAT ">
+          <w:r>
+            <w:rPr>
+              <w:noProof/>
+            </w:rPr>
+            <w:t>v</w:t>
+          </w:r>
+        </w:fldSimple>
       </w:p>
     </w:sdtContent>
   </w:sdt>
@@ -22924,7 +22149,7 @@
 </file>
 
 <file path=word/footer2.xml><?xml version="1.0" encoding="utf-8"?>
-<w:ftr xmlns:wpc="http://schemas.microsoft.com/office/word/2010/wordprocessingCanvas" xmlns:cx="http://schemas.microsoft.com/office/drawing/2014/chartex" xmlns:cx1="http://schemas.microsoft.com/office/drawing/2015/9/8/chartex" xmlns:cx2="http://schemas.microsoft.com/office/drawing/2015/10/21/chartex" xmlns:cx3="http://schemas.microsoft.com/office/drawing/2016/5/9/chartex" xmlns:cx4="http://schemas.microsoft.com/office/drawing/2016/5/10/chartex" xmlns:cx5="http://schemas.microsoft.com/office/drawing/2016/5/11/chartex" xmlns:cx6="http://schemas.microsoft.com/office/drawing/2016/5/12/chartex" xmlns:cx7="http://schemas.microsoft.com/office/drawing/2016/5/13/chartex" xmlns:cx8="http://schemas.microsoft.com/office/drawing/2016/5/14/chartex" xmlns:mc="http://schemas.openxmlformats.org/markup-compatibility/2006" xmlns:aink="http://schemas.microsoft.com/office/drawing/2016/ink" xmlns:am3d="http://schemas.microsoft.com/office/drawing/2017/model3d" xmlns:o="urn:schemas-microsoft-com:office:office" xmlns:r="http://schemas.openxmlformats.org/officeDocument/2006/relationships" xmlns:m="http://schemas.openxmlformats.org/officeDocument/2006/math" xmlns:v="urn:schemas-microsoft-com:vml" xmlns:wp14="http://schemas.microsoft.com/office/word/2010/wordprocessingDrawing" xmlns:wp="http://schemas.openxmlformats.org/drawingml/2006/wordprocessingDrawing" xmlns:w10="urn:schemas-microsoft-com:office:word" xmlns:w="http://schemas.openxmlformats.org/wordprocessingml/2006/main" xmlns:w14="http://schemas.microsoft.com/office/word/2010/wordml" xmlns:w15="http://schemas.microsoft.com/office/word/2012/wordml" xmlns:w16cid="http://schemas.microsoft.com/office/word/2016/wordml/cid" xmlns:w16se="http://schemas.microsoft.com/office/word/2015/wordml/symex" xmlns:wpg="http://schemas.microsoft.com/office/word/2010/wordprocessingGroup" xmlns:wpi="http://schemas.microsoft.com/office/word/2010/wordprocessingInk" xmlns:wne="http://schemas.microsoft.com/office/word/2006/wordml" xmlns:wps="http://schemas.microsoft.com/office/word/2010/wordprocessingShape" mc:Ignorable="w14 w15 w16se w16cid wp14">
+<w:ftr xmlns:ve="http://schemas.openxmlformats.org/markup-compatibility/2006" xmlns:o="urn:schemas-microsoft-com:office:office" xmlns:r="http://schemas.openxmlformats.org/officeDocument/2006/relationships" xmlns:m="http://schemas.openxmlformats.org/officeDocument/2006/math" xmlns:v="urn:schemas-microsoft-com:vml" xmlns:wp="http://schemas.openxmlformats.org/drawingml/2006/wordprocessingDrawing" xmlns:w10="urn:schemas-microsoft-com:office:word" xmlns:w="http://schemas.openxmlformats.org/wordprocessingml/2006/main" xmlns:wne="http://schemas.microsoft.com/office/word/2006/wordml">
   <w:p>
     <w:pPr>
       <w:pStyle w:val="Footer"/>
@@ -22945,7 +22170,7 @@
 </file>
 
 <file path=word/footer3.xml><?xml version="1.0" encoding="utf-8"?>
-<w:ftr xmlns:wpc="http://schemas.microsoft.com/office/word/2010/wordprocessingCanvas" xmlns:cx="http://schemas.microsoft.com/office/drawing/2014/chartex" xmlns:cx1="http://schemas.microsoft.com/office/drawing/2015/9/8/chartex" xmlns:cx2="http://schemas.microsoft.com/office/drawing/2015/10/21/chartex" xmlns:cx3="http://schemas.microsoft.com/office/drawing/2016/5/9/chartex" xmlns:cx4="http://schemas.microsoft.com/office/drawing/2016/5/10/chartex" xmlns:cx5="http://schemas.microsoft.com/office/drawing/2016/5/11/chartex" xmlns:cx6="http://schemas.microsoft.com/office/drawing/2016/5/12/chartex" xmlns:cx7="http://schemas.microsoft.com/office/drawing/2016/5/13/chartex" xmlns:cx8="http://schemas.microsoft.com/office/drawing/2016/5/14/chartex" xmlns:mc="http://schemas.openxmlformats.org/markup-compatibility/2006" xmlns:aink="http://schemas.microsoft.com/office/drawing/2016/ink" xmlns:am3d="http://schemas.microsoft.com/office/drawing/2017/model3d" xmlns:o="urn:schemas-microsoft-com:office:office" xmlns:r="http://schemas.openxmlformats.org/officeDocument/2006/relationships" xmlns:m="http://schemas.openxmlformats.org/officeDocument/2006/math" xmlns:v="urn:schemas-microsoft-com:vml" xmlns:wp14="http://schemas.microsoft.com/office/word/2010/wordprocessingDrawing" xmlns:wp="http://schemas.openxmlformats.org/drawingml/2006/wordprocessingDrawing" xmlns:w10="urn:schemas-microsoft-com:office:word" xmlns:w="http://schemas.openxmlformats.org/wordprocessingml/2006/main" xmlns:w14="http://schemas.microsoft.com/office/word/2010/wordml" xmlns:w15="http://schemas.microsoft.com/office/word/2012/wordml" xmlns:w16cid="http://schemas.microsoft.com/office/word/2016/wordml/cid" xmlns:w16se="http://schemas.microsoft.com/office/word/2015/wordml/symex" xmlns:wpg="http://schemas.microsoft.com/office/word/2010/wordprocessingGroup" xmlns:wpi="http://schemas.microsoft.com/office/word/2010/wordprocessingInk" xmlns:wne="http://schemas.microsoft.com/office/word/2006/wordml" xmlns:wps="http://schemas.microsoft.com/office/word/2010/wordprocessingShape" mc:Ignorable="w14 w15 w16se w16cid wp14">
+<w:ftr xmlns:ve="http://schemas.openxmlformats.org/markup-compatibility/2006" xmlns:o="urn:schemas-microsoft-com:office:office" xmlns:r="http://schemas.openxmlformats.org/officeDocument/2006/relationships" xmlns:m="http://schemas.openxmlformats.org/officeDocument/2006/math" xmlns:v="urn:schemas-microsoft-com:vml" xmlns:wp="http://schemas.openxmlformats.org/drawingml/2006/wordprocessingDrawing" xmlns:w10="urn:schemas-microsoft-com:office:word" xmlns:w="http://schemas.openxmlformats.org/wordprocessingml/2006/main" xmlns:wne="http://schemas.microsoft.com/office/word/2006/wordml">
   <w:sdt>
     <w:sdtPr>
       <w:id w:val="1882825667"/>
@@ -22965,27 +22190,14 @@
           <w:pStyle w:val="Footer"/>
           <w:jc w:val="right"/>
         </w:pPr>
-        <w:r>
-          <w:fldChar w:fldCharType="begin"/>
-        </w:r>
-        <w:r>
-          <w:instrText xml:space="preserve"> PAGE   \* MERGEFORMAT </w:instrText>
-        </w:r>
-        <w:r>
-          <w:fldChar w:fldCharType="separate"/>
-        </w:r>
-        <w:r>
-          <w:rPr>
-            <w:noProof/>
-          </w:rPr>
-          <w:t>2</w:t>
-        </w:r>
-        <w:r>
-          <w:rPr>
-            <w:noProof/>
-          </w:rPr>
-          <w:fldChar w:fldCharType="end"/>
-        </w:r>
+        <w:fldSimple w:instr=" PAGE   \* MERGEFORMAT ">
+          <w:r>
+            <w:rPr>
+              <w:noProof/>
+            </w:rPr>
+            <w:t>25</w:t>
+          </w:r>
+        </w:fldSimple>
       </w:p>
     </w:sdtContent>
   </w:sdt>
@@ -23003,8 +22215,8 @@
 </file>
 
 <file path=word/footnotes.xml><?xml version="1.0" encoding="utf-8"?>
-<w:footnotes xmlns:wpc="http://schemas.microsoft.com/office/word/2010/wordprocessingCanvas" xmlns:cx="http://schemas.microsoft.com/office/drawing/2014/chartex" xmlns:cx1="http://schemas.microsoft.com/office/drawing/2015/9/8/chartex" xmlns:cx2="http://schemas.microsoft.com/office/drawing/2015/10/21/chartex" xmlns:cx3="http://schemas.microsoft.com/office/drawing/2016/5/9/chartex" xmlns:cx4="http://schemas.microsoft.com/office/drawing/2016/5/10/chartex" xmlns:cx5="http://schemas.microsoft.com/office/drawing/2016/5/11/chartex" xmlns:cx6="http://schemas.microsoft.com/office/drawing/2016/5/12/chartex" xmlns:cx7="http://schemas.microsoft.com/office/drawing/2016/5/13/chartex" xmlns:cx8="http://schemas.microsoft.com/office/drawing/2016/5/14/chartex" xmlns:mc="http://schemas.openxmlformats.org/markup-compatibility/2006" xmlns:aink="http://schemas.microsoft.com/office/drawing/2016/ink" xmlns:am3d="http://schemas.microsoft.com/office/drawing/2017/model3d" xmlns:o="urn:schemas-microsoft-com:office:office" xmlns:r="http://schemas.openxmlformats.org/officeDocument/2006/relationships" xmlns:m="http://schemas.openxmlformats.org/officeDocument/2006/math" xmlns:v="urn:schemas-microsoft-com:vml" xmlns:wp14="http://schemas.microsoft.com/office/word/2010/wordprocessingDrawing" xmlns:wp="http://schemas.openxmlformats.org/drawingml/2006/wordprocessingDrawing" xmlns:w10="urn:schemas-microsoft-com:office:word" xmlns:w="http://schemas.openxmlformats.org/wordprocessingml/2006/main" xmlns:w14="http://schemas.microsoft.com/office/word/2010/wordml" xmlns:w15="http://schemas.microsoft.com/office/word/2012/wordml" xmlns:w16cid="http://schemas.microsoft.com/office/word/2016/wordml/cid" xmlns:w16se="http://schemas.microsoft.com/office/word/2015/wordml/symex" xmlns:wpg="http://schemas.microsoft.com/office/word/2010/wordprocessingGroup" xmlns:wpi="http://schemas.microsoft.com/office/word/2010/wordprocessingInk" xmlns:wne="http://schemas.microsoft.com/office/word/2006/wordml" xmlns:wps="http://schemas.microsoft.com/office/word/2010/wordprocessingShape" mc:Ignorable="w14 w15 w16se w16cid wp14">
-  <w:footnote w:type="separator" w:id="-1">
+<w:footnotes xmlns:ve="http://schemas.openxmlformats.org/markup-compatibility/2006" xmlns:o="urn:schemas-microsoft-com:office:office" xmlns:r="http://schemas.openxmlformats.org/officeDocument/2006/relationships" xmlns:m="http://schemas.openxmlformats.org/officeDocument/2006/math" xmlns:v="urn:schemas-microsoft-com:vml" xmlns:wp="http://schemas.openxmlformats.org/drawingml/2006/wordprocessingDrawing" xmlns:w10="urn:schemas-microsoft-com:office:word" xmlns:w="http://schemas.openxmlformats.org/wordprocessingml/2006/main" xmlns:wne="http://schemas.microsoft.com/office/word/2006/wordml">
+  <w:footnote w:type="separator" w:id="0">
     <w:p>
       <w:pPr>
         <w:spacing w:after="0" w:line="240" w:lineRule="auto"/>
@@ -23014,7 +22226,7 @@
       </w:r>
     </w:p>
   </w:footnote>
-  <w:footnote w:type="continuationSeparator" w:id="0">
+  <w:footnote w:type="continuationSeparator" w:id="1">
     <w:p>
       <w:pPr>
         <w:spacing w:after="0" w:line="240" w:lineRule="auto"/>
@@ -23028,8 +22240,8 @@
 </file>
 
 <file path=word/numbering.xml><?xml version="1.0" encoding="utf-8"?>
-<w:numbering xmlns:wpc="http://schemas.microsoft.com/office/word/2010/wordprocessingCanvas" xmlns:cx="http://schemas.microsoft.com/office/drawing/2014/chartex" xmlns:cx1="http://schemas.microsoft.com/office/drawing/2015/9/8/chartex" xmlns:cx2="http://schemas.microsoft.com/office/drawing/2015/10/21/chartex" xmlns:cx3="http://schemas.microsoft.com/office/drawing/2016/5/9/chartex" xmlns:cx4="http://schemas.microsoft.com/office/drawing/2016/5/10/chartex" xmlns:cx5="http://schemas.microsoft.com/office/drawing/2016/5/11/chartex" xmlns:cx6="http://schemas.microsoft.com/office/drawing/2016/5/12/chartex" xmlns:cx7="http://schemas.microsoft.com/office/drawing/2016/5/13/chartex" xmlns:cx8="http://schemas.microsoft.com/office/drawing/2016/5/14/chartex" xmlns:mc="http://schemas.openxmlformats.org/markup-compatibility/2006" xmlns:aink="http://schemas.microsoft.com/office/drawing/2016/ink" xmlns:am3d="http://schemas.microsoft.com/office/drawing/2017/model3d" xmlns:o="urn:schemas-microsoft-com:office:office" xmlns:r="http://schemas.openxmlformats.org/officeDocument/2006/relationships" xmlns:m="http://schemas.openxmlformats.org/officeDocument/2006/math" xmlns:v="urn:schemas-microsoft-com:vml" xmlns:wp14="http://schemas.microsoft.com/office/word/2010/wordprocessingDrawing" xmlns:wp="http://schemas.openxmlformats.org/drawingml/2006/wordprocessingDrawing" xmlns:w10="urn:schemas-microsoft-com:office:word" xmlns:w="http://schemas.openxmlformats.org/wordprocessingml/2006/main" xmlns:w14="http://schemas.microsoft.com/office/word/2010/wordml" xmlns:w15="http://schemas.microsoft.com/office/word/2012/wordml" xmlns:w16cid="http://schemas.microsoft.com/office/word/2016/wordml/cid" xmlns:w16se="http://schemas.microsoft.com/office/word/2015/wordml/symex" xmlns:wpg="http://schemas.microsoft.com/office/word/2010/wordprocessingGroup" xmlns:wpi="http://schemas.microsoft.com/office/word/2010/wordprocessingInk" xmlns:wne="http://schemas.microsoft.com/office/word/2006/wordml" xmlns:wps="http://schemas.microsoft.com/office/word/2010/wordprocessingShape" mc:Ignorable="w14 w15 w16se w16cid wp14">
-  <w:abstractNum w:abstractNumId="0" w15:restartNumberingAfterBreak="0">
+<w:numbering xmlns:ve="http://schemas.openxmlformats.org/markup-compatibility/2006" xmlns:o="urn:schemas-microsoft-com:office:office" xmlns:r="http://schemas.openxmlformats.org/officeDocument/2006/relationships" xmlns:m="http://schemas.openxmlformats.org/officeDocument/2006/math" xmlns:v="urn:schemas-microsoft-com:vml" xmlns:wp="http://schemas.openxmlformats.org/drawingml/2006/wordprocessingDrawing" xmlns:w10="urn:schemas-microsoft-com:office:word" xmlns:w="http://schemas.openxmlformats.org/wordprocessingml/2006/main" xmlns:wne="http://schemas.microsoft.com/office/word/2006/wordml">
+  <w:abstractNum w:abstractNumId="0">
     <w:nsid w:val="005C77E1"/>
     <w:multiLevelType w:val="hybridMultilevel"/>
     <w:tmpl w:val="3E824B32"/>
@@ -23118,7 +22330,7 @@
       </w:pPr>
     </w:lvl>
   </w:abstractNum>
-  <w:abstractNum w:abstractNumId="1" w15:restartNumberingAfterBreak="0">
+  <w:abstractNum w:abstractNumId="1">
     <w:nsid w:val="027E4150"/>
     <w:multiLevelType w:val="hybridMultilevel"/>
     <w:tmpl w:val="624EDCFC"/>
@@ -23207,7 +22419,7 @@
       </w:pPr>
     </w:lvl>
   </w:abstractNum>
-  <w:abstractNum w:abstractNumId="2" w15:restartNumberingAfterBreak="0">
+  <w:abstractNum w:abstractNumId="2">
     <w:nsid w:val="0C0D0E2D"/>
     <w:multiLevelType w:val="multilevel"/>
     <w:tmpl w:val="ED00CB38"/>
@@ -23320,7 +22532,7 @@
       </w:rPr>
     </w:lvl>
   </w:abstractNum>
-  <w:abstractNum w:abstractNumId="3" w15:restartNumberingAfterBreak="0">
+  <w:abstractNum w:abstractNumId="3">
     <w:nsid w:val="0FE156DF"/>
     <w:multiLevelType w:val="hybridMultilevel"/>
     <w:tmpl w:val="50F67752"/>
@@ -23409,7 +22621,7 @@
       </w:pPr>
     </w:lvl>
   </w:abstractNum>
-  <w:abstractNum w:abstractNumId="4" w15:restartNumberingAfterBreak="0">
+  <w:abstractNum w:abstractNumId="4">
     <w:nsid w:val="109A178F"/>
     <w:multiLevelType w:val="hybridMultilevel"/>
     <w:tmpl w:val="A1AE1D94"/>
@@ -23522,7 +22734,7 @@
       </w:rPr>
     </w:lvl>
   </w:abstractNum>
-  <w:abstractNum w:abstractNumId="5" w15:restartNumberingAfterBreak="0">
+  <w:abstractNum w:abstractNumId="5">
     <w:nsid w:val="10F4016F"/>
     <w:multiLevelType w:val="hybridMultilevel"/>
     <w:tmpl w:val="69348390"/>
@@ -23615,7 +22827,7 @@
       </w:pPr>
     </w:lvl>
   </w:abstractNum>
-  <w:abstractNum w:abstractNumId="6" w15:restartNumberingAfterBreak="0">
+  <w:abstractNum w:abstractNumId="6">
     <w:nsid w:val="1B302438"/>
     <w:multiLevelType w:val="hybridMultilevel"/>
     <w:tmpl w:val="B3DEF448"/>
@@ -23704,7 +22916,7 @@
       </w:pPr>
     </w:lvl>
   </w:abstractNum>
-  <w:abstractNum w:abstractNumId="7" w15:restartNumberingAfterBreak="0">
+  <w:abstractNum w:abstractNumId="7">
     <w:nsid w:val="24BD246C"/>
     <w:multiLevelType w:val="hybridMultilevel"/>
     <w:tmpl w:val="9D6004C8"/>
@@ -23794,7 +23006,7 @@
       </w:pPr>
     </w:lvl>
   </w:abstractNum>
-  <w:abstractNum w:abstractNumId="8" w15:restartNumberingAfterBreak="0">
+  <w:abstractNum w:abstractNumId="8">
     <w:nsid w:val="34CF2F01"/>
     <w:multiLevelType w:val="multilevel"/>
     <w:tmpl w:val="01C0846A"/>
@@ -23908,7 +23120,7 @@
       </w:pPr>
     </w:lvl>
   </w:abstractNum>
-  <w:abstractNum w:abstractNumId="9" w15:restartNumberingAfterBreak="0">
+  <w:abstractNum w:abstractNumId="9">
     <w:nsid w:val="3ECF44F7"/>
     <w:multiLevelType w:val="hybridMultilevel"/>
     <w:tmpl w:val="CF4E69CE"/>
@@ -24001,7 +23213,7 @@
       </w:pPr>
     </w:lvl>
   </w:abstractNum>
-  <w:abstractNum w:abstractNumId="10" w15:restartNumberingAfterBreak="0">
+  <w:abstractNum w:abstractNumId="10">
     <w:nsid w:val="408F6D52"/>
     <w:multiLevelType w:val="hybridMultilevel"/>
     <w:tmpl w:val="2D5C6DC8"/>
@@ -24090,7 +23302,7 @@
       </w:pPr>
     </w:lvl>
   </w:abstractNum>
-  <w:abstractNum w:abstractNumId="11" w15:restartNumberingAfterBreak="0">
+  <w:abstractNum w:abstractNumId="11">
     <w:nsid w:val="43794231"/>
     <w:multiLevelType w:val="hybridMultilevel"/>
     <w:tmpl w:val="FBB015B6"/>
@@ -24179,7 +23391,7 @@
       </w:pPr>
     </w:lvl>
   </w:abstractNum>
-  <w:abstractNum w:abstractNumId="12" w15:restartNumberingAfterBreak="0">
+  <w:abstractNum w:abstractNumId="12">
     <w:nsid w:val="45871CE3"/>
     <w:multiLevelType w:val="multilevel"/>
     <w:tmpl w:val="E0BC0E36"/>
@@ -24292,7 +23504,7 @@
       </w:rPr>
     </w:lvl>
   </w:abstractNum>
-  <w:abstractNum w:abstractNumId="13" w15:restartNumberingAfterBreak="0">
+  <w:abstractNum w:abstractNumId="13">
     <w:nsid w:val="48A478CE"/>
     <w:multiLevelType w:val="hybridMultilevel"/>
     <w:tmpl w:val="A78C355E"/>
@@ -24384,7 +23596,7 @@
       </w:pPr>
     </w:lvl>
   </w:abstractNum>
-  <w:abstractNum w:abstractNumId="14" w15:restartNumberingAfterBreak="0">
+  <w:abstractNum w:abstractNumId="14">
     <w:nsid w:val="4A155CB2"/>
     <w:multiLevelType w:val="hybridMultilevel"/>
     <w:tmpl w:val="774AE846"/>
@@ -24477,7 +23689,7 @@
       </w:pPr>
     </w:lvl>
   </w:abstractNum>
-  <w:abstractNum w:abstractNumId="15" w15:restartNumberingAfterBreak="0">
+  <w:abstractNum w:abstractNumId="15">
     <w:nsid w:val="51197F1D"/>
     <w:multiLevelType w:val="hybridMultilevel"/>
     <w:tmpl w:val="91E8E2B8"/>
@@ -24566,7 +23778,7 @@
       </w:pPr>
     </w:lvl>
   </w:abstractNum>
-  <w:abstractNum w:abstractNumId="16" w15:restartNumberingAfterBreak="0">
+  <w:abstractNum w:abstractNumId="16">
     <w:nsid w:val="52FB1E51"/>
     <w:multiLevelType w:val="hybridMultilevel"/>
     <w:tmpl w:val="A14ED92E"/>
@@ -24655,7 +23867,7 @@
       </w:pPr>
     </w:lvl>
   </w:abstractNum>
-  <w:abstractNum w:abstractNumId="17" w15:restartNumberingAfterBreak="0">
+  <w:abstractNum w:abstractNumId="17">
     <w:nsid w:val="53A81B09"/>
     <w:multiLevelType w:val="hybridMultilevel"/>
     <w:tmpl w:val="AA04C9CC"/>
@@ -24745,7 +23957,7 @@
       </w:pPr>
     </w:lvl>
   </w:abstractNum>
-  <w:abstractNum w:abstractNumId="18" w15:restartNumberingAfterBreak="0">
+  <w:abstractNum w:abstractNumId="18">
     <w:nsid w:val="54EC2139"/>
     <w:multiLevelType w:val="hybridMultilevel"/>
     <w:tmpl w:val="9DF89A86"/>
@@ -24836,7 +24048,7 @@
       </w:pPr>
     </w:lvl>
   </w:abstractNum>
-  <w:abstractNum w:abstractNumId="19" w15:restartNumberingAfterBreak="0">
+  <w:abstractNum w:abstractNumId="19">
     <w:nsid w:val="56BE73B9"/>
     <w:multiLevelType w:val="hybridMultilevel"/>
     <w:tmpl w:val="4B08F7B6"/>
@@ -24929,7 +24141,7 @@
       </w:pPr>
     </w:lvl>
   </w:abstractNum>
-  <w:abstractNum w:abstractNumId="20" w15:restartNumberingAfterBreak="0">
+  <w:abstractNum w:abstractNumId="20">
     <w:nsid w:val="5AE37E93"/>
     <w:multiLevelType w:val="hybridMultilevel"/>
     <w:tmpl w:val="06ECD6A4"/>
@@ -25020,7 +24232,7 @@
       </w:pPr>
     </w:lvl>
   </w:abstractNum>
-  <w:abstractNum w:abstractNumId="21" w15:restartNumberingAfterBreak="0">
+  <w:abstractNum w:abstractNumId="21">
     <w:nsid w:val="60A32A46"/>
     <w:multiLevelType w:val="hybridMultilevel"/>
     <w:tmpl w:val="E1760638"/>
@@ -25110,7 +24322,7 @@
       </w:pPr>
     </w:lvl>
   </w:abstractNum>
-  <w:abstractNum w:abstractNumId="22" w15:restartNumberingAfterBreak="0">
+  <w:abstractNum w:abstractNumId="22">
     <w:nsid w:val="66FD38E6"/>
     <w:multiLevelType w:val="hybridMultilevel"/>
     <w:tmpl w:val="2146BCD2"/>
@@ -25196,7 +24408,7 @@
       </w:pPr>
     </w:lvl>
   </w:abstractNum>
-  <w:abstractNum w:abstractNumId="23" w15:restartNumberingAfterBreak="0">
+  <w:abstractNum w:abstractNumId="23">
     <w:nsid w:val="68DA357B"/>
     <w:multiLevelType w:val="hybridMultilevel"/>
     <w:tmpl w:val="1F8813EC"/>
@@ -25285,7 +24497,7 @@
       </w:pPr>
     </w:lvl>
   </w:abstractNum>
-  <w:abstractNum w:abstractNumId="24" w15:restartNumberingAfterBreak="0">
+  <w:abstractNum w:abstractNumId="24">
     <w:nsid w:val="6964771F"/>
     <w:multiLevelType w:val="hybridMultilevel"/>
     <w:tmpl w:val="D40EB938"/>
@@ -25378,7 +24590,7 @@
       </w:pPr>
     </w:lvl>
   </w:abstractNum>
-  <w:abstractNum w:abstractNumId="25" w15:restartNumberingAfterBreak="0">
+  <w:abstractNum w:abstractNumId="25">
     <w:nsid w:val="6EE923CF"/>
     <w:multiLevelType w:val="hybridMultilevel"/>
     <w:tmpl w:val="C6DC96A2"/>
@@ -25467,7 +24679,7 @@
       </w:pPr>
     </w:lvl>
   </w:abstractNum>
-  <w:abstractNum w:abstractNumId="26" w15:restartNumberingAfterBreak="0">
+  <w:abstractNum w:abstractNumId="26">
     <w:nsid w:val="72BA1F27"/>
     <w:multiLevelType w:val="multilevel"/>
     <w:tmpl w:val="7990255C"/>
@@ -25585,7 +24797,7 @@
       </w:rPr>
     </w:lvl>
   </w:abstractNum>
-  <w:abstractNum w:abstractNumId="27" w15:restartNumberingAfterBreak="0">
+  <w:abstractNum w:abstractNumId="27">
     <w:nsid w:val="79AA461F"/>
     <w:multiLevelType w:val="hybridMultilevel"/>
     <w:tmpl w:val="2DF45EE0"/>
@@ -25678,7 +24890,7 @@
       </w:pPr>
     </w:lvl>
   </w:abstractNum>
-  <w:abstractNum w:abstractNumId="28" w15:restartNumberingAfterBreak="0">
+  <w:abstractNum w:abstractNumId="28">
     <w:nsid w:val="7CE95D67"/>
     <w:multiLevelType w:val="hybridMultilevel"/>
     <w:tmpl w:val="07D83F9E"/>
@@ -25885,7 +25097,7 @@
 </file>
 
 <file path=word/styles.xml><?xml version="1.0" encoding="utf-8"?>
-<w:styles xmlns:mc="http://schemas.openxmlformats.org/markup-compatibility/2006" xmlns:r="http://schemas.openxmlformats.org/officeDocument/2006/relationships" xmlns:w="http://schemas.openxmlformats.org/wordprocessingml/2006/main" xmlns:w14="http://schemas.microsoft.com/office/word/2010/wordml" xmlns:w15="http://schemas.microsoft.com/office/word/2012/wordml" xmlns:w16cid="http://schemas.microsoft.com/office/word/2016/wordml/cid" xmlns:w16se="http://schemas.microsoft.com/office/word/2015/wordml/symex" mc:Ignorable="w14 w15 w16se w16cid">
+<w:styles xmlns:r="http://schemas.openxmlformats.org/officeDocument/2006/relationships" xmlns:w="http://schemas.openxmlformats.org/wordprocessingml/2006/main">
   <w:docDefaults>
     <w:rPrDefault>
       <w:rPr>
@@ -25901,387 +25113,149 @@
       </w:pPr>
     </w:pPrDefault>
   </w:docDefaults>
-  <w:latentStyles w:defLockedState="0" w:defUIPriority="99" w:defSemiHidden="0" w:defUnhideWhenUsed="0" w:defQFormat="0" w:count="376">
-    <w:lsdException w:name="Normal" w:uiPriority="0" w:qFormat="1"/>
-    <w:lsdException w:name="heading 1" w:uiPriority="9" w:qFormat="1"/>
-    <w:lsdException w:name="heading 2" w:semiHidden="1" w:uiPriority="9" w:unhideWhenUsed="1" w:qFormat="1"/>
-    <w:lsdException w:name="heading 3" w:semiHidden="1" w:uiPriority="9" w:unhideWhenUsed="1" w:qFormat="1"/>
-    <w:lsdException w:name="heading 4" w:semiHidden="1" w:uiPriority="9" w:unhideWhenUsed="1" w:qFormat="1"/>
-    <w:lsdException w:name="heading 5" w:semiHidden="1" w:uiPriority="9" w:unhideWhenUsed="1" w:qFormat="1"/>
-    <w:lsdException w:name="heading 6" w:semiHidden="1" w:uiPriority="9" w:unhideWhenUsed="1" w:qFormat="1"/>
-    <w:lsdException w:name="heading 7" w:semiHidden="1" w:uiPriority="9" w:unhideWhenUsed="1" w:qFormat="1"/>
-    <w:lsdException w:name="heading 8" w:semiHidden="1" w:uiPriority="9" w:unhideWhenUsed="1" w:qFormat="1"/>
-    <w:lsdException w:name="heading 9" w:semiHidden="1" w:uiPriority="9" w:unhideWhenUsed="1" w:qFormat="1"/>
-    <w:lsdException w:name="index 1" w:semiHidden="1" w:unhideWhenUsed="1"/>
-    <w:lsdException w:name="index 2" w:semiHidden="1" w:unhideWhenUsed="1"/>
-    <w:lsdException w:name="index 3" w:semiHidden="1" w:unhideWhenUsed="1"/>
-    <w:lsdException w:name="index 4" w:semiHidden="1" w:unhideWhenUsed="1"/>
-    <w:lsdException w:name="index 5" w:semiHidden="1" w:unhideWhenUsed="1"/>
-    <w:lsdException w:name="index 6" w:semiHidden="1" w:unhideWhenUsed="1"/>
-    <w:lsdException w:name="index 7" w:semiHidden="1" w:unhideWhenUsed="1"/>
-    <w:lsdException w:name="index 8" w:semiHidden="1" w:unhideWhenUsed="1"/>
-    <w:lsdException w:name="index 9" w:semiHidden="1" w:unhideWhenUsed="1"/>
-    <w:lsdException w:name="toc 1" w:semiHidden="1" w:uiPriority="39" w:unhideWhenUsed="1"/>
-    <w:lsdException w:name="toc 2" w:semiHidden="1" w:uiPriority="39" w:unhideWhenUsed="1"/>
-    <w:lsdException w:name="toc 3" w:semiHidden="1" w:uiPriority="39" w:unhideWhenUsed="1"/>
-    <w:lsdException w:name="toc 4" w:semiHidden="1" w:uiPriority="39" w:unhideWhenUsed="1"/>
-    <w:lsdException w:name="toc 5" w:semiHidden="1" w:uiPriority="39" w:unhideWhenUsed="1"/>
-    <w:lsdException w:name="toc 6" w:semiHidden="1" w:uiPriority="39" w:unhideWhenUsed="1"/>
-    <w:lsdException w:name="toc 7" w:semiHidden="1" w:uiPriority="39" w:unhideWhenUsed="1"/>
-    <w:lsdException w:name="toc 8" w:semiHidden="1" w:uiPriority="39" w:unhideWhenUsed="1"/>
-    <w:lsdException w:name="toc 9" w:semiHidden="1" w:uiPriority="39" w:unhideWhenUsed="1"/>
-    <w:lsdException w:name="Normal Indent" w:semiHidden="1" w:unhideWhenUsed="1"/>
-    <w:lsdException w:name="footnote text" w:semiHidden="1" w:unhideWhenUsed="1"/>
-    <w:lsdException w:name="annotation text" w:semiHidden="1" w:unhideWhenUsed="1"/>
-    <w:lsdException w:name="header" w:semiHidden="1" w:unhideWhenUsed="1"/>
-    <w:lsdException w:name="footer" w:semiHidden="1" w:unhideWhenUsed="1"/>
-    <w:lsdException w:name="index heading" w:semiHidden="1" w:unhideWhenUsed="1"/>
-    <w:lsdException w:name="caption" w:semiHidden="1" w:uiPriority="35" w:unhideWhenUsed="1" w:qFormat="1"/>
-    <w:lsdException w:name="table of figures" w:semiHidden="1" w:unhideWhenUsed="1"/>
-    <w:lsdException w:name="envelope address" w:semiHidden="1" w:unhideWhenUsed="1"/>
-    <w:lsdException w:name="envelope return" w:semiHidden="1" w:unhideWhenUsed="1"/>
-    <w:lsdException w:name="footnote reference" w:semiHidden="1" w:unhideWhenUsed="1"/>
-    <w:lsdException w:name="annotation reference" w:semiHidden="1" w:unhideWhenUsed="1"/>
-    <w:lsdException w:name="line number" w:semiHidden="1" w:unhideWhenUsed="1"/>
-    <w:lsdException w:name="page number" w:semiHidden="1" w:unhideWhenUsed="1"/>
-    <w:lsdException w:name="endnote reference" w:semiHidden="1" w:unhideWhenUsed="1"/>
-    <w:lsdException w:name="endnote text" w:semiHidden="1" w:unhideWhenUsed="1"/>
-    <w:lsdException w:name="table of authorities" w:semiHidden="1" w:unhideWhenUsed="1"/>
-    <w:lsdException w:name="macro" w:semiHidden="1" w:unhideWhenUsed="1"/>
-    <w:lsdException w:name="toa heading" w:semiHidden="1" w:unhideWhenUsed="1"/>
-    <w:lsdException w:name="List" w:semiHidden="1" w:unhideWhenUsed="1"/>
-    <w:lsdException w:name="List Bullet" w:semiHidden="1" w:unhideWhenUsed="1"/>
-    <w:lsdException w:name="List Number" w:semiHidden="1" w:unhideWhenUsed="1"/>
-    <w:lsdException w:name="List 2" w:semiHidden="1" w:unhideWhenUsed="1"/>
-    <w:lsdException w:name="List 3" w:semiHidden="1" w:unhideWhenUsed="1"/>
-    <w:lsdException w:name="List 4" w:semiHidden="1" w:unhideWhenUsed="1"/>
-    <w:lsdException w:name="List 5" w:semiHidden="1" w:unhideWhenUsed="1"/>
-    <w:lsdException w:name="List Bullet 2" w:semiHidden="1" w:unhideWhenUsed="1"/>
-    <w:lsdException w:name="List Bullet 3" w:semiHidden="1" w:unhideWhenUsed="1"/>
-    <w:lsdException w:name="List Bullet 4" w:semiHidden="1" w:unhideWhenUsed="1"/>
-    <w:lsdException w:name="List Bullet 5" w:semiHidden="1" w:unhideWhenUsed="1"/>
-    <w:lsdException w:name="List Number 2" w:semiHidden="1" w:unhideWhenUsed="1"/>
-    <w:lsdException w:name="List Number 3" w:semiHidden="1" w:unhideWhenUsed="1"/>
-    <w:lsdException w:name="List Number 4" w:semiHidden="1" w:unhideWhenUsed="1"/>
-    <w:lsdException w:name="List Number 5" w:semiHidden="1" w:unhideWhenUsed="1"/>
-    <w:lsdException w:name="Title" w:uiPriority="10" w:qFormat="1"/>
-    <w:lsdException w:name="Closing" w:semiHidden="1" w:unhideWhenUsed="1"/>
-    <w:lsdException w:name="Signature" w:semiHidden="1" w:unhideWhenUsed="1"/>
-    <w:lsdException w:name="Default Paragraph Font" w:semiHidden="1" w:uiPriority="1" w:unhideWhenUsed="1"/>
-    <w:lsdException w:name="Body Text" w:semiHidden="1" w:unhideWhenUsed="1"/>
-    <w:lsdException w:name="Body Text Indent" w:semiHidden="1" w:unhideWhenUsed="1"/>
-    <w:lsdException w:name="List Continue" w:semiHidden="1" w:unhideWhenUsed="1"/>
-    <w:lsdException w:name="List Continue 2" w:semiHidden="1" w:unhideWhenUsed="1"/>
-    <w:lsdException w:name="List Continue 3" w:semiHidden="1" w:unhideWhenUsed="1"/>
-    <w:lsdException w:name="List Continue 4" w:semiHidden="1" w:unhideWhenUsed="1"/>
-    <w:lsdException w:name="List Continue 5" w:semiHidden="1" w:unhideWhenUsed="1"/>
-    <w:lsdException w:name="Message Header" w:semiHidden="1" w:unhideWhenUsed="1"/>
-    <w:lsdException w:name="Subtitle" w:uiPriority="11" w:qFormat="1"/>
-    <w:lsdException w:name="Salutation" w:semiHidden="1" w:unhideWhenUsed="1"/>
-    <w:lsdException w:name="Date" w:semiHidden="1" w:unhideWhenUsed="1"/>
-    <w:lsdException w:name="Body Text First Indent" w:semiHidden="1" w:unhideWhenUsed="1"/>
-    <w:lsdException w:name="Body Text First Indent 2" w:semiHidden="1" w:unhideWhenUsed="1"/>
-    <w:lsdException w:name="Note Heading" w:semiHidden="1" w:unhideWhenUsed="1"/>
-    <w:lsdException w:name="Body Text 2" w:semiHidden="1" w:unhideWhenUsed="1"/>
-    <w:lsdException w:name="Body Text 3" w:semiHidden="1" w:unhideWhenUsed="1"/>
-    <w:lsdException w:name="Body Text Indent 2" w:semiHidden="1" w:unhideWhenUsed="1"/>
-    <w:lsdException w:name="Body Text Indent 3" w:semiHidden="1" w:unhideWhenUsed="1"/>
-    <w:lsdException w:name="Block Text" w:semiHidden="1" w:unhideWhenUsed="1"/>
-    <w:lsdException w:name="Hyperlink" w:semiHidden="1" w:unhideWhenUsed="1"/>
-    <w:lsdException w:name="FollowedHyperlink" w:semiHidden="1" w:unhideWhenUsed="1"/>
-    <w:lsdException w:name="Strong" w:uiPriority="22" w:qFormat="1"/>
-    <w:lsdException w:name="Emphasis" w:uiPriority="20" w:qFormat="1"/>
-    <w:lsdException w:name="Document Map" w:semiHidden="1" w:unhideWhenUsed="1"/>
-    <w:lsdException w:name="Plain Text" w:semiHidden="1" w:unhideWhenUsed="1"/>
-    <w:lsdException w:name="E-mail Signature" w:semiHidden="1" w:unhideWhenUsed="1"/>
-    <w:lsdException w:name="HTML Top of Form" w:semiHidden="1" w:unhideWhenUsed="1"/>
-    <w:lsdException w:name="HTML Bottom of Form" w:semiHidden="1" w:unhideWhenUsed="1"/>
-    <w:lsdException w:name="Normal (Web)" w:semiHidden="1" w:unhideWhenUsed="1"/>
-    <w:lsdException w:name="HTML Acronym" w:semiHidden="1" w:unhideWhenUsed="1"/>
-    <w:lsdException w:name="HTML Address" w:semiHidden="1" w:unhideWhenUsed="1"/>
-    <w:lsdException w:name="HTML Cite" w:semiHidden="1" w:unhideWhenUsed="1"/>
-    <w:lsdException w:name="HTML Code" w:semiHidden="1" w:unhideWhenUsed="1"/>
-    <w:lsdException w:name="HTML Definition" w:semiHidden="1" w:unhideWhenUsed="1"/>
-    <w:lsdException w:name="HTML Keyboard" w:semiHidden="1" w:unhideWhenUsed="1"/>
-    <w:lsdException w:name="HTML Preformatted" w:semiHidden="1" w:unhideWhenUsed="1"/>
-    <w:lsdException w:name="HTML Sample" w:semiHidden="1" w:unhideWhenUsed="1"/>
-    <w:lsdException w:name="HTML Typewriter" w:semiHidden="1" w:unhideWhenUsed="1"/>
-    <w:lsdException w:name="HTML Variable" w:semiHidden="1" w:unhideWhenUsed="1"/>
-    <w:lsdException w:name="Normal Table" w:semiHidden="1" w:unhideWhenUsed="1"/>
-    <w:lsdException w:name="annotation subject" w:semiHidden="1" w:unhideWhenUsed="1"/>
-    <w:lsdException w:name="No List" w:semiHidden="1" w:unhideWhenUsed="1"/>
-    <w:lsdException w:name="Outline List 1" w:semiHidden="1" w:unhideWhenUsed="1"/>
-    <w:lsdException w:name="Outline List 2" w:semiHidden="1" w:unhideWhenUsed="1"/>
-    <w:lsdException w:name="Outline List 3" w:semiHidden="1" w:unhideWhenUsed="1"/>
-    <w:lsdException w:name="Table Simple 1" w:semiHidden="1" w:unhideWhenUsed="1"/>
-    <w:lsdException w:name="Table Simple 2" w:semiHidden="1" w:unhideWhenUsed="1"/>
-    <w:lsdException w:name="Table Simple 3" w:semiHidden="1" w:unhideWhenUsed="1"/>
-    <w:lsdException w:name="Table Classic 1" w:semiHidden="1" w:unhideWhenUsed="1"/>
-    <w:lsdException w:name="Table Classic 2" w:semiHidden="1" w:unhideWhenUsed="1"/>
-    <w:lsdException w:name="Table Classic 3" w:semiHidden="1" w:unhideWhenUsed="1"/>
-    <w:lsdException w:name="Table Classic 4" w:semiHidden="1" w:unhideWhenUsed="1"/>
-    <w:lsdException w:name="Table Colorful 1" w:semiHidden="1" w:unhideWhenUsed="1"/>
-    <w:lsdException w:name="Table Colorful 2" w:semiHidden="1" w:unhideWhenUsed="1"/>
-    <w:lsdException w:name="Table Colorful 3" w:semiHidden="1" w:unhideWhenUsed="1"/>
-    <w:lsdException w:name="Table Columns 1" w:semiHidden="1" w:unhideWhenUsed="1"/>
-    <w:lsdException w:name="Table Columns 2" w:semiHidden="1" w:unhideWhenUsed="1"/>
-    <w:lsdException w:name="Table Columns 3" w:semiHidden="1" w:unhideWhenUsed="1"/>
-    <w:lsdException w:name="Table Columns 4" w:semiHidden="1" w:unhideWhenUsed="1"/>
-    <w:lsdException w:name="Table Columns 5" w:semiHidden="1" w:unhideWhenUsed="1"/>
-    <w:lsdException w:name="Table Grid 1" w:semiHidden="1" w:unhideWhenUsed="1"/>
-    <w:lsdException w:name="Table Grid 2" w:semiHidden="1" w:unhideWhenUsed="1"/>
-    <w:lsdException w:name="Table Grid 3" w:semiHidden="1" w:unhideWhenUsed="1"/>
-    <w:lsdException w:name="Table Grid 4" w:semiHidden="1" w:unhideWhenUsed="1"/>
-    <w:lsdException w:name="Table Grid 5" w:semiHidden="1" w:unhideWhenUsed="1"/>
-    <w:lsdException w:name="Table Grid 6" w:semiHidden="1" w:unhideWhenUsed="1"/>
-    <w:lsdException w:name="Table Grid 7" w:semiHidden="1" w:unhideWhenUsed="1"/>
-    <w:lsdException w:name="Table Grid 8" w:semiHidden="1" w:unhideWhenUsed="1"/>
-    <w:lsdException w:name="Table List 1" w:semiHidden="1" w:unhideWhenUsed="1"/>
-    <w:lsdException w:name="Table List 2" w:semiHidden="1" w:unhideWhenUsed="1"/>
-    <w:lsdException w:name="Table List 3" w:semiHidden="1" w:unhideWhenUsed="1"/>
-    <w:lsdException w:name="Table List 4" w:semiHidden="1" w:unhideWhenUsed="1"/>
-    <w:lsdException w:name="Table List 5" w:semiHidden="1" w:unhideWhenUsed="1"/>
-    <w:lsdException w:name="Table List 6" w:semiHidden="1" w:unhideWhenUsed="1"/>
-    <w:lsdException w:name="Table List 7" w:semiHidden="1" w:unhideWhenUsed="1"/>
-    <w:lsdException w:name="Table List 8" w:semiHidden="1" w:unhideWhenUsed="1"/>
-    <w:lsdException w:name="Table 3D effects 1" w:semiHidden="1" w:unhideWhenUsed="1"/>
-    <w:lsdException w:name="Table 3D effects 2" w:semiHidden="1" w:unhideWhenUsed="1"/>
-    <w:lsdException w:name="Table 3D effects 3" w:semiHidden="1" w:unhideWhenUsed="1"/>
-    <w:lsdException w:name="Table Contemporary" w:semiHidden="1" w:unhideWhenUsed="1"/>
-    <w:lsdException w:name="Table Elegant" w:semiHidden="1" w:unhideWhenUsed="1"/>
-    <w:lsdException w:name="Table Professional" w:semiHidden="1" w:unhideWhenUsed="1"/>
-    <w:lsdException w:name="Table Subtle 1" w:semiHidden="1" w:unhideWhenUsed="1"/>
-    <w:lsdException w:name="Table Subtle 2" w:semiHidden="1" w:unhideWhenUsed="1"/>
-    <w:lsdException w:name="Table Web 1" w:semiHidden="1" w:unhideWhenUsed="1"/>
-    <w:lsdException w:name="Table Web 2" w:semiHidden="1" w:unhideWhenUsed="1"/>
-    <w:lsdException w:name="Table Web 3" w:semiHidden="1" w:unhideWhenUsed="1"/>
-    <w:lsdException w:name="Balloon Text" w:semiHidden="1" w:unhideWhenUsed="1"/>
-    <w:lsdException w:name="Table Grid" w:uiPriority="39"/>
-    <w:lsdException w:name="Table Theme" w:semiHidden="1" w:unhideWhenUsed="1"/>
-    <w:lsdException w:name="Placeholder Text" w:semiHidden="1"/>
-    <w:lsdException w:name="No Spacing" w:uiPriority="1" w:qFormat="1"/>
-    <w:lsdException w:name="Light Shading" w:uiPriority="60"/>
-    <w:lsdException w:name="Light List" w:uiPriority="61"/>
-    <w:lsdException w:name="Light Grid" w:uiPriority="62"/>
-    <w:lsdException w:name="Medium Shading 1" w:uiPriority="63"/>
-    <w:lsdException w:name="Medium Shading 2" w:uiPriority="64"/>
-    <w:lsdException w:name="Medium List 1" w:uiPriority="65"/>
-    <w:lsdException w:name="Medium List 2" w:uiPriority="66"/>
-    <w:lsdException w:name="Medium Grid 1" w:uiPriority="67"/>
-    <w:lsdException w:name="Medium Grid 2" w:uiPriority="68"/>
-    <w:lsdException w:name="Medium Grid 3" w:uiPriority="69"/>
-    <w:lsdException w:name="Dark List" w:uiPriority="70"/>
-    <w:lsdException w:name="Colorful Shading" w:uiPriority="71"/>
-    <w:lsdException w:name="Colorful List" w:uiPriority="72"/>
-    <w:lsdException w:name="Colorful Grid" w:uiPriority="73"/>
-    <w:lsdException w:name="Light Shading Accent 1" w:uiPriority="60"/>
-    <w:lsdException w:name="Light List Accent 1" w:uiPriority="61"/>
-    <w:lsdException w:name="Light Grid Accent 1" w:uiPriority="62"/>
-    <w:lsdException w:name="Medium Shading 1 Accent 1" w:uiPriority="63"/>
-    <w:lsdException w:name="Medium Shading 2 Accent 1" w:uiPriority="64"/>
-    <w:lsdException w:name="Medium List 1 Accent 1" w:uiPriority="65"/>
-    <w:lsdException w:name="Revision" w:semiHidden="1"/>
-    <w:lsdException w:name="List Paragraph" w:uiPriority="34" w:qFormat="1"/>
-    <w:lsdException w:name="Quote" w:uiPriority="29" w:qFormat="1"/>
-    <w:lsdException w:name="Intense Quote" w:uiPriority="30" w:qFormat="1"/>
-    <w:lsdException w:name="Medium List 2 Accent 1" w:uiPriority="66"/>
-    <w:lsdException w:name="Medium Grid 1 Accent 1" w:uiPriority="67"/>
-    <w:lsdException w:name="Medium Grid 2 Accent 1" w:uiPriority="68"/>
-    <w:lsdException w:name="Medium Grid 3 Accent 1" w:uiPriority="69"/>
-    <w:lsdException w:name="Dark List Accent 1" w:uiPriority="70"/>
-    <w:lsdException w:name="Colorful Shading Accent 1" w:uiPriority="71"/>
-    <w:lsdException w:name="Colorful List Accent 1" w:uiPriority="72"/>
-    <w:lsdException w:name="Colorful Grid Accent 1" w:uiPriority="73"/>
-    <w:lsdException w:name="Light Shading Accent 2" w:uiPriority="60"/>
-    <w:lsdException w:name="Light List Accent 2" w:uiPriority="61"/>
-    <w:lsdException w:name="Light Grid Accent 2" w:uiPriority="62"/>
-    <w:lsdException w:name="Medium Shading 1 Accent 2" w:uiPriority="63"/>
-    <w:lsdException w:name="Medium Shading 2 Accent 2" w:uiPriority="64"/>
-    <w:lsdException w:name="Medium List 1 Accent 2" w:uiPriority="65"/>
-    <w:lsdException w:name="Medium List 2 Accent 2" w:uiPriority="66"/>
-    <w:lsdException w:name="Medium Grid 1 Accent 2" w:uiPriority="67"/>
-    <w:lsdException w:name="Medium Grid 2 Accent 2" w:uiPriority="68"/>
-    <w:lsdException w:name="Medium Grid 3 Accent 2" w:uiPriority="69"/>
-    <w:lsdException w:name="Dark List Accent 2" w:uiPriority="70"/>
-    <w:lsdException w:name="Colorful Shading Accent 2" w:uiPriority="71"/>
-    <w:lsdException w:name="Colorful List Accent 2" w:uiPriority="72"/>
-    <w:lsdException w:name="Colorful Grid Accent 2" w:uiPriority="73"/>
-    <w:lsdException w:name="Light Shading Accent 3" w:uiPriority="60"/>
-    <w:lsdException w:name="Light List Accent 3" w:uiPriority="61"/>
-    <w:lsdException w:name="Light Grid Accent 3" w:uiPriority="62"/>
-    <w:lsdException w:name="Medium Shading 1 Accent 3" w:uiPriority="63"/>
-    <w:lsdException w:name="Medium Shading 2 Accent 3" w:uiPriority="64"/>
-    <w:lsdException w:name="Medium List 1 Accent 3" w:uiPriority="65"/>
-    <w:lsdException w:name="Medium List 2 Accent 3" w:uiPriority="66"/>
-    <w:lsdException w:name="Medium Grid 1 Accent 3" w:uiPriority="67"/>
-    <w:lsdException w:name="Medium Grid 2 Accent 3" w:uiPriority="68"/>
-    <w:lsdException w:name="Medium Grid 3 Accent 3" w:uiPriority="69"/>
-    <w:lsdException w:name="Dark List Accent 3" w:uiPriority="70"/>
-    <w:lsdException w:name="Colorful Shading Accent 3" w:uiPriority="71"/>
-    <w:lsdException w:name="Colorful List Accent 3" w:uiPriority="72"/>
-    <w:lsdException w:name="Colorful Grid Accent 3" w:uiPriority="73"/>
-    <w:lsdException w:name="Light Shading Accent 4" w:uiPriority="60"/>
-    <w:lsdException w:name="Light List Accent 4" w:uiPriority="61"/>
-    <w:lsdException w:name="Light Grid Accent 4" w:uiPriority="62"/>
-    <w:lsdException w:name="Medium Shading 1 Accent 4" w:uiPriority="63"/>
-    <w:lsdException w:name="Medium Shading 2 Accent 4" w:uiPriority="64"/>
-    <w:lsdException w:name="Medium List 1 Accent 4" w:uiPriority="65"/>
-    <w:lsdException w:name="Medium List 2 Accent 4" w:uiPriority="66"/>
-    <w:lsdException w:name="Medium Grid 1 Accent 4" w:uiPriority="67"/>
-    <w:lsdException w:name="Medium Grid 2 Accent 4" w:uiPriority="68"/>
-    <w:lsdException w:name="Medium Grid 3 Accent 4" w:uiPriority="69"/>
-    <w:lsdException w:name="Dark List Accent 4" w:uiPriority="70"/>
-    <w:lsdException w:name="Colorful Shading Accent 4" w:uiPriority="71"/>
-    <w:lsdException w:name="Colorful List Accent 4" w:uiPriority="72"/>
-    <w:lsdException w:name="Colorful Grid Accent 4" w:uiPriority="73"/>
-    <w:lsdException w:name="Light Shading Accent 5" w:uiPriority="60"/>
-    <w:lsdException w:name="Light List Accent 5" w:uiPriority="61"/>
-    <w:lsdException w:name="Light Grid Accent 5" w:uiPriority="62"/>
-    <w:lsdException w:name="Medium Shading 1 Accent 5" w:uiPriority="63"/>
-    <w:lsdException w:name="Medium Shading 2 Accent 5" w:uiPriority="64"/>
-    <w:lsdException w:name="Medium List 1 Accent 5" w:uiPriority="65"/>
-    <w:lsdException w:name="Medium List 2 Accent 5" w:uiPriority="66"/>
-    <w:lsdException w:name="Medium Grid 1 Accent 5" w:uiPriority="67"/>
-    <w:lsdException w:name="Medium Grid 2 Accent 5" w:uiPriority="68"/>
-    <w:lsdException w:name="Medium Grid 3 Accent 5" w:uiPriority="69"/>
-    <w:lsdException w:name="Dark List Accent 5" w:uiPriority="70"/>
-    <w:lsdException w:name="Colorful Shading Accent 5" w:uiPriority="71"/>
-    <w:lsdException w:name="Colorful List Accent 5" w:uiPriority="72"/>
-    <w:lsdException w:name="Colorful Grid Accent 5" w:uiPriority="73"/>
-    <w:lsdException w:name="Light Shading Accent 6" w:uiPriority="60"/>
-    <w:lsdException w:name="Light List Accent 6" w:uiPriority="61"/>
-    <w:lsdException w:name="Light Grid Accent 6" w:uiPriority="62"/>
-    <w:lsdException w:name="Medium Shading 1 Accent 6" w:uiPriority="63"/>
-    <w:lsdException w:name="Medium Shading 2 Accent 6" w:uiPriority="64"/>
-    <w:lsdException w:name="Medium List 1 Accent 6" w:uiPriority="65"/>
-    <w:lsdException w:name="Medium List 2 Accent 6" w:uiPriority="66"/>
-    <w:lsdException w:name="Medium Grid 1 Accent 6" w:uiPriority="67"/>
-    <w:lsdException w:name="Medium Grid 2 Accent 6" w:uiPriority="68"/>
-    <w:lsdException w:name="Medium Grid 3 Accent 6" w:uiPriority="69"/>
-    <w:lsdException w:name="Dark List Accent 6" w:uiPriority="70"/>
-    <w:lsdException w:name="Colorful Shading Accent 6" w:uiPriority="71"/>
-    <w:lsdException w:name="Colorful List Accent 6" w:uiPriority="72"/>
-    <w:lsdException w:name="Colorful Grid Accent 6" w:uiPriority="73"/>
-    <w:lsdException w:name="Subtle Emphasis" w:uiPriority="19" w:qFormat="1"/>
-    <w:lsdException w:name="Intense Emphasis" w:uiPriority="21" w:qFormat="1"/>
-    <w:lsdException w:name="Subtle Reference" w:uiPriority="31" w:qFormat="1"/>
-    <w:lsdException w:name="Intense Reference" w:uiPriority="32" w:qFormat="1"/>
-    <w:lsdException w:name="Book Title" w:uiPriority="33" w:qFormat="1"/>
-    <w:lsdException w:name="Bibliography" w:semiHidden="1" w:uiPriority="37" w:unhideWhenUsed="1"/>
-    <w:lsdException w:name="TOC Heading" w:semiHidden="1" w:uiPriority="39" w:unhideWhenUsed="1" w:qFormat="1"/>
-    <w:lsdException w:name="Plain Table 1" w:uiPriority="41"/>
-    <w:lsdException w:name="Plain Table 2" w:uiPriority="42"/>
-    <w:lsdException w:name="Plain Table 3" w:uiPriority="43"/>
-    <w:lsdException w:name="Plain Table 4" w:uiPriority="44"/>
-    <w:lsdException w:name="Plain Table 5" w:uiPriority="45"/>
-    <w:lsdException w:name="Grid Table Light" w:uiPriority="40"/>
-    <w:lsdException w:name="Grid Table 1 Light" w:uiPriority="46"/>
-    <w:lsdException w:name="Grid Table 2" w:uiPriority="47"/>
-    <w:lsdException w:name="Grid Table 3" w:uiPriority="48"/>
-    <w:lsdException w:name="Grid Table 4" w:uiPriority="49"/>
-    <w:lsdException w:name="Grid Table 5 Dark" w:uiPriority="50"/>
-    <w:lsdException w:name="Grid Table 6 Colorful" w:uiPriority="51"/>
-    <w:lsdException w:name="Grid Table 7 Colorful" w:uiPriority="52"/>
-    <w:lsdException w:name="Grid Table 1 Light Accent 1" w:uiPriority="46"/>
-    <w:lsdException w:name="Grid Table 2 Accent 1" w:uiPriority="47"/>
-    <w:lsdException w:name="Grid Table 3 Accent 1" w:uiPriority="48"/>
-    <w:lsdException w:name="Grid Table 4 Accent 1" w:uiPriority="49"/>
-    <w:lsdException w:name="Grid Table 5 Dark Accent 1" w:uiPriority="50"/>
-    <w:lsdException w:name="Grid Table 6 Colorful Accent 1" w:uiPriority="51"/>
-    <w:lsdException w:name="Grid Table 7 Colorful Accent 1" w:uiPriority="52"/>
-    <w:lsdException w:name="Grid Table 1 Light Accent 2" w:uiPriority="46"/>
-    <w:lsdException w:name="Grid Table 2 Accent 2" w:uiPriority="47"/>
-    <w:lsdException w:name="Grid Table 3 Accent 2" w:uiPriority="48"/>
-    <w:lsdException w:name="Grid Table 4 Accent 2" w:uiPriority="49"/>
-    <w:lsdException w:name="Grid Table 5 Dark Accent 2" w:uiPriority="50"/>
-    <w:lsdException w:name="Grid Table 6 Colorful Accent 2" w:uiPriority="51"/>
-    <w:lsdException w:name="Grid Table 7 Colorful Accent 2" w:uiPriority="52"/>
-    <w:lsdException w:name="Grid Table 1 Light Accent 3" w:uiPriority="46"/>
-    <w:lsdException w:name="Grid Table 2 Accent 3" w:uiPriority="47"/>
-    <w:lsdException w:name="Grid Table 3 Accent 3" w:uiPriority="48"/>
-    <w:lsdException w:name="Grid Table 4 Accent 3" w:uiPriority="49"/>
-    <w:lsdException w:name="Grid Table 5 Dark Accent 3" w:uiPriority="50"/>
-    <w:lsdException w:name="Grid Table 6 Colorful Accent 3" w:uiPriority="51"/>
-    <w:lsdException w:name="Grid Table 7 Colorful Accent 3" w:uiPriority="52"/>
-    <w:lsdException w:name="Grid Table 1 Light Accent 4" w:uiPriority="46"/>
-    <w:lsdException w:name="Grid Table 2 Accent 4" w:uiPriority="47"/>
-    <w:lsdException w:name="Grid Table 3 Accent 4" w:uiPriority="48"/>
-    <w:lsdException w:name="Grid Table 4 Accent 4" w:uiPriority="49"/>
-    <w:lsdException w:name="Grid Table 5 Dark Accent 4" w:uiPriority="50"/>
-    <w:lsdException w:name="Grid Table 6 Colorful Accent 4" w:uiPriority="51"/>
-    <w:lsdException w:name="Grid Table 7 Colorful Accent 4" w:uiPriority="52"/>
-    <w:lsdException w:name="Grid Table 1 Light Accent 5" w:uiPriority="46"/>
-    <w:lsdException w:name="Grid Table 2 Accent 5" w:uiPriority="47"/>
-    <w:lsdException w:name="Grid Table 3 Accent 5" w:uiPriority="48"/>
-    <w:lsdException w:name="Grid Table 4 Accent 5" w:uiPriority="49"/>
-    <w:lsdException w:name="Grid Table 5 Dark Accent 5" w:uiPriority="50"/>
-    <w:lsdException w:name="Grid Table 6 Colorful Accent 5" w:uiPriority="51"/>
-    <w:lsdException w:name="Grid Table 7 Colorful Accent 5" w:uiPriority="52"/>
-    <w:lsdException w:name="Grid Table 1 Light Accent 6" w:uiPriority="46"/>
-    <w:lsdException w:name="Grid Table 2 Accent 6" w:uiPriority="47"/>
-    <w:lsdException w:name="Grid Table 3 Accent 6" w:uiPriority="48"/>
-    <w:lsdException w:name="Grid Table 4 Accent 6" w:uiPriority="49"/>
-    <w:lsdException w:name="Grid Table 5 Dark Accent 6" w:uiPriority="50"/>
-    <w:lsdException w:name="Grid Table 6 Colorful Accent 6" w:uiPriority="51"/>
-    <w:lsdException w:name="Grid Table 7 Colorful Accent 6" w:uiPriority="52"/>
-    <w:lsdException w:name="List Table 1 Light" w:uiPriority="46"/>
-    <w:lsdException w:name="List Table 2" w:uiPriority="47"/>
-    <w:lsdException w:name="List Table 3" w:uiPriority="48"/>
-    <w:lsdException w:name="List Table 4" w:uiPriority="49"/>
-    <w:lsdException w:name="List Table 5 Dark" w:uiPriority="50"/>
-    <w:lsdException w:name="List Table 6 Colorful" w:uiPriority="51"/>
-    <w:lsdException w:name="List Table 7 Colorful" w:uiPriority="52"/>
-    <w:lsdException w:name="List Table 1 Light Accent 1" w:uiPriority="46"/>
-    <w:lsdException w:name="List Table 2 Accent 1" w:uiPriority="47"/>
-    <w:lsdException w:name="List Table 3 Accent 1" w:uiPriority="48"/>
-    <w:lsdException w:name="List Table 4 Accent 1" w:uiPriority="49"/>
-    <w:lsdException w:name="List Table 5 Dark Accent 1" w:uiPriority="50"/>
-    <w:lsdException w:name="List Table 6 Colorful Accent 1" w:uiPriority="51"/>
-    <w:lsdException w:name="List Table 7 Colorful Accent 1" w:uiPriority="52"/>
-    <w:lsdException w:name="List Table 1 Light Accent 2" w:uiPriority="46"/>
-    <w:lsdException w:name="List Table 2 Accent 2" w:uiPriority="47"/>
-    <w:lsdException w:name="List Table 3 Accent 2" w:uiPriority="48"/>
-    <w:lsdException w:name="List Table 4 Accent 2" w:uiPriority="49"/>
-    <w:lsdException w:name="List Table 5 Dark Accent 2" w:uiPriority="50"/>
-    <w:lsdException w:name="List Table 6 Colorful Accent 2" w:uiPriority="51"/>
-    <w:lsdException w:name="List Table 7 Colorful Accent 2" w:uiPriority="52"/>
-    <w:lsdException w:name="List Table 1 Light Accent 3" w:uiPriority="46"/>
-    <w:lsdException w:name="List Table 2 Accent 3" w:uiPriority="47"/>
-    <w:lsdException w:name="List Table 3 Accent 3" w:uiPriority="48"/>
-    <w:lsdException w:name="List Table 4 Accent 3" w:uiPriority="49"/>
-    <w:lsdException w:name="List Table 5 Dark Accent 3" w:uiPriority="50"/>
-    <w:lsdException w:name="List Table 6 Colorful Accent 3" w:uiPriority="51"/>
-    <w:lsdException w:name="List Table 7 Colorful Accent 3" w:uiPriority="52"/>
-    <w:lsdException w:name="List Table 1 Light Accent 4" w:uiPriority="46"/>
-    <w:lsdException w:name="List Table 2 Accent 4" w:uiPriority="47"/>
-    <w:lsdException w:name="List Table 3 Accent 4" w:uiPriority="48"/>
-    <w:lsdException w:name="List Table 4 Accent 4" w:uiPriority="49"/>
-    <w:lsdException w:name="List Table 5 Dark Accent 4" w:uiPriority="50"/>
-    <w:lsdException w:name="List Table 6 Colorful Accent 4" w:uiPriority="51"/>
-    <w:lsdException w:name="List Table 7 Colorful Accent 4" w:uiPriority="52"/>
-    <w:lsdException w:name="List Table 1 Light Accent 5" w:uiPriority="46"/>
-    <w:lsdException w:name="List Table 2 Accent 5" w:uiPriority="47"/>
-    <w:lsdException w:name="List Table 3 Accent 5" w:uiPriority="48"/>
-    <w:lsdException w:name="List Table 4 Accent 5" w:uiPriority="49"/>
-    <w:lsdException w:name="List Table 5 Dark Accent 5" w:uiPriority="50"/>
-    <w:lsdException w:name="List Table 6 Colorful Accent 5" w:uiPriority="51"/>
-    <w:lsdException w:name="List Table 7 Colorful Accent 5" w:uiPriority="52"/>
-    <w:lsdException w:name="List Table 1 Light Accent 6" w:uiPriority="46"/>
-    <w:lsdException w:name="List Table 2 Accent 6" w:uiPriority="47"/>
-    <w:lsdException w:name="List Table 3 Accent 6" w:uiPriority="48"/>
-    <w:lsdException w:name="List Table 4 Accent 6" w:uiPriority="49"/>
-    <w:lsdException w:name="List Table 5 Dark Accent 6" w:uiPriority="50"/>
-    <w:lsdException w:name="List Table 6 Colorful Accent 6" w:uiPriority="51"/>
-    <w:lsdException w:name="List Table 7 Colorful Accent 6" w:uiPriority="52"/>
-    <w:lsdException w:name="Mention" w:semiHidden="1" w:unhideWhenUsed="1"/>
-    <w:lsdException w:name="Smart Hyperlink" w:semiHidden="1" w:unhideWhenUsed="1"/>
-    <w:lsdException w:name="Hashtag" w:semiHidden="1" w:unhideWhenUsed="1"/>
-    <w:lsdException w:name="Unresolved Mention" w:semiHidden="1" w:unhideWhenUsed="1"/>
-    <w:lsdException w:name="Smart Link" w:semiHidden="1" w:unhideWhenUsed="1"/>
+  <w:latentStyles w:defLockedState="0" w:defUIPriority="99" w:defSemiHidden="1" w:defUnhideWhenUsed="1" w:defQFormat="0" w:count="267">
+    <w:lsdException w:name="Normal" w:semiHidden="0" w:uiPriority="0" w:unhideWhenUsed="0" w:qFormat="1"/>
+    <w:lsdException w:name="heading 1" w:semiHidden="0" w:uiPriority="9" w:unhideWhenUsed="0" w:qFormat="1"/>
+    <w:lsdException w:name="heading 2" w:uiPriority="9" w:qFormat="1"/>
+    <w:lsdException w:name="heading 3" w:uiPriority="9" w:qFormat="1"/>
+    <w:lsdException w:name="heading 4" w:uiPriority="9" w:qFormat="1"/>
+    <w:lsdException w:name="heading 5" w:uiPriority="9" w:qFormat="1"/>
+    <w:lsdException w:name="heading 6" w:uiPriority="9" w:qFormat="1"/>
+    <w:lsdException w:name="heading 7" w:uiPriority="9" w:qFormat="1"/>
+    <w:lsdException w:name="heading 8" w:uiPriority="9" w:qFormat="1"/>
+    <w:lsdException w:name="heading 9" w:uiPriority="9" w:qFormat="1"/>
+    <w:lsdException w:name="toc 1" w:uiPriority="39"/>
+    <w:lsdException w:name="toc 2" w:uiPriority="39"/>
+    <w:lsdException w:name="toc 3" w:uiPriority="39"/>
+    <w:lsdException w:name="toc 4" w:uiPriority="39"/>
+    <w:lsdException w:name="toc 5" w:uiPriority="39"/>
+    <w:lsdException w:name="toc 6" w:uiPriority="39"/>
+    <w:lsdException w:name="toc 7" w:uiPriority="39"/>
+    <w:lsdException w:name="toc 8" w:uiPriority="39"/>
+    <w:lsdException w:name="toc 9" w:uiPriority="39"/>
+    <w:lsdException w:name="caption" w:uiPriority="35" w:qFormat="1"/>
+    <w:lsdException w:name="Title" w:semiHidden="0" w:uiPriority="10" w:unhideWhenUsed="0" w:qFormat="1"/>
+    <w:lsdException w:name="Default Paragraph Font" w:uiPriority="1"/>
+    <w:lsdException w:name="Subtitle" w:semiHidden="0" w:uiPriority="11" w:unhideWhenUsed="0" w:qFormat="1"/>
+    <w:lsdException w:name="Strong" w:semiHidden="0" w:uiPriority="22" w:unhideWhenUsed="0" w:qFormat="1"/>
+    <w:lsdException w:name="Emphasis" w:semiHidden="0" w:uiPriority="20" w:unhideWhenUsed="0" w:qFormat="1"/>
+    <w:lsdException w:name="Table Grid" w:semiHidden="0" w:uiPriority="39" w:unhideWhenUsed="0"/>
+    <w:lsdException w:name="Placeholder Text" w:unhideWhenUsed="0"/>
+    <w:lsdException w:name="No Spacing" w:semiHidden="0" w:uiPriority="1" w:unhideWhenUsed="0" w:qFormat="1"/>
+    <w:lsdException w:name="Light Shading" w:semiHidden="0" w:uiPriority="60" w:unhideWhenUsed="0"/>
+    <w:lsdException w:name="Light List" w:semiHidden="0" w:uiPriority="61" w:unhideWhenUsed="0"/>
+    <w:lsdException w:name="Light Grid" w:semiHidden="0" w:uiPriority="62" w:unhideWhenUsed="0"/>
+    <w:lsdException w:name="Medium Shading 1" w:semiHidden="0" w:uiPriority="63" w:unhideWhenUsed="0"/>
+    <w:lsdException w:name="Medium Shading 2" w:semiHidden="0" w:uiPriority="64" w:unhideWhenUsed="0"/>
+    <w:lsdException w:name="Medium List 1" w:semiHidden="0" w:uiPriority="65" w:unhideWhenUsed="0"/>
+    <w:lsdException w:name="Medium List 2" w:semiHidden="0" w:uiPriority="66" w:unhideWhenUsed="0"/>
+    <w:lsdException w:name="Medium Grid 1" w:semiHidden="0" w:uiPriority="67" w:unhideWhenUsed="0"/>
+    <w:lsdException w:name="Medium Grid 2" w:semiHidden="0" w:uiPriority="68" w:unhideWhenUsed="0"/>
+    <w:lsdException w:name="Medium Grid 3" w:semiHidden="0" w:uiPriority="69" w:unhideWhenUsed="0"/>
+    <w:lsdException w:name="Dark List" w:semiHidden="0" w:uiPriority="70" w:unhideWhenUsed="0"/>
+    <w:lsdException w:name="Colorful Shading" w:semiHidden="0" w:uiPriority="71" w:unhideWhenUsed="0"/>
+    <w:lsdException w:name="Colorful List" w:semiHidden="0" w:uiPriority="72" w:unhideWhenUsed="0"/>
+    <w:lsdException w:name="Colorful Grid" w:semiHidden="0" w:uiPriority="73" w:unhideWhenUsed="0"/>
+    <w:lsdException w:name="Light Shading Accent 1" w:semiHidden="0" w:uiPriority="60" w:unhideWhenUsed="0"/>
+    <w:lsdException w:name="Light List Accent 1" w:semiHidden="0" w:uiPriority="61" w:unhideWhenUsed="0"/>
+    <w:lsdException w:name="Light Grid Accent 1" w:semiHidden="0" w:uiPriority="62" w:unhideWhenUsed="0"/>
+    <w:lsdException w:name="Medium Shading 1 Accent 1" w:semiHidden="0" w:uiPriority="63" w:unhideWhenUsed="0"/>
+    <w:lsdException w:name="Medium Shading 2 Accent 1" w:semiHidden="0" w:uiPriority="64" w:unhideWhenUsed="0"/>
+    <w:lsdException w:name="Medium List 1 Accent 1" w:semiHidden="0" w:uiPriority="65" w:unhideWhenUsed="0"/>
+    <w:lsdException w:name="Revision" w:unhideWhenUsed="0"/>
+    <w:lsdException w:name="List Paragraph" w:semiHidden="0" w:uiPriority="34" w:unhideWhenUsed="0" w:qFormat="1"/>
+    <w:lsdException w:name="Quote" w:semiHidden="0" w:uiPriority="29" w:unhideWhenUsed="0" w:qFormat="1"/>
+    <w:lsdException w:name="Intense Quote" w:semiHidden="0" w:uiPriority="30" w:unhideWhenUsed="0" w:qFormat="1"/>
+    <w:lsdException w:name="Medium List 2 Accent 1" w:semiHidden="0" w:uiPriority="66" w:unhideWhenUsed="0"/>
+    <w:lsdException w:name="Medium Grid 1 Accent 1" w:semiHidden="0" w:uiPriority="67" w:unhideWhenUsed="0"/>
+    <w:lsdException w:name="Medium Grid 2 Accent 1" w:semiHidden="0" w:uiPriority="68" w:unhideWhenUsed="0"/>
+    <w:lsdException w:name="Medium Grid 3 Accent 1" w:semiHidden="0" w:uiPriority="69" w:unhideWhenUsed="0"/>
+    <w:lsdException w:name="Dark List Accent 1" w:semiHidden="0" w:uiPriority="70" w:unhideWhenUsed="0"/>
+    <w:lsdException w:name="Colorful Shading Accent 1" w:semiHidden="0" w:uiPriority="71" w:unhideWhenUsed="0"/>
+    <w:lsdException w:name="Colorful List Accent 1" w:semiHidden="0" w:uiPriority="72" w:unhideWhenUsed="0"/>
+    <w:lsdException w:name="Colorful Grid Accent 1" w:semiHidden="0" w:uiPriority="73" w:unhideWhenUsed="0"/>
+    <w:lsdException w:name="Light Shading Accent 2" w:semiHidden="0" w:uiPriority="60" w:unhideWhenUsed="0"/>
+    <w:lsdException w:name="Light List Accent 2" w:semiHidden="0" w:uiPriority="61" w:unhideWhenUsed="0"/>
+    <w:lsdException w:name="Light Grid Accent 2" w:semiHidden="0" w:uiPriority="62" w:unhideWhenUsed="0"/>
+    <w:lsdException w:name="Medium Shading 1 Accent 2" w:semiHidden="0" w:uiPriority="63" w:unhideWhenUsed="0"/>
+    <w:lsdException w:name="Medium Shading 2 Accent 2" w:semiHidden="0" w:uiPriority="64" w:unhideWhenUsed="0"/>
+    <w:lsdException w:name="Medium List 1 Accent 2" w:semiHidden="0" w:uiPriority="65" w:unhideWhenUsed="0"/>
+    <w:lsdException w:name="Medium List 2 Accent 2" w:semiHidden="0" w:uiPriority="66" w:unhideWhenUsed="0"/>
+    <w:lsdException w:name="Medium Grid 1 Accent 2" w:semiHidden="0" w:uiPriority="67" w:unhideWhenUsed="0"/>
+    <w:lsdException w:name="Medium Grid 2 Accent 2" w:semiHidden="0" w:uiPriority="68" w:unhideWhenUsed="0"/>
+    <w:lsdException w:name="Medium Grid 3 Accent 2" w:semiHidden="0" w:uiPriority="69" w:unhideWhenUsed="0"/>
+    <w:lsdException w:name="Dark List Accent 2" w:semiHidden="0" w:uiPriority="70" w:unhideWhenUsed="0"/>
+    <w:lsdException w:name="Colorful Shading Accent 2" w:semiHidden="0" w:uiPriority="71" w:unhideWhenUsed="0"/>
+    <w:lsdException w:name="Colorful List Accent 2" w:semiHidden="0" w:uiPriority="72" w:unhideWhenUsed="0"/>
+    <w:lsdException w:name="Colorful Grid Accent 2" w:semiHidden="0" w:uiPriority="73" w:unhideWhenUsed="0"/>
+    <w:lsdException w:name="Light Shading Accent 3" w:semiHidden="0" w:uiPriority="60" w:unhideWhenUsed="0"/>
+    <w:lsdException w:name="Light List Accent 3" w:semiHidden="0" w:uiPriority="61" w:unhideWhenUsed="0"/>
+    <w:lsdException w:name="Light Grid Accent 3" w:semiHidden="0" w:uiPriority="62" w:unhideWhenUsed="0"/>
+    <w:lsdException w:name="Medium Shading 1 Accent 3" w:semiHidden="0" w:uiPriority="63" w:unhideWhenUsed="0"/>
+    <w:lsdException w:name="Medium Shading 2 Accent 3" w:semiHidden="0" w:uiPriority="64" w:unhideWhenUsed="0"/>
+    <w:lsdException w:name="Medium List 1 Accent 3" w:semiHidden="0" w:uiPriority="65" w:unhideWhenUsed="0"/>
+    <w:lsdException w:name="Medium List 2 Accent 3" w:semiHidden="0" w:uiPriority="66" w:unhideWhenUsed="0"/>
+    <w:lsdException w:name="Medium Grid 1 Accent 3" w:semiHidden="0" w:uiPriority="67" w:unhideWhenUsed="0"/>
+    <w:lsdException w:name="Medium Grid 2 Accent 3" w:semiHidden="0" w:uiPriority="68" w:unhideWhenUsed="0"/>
+    <w:lsdException w:name="Medium Grid 3 Accent 3" w:semiHidden="0" w:uiPriority="69" w:unhideWhenUsed="0"/>
+    <w:lsdException w:name="Dark List Accent 3" w:semiHidden="0" w:uiPriority="70" w:unhideWhenUsed="0"/>
+    <w:lsdException w:name="Colorful Shading Accent 3" w:semiHidden="0" w:uiPriority="71" w:unhideWhenUsed="0"/>
+    <w:lsdException w:name="Colorful List Accent 3" w:semiHidden="0" w:uiPriority="72" w:unhideWhenUsed="0"/>
+    <w:lsdException w:name="Colorful Grid Accent 3" w:semiHidden="0" w:uiPriority="73" w:unhideWhenUsed="0"/>
+    <w:lsdException w:name="Light Shading Accent 4" w:semiHidden="0" w:uiPriority="60" w:unhideWhenUsed="0"/>
+    <w:lsdException w:name="Light List Accent 4" w:semiHidden="0" w:uiPriority="61" w:unhideWhenUsed="0"/>
+    <w:lsdException w:name="Light Grid Accent 4" w:semiHidden="0" w:uiPriority="62" w:unhideWhenUsed="0"/>
+    <w:lsdException w:name="Medium Shading 1 Accent 4" w:semiHidden="0" w:uiPriority="63" w:unhideWhenUsed="0"/>
+    <w:lsdException w:name="Medium Shading 2 Accent 4" w:semiHidden="0" w:uiPriority="64" w:unhideWhenUsed="0"/>
+    <w:lsdException w:name="Medium List 1 Accent 4" w:semiHidden="0" w:uiPriority="65" w:unhideWhenUsed="0"/>
+    <w:lsdException w:name="Medium List 2 Accent 4" w:semiHidden="0" w:uiPriority="66" w:unhideWhenUsed="0"/>
+    <w:lsdException w:name="Medium Grid 1 Accent 4" w:semiHidden="0" w:uiPriority="67" w:unhideWhenUsed="0"/>
+    <w:lsdException w:name="Medium Grid 2 Accent 4" w:semiHidden="0" w:uiPriority="68" w:unhideWhenUsed="0"/>
+    <w:lsdException w:name="Medium Grid 3 Accent 4" w:semiHidden="0" w:uiPriority="69" w:unhideWhenUsed="0"/>
+    <w:lsdException w:name="Dark List Accent 4" w:semiHidden="0" w:uiPriority="70" w:unhideWhenUsed="0"/>
+    <w:lsdException w:name="Colorful Shading Accent 4" w:semiHidden="0" w:uiPriority="71" w:unhideWhenUsed="0"/>
+    <w:lsdException w:name="Colorful List Accent 4" w:semiHidden="0" w:uiPriority="72" w:unhideWhenUsed="0"/>
+    <w:lsdException w:name="Colorful Grid Accent 4" w:semiHidden="0" w:uiPriority="73" w:unhideWhenUsed="0"/>
+    <w:lsdException w:name="Light Shading Accent 5" w:semiHidden="0" w:uiPriority="60" w:unhideWhenUsed="0"/>
+    <w:lsdException w:name="Light List Accent 5" w:semiHidden="0" w:uiPriority="61" w:unhideWhenUsed="0"/>
+    <w:lsdException w:name="Light Grid Accent 5" w:semiHidden="0" w:uiPriority="62" w:unhideWhenUsed="0"/>
+    <w:lsdException w:name="Medium Shading 1 Accent 5" w:semiHidden="0" w:uiPriority="63" w:unhideWhenUsed="0"/>
+    <w:lsdException w:name="Medium Shading 2 Accent 5" w:semiHidden="0" w:uiPriority="64" w:unhideWhenUsed="0"/>
+    <w:lsdException w:name="Medium List 1 Accent 5" w:semiHidden="0" w:uiPriority="65" w:unhideWhenUsed="0"/>
+    <w:lsdException w:name="Medium List 2 Accent 5" w:semiHidden="0" w:uiPriority="66" w:unhideWhenUsed="0"/>
+    <w:lsdException w:name="Medium Grid 1 Accent 5" w:semiHidden="0" w:uiPriority="67" w:unhideWhenUsed="0"/>
+    <w:lsdException w:name="Medium Grid 2 Accent 5" w:semiHidden="0" w:uiPriority="68" w:unhideWhenUsed="0"/>
+    <w:lsdException w:name="Medium Grid 3 Accent 5" w:semiHidden="0" w:uiPriority="69" w:unhideWhenUsed="0"/>
+    <w:lsdException w:name="Dark List Accent 5" w:semiHidden="0" w:uiPriority="70" w:unhideWhenUsed="0"/>
+    <w:lsdException w:name="Colorful Shading Accent 5" w:semiHidden="0" w:uiPriority="71" w:unhideWhenUsed="0"/>
+    <w:lsdException w:name="Colorful List Accent 5" w:semiHidden="0" w:uiPriority="72" w:unhideWhenUsed="0"/>
+    <w:lsdException w:name="Colorful Grid Accent 5" w:semiHidden="0" w:uiPriority="73" w:unhideWhenUsed="0"/>
+    <w:lsdException w:name="Light Shading Accent 6" w:semiHidden="0" w:uiPriority="60" w:unhideWhenUsed="0"/>
+    <w:lsdException w:name="Light List Accent 6" w:semiHidden="0" w:uiPriority="61" w:unhideWhenUsed="0"/>
+    <w:lsdException w:name="Light Grid Accent 6" w:semiHidden="0" w:uiPriority="62" w:unhideWhenUsed="0"/>
+    <w:lsdException w:name="Medium Shading 1 Accent 6" w:semiHidden="0" w:uiPriority="63" w:unhideWhenUsed="0"/>
+    <w:lsdException w:name="Medium Shading 2 Accent 6" w:semiHidden="0" w:uiPriority="64" w:unhideWhenUsed="0"/>
+    <w:lsdException w:name="Medium List 1 Accent 6" w:semiHidden="0" w:uiPriority="65" w:unhideWhenUsed="0"/>
+    <w:lsdException w:name="Medium List 2 Accent 6" w:semiHidden="0" w:uiPriority="66" w:unhideWhenUsed="0"/>
+    <w:lsdException w:name="Medium Grid 1 Accent 6" w:semiHidden="0" w:uiPriority="67" w:unhideWhenUsed="0"/>
+    <w:lsdException w:name="Medium Grid 2 Accent 6" w:semiHidden="0" w:uiPriority="68" w:unhideWhenUsed="0"/>
+    <w:lsdException w:name="Medium Grid 3 Accent 6" w:semiHidden="0" w:uiPriority="69" w:unhideWhenUsed="0"/>
+    <w:lsdException w:name="Dark List Accent 6" w:semiHidden="0" w:uiPriority="70" w:unhideWhenUsed="0"/>
+    <w:lsdException w:name="Colorful Shading Accent 6" w:semiHidden="0" w:uiPriority="71" w:unhideWhenUsed="0"/>
+    <w:lsdException w:name="Colorful List Accent 6" w:semiHidden="0" w:uiPriority="72" w:unhideWhenUsed="0"/>
+    <w:lsdException w:name="Colorful Grid Accent 6" w:semiHidden="0" w:uiPriority="73" w:unhideWhenUsed="0"/>
+    <w:lsdException w:name="Subtle Emphasis" w:semiHidden="0" w:uiPriority="19" w:unhideWhenUsed="0" w:qFormat="1"/>
+    <w:lsdException w:name="Intense Emphasis" w:semiHidden="0" w:uiPriority="21" w:unhideWhenUsed="0" w:qFormat="1"/>
+    <w:lsdException w:name="Subtle Reference" w:semiHidden="0" w:uiPriority="31" w:unhideWhenUsed="0" w:qFormat="1"/>
+    <w:lsdException w:name="Intense Reference" w:semiHidden="0" w:uiPriority="32" w:unhideWhenUsed="0" w:qFormat="1"/>
+    <w:lsdException w:name="Book Title" w:semiHidden="0" w:uiPriority="33" w:unhideWhenUsed="0" w:qFormat="1"/>
+    <w:lsdException w:name="Bibliography" w:uiPriority="37"/>
+    <w:lsdException w:name="TOC Heading" w:uiPriority="39" w:qFormat="1"/>
   </w:latentStyles>
   <w:style w:type="paragraph" w:default="1" w:styleId="Normal">
     <w:name w:val="Normal"/>
     <w:qFormat/>
+    <w:rsid w:val="00F12FDE"/>
   </w:style>
   <w:style w:type="paragraph" w:styleId="Heading1">
     <w:name w:val="heading 1"/>
@@ -26338,6 +25312,7 @@
     <w:uiPriority w:val="99"/>
     <w:semiHidden/>
     <w:unhideWhenUsed/>
+    <w:qFormat/>
     <w:tblPr>
       <w:tblInd w:w="0" w:type="dxa"/>
       <w:tblCellMar>
@@ -26386,6 +25361,7 @@
       <w:spacing w:after="0" w:line="240" w:lineRule="auto"/>
     </w:pPr>
     <w:tblPr>
+      <w:tblInd w:w="0" w:type="dxa"/>
       <w:tblBorders>
         <w:top w:val="single" w:sz="4" w:space="0" w:color="auto"/>
         <w:left w:val="single" w:sz="4" w:space="0" w:color="auto"/>
@@ -26394,6 +25370,12 @@
         <w:insideH w:val="single" w:sz="4" w:space="0" w:color="auto"/>
         <w:insideV w:val="single" w:sz="4" w:space="0" w:color="auto"/>
       </w:tblBorders>
+      <w:tblCellMar>
+        <w:top w:w="0" w:type="dxa"/>
+        <w:left w:w="108" w:type="dxa"/>
+        <w:bottom w:w="0" w:type="dxa"/>
+        <w:right w:w="108" w:type="dxa"/>
+      </w:tblCellMar>
     </w:tblPr>
   </w:style>
   <w:style w:type="paragraph" w:styleId="ListParagraph">
@@ -26627,6 +25609,36 @@
       <w:ind w:left="440"/>
     </w:pPr>
   </w:style>
+  <w:style w:type="paragraph" w:styleId="BalloonText">
+    <w:name w:val="Balloon Text"/>
+    <w:basedOn w:val="Normal"/>
+    <w:link w:val="BalloonTextChar"/>
+    <w:uiPriority w:val="99"/>
+    <w:semiHidden/>
+    <w:unhideWhenUsed/>
+    <w:rsid w:val="00A87187"/>
+    <w:pPr>
+      <w:spacing w:after="0" w:line="240" w:lineRule="auto"/>
+    </w:pPr>
+    <w:rPr>
+      <w:rFonts w:ascii="Tahoma" w:hAnsi="Tahoma" w:cs="Tahoma"/>
+      <w:sz w:val="16"/>
+      <w:szCs w:val="16"/>
+    </w:rPr>
+  </w:style>
+  <w:style w:type="character" w:customStyle="1" w:styleId="BalloonTextChar">
+    <w:name w:val="Balloon Text Char"/>
+    <w:basedOn w:val="DefaultParagraphFont"/>
+    <w:link w:val="BalloonText"/>
+    <w:uiPriority w:val="99"/>
+    <w:semiHidden/>
+    <w:rsid w:val="00A87187"/>
+    <w:rPr>
+      <w:rFonts w:ascii="Tahoma" w:hAnsi="Tahoma" w:cs="Tahoma"/>
+      <w:sz w:val="16"/>
+      <w:szCs w:val="16"/>
+    </w:rPr>
+  </w:style>
 </w:styles>
 </file>
 
@@ -26673,7 +25685,7 @@
     </a:clrScheme>
     <a:fontScheme name="Office">
       <a:majorFont>
-        <a:latin typeface="Calibri Light" panose="020F0302020204030204"/>
+        <a:latin typeface="Calibri Light"/>
         <a:ea typeface=""/>
         <a:cs typeface=""/>
         <a:font script="Jpan" typeface="游ゴシック Light"/>
@@ -26708,7 +25720,7 @@
         <a:font script="Geor" typeface="Sylfaen"/>
       </a:majorFont>
       <a:minorFont>
-        <a:latin typeface="Calibri" panose="020F0502020204030204"/>
+        <a:latin typeface="Calibri"/>
         <a:ea typeface=""/>
         <a:cs typeface=""/>
         <a:font script="Jpan" typeface="游明朝"/>
@@ -26885,7 +25897,7 @@
   <a:extraClrSchemeLst/>
   <a:extLst>
     <a:ext uri="{05A4C25C-085E-4340-85A3-A5531E510DB2}">
-      <thm15:themeFamily xmlns:thm15="http://schemas.microsoft.com/office/thememl/2012/main" name="Office Theme" id="{62F939B6-93AF-4DB8-9C6B-D6C7DFDC589F}" vid="{4A3C46E8-61CC-4603-A589-7422A47A8E4A}"/>
+      <thm15:themeFamily xmlns:thm15="http://schemas.microsoft.com/office/thememl/2012/main" xmlns="" name="Office Theme" id="{62F939B6-93AF-4DB8-9C6B-D6C7DFDC589F}" vid="{4A3C46E8-61CC-4603-A589-7422A47A8E4A}"/>
     </a:ext>
   </a:extLst>
 </a:theme>
@@ -26896,7 +25908,7 @@
 </file>
 
 <file path=customXml/itemProps1.xml><?xml version="1.0" encoding="utf-8"?>
-<ds:datastoreItem xmlns:ds="http://schemas.openxmlformats.org/officeDocument/2006/customXml" ds:itemID="{578DA73D-5E8A-454A-B0A8-9DEE11E8CDF3}">
+<ds:datastoreItem xmlns:ds="http://schemas.openxmlformats.org/officeDocument/2006/customXml" ds:itemID="{15CEA873-BC3B-46F1-82DD-AE08B9DA9504}">
   <ds:schemaRefs>
     <ds:schemaRef ds:uri="http://schemas.openxmlformats.org/officeDocument/2006/bibliography"/>
   </ds:schemaRefs>

--- a/Laporan/Sistem Informasi Web The King Advertising.docx
+++ b/Laporan/Sistem Informasi Web The King Advertising.docx
@@ -1,6 +1,6 @@
 
 <file path=word/document.xml><?xml version="1.0" encoding="utf-8"?>
-<w:document xmlns:ve="http://schemas.openxmlformats.org/markup-compatibility/2006" xmlns:o="urn:schemas-microsoft-com:office:office" xmlns:r="http://schemas.openxmlformats.org/officeDocument/2006/relationships" xmlns:m="http://schemas.openxmlformats.org/officeDocument/2006/math" xmlns:v="urn:schemas-microsoft-com:vml" xmlns:wp="http://schemas.openxmlformats.org/drawingml/2006/wordprocessingDrawing" xmlns:w10="urn:schemas-microsoft-com:office:word" xmlns:w="http://schemas.openxmlformats.org/wordprocessingml/2006/main" xmlns:wne="http://schemas.microsoft.com/office/word/2006/wordml">
+<w:document xmlns:wpc="http://schemas.microsoft.com/office/word/2010/wordprocessingCanvas" xmlns:cx="http://schemas.microsoft.com/office/drawing/2014/chartex" xmlns:cx1="http://schemas.microsoft.com/office/drawing/2015/9/8/chartex" xmlns:cx2="http://schemas.microsoft.com/office/drawing/2015/10/21/chartex" xmlns:cx3="http://schemas.microsoft.com/office/drawing/2016/5/9/chartex" xmlns:cx4="http://schemas.microsoft.com/office/drawing/2016/5/10/chartex" xmlns:cx5="http://schemas.microsoft.com/office/drawing/2016/5/11/chartex" xmlns:cx6="http://schemas.microsoft.com/office/drawing/2016/5/12/chartex" xmlns:cx7="http://schemas.microsoft.com/office/drawing/2016/5/13/chartex" xmlns:cx8="http://schemas.microsoft.com/office/drawing/2016/5/14/chartex" xmlns:mc="http://schemas.openxmlformats.org/markup-compatibility/2006" xmlns:aink="http://schemas.microsoft.com/office/drawing/2016/ink" xmlns:am3d="http://schemas.microsoft.com/office/drawing/2017/model3d" xmlns:o="urn:schemas-microsoft-com:office:office" xmlns:r="http://schemas.openxmlformats.org/officeDocument/2006/relationships" xmlns:m="http://schemas.openxmlformats.org/officeDocument/2006/math" xmlns:v="urn:schemas-microsoft-com:vml" xmlns:wp14="http://schemas.microsoft.com/office/word/2010/wordprocessingDrawing" xmlns:wp="http://schemas.openxmlformats.org/drawingml/2006/wordprocessingDrawing" xmlns:w10="urn:schemas-microsoft-com:office:word" xmlns:w="http://schemas.openxmlformats.org/wordprocessingml/2006/main" xmlns:w14="http://schemas.microsoft.com/office/word/2010/wordml" xmlns:w15="http://schemas.microsoft.com/office/word/2012/wordml" xmlns:w16cid="http://schemas.microsoft.com/office/word/2016/wordml/cid" xmlns:w16se="http://schemas.microsoft.com/office/word/2015/wordml/symex" xmlns:wpg="http://schemas.microsoft.com/office/word/2010/wordprocessingGroup" xmlns:wpi="http://schemas.microsoft.com/office/word/2010/wordprocessingInk" xmlns:wne="http://schemas.microsoft.com/office/word/2006/wordml" xmlns:wps="http://schemas.microsoft.com/office/word/2010/wordprocessingShape" mc:Ignorable="w14 w15 w16se w16cid wp14">
   <w:body>
     <w:p>
       <w:pPr>
@@ -137,7 +137,7 @@
                     <a:blip r:embed="rId8" cstate="print">
                       <a:extLst>
                         <a:ext uri="{28A0092B-C50C-407E-A947-70E740481C1C}">
-                          <a14:useLocalDpi xmlns:a14="http://schemas.microsoft.com/office/drawing/2010/main" xmlns:wps="http://schemas.microsoft.com/office/word/2010/wordprocessingShape" xmlns:wpi="http://schemas.microsoft.com/office/word/2010/wordprocessingInk" xmlns:wpg="http://schemas.microsoft.com/office/word/2010/wordprocessingGroup" xmlns:w16se="http://schemas.microsoft.com/office/word/2015/wordml/symex" xmlns:w16cid="http://schemas.microsoft.com/office/word/2016/wordml/cid" xmlns:w15="http://schemas.microsoft.com/office/word/2012/wordml" xmlns:w14="http://schemas.microsoft.com/office/word/2010/wordml" xmlns:w="http://schemas.openxmlformats.org/wordprocessingml/2006/main" xmlns:w10="urn:schemas-microsoft-com:office:word" xmlns:wp14="http://schemas.microsoft.com/office/word/2010/wordprocessingDrawing" xmlns:v="urn:schemas-microsoft-com:vml" xmlns:o="urn:schemas-microsoft-com:office:office" xmlns:am3d="http://schemas.microsoft.com/office/drawing/2017/model3d" xmlns:aink="http://schemas.microsoft.com/office/drawing/2016/ink" xmlns:mc="http://schemas.openxmlformats.org/markup-compatibility/2006" xmlns:cx8="http://schemas.microsoft.com/office/drawing/2016/5/14/chartex" xmlns:cx7="http://schemas.microsoft.com/office/drawing/2016/5/13/chartex" xmlns:cx6="http://schemas.microsoft.com/office/drawing/2016/5/12/chartex" xmlns:cx5="http://schemas.microsoft.com/office/drawing/2016/5/11/chartex" xmlns:cx4="http://schemas.microsoft.com/office/drawing/2016/5/10/chartex" xmlns:cx3="http://schemas.microsoft.com/office/drawing/2016/5/9/chartex" xmlns:cx2="http://schemas.microsoft.com/office/drawing/2015/10/21/chartex" xmlns:cx1="http://schemas.microsoft.com/office/drawing/2015/9/8/chartex" xmlns:cx="http://schemas.microsoft.com/office/drawing/2014/chartex" xmlns:wpc="http://schemas.microsoft.com/office/word/2010/wordprocessingCanvas" xmlns="" val="0"/>
+                          <a14:useLocalDpi xmlns:a14="http://schemas.microsoft.com/office/drawing/2010/main" val="0"/>
                         </a:ext>
                       </a:extLst>
                     </a:blip>
@@ -236,7 +236,7 @@
           <w:insideH w:val="none" w:sz="0" w:space="0" w:color="auto"/>
           <w:insideV w:val="none" w:sz="0" w:space="0" w:color="auto"/>
         </w:tblBorders>
-        <w:tblLook w:val="04A0"/>
+        <w:tblLook w:val="04A0" w:firstRow="1" w:lastRow="0" w:firstColumn="1" w:lastColumn="0" w:noHBand="0" w:noVBand="1"/>
       </w:tblPr>
       <w:tblGrid>
         <w:gridCol w:w="3261"/>
@@ -939,8 +939,6 @@
         <w:ind w:left="4962"/>
         <w:jc w:val="both"/>
       </w:pPr>
-      <w:bookmarkStart w:id="1" w:name="_GoBack"/>
-      <w:bookmarkEnd w:id="1"/>
     </w:p>
     <w:p>
       <w:pPr>
@@ -6760,7 +6758,7 @@
           <w:color w:val="auto"/>
         </w:rPr>
       </w:pPr>
-      <w:bookmarkStart w:id="2" w:name="_Toc26224350"/>
+      <w:bookmarkStart w:id="1" w:name="_Toc26224350"/>
       <w:r>
         <w:rPr>
           <w:rFonts w:ascii="Times New Roman" w:hAnsi="Times New Roman" w:cs="Times New Roman"/>
@@ -6771,7 +6769,7 @@
         <w:lastRenderedPageBreak/>
         <w:t>BAB I</w:t>
       </w:r>
-      <w:bookmarkEnd w:id="2"/>
+      <w:bookmarkEnd w:id="1"/>
     </w:p>
     <w:p>
       <w:pPr>
@@ -6785,7 +6783,7 @@
           <w:color w:val="auto"/>
         </w:rPr>
       </w:pPr>
-      <w:bookmarkStart w:id="3" w:name="_Toc26224351"/>
+      <w:bookmarkStart w:id="2" w:name="_Toc26224351"/>
       <w:r>
         <w:rPr>
           <w:rFonts w:ascii="Times New Roman" w:hAnsi="Times New Roman" w:cs="Times New Roman"/>
@@ -6795,7 +6793,7 @@
         </w:rPr>
         <w:t>Pendahuluan</w:t>
       </w:r>
-      <w:bookmarkEnd w:id="3"/>
+      <w:bookmarkEnd w:id="2"/>
     </w:p>
     <w:p>
       <w:pPr>
@@ -6814,7 +6812,7 @@
           <w:szCs w:val="28"/>
         </w:rPr>
       </w:pPr>
-      <w:bookmarkStart w:id="4" w:name="_Toc26224352"/>
+      <w:bookmarkStart w:id="3" w:name="_Toc26224352"/>
       <w:r>
         <w:rPr>
           <w:rFonts w:ascii="Times New Roman" w:hAnsi="Times New Roman" w:cs="Times New Roman"/>
@@ -6825,7 +6823,7 @@
         </w:rPr>
         <w:t>Latar Belakang</w:t>
       </w:r>
-      <w:bookmarkEnd w:id="4"/>
+      <w:bookmarkEnd w:id="3"/>
     </w:p>
     <w:p>
       <w:pPr>
@@ -7349,7 +7347,7 @@
           <w:szCs w:val="28"/>
         </w:rPr>
       </w:pPr>
-      <w:bookmarkStart w:id="5" w:name="_Toc26224353"/>
+      <w:bookmarkStart w:id="4" w:name="_Toc26224353"/>
       <w:r>
         <w:rPr>
           <w:rFonts w:ascii="Times New Roman" w:hAnsi="Times New Roman" w:cs="Times New Roman"/>
@@ -7361,7 +7359,7 @@
         <w:lastRenderedPageBreak/>
         <w:t>Rumusan Masalah</w:t>
       </w:r>
-      <w:bookmarkEnd w:id="5"/>
+      <w:bookmarkEnd w:id="4"/>
     </w:p>
     <w:p>
       <w:pPr>
@@ -7428,7 +7426,7 @@
           <w:szCs w:val="28"/>
         </w:rPr>
       </w:pPr>
-      <w:bookmarkStart w:id="6" w:name="_Toc26224354"/>
+      <w:bookmarkStart w:id="5" w:name="_Toc26224354"/>
       <w:r>
         <w:rPr>
           <w:rFonts w:ascii="Times New Roman" w:hAnsi="Times New Roman" w:cs="Times New Roman"/>
@@ -7439,7 +7437,7 @@
         </w:rPr>
         <w:t>Tujuan</w:t>
       </w:r>
-      <w:bookmarkEnd w:id="6"/>
+      <w:bookmarkEnd w:id="5"/>
     </w:p>
     <w:p>
       <w:pPr>
@@ -7486,7 +7484,7 @@
           <w:szCs w:val="28"/>
         </w:rPr>
       </w:pPr>
-      <w:bookmarkStart w:id="7" w:name="_Toc26224355"/>
+      <w:bookmarkStart w:id="6" w:name="_Toc26224355"/>
       <w:r>
         <w:rPr>
           <w:rFonts w:ascii="Times New Roman" w:hAnsi="Times New Roman" w:cs="Times New Roman"/>
@@ -7497,7 +7495,7 @@
         </w:rPr>
         <w:t>Manfaat</w:t>
       </w:r>
-      <w:bookmarkEnd w:id="7"/>
+      <w:bookmarkEnd w:id="6"/>
     </w:p>
     <w:p>
       <w:pPr>
@@ -7724,7 +7722,7 @@
           <w:color w:val="auto"/>
         </w:rPr>
       </w:pPr>
-      <w:bookmarkStart w:id="8" w:name="_Toc26224356"/>
+      <w:bookmarkStart w:id="7" w:name="_Toc26224356"/>
       <w:r>
         <w:rPr>
           <w:rFonts w:ascii="Times New Roman" w:hAnsi="Times New Roman" w:cs="Times New Roman"/>
@@ -7735,7 +7733,7 @@
         <w:lastRenderedPageBreak/>
         <w:t>BAB II</w:t>
       </w:r>
-      <w:bookmarkEnd w:id="8"/>
+      <w:bookmarkEnd w:id="7"/>
     </w:p>
     <w:p>
       <w:pPr>
@@ -7749,7 +7747,7 @@
           <w:color w:val="auto"/>
         </w:rPr>
       </w:pPr>
-      <w:bookmarkStart w:id="9" w:name="_Toc26224357"/>
+      <w:bookmarkStart w:id="8" w:name="_Toc26224357"/>
       <w:r>
         <w:rPr>
           <w:rFonts w:ascii="Times New Roman" w:hAnsi="Times New Roman" w:cs="Times New Roman"/>
@@ -7759,7 +7757,7 @@
         </w:rPr>
         <w:t>Tinjauan Pustaka</w:t>
       </w:r>
-      <w:bookmarkEnd w:id="9"/>
+      <w:bookmarkEnd w:id="8"/>
     </w:p>
     <w:p>
       <w:pPr>
@@ -7779,7 +7777,7 @@
           <w:szCs w:val="28"/>
         </w:rPr>
       </w:pPr>
-      <w:bookmarkStart w:id="10" w:name="_Toc26224358"/>
+      <w:bookmarkStart w:id="9" w:name="_Toc26224358"/>
       <w:r>
         <w:rPr>
           <w:rFonts w:ascii="Times New Roman" w:hAnsi="Times New Roman" w:cs="Times New Roman"/>
@@ -7790,7 +7788,7 @@
         </w:rPr>
         <w:t>Profil Mitra</w:t>
       </w:r>
-      <w:bookmarkEnd w:id="10"/>
+      <w:bookmarkEnd w:id="9"/>
     </w:p>
     <w:p>
       <w:pPr>
@@ -7958,7 +7956,7 @@
           <w:szCs w:val="28"/>
         </w:rPr>
       </w:pPr>
-      <w:bookmarkStart w:id="11" w:name="_Toc26224359"/>
+      <w:bookmarkStart w:id="10" w:name="_Toc26224359"/>
       <w:r>
         <w:rPr>
           <w:rFonts w:ascii="Times New Roman" w:hAnsi="Times New Roman" w:cs="Times New Roman"/>
@@ -7969,7 +7967,7 @@
         </w:rPr>
         <w:t>Sistem Informasi Berbasis Web</w:t>
       </w:r>
-      <w:bookmarkEnd w:id="11"/>
+      <w:bookmarkEnd w:id="10"/>
     </w:p>
     <w:p>
       <w:pPr>
@@ -8016,7 +8014,7 @@
           <w:sz w:val="24"/>
           <w:szCs w:val="24"/>
         </w:rPr>
-        <w:t>Sistem informasi adalah kerangka kerja  yang mengkoordinir sumber daya (manusia, komputer) untuk mengubah masukan (input) menjadi keluaran (output) berupa informasi guna mencapai sasaran. Sistem informasi terdiri dari komponen-komponen  yang  disebut  blok  bangunan  atau building  block (Jogiyanto,  2005), sendangkan  menurut  Agus  Mulyanto  (2009), Sistem  informasi  merupakan  suatu komponen yang terdiri dari manusia, teknologi informasi, dan prosedur kerja yang memproses,   menyimpan,   menganalisis,   dan   menyebarkan   informasi   untuk mencapai suatu tujuan.</w:t>
+        <w:t>Sistem informasi adalah kerangka kerja  yang mengkoordinir sumber daya (manusia, komputer) untuk mengubah masukan (input) menjadi keluaran (output) berupa informasi guna mencapai sasaran. Sistem informasi terdiri dari komponen-komponen  yang  disebut  blok  bangunan  atau building  block (Jogiyanto,  2005), sedangkan  menurut  Agus  Mulyanto  (2009), Sistem  informasi  merupakan  suatu komponen yang terdiri dari manusia, teknologi informasi, dan prosedur kerja yang memproses,   menyimpan,   menganalisis,   dan   menyebarkan   informasi   untuk mencapai suatu tujuan.</w:t>
       </w:r>
     </w:p>
     <w:p>
@@ -8142,7 +8140,7 @@
           <w:sz w:val="24"/>
           <w:szCs w:val="24"/>
         </w:rPr>
-        <w:t>Menurut Yuhefizar(2008), Websitemerupakan metode untuk menampilkan informasi di internet, baik itu berupa tek</w:t>
+        <w:t>Menurut Yuhefizar</w:t>
       </w:r>
       <w:r>
         <w:rPr>
@@ -8150,6 +8148,38 @@
           <w:sz w:val="24"/>
           <w:szCs w:val="24"/>
         </w:rPr>
+        <w:t xml:space="preserve"> </w:t>
+      </w:r>
+      <w:r>
+        <w:rPr>
+          <w:rFonts w:ascii="Times New Roman" w:eastAsia="Times New Roman" w:hAnsi="Times New Roman" w:cs="Times New Roman"/>
+          <w:sz w:val="24"/>
+          <w:szCs w:val="24"/>
+        </w:rPr>
+        <w:t>(2008), Website</w:t>
+      </w:r>
+      <w:r>
+        <w:rPr>
+          <w:rFonts w:ascii="Times New Roman" w:eastAsia="Times New Roman" w:hAnsi="Times New Roman" w:cs="Times New Roman"/>
+          <w:sz w:val="24"/>
+          <w:szCs w:val="24"/>
+        </w:rPr>
+        <w:t xml:space="preserve"> </w:t>
+      </w:r>
+      <w:r>
+        <w:rPr>
+          <w:rFonts w:ascii="Times New Roman" w:eastAsia="Times New Roman" w:hAnsi="Times New Roman" w:cs="Times New Roman"/>
+          <w:sz w:val="24"/>
+          <w:szCs w:val="24"/>
+        </w:rPr>
+        <w:t>merupakan metode untuk menampilkan informasi di internet, baik itu berupa tek</w:t>
+      </w:r>
+      <w:r>
+        <w:rPr>
+          <w:rFonts w:ascii="Times New Roman" w:eastAsia="Times New Roman" w:hAnsi="Times New Roman" w:cs="Times New Roman"/>
+          <w:sz w:val="24"/>
+          <w:szCs w:val="24"/>
+        </w:rPr>
         <w:t xml:space="preserve">s, gambar, video &amp; suara maupun </w:t>
       </w:r>
       <w:r>
@@ -8190,7 +8220,7 @@
           <w:sz w:val="24"/>
           <w:szCs w:val="24"/>
         </w:rPr>
-        <w:t>browsersedangkanmenurutHakimLukmanul(2004),Websitemerupakanfasilitasinternetyangmenghubungkandokumendalamlingkup</w:t>
+        <w:t>browser</w:t>
       </w:r>
       <w:r>
         <w:rPr>
@@ -8198,6 +8228,198 @@
           <w:sz w:val="24"/>
           <w:szCs w:val="24"/>
         </w:rPr>
+        <w:t xml:space="preserve"> </w:t>
+      </w:r>
+      <w:r>
+        <w:rPr>
+          <w:rFonts w:ascii="Times New Roman" w:eastAsia="Times New Roman" w:hAnsi="Times New Roman" w:cs="Times New Roman"/>
+          <w:sz w:val="24"/>
+          <w:szCs w:val="24"/>
+        </w:rPr>
+        <w:t>sedangkan</w:t>
+      </w:r>
+      <w:r>
+        <w:rPr>
+          <w:rFonts w:ascii="Times New Roman" w:eastAsia="Times New Roman" w:hAnsi="Times New Roman" w:cs="Times New Roman"/>
+          <w:sz w:val="24"/>
+          <w:szCs w:val="24"/>
+        </w:rPr>
+        <w:t xml:space="preserve"> </w:t>
+      </w:r>
+      <w:r>
+        <w:rPr>
+          <w:rFonts w:ascii="Times New Roman" w:eastAsia="Times New Roman" w:hAnsi="Times New Roman" w:cs="Times New Roman"/>
+          <w:sz w:val="24"/>
+          <w:szCs w:val="24"/>
+        </w:rPr>
+        <w:t>menurut</w:t>
+      </w:r>
+      <w:r>
+        <w:rPr>
+          <w:rFonts w:ascii="Times New Roman" w:eastAsia="Times New Roman" w:hAnsi="Times New Roman" w:cs="Times New Roman"/>
+          <w:sz w:val="24"/>
+          <w:szCs w:val="24"/>
+        </w:rPr>
+        <w:t xml:space="preserve">  </w:t>
+      </w:r>
+      <w:r>
+        <w:rPr>
+          <w:rFonts w:ascii="Times New Roman" w:eastAsia="Times New Roman" w:hAnsi="Times New Roman" w:cs="Times New Roman"/>
+          <w:sz w:val="24"/>
+          <w:szCs w:val="24"/>
+        </w:rPr>
+        <w:t>Lukmanul(2004),</w:t>
+      </w:r>
+      <w:r>
+        <w:rPr>
+          <w:rFonts w:ascii="Times New Roman" w:eastAsia="Times New Roman" w:hAnsi="Times New Roman" w:cs="Times New Roman"/>
+          <w:sz w:val="24"/>
+          <w:szCs w:val="24"/>
+        </w:rPr>
+        <w:t xml:space="preserve"> </w:t>
+      </w:r>
+      <w:r>
+        <w:rPr>
+          <w:rFonts w:ascii="Times New Roman" w:eastAsia="Times New Roman" w:hAnsi="Times New Roman" w:cs="Times New Roman"/>
+          <w:sz w:val="24"/>
+          <w:szCs w:val="24"/>
+        </w:rPr>
+        <w:t>Website</w:t>
+      </w:r>
+      <w:r>
+        <w:rPr>
+          <w:rFonts w:ascii="Times New Roman" w:eastAsia="Times New Roman" w:hAnsi="Times New Roman" w:cs="Times New Roman"/>
+          <w:sz w:val="24"/>
+          <w:szCs w:val="24"/>
+        </w:rPr>
+        <w:t xml:space="preserve"> </w:t>
+      </w:r>
+      <w:r>
+        <w:rPr>
+          <w:rFonts w:ascii="Times New Roman" w:eastAsia="Times New Roman" w:hAnsi="Times New Roman" w:cs="Times New Roman"/>
+          <w:sz w:val="24"/>
+          <w:szCs w:val="24"/>
+        </w:rPr>
+        <w:t>merupakan</w:t>
+      </w:r>
+      <w:r>
+        <w:rPr>
+          <w:rFonts w:ascii="Times New Roman" w:eastAsia="Times New Roman" w:hAnsi="Times New Roman" w:cs="Times New Roman"/>
+          <w:sz w:val="24"/>
+          <w:szCs w:val="24"/>
+        </w:rPr>
+        <w:t xml:space="preserve"> </w:t>
+      </w:r>
+      <w:r>
+        <w:rPr>
+          <w:rFonts w:ascii="Times New Roman" w:eastAsia="Times New Roman" w:hAnsi="Times New Roman" w:cs="Times New Roman"/>
+          <w:sz w:val="24"/>
+          <w:szCs w:val="24"/>
+        </w:rPr>
+        <w:t>fasilitas</w:t>
+      </w:r>
+      <w:r>
+        <w:rPr>
+          <w:rFonts w:ascii="Times New Roman" w:eastAsia="Times New Roman" w:hAnsi="Times New Roman" w:cs="Times New Roman"/>
+          <w:sz w:val="24"/>
+          <w:szCs w:val="24"/>
+        </w:rPr>
+        <w:t xml:space="preserve"> </w:t>
+      </w:r>
+      <w:r>
+        <w:rPr>
+          <w:rFonts w:ascii="Times New Roman" w:eastAsia="Times New Roman" w:hAnsi="Times New Roman" w:cs="Times New Roman"/>
+          <w:sz w:val="24"/>
+          <w:szCs w:val="24"/>
+        </w:rPr>
+        <w:t>internet</w:t>
+      </w:r>
+      <w:r>
+        <w:rPr>
+          <w:rFonts w:ascii="Times New Roman" w:eastAsia="Times New Roman" w:hAnsi="Times New Roman" w:cs="Times New Roman"/>
+          <w:sz w:val="24"/>
+          <w:szCs w:val="24"/>
+        </w:rPr>
+        <w:t xml:space="preserve"> </w:t>
+      </w:r>
+      <w:r>
+        <w:rPr>
+          <w:rFonts w:ascii="Times New Roman" w:eastAsia="Times New Roman" w:hAnsi="Times New Roman" w:cs="Times New Roman"/>
+          <w:sz w:val="24"/>
+          <w:szCs w:val="24"/>
+        </w:rPr>
+        <w:t>yang</w:t>
+      </w:r>
+      <w:r>
+        <w:rPr>
+          <w:rFonts w:ascii="Times New Roman" w:eastAsia="Times New Roman" w:hAnsi="Times New Roman" w:cs="Times New Roman"/>
+          <w:sz w:val="24"/>
+          <w:szCs w:val="24"/>
+        </w:rPr>
+        <w:t xml:space="preserve"> </w:t>
+      </w:r>
+      <w:r>
+        <w:rPr>
+          <w:rFonts w:ascii="Times New Roman" w:eastAsia="Times New Roman" w:hAnsi="Times New Roman" w:cs="Times New Roman"/>
+          <w:sz w:val="24"/>
+          <w:szCs w:val="24"/>
+        </w:rPr>
+        <w:t>menghubungkan</w:t>
+      </w:r>
+      <w:r>
+        <w:rPr>
+          <w:rFonts w:ascii="Times New Roman" w:eastAsia="Times New Roman" w:hAnsi="Times New Roman" w:cs="Times New Roman"/>
+          <w:sz w:val="24"/>
+          <w:szCs w:val="24"/>
+        </w:rPr>
+        <w:t xml:space="preserve"> </w:t>
+      </w:r>
+      <w:r>
+        <w:rPr>
+          <w:rFonts w:ascii="Times New Roman" w:eastAsia="Times New Roman" w:hAnsi="Times New Roman" w:cs="Times New Roman"/>
+          <w:sz w:val="24"/>
+          <w:szCs w:val="24"/>
+        </w:rPr>
+        <w:t>dokumen</w:t>
+      </w:r>
+      <w:r>
+        <w:rPr>
+          <w:rFonts w:ascii="Times New Roman" w:eastAsia="Times New Roman" w:hAnsi="Times New Roman" w:cs="Times New Roman"/>
+          <w:sz w:val="24"/>
+          <w:szCs w:val="24"/>
+        </w:rPr>
+        <w:t xml:space="preserve"> </w:t>
+      </w:r>
+      <w:r>
+        <w:rPr>
+          <w:rFonts w:ascii="Times New Roman" w:eastAsia="Times New Roman" w:hAnsi="Times New Roman" w:cs="Times New Roman"/>
+          <w:sz w:val="24"/>
+          <w:szCs w:val="24"/>
+        </w:rPr>
+        <w:t>dalam</w:t>
+      </w:r>
+      <w:r>
+        <w:rPr>
+          <w:rFonts w:ascii="Times New Roman" w:eastAsia="Times New Roman" w:hAnsi="Times New Roman" w:cs="Times New Roman"/>
+          <w:sz w:val="24"/>
+          <w:szCs w:val="24"/>
+        </w:rPr>
+        <w:t xml:space="preserve"> </w:t>
+      </w:r>
+      <w:r>
+        <w:rPr>
+          <w:rFonts w:ascii="Times New Roman" w:eastAsia="Times New Roman" w:hAnsi="Times New Roman" w:cs="Times New Roman"/>
+          <w:sz w:val="24"/>
+          <w:szCs w:val="24"/>
+        </w:rPr>
+        <w:t>lingkup</w:t>
+      </w:r>
+      <w:r>
+        <w:rPr>
+          <w:rFonts w:ascii="Times New Roman" w:eastAsia="Times New Roman" w:hAnsi="Times New Roman" w:cs="Times New Roman"/>
+          <w:sz w:val="24"/>
+          <w:szCs w:val="24"/>
+        </w:rPr>
         <w:t xml:space="preserve"> local </w:t>
       </w:r>
       <w:r>
@@ -8206,7 +8428,39 @@
           <w:sz w:val="24"/>
           <w:szCs w:val="24"/>
         </w:rPr>
-        <w:t>maupunjarakjauh</w:t>
+        <w:t>maupun</w:t>
+      </w:r>
+      <w:r>
+        <w:rPr>
+          <w:rFonts w:ascii="Times New Roman" w:eastAsia="Times New Roman" w:hAnsi="Times New Roman" w:cs="Times New Roman"/>
+          <w:sz w:val="24"/>
+          <w:szCs w:val="24"/>
+        </w:rPr>
+        <w:t xml:space="preserve"> </w:t>
+      </w:r>
+      <w:r>
+        <w:rPr>
+          <w:rFonts w:ascii="Times New Roman" w:eastAsia="Times New Roman" w:hAnsi="Times New Roman" w:cs="Times New Roman"/>
+          <w:sz w:val="24"/>
+          <w:szCs w:val="24"/>
+        </w:rPr>
+        <w:t>jarak</w:t>
+      </w:r>
+      <w:r>
+        <w:rPr>
+          <w:rFonts w:ascii="Times New Roman" w:eastAsia="Times New Roman" w:hAnsi="Times New Roman" w:cs="Times New Roman"/>
+          <w:sz w:val="24"/>
+          <w:szCs w:val="24"/>
+        </w:rPr>
+        <w:t xml:space="preserve"> </w:t>
+      </w:r>
+      <w:r>
+        <w:rPr>
+          <w:rFonts w:ascii="Times New Roman" w:eastAsia="Times New Roman" w:hAnsi="Times New Roman" w:cs="Times New Roman"/>
+          <w:sz w:val="24"/>
+          <w:szCs w:val="24"/>
+        </w:rPr>
+        <w:t>jauh</w:t>
       </w:r>
       <w:r>
         <w:rPr>
@@ -8222,7 +8476,7 @@
           <w:sz w:val="24"/>
           <w:szCs w:val="24"/>
         </w:rPr>
-        <w:t>Dokumenpadawebsitedisebutdenganwebpagedanlinkdalamwebsitememungkinkanpengguna</w:t>
+        <w:t>Dokumen</w:t>
       </w:r>
       <w:r>
         <w:rPr>
@@ -8230,6 +8484,198 @@
           <w:sz w:val="24"/>
           <w:szCs w:val="24"/>
         </w:rPr>
+        <w:t xml:space="preserve"> </w:t>
+      </w:r>
+      <w:r>
+        <w:rPr>
+          <w:rFonts w:ascii="Times New Roman" w:eastAsia="Times New Roman" w:hAnsi="Times New Roman" w:cs="Times New Roman"/>
+          <w:sz w:val="24"/>
+          <w:szCs w:val="24"/>
+        </w:rPr>
+        <w:t>pada</w:t>
+      </w:r>
+      <w:r>
+        <w:rPr>
+          <w:rFonts w:ascii="Times New Roman" w:eastAsia="Times New Roman" w:hAnsi="Times New Roman" w:cs="Times New Roman"/>
+          <w:sz w:val="24"/>
+          <w:szCs w:val="24"/>
+        </w:rPr>
+        <w:t xml:space="preserve"> </w:t>
+      </w:r>
+      <w:r>
+        <w:rPr>
+          <w:rFonts w:ascii="Times New Roman" w:eastAsia="Times New Roman" w:hAnsi="Times New Roman" w:cs="Times New Roman"/>
+          <w:sz w:val="24"/>
+          <w:szCs w:val="24"/>
+        </w:rPr>
+        <w:t>website</w:t>
+      </w:r>
+      <w:r>
+        <w:rPr>
+          <w:rFonts w:ascii="Times New Roman" w:eastAsia="Times New Roman" w:hAnsi="Times New Roman" w:cs="Times New Roman"/>
+          <w:sz w:val="24"/>
+          <w:szCs w:val="24"/>
+        </w:rPr>
+        <w:t xml:space="preserve"> </w:t>
+      </w:r>
+      <w:r>
+        <w:rPr>
+          <w:rFonts w:ascii="Times New Roman" w:eastAsia="Times New Roman" w:hAnsi="Times New Roman" w:cs="Times New Roman"/>
+          <w:sz w:val="24"/>
+          <w:szCs w:val="24"/>
+        </w:rPr>
+        <w:t>disebut</w:t>
+      </w:r>
+      <w:r>
+        <w:rPr>
+          <w:rFonts w:ascii="Times New Roman" w:eastAsia="Times New Roman" w:hAnsi="Times New Roman" w:cs="Times New Roman"/>
+          <w:sz w:val="24"/>
+          <w:szCs w:val="24"/>
+        </w:rPr>
+        <w:t xml:space="preserve"> </w:t>
+      </w:r>
+      <w:r>
+        <w:rPr>
+          <w:rFonts w:ascii="Times New Roman" w:eastAsia="Times New Roman" w:hAnsi="Times New Roman" w:cs="Times New Roman"/>
+          <w:sz w:val="24"/>
+          <w:szCs w:val="24"/>
+        </w:rPr>
+        <w:t>dengan</w:t>
+      </w:r>
+      <w:r>
+        <w:rPr>
+          <w:rFonts w:ascii="Times New Roman" w:eastAsia="Times New Roman" w:hAnsi="Times New Roman" w:cs="Times New Roman"/>
+          <w:sz w:val="24"/>
+          <w:szCs w:val="24"/>
+        </w:rPr>
+        <w:t xml:space="preserve"> </w:t>
+      </w:r>
+      <w:r>
+        <w:rPr>
+          <w:rFonts w:ascii="Times New Roman" w:eastAsia="Times New Roman" w:hAnsi="Times New Roman" w:cs="Times New Roman"/>
+          <w:sz w:val="24"/>
+          <w:szCs w:val="24"/>
+        </w:rPr>
+        <w:t>web</w:t>
+      </w:r>
+      <w:r>
+        <w:rPr>
+          <w:rFonts w:ascii="Times New Roman" w:eastAsia="Times New Roman" w:hAnsi="Times New Roman" w:cs="Times New Roman"/>
+          <w:sz w:val="24"/>
+          <w:szCs w:val="24"/>
+        </w:rPr>
+        <w:t xml:space="preserve"> </w:t>
+      </w:r>
+      <w:r>
+        <w:rPr>
+          <w:rFonts w:ascii="Times New Roman" w:eastAsia="Times New Roman" w:hAnsi="Times New Roman" w:cs="Times New Roman"/>
+          <w:sz w:val="24"/>
+          <w:szCs w:val="24"/>
+        </w:rPr>
+        <w:t>page</w:t>
+      </w:r>
+      <w:r>
+        <w:rPr>
+          <w:rFonts w:ascii="Times New Roman" w:eastAsia="Times New Roman" w:hAnsi="Times New Roman" w:cs="Times New Roman"/>
+          <w:sz w:val="24"/>
+          <w:szCs w:val="24"/>
+        </w:rPr>
+        <w:t xml:space="preserve"> </w:t>
+      </w:r>
+      <w:r>
+        <w:rPr>
+          <w:rFonts w:ascii="Times New Roman" w:eastAsia="Times New Roman" w:hAnsi="Times New Roman" w:cs="Times New Roman"/>
+          <w:sz w:val="24"/>
+          <w:szCs w:val="24"/>
+        </w:rPr>
+        <w:t>dan</w:t>
+      </w:r>
+      <w:r>
+        <w:rPr>
+          <w:rFonts w:ascii="Times New Roman" w:eastAsia="Times New Roman" w:hAnsi="Times New Roman" w:cs="Times New Roman"/>
+          <w:sz w:val="24"/>
+          <w:szCs w:val="24"/>
+        </w:rPr>
+        <w:t xml:space="preserve"> </w:t>
+      </w:r>
+      <w:r>
+        <w:rPr>
+          <w:rFonts w:ascii="Times New Roman" w:eastAsia="Times New Roman" w:hAnsi="Times New Roman" w:cs="Times New Roman"/>
+          <w:sz w:val="24"/>
+          <w:szCs w:val="24"/>
+        </w:rPr>
+        <w:t>link</w:t>
+      </w:r>
+      <w:r>
+        <w:rPr>
+          <w:rFonts w:ascii="Times New Roman" w:eastAsia="Times New Roman" w:hAnsi="Times New Roman" w:cs="Times New Roman"/>
+          <w:sz w:val="24"/>
+          <w:szCs w:val="24"/>
+        </w:rPr>
+        <w:t xml:space="preserve"> </w:t>
+      </w:r>
+      <w:r>
+        <w:rPr>
+          <w:rFonts w:ascii="Times New Roman" w:eastAsia="Times New Roman" w:hAnsi="Times New Roman" w:cs="Times New Roman"/>
+          <w:sz w:val="24"/>
+          <w:szCs w:val="24"/>
+        </w:rPr>
+        <w:t>dalam</w:t>
+      </w:r>
+      <w:r>
+        <w:rPr>
+          <w:rFonts w:ascii="Times New Roman" w:eastAsia="Times New Roman" w:hAnsi="Times New Roman" w:cs="Times New Roman"/>
+          <w:sz w:val="24"/>
+          <w:szCs w:val="24"/>
+        </w:rPr>
+        <w:t xml:space="preserve"> </w:t>
+      </w:r>
+      <w:r>
+        <w:rPr>
+          <w:rFonts w:ascii="Times New Roman" w:eastAsia="Times New Roman" w:hAnsi="Times New Roman" w:cs="Times New Roman"/>
+          <w:sz w:val="24"/>
+          <w:szCs w:val="24"/>
+        </w:rPr>
+        <w:t>website</w:t>
+      </w:r>
+      <w:r>
+        <w:rPr>
+          <w:rFonts w:ascii="Times New Roman" w:eastAsia="Times New Roman" w:hAnsi="Times New Roman" w:cs="Times New Roman"/>
+          <w:sz w:val="24"/>
+          <w:szCs w:val="24"/>
+        </w:rPr>
+        <w:t xml:space="preserve"> </w:t>
+      </w:r>
+      <w:r>
+        <w:rPr>
+          <w:rFonts w:ascii="Times New Roman" w:eastAsia="Times New Roman" w:hAnsi="Times New Roman" w:cs="Times New Roman"/>
+          <w:sz w:val="24"/>
+          <w:szCs w:val="24"/>
+        </w:rPr>
+        <w:t>memungkinkan</w:t>
+      </w:r>
+      <w:r>
+        <w:rPr>
+          <w:rFonts w:ascii="Times New Roman" w:eastAsia="Times New Roman" w:hAnsi="Times New Roman" w:cs="Times New Roman"/>
+          <w:sz w:val="24"/>
+          <w:szCs w:val="24"/>
+        </w:rPr>
+        <w:t xml:space="preserve"> </w:t>
+      </w:r>
+      <w:r>
+        <w:rPr>
+          <w:rFonts w:ascii="Times New Roman" w:eastAsia="Times New Roman" w:hAnsi="Times New Roman" w:cs="Times New Roman"/>
+          <w:sz w:val="24"/>
+          <w:szCs w:val="24"/>
+        </w:rPr>
+        <w:t>pengguna</w:t>
+      </w:r>
+      <w:r>
+        <w:rPr>
+          <w:rFonts w:ascii="Times New Roman" w:eastAsia="Times New Roman" w:hAnsi="Times New Roman" w:cs="Times New Roman"/>
+          <w:sz w:val="24"/>
+          <w:szCs w:val="24"/>
+        </w:rPr>
         <w:t xml:space="preserve"> bias </w:t>
       </w:r>
       <w:r>
@@ -8238,7 +8684,327 @@
           <w:sz w:val="24"/>
           <w:szCs w:val="24"/>
         </w:rPr>
-        <w:t>berpindahdarisatupagekepagelain(hypertext),baikdiantarapageyangdisimpandalamserveryangsamamaupunserverdiseluruhdunia.</w:t>
+        <w:t>berpindah</w:t>
+      </w:r>
+      <w:r>
+        <w:rPr>
+          <w:rFonts w:ascii="Times New Roman" w:eastAsia="Times New Roman" w:hAnsi="Times New Roman" w:cs="Times New Roman"/>
+          <w:sz w:val="24"/>
+          <w:szCs w:val="24"/>
+        </w:rPr>
+        <w:t xml:space="preserve"> </w:t>
+      </w:r>
+      <w:r>
+        <w:rPr>
+          <w:rFonts w:ascii="Times New Roman" w:eastAsia="Times New Roman" w:hAnsi="Times New Roman" w:cs="Times New Roman"/>
+          <w:sz w:val="24"/>
+          <w:szCs w:val="24"/>
+        </w:rPr>
+        <w:t>dari</w:t>
+      </w:r>
+      <w:r>
+        <w:rPr>
+          <w:rFonts w:ascii="Times New Roman" w:eastAsia="Times New Roman" w:hAnsi="Times New Roman" w:cs="Times New Roman"/>
+          <w:sz w:val="24"/>
+          <w:szCs w:val="24"/>
+        </w:rPr>
+        <w:t xml:space="preserve"> </w:t>
+      </w:r>
+      <w:r>
+        <w:rPr>
+          <w:rFonts w:ascii="Times New Roman" w:eastAsia="Times New Roman" w:hAnsi="Times New Roman" w:cs="Times New Roman"/>
+          <w:sz w:val="24"/>
+          <w:szCs w:val="24"/>
+        </w:rPr>
+        <w:t>satu</w:t>
+      </w:r>
+      <w:r>
+        <w:rPr>
+          <w:rFonts w:ascii="Times New Roman" w:eastAsia="Times New Roman" w:hAnsi="Times New Roman" w:cs="Times New Roman"/>
+          <w:sz w:val="24"/>
+          <w:szCs w:val="24"/>
+        </w:rPr>
+        <w:t xml:space="preserve"> </w:t>
+      </w:r>
+      <w:r>
+        <w:rPr>
+          <w:rFonts w:ascii="Times New Roman" w:eastAsia="Times New Roman" w:hAnsi="Times New Roman" w:cs="Times New Roman"/>
+          <w:sz w:val="24"/>
+          <w:szCs w:val="24"/>
+        </w:rPr>
+        <w:t>page</w:t>
+      </w:r>
+      <w:r>
+        <w:rPr>
+          <w:rFonts w:ascii="Times New Roman" w:eastAsia="Times New Roman" w:hAnsi="Times New Roman" w:cs="Times New Roman"/>
+          <w:sz w:val="24"/>
+          <w:szCs w:val="24"/>
+        </w:rPr>
+        <w:t xml:space="preserve"> </w:t>
+      </w:r>
+      <w:r>
+        <w:rPr>
+          <w:rFonts w:ascii="Times New Roman" w:eastAsia="Times New Roman" w:hAnsi="Times New Roman" w:cs="Times New Roman"/>
+          <w:sz w:val="24"/>
+          <w:szCs w:val="24"/>
+        </w:rPr>
+        <w:t>ke</w:t>
+      </w:r>
+      <w:r>
+        <w:rPr>
+          <w:rFonts w:ascii="Times New Roman" w:eastAsia="Times New Roman" w:hAnsi="Times New Roman" w:cs="Times New Roman"/>
+          <w:sz w:val="24"/>
+          <w:szCs w:val="24"/>
+        </w:rPr>
+        <w:t xml:space="preserve"> </w:t>
+      </w:r>
+      <w:r>
+        <w:rPr>
+          <w:rFonts w:ascii="Times New Roman" w:eastAsia="Times New Roman" w:hAnsi="Times New Roman" w:cs="Times New Roman"/>
+          <w:sz w:val="24"/>
+          <w:szCs w:val="24"/>
+        </w:rPr>
+        <w:t>page</w:t>
+      </w:r>
+      <w:r>
+        <w:rPr>
+          <w:rFonts w:ascii="Times New Roman" w:eastAsia="Times New Roman" w:hAnsi="Times New Roman" w:cs="Times New Roman"/>
+          <w:sz w:val="24"/>
+          <w:szCs w:val="24"/>
+        </w:rPr>
+        <w:t xml:space="preserve"> </w:t>
+      </w:r>
+      <w:r>
+        <w:rPr>
+          <w:rFonts w:ascii="Times New Roman" w:eastAsia="Times New Roman" w:hAnsi="Times New Roman" w:cs="Times New Roman"/>
+          <w:sz w:val="24"/>
+          <w:szCs w:val="24"/>
+        </w:rPr>
+        <w:t>lain</w:t>
+      </w:r>
+      <w:r>
+        <w:rPr>
+          <w:rFonts w:ascii="Times New Roman" w:eastAsia="Times New Roman" w:hAnsi="Times New Roman" w:cs="Times New Roman"/>
+          <w:sz w:val="24"/>
+          <w:szCs w:val="24"/>
+        </w:rPr>
+        <w:t xml:space="preserve"> </w:t>
+      </w:r>
+      <w:r>
+        <w:rPr>
+          <w:rFonts w:ascii="Times New Roman" w:eastAsia="Times New Roman" w:hAnsi="Times New Roman" w:cs="Times New Roman"/>
+          <w:sz w:val="24"/>
+          <w:szCs w:val="24"/>
+        </w:rPr>
+        <w:t>(hypertext),</w:t>
+      </w:r>
+      <w:r>
+        <w:rPr>
+          <w:rFonts w:ascii="Times New Roman" w:eastAsia="Times New Roman" w:hAnsi="Times New Roman" w:cs="Times New Roman"/>
+          <w:sz w:val="24"/>
+          <w:szCs w:val="24"/>
+        </w:rPr>
+        <w:t xml:space="preserve"> </w:t>
+      </w:r>
+      <w:r>
+        <w:rPr>
+          <w:rFonts w:ascii="Times New Roman" w:eastAsia="Times New Roman" w:hAnsi="Times New Roman" w:cs="Times New Roman"/>
+          <w:sz w:val="24"/>
+          <w:szCs w:val="24"/>
+        </w:rPr>
+        <w:t>baik</w:t>
+      </w:r>
+      <w:r>
+        <w:rPr>
+          <w:rFonts w:ascii="Times New Roman" w:eastAsia="Times New Roman" w:hAnsi="Times New Roman" w:cs="Times New Roman"/>
+          <w:sz w:val="24"/>
+          <w:szCs w:val="24"/>
+        </w:rPr>
+        <w:t xml:space="preserve"> </w:t>
+      </w:r>
+      <w:r>
+        <w:rPr>
+          <w:rFonts w:ascii="Times New Roman" w:eastAsia="Times New Roman" w:hAnsi="Times New Roman" w:cs="Times New Roman"/>
+          <w:sz w:val="24"/>
+          <w:szCs w:val="24"/>
+        </w:rPr>
+        <w:t>diantara</w:t>
+      </w:r>
+      <w:r>
+        <w:rPr>
+          <w:rFonts w:ascii="Times New Roman" w:eastAsia="Times New Roman" w:hAnsi="Times New Roman" w:cs="Times New Roman"/>
+          <w:sz w:val="24"/>
+          <w:szCs w:val="24"/>
+        </w:rPr>
+        <w:t xml:space="preserve"> </w:t>
+      </w:r>
+      <w:r>
+        <w:rPr>
+          <w:rFonts w:ascii="Times New Roman" w:eastAsia="Times New Roman" w:hAnsi="Times New Roman" w:cs="Times New Roman"/>
+          <w:sz w:val="24"/>
+          <w:szCs w:val="24"/>
+        </w:rPr>
+        <w:t>page</w:t>
+      </w:r>
+      <w:r>
+        <w:rPr>
+          <w:rFonts w:ascii="Times New Roman" w:eastAsia="Times New Roman" w:hAnsi="Times New Roman" w:cs="Times New Roman"/>
+          <w:sz w:val="24"/>
+          <w:szCs w:val="24"/>
+        </w:rPr>
+        <w:t xml:space="preserve"> </w:t>
+      </w:r>
+      <w:r>
+        <w:rPr>
+          <w:rFonts w:ascii="Times New Roman" w:eastAsia="Times New Roman" w:hAnsi="Times New Roman" w:cs="Times New Roman"/>
+          <w:sz w:val="24"/>
+          <w:szCs w:val="24"/>
+        </w:rPr>
+        <w:t>yang</w:t>
+      </w:r>
+      <w:r>
+        <w:rPr>
+          <w:rFonts w:ascii="Times New Roman" w:eastAsia="Times New Roman" w:hAnsi="Times New Roman" w:cs="Times New Roman"/>
+          <w:sz w:val="24"/>
+          <w:szCs w:val="24"/>
+        </w:rPr>
+        <w:t xml:space="preserve"> </w:t>
+      </w:r>
+      <w:r>
+        <w:rPr>
+          <w:rFonts w:ascii="Times New Roman" w:eastAsia="Times New Roman" w:hAnsi="Times New Roman" w:cs="Times New Roman"/>
+          <w:sz w:val="24"/>
+          <w:szCs w:val="24"/>
+        </w:rPr>
+        <w:t>disimpan</w:t>
+      </w:r>
+      <w:r>
+        <w:rPr>
+          <w:rFonts w:ascii="Times New Roman" w:eastAsia="Times New Roman" w:hAnsi="Times New Roman" w:cs="Times New Roman"/>
+          <w:sz w:val="24"/>
+          <w:szCs w:val="24"/>
+        </w:rPr>
+        <w:t xml:space="preserve"> </w:t>
+      </w:r>
+      <w:r>
+        <w:rPr>
+          <w:rFonts w:ascii="Times New Roman" w:eastAsia="Times New Roman" w:hAnsi="Times New Roman" w:cs="Times New Roman"/>
+          <w:sz w:val="24"/>
+          <w:szCs w:val="24"/>
+        </w:rPr>
+        <w:t>dalam</w:t>
+      </w:r>
+      <w:r>
+        <w:rPr>
+          <w:rFonts w:ascii="Times New Roman" w:eastAsia="Times New Roman" w:hAnsi="Times New Roman" w:cs="Times New Roman"/>
+          <w:sz w:val="24"/>
+          <w:szCs w:val="24"/>
+        </w:rPr>
+        <w:t xml:space="preserve"> </w:t>
+      </w:r>
+      <w:r>
+        <w:rPr>
+          <w:rFonts w:ascii="Times New Roman" w:eastAsia="Times New Roman" w:hAnsi="Times New Roman" w:cs="Times New Roman"/>
+          <w:sz w:val="24"/>
+          <w:szCs w:val="24"/>
+        </w:rPr>
+        <w:t>server</w:t>
+      </w:r>
+      <w:r>
+        <w:rPr>
+          <w:rFonts w:ascii="Times New Roman" w:eastAsia="Times New Roman" w:hAnsi="Times New Roman" w:cs="Times New Roman"/>
+          <w:sz w:val="24"/>
+          <w:szCs w:val="24"/>
+        </w:rPr>
+        <w:t xml:space="preserve"> </w:t>
+      </w:r>
+      <w:r>
+        <w:rPr>
+          <w:rFonts w:ascii="Times New Roman" w:eastAsia="Times New Roman" w:hAnsi="Times New Roman" w:cs="Times New Roman"/>
+          <w:sz w:val="24"/>
+          <w:szCs w:val="24"/>
+        </w:rPr>
+        <w:t>yang</w:t>
+      </w:r>
+      <w:r>
+        <w:rPr>
+          <w:rFonts w:ascii="Times New Roman" w:eastAsia="Times New Roman" w:hAnsi="Times New Roman" w:cs="Times New Roman"/>
+          <w:sz w:val="24"/>
+          <w:szCs w:val="24"/>
+        </w:rPr>
+        <w:t xml:space="preserve"> </w:t>
+      </w:r>
+      <w:r>
+        <w:rPr>
+          <w:rFonts w:ascii="Times New Roman" w:eastAsia="Times New Roman" w:hAnsi="Times New Roman" w:cs="Times New Roman"/>
+          <w:sz w:val="24"/>
+          <w:szCs w:val="24"/>
+        </w:rPr>
+        <w:t>sama</w:t>
+      </w:r>
+      <w:r>
+        <w:rPr>
+          <w:rFonts w:ascii="Times New Roman" w:eastAsia="Times New Roman" w:hAnsi="Times New Roman" w:cs="Times New Roman"/>
+          <w:sz w:val="24"/>
+          <w:szCs w:val="24"/>
+        </w:rPr>
+        <w:t xml:space="preserve"> </w:t>
+      </w:r>
+      <w:r>
+        <w:rPr>
+          <w:rFonts w:ascii="Times New Roman" w:eastAsia="Times New Roman" w:hAnsi="Times New Roman" w:cs="Times New Roman"/>
+          <w:sz w:val="24"/>
+          <w:szCs w:val="24"/>
+        </w:rPr>
+        <w:t>maupun</w:t>
+      </w:r>
+      <w:r>
+        <w:rPr>
+          <w:rFonts w:ascii="Times New Roman" w:eastAsia="Times New Roman" w:hAnsi="Times New Roman" w:cs="Times New Roman"/>
+          <w:sz w:val="24"/>
+          <w:szCs w:val="24"/>
+        </w:rPr>
+        <w:t xml:space="preserve"> </w:t>
+      </w:r>
+      <w:r>
+        <w:rPr>
+          <w:rFonts w:ascii="Times New Roman" w:eastAsia="Times New Roman" w:hAnsi="Times New Roman" w:cs="Times New Roman"/>
+          <w:sz w:val="24"/>
+          <w:szCs w:val="24"/>
+        </w:rPr>
+        <w:t>server</w:t>
+      </w:r>
+      <w:r>
+        <w:rPr>
+          <w:rFonts w:ascii="Times New Roman" w:eastAsia="Times New Roman" w:hAnsi="Times New Roman" w:cs="Times New Roman"/>
+          <w:sz w:val="24"/>
+          <w:szCs w:val="24"/>
+        </w:rPr>
+        <w:t xml:space="preserve"> </w:t>
+      </w:r>
+      <w:r>
+        <w:rPr>
+          <w:rFonts w:ascii="Times New Roman" w:eastAsia="Times New Roman" w:hAnsi="Times New Roman" w:cs="Times New Roman"/>
+          <w:sz w:val="24"/>
+          <w:szCs w:val="24"/>
+        </w:rPr>
+        <w:t>diseluruh</w:t>
+      </w:r>
+      <w:r>
+        <w:rPr>
+          <w:rFonts w:ascii="Times New Roman" w:eastAsia="Times New Roman" w:hAnsi="Times New Roman" w:cs="Times New Roman"/>
+          <w:sz w:val="24"/>
+          <w:szCs w:val="24"/>
+        </w:rPr>
+        <w:t xml:space="preserve"> </w:t>
+      </w:r>
+      <w:r>
+        <w:rPr>
+          <w:rFonts w:ascii="Times New Roman" w:eastAsia="Times New Roman" w:hAnsi="Times New Roman" w:cs="Times New Roman"/>
+          <w:sz w:val="24"/>
+          <w:szCs w:val="24"/>
+        </w:rPr>
+        <w:t>dunia.</w:t>
       </w:r>
     </w:p>
     <w:p>
@@ -8624,7 +9390,7 @@
           <w:szCs w:val="28"/>
         </w:rPr>
       </w:pPr>
-      <w:bookmarkStart w:id="12" w:name="_Toc26224360"/>
+      <w:bookmarkStart w:id="11" w:name="_Toc26224360"/>
       <w:r>
         <w:rPr>
           <w:rFonts w:ascii="Times New Roman" w:hAnsi="Times New Roman" w:cs="Times New Roman"/>
@@ -8636,7 +9402,7 @@
         <w:lastRenderedPageBreak/>
         <w:t>Flowchart</w:t>
       </w:r>
-      <w:bookmarkEnd w:id="12"/>
+      <w:bookmarkEnd w:id="11"/>
     </w:p>
     <w:p>
       <w:pPr>
@@ -8997,68 +9763,100 @@
         <w:jc w:val="center"/>
         <w:rPr>
           <w:rFonts w:ascii="Times New Roman" w:hAnsi="Times New Roman" w:cs="Times New Roman"/>
+          <w:i w:val="0"/>
+          <w:iCs w:val="0"/>
           <w:color w:val="auto"/>
-        </w:rPr>
-      </w:pPr>
-      <w:bookmarkStart w:id="13" w:name="_Toc26201841"/>
-      <w:r>
-        <w:rPr>
-          <w:rFonts w:ascii="Times New Roman" w:hAnsi="Times New Roman" w:cs="Times New Roman"/>
+          <w:sz w:val="24"/>
+          <w:szCs w:val="24"/>
+        </w:rPr>
+      </w:pPr>
+      <w:bookmarkStart w:id="12" w:name="_Toc26201841"/>
+      <w:r>
+        <w:rPr>
+          <w:rFonts w:ascii="Times New Roman" w:hAnsi="Times New Roman" w:cs="Times New Roman"/>
+          <w:i w:val="0"/>
+          <w:iCs w:val="0"/>
           <w:color w:val="auto"/>
+          <w:sz w:val="24"/>
+          <w:szCs w:val="24"/>
         </w:rPr>
         <w:t xml:space="preserve">Tabel 2. </w:t>
       </w:r>
       <w:r>
         <w:rPr>
           <w:rFonts w:ascii="Times New Roman" w:hAnsi="Times New Roman" w:cs="Times New Roman"/>
+          <w:i w:val="0"/>
+          <w:iCs w:val="0"/>
           <w:color w:val="auto"/>
+          <w:sz w:val="24"/>
+          <w:szCs w:val="24"/>
         </w:rPr>
         <w:fldChar w:fldCharType="begin"/>
       </w:r>
       <w:r>
         <w:rPr>
           <w:rFonts w:ascii="Times New Roman" w:hAnsi="Times New Roman" w:cs="Times New Roman"/>
+          <w:i w:val="0"/>
+          <w:iCs w:val="0"/>
           <w:color w:val="auto"/>
+          <w:sz w:val="24"/>
+          <w:szCs w:val="24"/>
         </w:rPr>
         <w:instrText xml:space="preserve"> SEQ Tabel_2. \* ARABIC </w:instrText>
       </w:r>
       <w:r>
         <w:rPr>
           <w:rFonts w:ascii="Times New Roman" w:hAnsi="Times New Roman" w:cs="Times New Roman"/>
+          <w:i w:val="0"/>
+          <w:iCs w:val="0"/>
           <w:color w:val="auto"/>
+          <w:sz w:val="24"/>
+          <w:szCs w:val="24"/>
         </w:rPr>
         <w:fldChar w:fldCharType="separate"/>
       </w:r>
       <w:r>
         <w:rPr>
           <w:rFonts w:ascii="Times New Roman" w:hAnsi="Times New Roman" w:cs="Times New Roman"/>
+          <w:i w:val="0"/>
+          <w:iCs w:val="0"/>
           <w:noProof/>
           <w:color w:val="auto"/>
+          <w:sz w:val="24"/>
+          <w:szCs w:val="24"/>
         </w:rPr>
         <w:t>1</w:t>
       </w:r>
       <w:r>
         <w:rPr>
           <w:rFonts w:ascii="Times New Roman" w:hAnsi="Times New Roman" w:cs="Times New Roman"/>
+          <w:i w:val="0"/>
+          <w:iCs w:val="0"/>
           <w:color w:val="auto"/>
+          <w:sz w:val="24"/>
+          <w:szCs w:val="24"/>
         </w:rPr>
         <w:fldChar w:fldCharType="end"/>
       </w:r>
       <w:r>
         <w:rPr>
           <w:rFonts w:ascii="Times New Roman" w:hAnsi="Times New Roman" w:cs="Times New Roman"/>
+          <w:i w:val="0"/>
+          <w:iCs w:val="0"/>
           <w:color w:val="auto"/>
+          <w:sz w:val="24"/>
+          <w:szCs w:val="24"/>
         </w:rPr>
         <w:t xml:space="preserve"> Simbol Flowchart</w:t>
       </w:r>
-      <w:bookmarkEnd w:id="13"/>
+      <w:bookmarkEnd w:id="12"/>
     </w:p>
     <w:tbl>
       <w:tblPr>
         <w:tblStyle w:val="TableGrid"/>
         <w:tblW w:w="0" w:type="auto"/>
         <w:tblInd w:w="426" w:type="dxa"/>
-        <w:tblLook w:val="04A0"/>
+        <w:tblLook w:val="04A0" w:firstRow="1" w:lastRow="0" w:firstColumn="1" w:lastColumn="0" w:noHBand="0" w:noVBand="1"/>
       </w:tblPr>
       <w:tblGrid>
         <w:gridCol w:w="1554"/>
@@ -9642,6 +10440,7 @@
                 <w:sz w:val="24"/>
                 <w:szCs w:val="24"/>
               </w:rPr>
+              <w:lastRenderedPageBreak/>
               <w:pict>
                 <v:shapetype id="_x0000_t32" coordsize="21600,21600" o:spt="32" o:oned="t" path="m,l21600,21600e" filled="f">
                   <v:path arrowok="t" fillok="f" o:connecttype="none"/>
@@ -9704,16 +10503,7 @@
                 <w:sz w:val="24"/>
                 <w:szCs w:val="24"/>
               </w:rPr>
-              <w:t xml:space="preserve">Simbol yang digunakan untuk menghubungkan antara simbol satu </w:t>
-            </w:r>
-            <w:r>
-              <w:rPr>
-                <w:rFonts w:ascii="Times New Roman" w:hAnsi="Times New Roman" w:cs="Times New Roman"/>
-                <w:sz w:val="24"/>
-                <w:szCs w:val="24"/>
-              </w:rPr>
-              <w:lastRenderedPageBreak/>
-              <w:t>dengan yang lainnya</w:t>
+              <w:t>Simbol yang digunakan untuk menghubungkan antara simbol satu dengan yang lainnya</w:t>
             </w:r>
           </w:p>
         </w:tc>
@@ -9751,7 +10541,7 @@
           <w:szCs w:val="28"/>
         </w:rPr>
       </w:pPr>
-      <w:bookmarkStart w:id="14" w:name="_Toc26224361"/>
+      <w:bookmarkStart w:id="13" w:name="_Toc26224361"/>
       <w:r>
         <w:rPr>
           <w:rFonts w:ascii="Times New Roman" w:hAnsi="Times New Roman" w:cs="Times New Roman"/>
@@ -9762,7 +10552,7 @@
         </w:rPr>
         <w:t>State of the Art</w:t>
       </w:r>
-      <w:bookmarkEnd w:id="14"/>
+      <w:bookmarkEnd w:id="13"/>
     </w:p>
     <w:p>
       <w:pPr>
@@ -9792,67 +10582,99 @@
         <w:jc w:val="center"/>
         <w:rPr>
           <w:rFonts w:ascii="Times New Roman" w:hAnsi="Times New Roman" w:cs="Times New Roman"/>
+          <w:i w:val="0"/>
+          <w:iCs w:val="0"/>
           <w:color w:val="auto"/>
-        </w:rPr>
-      </w:pPr>
-      <w:bookmarkStart w:id="15" w:name="_Toc26201842"/>
-      <w:r>
-        <w:rPr>
-          <w:rFonts w:ascii="Times New Roman" w:hAnsi="Times New Roman" w:cs="Times New Roman"/>
+          <w:sz w:val="24"/>
+          <w:szCs w:val="24"/>
+        </w:rPr>
+      </w:pPr>
+      <w:bookmarkStart w:id="14" w:name="_Toc26201842"/>
+      <w:r>
+        <w:rPr>
+          <w:rFonts w:ascii="Times New Roman" w:hAnsi="Times New Roman" w:cs="Times New Roman"/>
+          <w:i w:val="0"/>
+          <w:iCs w:val="0"/>
           <w:color w:val="auto"/>
+          <w:sz w:val="24"/>
+          <w:szCs w:val="24"/>
         </w:rPr>
         <w:t xml:space="preserve">Tabel 2. </w:t>
       </w:r>
       <w:r>
         <w:rPr>
           <w:rFonts w:ascii="Times New Roman" w:hAnsi="Times New Roman" w:cs="Times New Roman"/>
+          <w:i w:val="0"/>
+          <w:iCs w:val="0"/>
           <w:color w:val="auto"/>
+          <w:sz w:val="24"/>
+          <w:szCs w:val="24"/>
         </w:rPr>
         <w:fldChar w:fldCharType="begin"/>
       </w:r>
       <w:r>
         <w:rPr>
           <w:rFonts w:ascii="Times New Roman" w:hAnsi="Times New Roman" w:cs="Times New Roman"/>
+          <w:i w:val="0"/>
+          <w:iCs w:val="0"/>
           <w:color w:val="auto"/>
+          <w:sz w:val="24"/>
+          <w:szCs w:val="24"/>
         </w:rPr>
         <w:instrText xml:space="preserve"> SEQ Tabel_2. \* ARABIC </w:instrText>
       </w:r>
       <w:r>
         <w:rPr>
           <w:rFonts w:ascii="Times New Roman" w:hAnsi="Times New Roman" w:cs="Times New Roman"/>
+          <w:i w:val="0"/>
+          <w:iCs w:val="0"/>
           <w:color w:val="auto"/>
+          <w:sz w:val="24"/>
+          <w:szCs w:val="24"/>
         </w:rPr>
         <w:fldChar w:fldCharType="separate"/>
       </w:r>
       <w:r>
         <w:rPr>
           <w:rFonts w:ascii="Times New Roman" w:hAnsi="Times New Roman" w:cs="Times New Roman"/>
+          <w:i w:val="0"/>
+          <w:iCs w:val="0"/>
           <w:noProof/>
           <w:color w:val="auto"/>
+          <w:sz w:val="24"/>
+          <w:szCs w:val="24"/>
         </w:rPr>
         <w:t>2</w:t>
       </w:r>
       <w:r>
         <w:rPr>
           <w:rFonts w:ascii="Times New Roman" w:hAnsi="Times New Roman" w:cs="Times New Roman"/>
+          <w:i w:val="0"/>
+          <w:iCs w:val="0"/>
           <w:color w:val="auto"/>
+          <w:sz w:val="24"/>
+          <w:szCs w:val="24"/>
         </w:rPr>
         <w:fldChar w:fldCharType="end"/>
       </w:r>
       <w:r>
         <w:rPr>
           <w:rFonts w:ascii="Times New Roman" w:hAnsi="Times New Roman" w:cs="Times New Roman"/>
+          <w:i w:val="0"/>
+          <w:iCs w:val="0"/>
           <w:color w:val="auto"/>
+          <w:sz w:val="24"/>
+          <w:szCs w:val="24"/>
         </w:rPr>
         <w:t xml:space="preserve"> State of the Art</w:t>
       </w:r>
-      <w:bookmarkEnd w:id="15"/>
+      <w:bookmarkEnd w:id="14"/>
     </w:p>
     <w:tbl>
       <w:tblPr>
         <w:tblStyle w:val="TableGrid"/>
         <w:tblW w:w="0" w:type="auto"/>
-        <w:tblLook w:val="04A0"/>
+        <w:tblLook w:val="04A0" w:firstRow="1" w:lastRow="0" w:firstColumn="1" w:lastColumn="0" w:noHBand="0" w:noVBand="1"/>
       </w:tblPr>
       <w:tblGrid>
         <w:gridCol w:w="1129"/>
@@ -10306,29 +11128,39 @@
                 <w:sz w:val="24"/>
                 <w:szCs w:val="24"/>
               </w:rPr>
-              <w:t>Tujuan dari penelitian ini adalah sebagai berikut: 1. Untuk mengetahui sistem pemesanan yang berjalan pada PT. BPC Cihampelas Bandung. 2. Untuk merancang sistem informasi pemesanan pada PT.BPC Cihampelas Bandung.</w:t>
-            </w:r>
-          </w:p>
-        </w:tc>
-        <w:tc>
-          <w:tcPr>
-            <w:tcW w:w="1982" w:type="dxa"/>
-          </w:tcPr>
-          <w:p>
-            <w:pPr>
-              <w:spacing w:line="360" w:lineRule="auto"/>
+              <w:t xml:space="preserve">Tujuan dari penelitian ini adalah sebagai berikut: 1. Untuk mengetahui sistem pemesanan yang berjalan pada PT. BPC Cihampelas Bandung. 2. Untuk merancang sistem informasi pemesanan pada PT.BPC </w:t>
+            </w:r>
+            <w:r>
               <w:rPr>
                 <w:rFonts w:ascii="Times New Roman" w:hAnsi="Times New Roman" w:cs="Times New Roman"/>
                 <w:sz w:val="24"/>
                 <w:szCs w:val="24"/>
               </w:rPr>
-            </w:pPr>
-            <w:r>
+              <w:lastRenderedPageBreak/>
+              <w:t>Cihampelas Bandung.</w:t>
+            </w:r>
+          </w:p>
+        </w:tc>
+        <w:tc>
+          <w:tcPr>
+            <w:tcW w:w="1982" w:type="dxa"/>
+          </w:tcPr>
+          <w:p>
+            <w:pPr>
+              <w:spacing w:line="360" w:lineRule="auto"/>
               <w:rPr>
                 <w:rFonts w:ascii="Times New Roman" w:hAnsi="Times New Roman" w:cs="Times New Roman"/>
                 <w:sz w:val="24"/>
                 <w:szCs w:val="24"/>
               </w:rPr>
+            </w:pPr>
+            <w:r>
+              <w:rPr>
+                <w:rFonts w:ascii="Times New Roman" w:hAnsi="Times New Roman" w:cs="Times New Roman"/>
+                <w:sz w:val="24"/>
+                <w:szCs w:val="24"/>
+              </w:rPr>
+              <w:lastRenderedPageBreak/>
               <w:t>Membuat sistem informasi berbasis website tentang percetakan online</w:t>
             </w:r>
           </w:p>
@@ -10501,7 +11333,6 @@
                 <w:sz w:val="24"/>
                 <w:szCs w:val="24"/>
               </w:rPr>
-              <w:lastRenderedPageBreak/>
               <w:t>Hasil</w:t>
             </w:r>
           </w:p>
@@ -10618,7 +11449,7 @@
           <w:szCs w:val="32"/>
         </w:rPr>
       </w:pPr>
-      <w:bookmarkStart w:id="16" w:name="_Toc26224362"/>
+      <w:bookmarkStart w:id="15" w:name="_Toc26224362"/>
       <w:r>
         <w:rPr>
           <w:rFonts w:ascii="Times New Roman" w:hAnsi="Times New Roman" w:cs="Times New Roman"/>
@@ -10630,7 +11461,7 @@
         <w:lastRenderedPageBreak/>
         <w:t>BAB III</w:t>
       </w:r>
-      <w:bookmarkEnd w:id="16"/>
+      <w:bookmarkEnd w:id="15"/>
     </w:p>
     <w:p>
       <w:pPr>
@@ -10647,7 +11478,7 @@
           <w:szCs w:val="32"/>
         </w:rPr>
       </w:pPr>
-      <w:bookmarkStart w:id="17" w:name="_Toc26224363"/>
+      <w:bookmarkStart w:id="16" w:name="_Toc26224363"/>
       <w:r>
         <w:rPr>
           <w:rFonts w:ascii="Times New Roman" w:hAnsi="Times New Roman" w:cs="Times New Roman"/>
@@ -10658,7 +11489,7 @@
         </w:rPr>
         <w:t>Metodologi Penelitian</w:t>
       </w:r>
-      <w:bookmarkEnd w:id="17"/>
+      <w:bookmarkEnd w:id="16"/>
     </w:p>
     <w:p>
       <w:pPr>
@@ -10693,7 +11524,7 @@
           <w:szCs w:val="32"/>
         </w:rPr>
       </w:pPr>
-      <w:bookmarkStart w:id="18" w:name="_Toc26224364"/>
+      <w:bookmarkStart w:id="17" w:name="_Toc26224364"/>
       <w:r>
         <w:rPr>
           <w:rFonts w:ascii="Times New Roman" w:hAnsi="Times New Roman" w:cs="Times New Roman"/>
@@ -10704,7 +11535,7 @@
         </w:rPr>
         <w:t>Tempat dan Waktu Pelaksanaan</w:t>
       </w:r>
-      <w:bookmarkEnd w:id="18"/>
+      <w:bookmarkEnd w:id="17"/>
     </w:p>
     <w:p>
       <w:pPr>
@@ -10891,7 +11722,7 @@
           <w:szCs w:val="28"/>
         </w:rPr>
       </w:pPr>
-      <w:bookmarkStart w:id="19" w:name="_Toc26224365"/>
+      <w:bookmarkStart w:id="18" w:name="_Toc26224365"/>
       <w:r>
         <w:rPr>
           <w:rFonts w:ascii="Times New Roman" w:hAnsi="Times New Roman" w:cs="Times New Roman"/>
@@ -10902,7 +11733,7 @@
         </w:rPr>
         <w:t>Alat dan Bahan</w:t>
       </w:r>
-      <w:bookmarkEnd w:id="19"/>
+      <w:bookmarkEnd w:id="18"/>
     </w:p>
     <w:p>
       <w:pPr>
@@ -10930,68 +11761,100 @@
         <w:jc w:val="center"/>
         <w:rPr>
           <w:rFonts w:ascii="Times New Roman" w:hAnsi="Times New Roman" w:cs="Times New Roman"/>
+          <w:i w:val="0"/>
+          <w:iCs w:val="0"/>
           <w:color w:val="auto"/>
-        </w:rPr>
-      </w:pPr>
-      <w:bookmarkStart w:id="20" w:name="_Toc26222117"/>
-      <w:r>
-        <w:rPr>
-          <w:rFonts w:ascii="Times New Roman" w:hAnsi="Times New Roman" w:cs="Times New Roman"/>
+          <w:sz w:val="24"/>
+          <w:szCs w:val="24"/>
+        </w:rPr>
+      </w:pPr>
+      <w:bookmarkStart w:id="19" w:name="_Toc26222117"/>
+      <w:r>
+        <w:rPr>
+          <w:rFonts w:ascii="Times New Roman" w:hAnsi="Times New Roman" w:cs="Times New Roman"/>
+          <w:i w:val="0"/>
+          <w:iCs w:val="0"/>
           <w:color w:val="auto"/>
+          <w:sz w:val="24"/>
+          <w:szCs w:val="24"/>
         </w:rPr>
         <w:t xml:space="preserve">Tabel 3. </w:t>
       </w:r>
       <w:r>
         <w:rPr>
           <w:rFonts w:ascii="Times New Roman" w:hAnsi="Times New Roman" w:cs="Times New Roman"/>
+          <w:i w:val="0"/>
+          <w:iCs w:val="0"/>
           <w:color w:val="auto"/>
+          <w:sz w:val="24"/>
+          <w:szCs w:val="24"/>
         </w:rPr>
         <w:fldChar w:fldCharType="begin"/>
       </w:r>
       <w:r>
         <w:rPr>
           <w:rFonts w:ascii="Times New Roman" w:hAnsi="Times New Roman" w:cs="Times New Roman"/>
+          <w:i w:val="0"/>
+          <w:iCs w:val="0"/>
           <w:color w:val="auto"/>
+          <w:sz w:val="24"/>
+          <w:szCs w:val="24"/>
         </w:rPr>
         <w:instrText xml:space="preserve"> SEQ Tabel_3. \* ARABIC </w:instrText>
       </w:r>
       <w:r>
         <w:rPr>
           <w:rFonts w:ascii="Times New Roman" w:hAnsi="Times New Roman" w:cs="Times New Roman"/>
+          <w:i w:val="0"/>
+          <w:iCs w:val="0"/>
           <w:color w:val="auto"/>
+          <w:sz w:val="24"/>
+          <w:szCs w:val="24"/>
         </w:rPr>
         <w:fldChar w:fldCharType="separate"/>
       </w:r>
       <w:r>
         <w:rPr>
           <w:rFonts w:ascii="Times New Roman" w:hAnsi="Times New Roman" w:cs="Times New Roman"/>
+          <w:i w:val="0"/>
+          <w:iCs w:val="0"/>
           <w:noProof/>
           <w:color w:val="auto"/>
+          <w:sz w:val="24"/>
+          <w:szCs w:val="24"/>
         </w:rPr>
         <w:t>1</w:t>
       </w:r>
       <w:r>
         <w:rPr>
           <w:rFonts w:ascii="Times New Roman" w:hAnsi="Times New Roman" w:cs="Times New Roman"/>
+          <w:i w:val="0"/>
+          <w:iCs w:val="0"/>
           <w:color w:val="auto"/>
+          <w:sz w:val="24"/>
+          <w:szCs w:val="24"/>
         </w:rPr>
         <w:fldChar w:fldCharType="end"/>
       </w:r>
       <w:r>
         <w:rPr>
           <w:rFonts w:ascii="Times New Roman" w:hAnsi="Times New Roman" w:cs="Times New Roman"/>
+          <w:i w:val="0"/>
+          <w:iCs w:val="0"/>
           <w:color w:val="auto"/>
+          <w:sz w:val="24"/>
+          <w:szCs w:val="24"/>
         </w:rPr>
         <w:t xml:space="preserve"> Alat dan Bahan</w:t>
       </w:r>
-      <w:bookmarkEnd w:id="20"/>
+      <w:bookmarkEnd w:id="19"/>
     </w:p>
     <w:tbl>
       <w:tblPr>
         <w:tblStyle w:val="TableGrid"/>
         <w:tblW w:w="0" w:type="auto"/>
         <w:tblInd w:w="426" w:type="dxa"/>
-        <w:tblLook w:val="04A0"/>
+        <w:tblLook w:val="04A0" w:firstRow="1" w:lastRow="0" w:firstColumn="1" w:lastColumn="0" w:noHBand="0" w:noVBand="1"/>
       </w:tblPr>
       <w:tblGrid>
         <w:gridCol w:w="703"/>
@@ -11449,6 +12312,7 @@
           <w:szCs w:val="25"/>
         </w:rPr>
       </w:pPr>
+      <w:proofErr w:type="spellStart"/>
       <w:r>
         <w:rPr>
           <w:rFonts w:ascii="Times New Roman" w:eastAsia="Times New Roman" w:hAnsi="Times New Roman" w:cs="Times New Roman"/>
@@ -11456,7 +12320,176 @@
           <w:szCs w:val="25"/>
           <w:lang w:val="en-US"/>
         </w:rPr>
-        <w:t>MetodeWawancaradilakukandenganbertanyalangsungkepadapemiliktoko</w:t>
+        <w:t>Metode</w:t>
+      </w:r>
+      <w:proofErr w:type="spellEnd"/>
+      <w:r>
+        <w:rPr>
+          <w:rFonts w:ascii="Times New Roman" w:eastAsia="Times New Roman" w:hAnsi="Times New Roman" w:cs="Times New Roman"/>
+          <w:sz w:val="25"/>
+          <w:szCs w:val="25"/>
+        </w:rPr>
+        <w:t xml:space="preserve"> </w:t>
+      </w:r>
+      <w:proofErr w:type="spellStart"/>
+      <w:r>
+        <w:rPr>
+          <w:rFonts w:ascii="Times New Roman" w:eastAsia="Times New Roman" w:hAnsi="Times New Roman" w:cs="Times New Roman"/>
+          <w:sz w:val="25"/>
+          <w:szCs w:val="25"/>
+          <w:lang w:val="en-US"/>
+        </w:rPr>
+        <w:t>Wawancara</w:t>
+      </w:r>
+      <w:proofErr w:type="spellEnd"/>
+      <w:r>
+        <w:rPr>
+          <w:rFonts w:ascii="Times New Roman" w:eastAsia="Times New Roman" w:hAnsi="Times New Roman" w:cs="Times New Roman"/>
+          <w:sz w:val="25"/>
+          <w:szCs w:val="25"/>
+        </w:rPr>
+        <w:t xml:space="preserve"> </w:t>
+      </w:r>
+      <w:proofErr w:type="spellStart"/>
+      <w:r>
+        <w:rPr>
+          <w:rFonts w:ascii="Times New Roman" w:eastAsia="Times New Roman" w:hAnsi="Times New Roman" w:cs="Times New Roman"/>
+          <w:sz w:val="25"/>
+          <w:szCs w:val="25"/>
+          <w:lang w:val="en-US"/>
+        </w:rPr>
+        <w:t>dilakukan</w:t>
+      </w:r>
+      <w:proofErr w:type="spellEnd"/>
+      <w:r>
+        <w:rPr>
+          <w:rFonts w:ascii="Times New Roman" w:eastAsia="Times New Roman" w:hAnsi="Times New Roman" w:cs="Times New Roman"/>
+          <w:sz w:val="25"/>
+          <w:szCs w:val="25"/>
+        </w:rPr>
+        <w:t xml:space="preserve"> </w:t>
+      </w:r>
+      <w:proofErr w:type="spellStart"/>
+      <w:r>
+        <w:rPr>
+          <w:rFonts w:ascii="Times New Roman" w:eastAsia="Times New Roman" w:hAnsi="Times New Roman" w:cs="Times New Roman"/>
+          <w:sz w:val="25"/>
+          <w:szCs w:val="25"/>
+          <w:lang w:val="en-US"/>
+        </w:rPr>
+        <w:t>dengan</w:t>
+      </w:r>
+      <w:proofErr w:type="spellEnd"/>
+      <w:r>
+        <w:rPr>
+          <w:rFonts w:ascii="Times New Roman" w:eastAsia="Times New Roman" w:hAnsi="Times New Roman" w:cs="Times New Roman"/>
+          <w:sz w:val="25"/>
+          <w:szCs w:val="25"/>
+        </w:rPr>
+        <w:t xml:space="preserve"> </w:t>
+      </w:r>
+      <w:proofErr w:type="spellStart"/>
+      <w:r>
+        <w:rPr>
+          <w:rFonts w:ascii="Times New Roman" w:eastAsia="Times New Roman" w:hAnsi="Times New Roman" w:cs="Times New Roman"/>
+          <w:sz w:val="25"/>
+          <w:szCs w:val="25"/>
+          <w:lang w:val="en-US"/>
+        </w:rPr>
+        <w:t>bertanya</w:t>
+      </w:r>
+      <w:proofErr w:type="spellEnd"/>
+      <w:r>
+        <w:rPr>
+          <w:rFonts w:ascii="Times New Roman" w:eastAsia="Times New Roman" w:hAnsi="Times New Roman" w:cs="Times New Roman"/>
+          <w:sz w:val="25"/>
+          <w:szCs w:val="25"/>
+        </w:rPr>
+        <w:t xml:space="preserve"> </w:t>
+      </w:r>
+      <w:proofErr w:type="spellStart"/>
+      <w:r>
+        <w:rPr>
+          <w:rFonts w:ascii="Times New Roman" w:eastAsia="Times New Roman" w:hAnsi="Times New Roman" w:cs="Times New Roman"/>
+          <w:sz w:val="25"/>
+          <w:szCs w:val="25"/>
+          <w:lang w:val="en-US"/>
+        </w:rPr>
+        <w:t>langsung</w:t>
+      </w:r>
+      <w:proofErr w:type="spellEnd"/>
+      <w:r>
+        <w:rPr>
+          <w:rFonts w:ascii="Times New Roman" w:eastAsia="Times New Roman" w:hAnsi="Times New Roman" w:cs="Times New Roman"/>
+          <w:sz w:val="25"/>
+          <w:szCs w:val="25"/>
+        </w:rPr>
+        <w:t xml:space="preserve"> </w:t>
+      </w:r>
+      <w:proofErr w:type="spellStart"/>
+      <w:r>
+        <w:rPr>
+          <w:rFonts w:ascii="Times New Roman" w:eastAsia="Times New Roman" w:hAnsi="Times New Roman" w:cs="Times New Roman"/>
+          <w:sz w:val="25"/>
+          <w:szCs w:val="25"/>
+          <w:lang w:val="en-US"/>
+        </w:rPr>
+        <w:t>kepada</w:t>
+      </w:r>
+      <w:proofErr w:type="spellEnd"/>
+      <w:r>
+        <w:rPr>
+          <w:rFonts w:ascii="Times New Roman" w:eastAsia="Times New Roman" w:hAnsi="Times New Roman" w:cs="Times New Roman"/>
+          <w:sz w:val="25"/>
+          <w:szCs w:val="25"/>
+        </w:rPr>
+        <w:t xml:space="preserve"> </w:t>
+      </w:r>
+      <w:proofErr w:type="spellStart"/>
+      <w:r>
+        <w:rPr>
+          <w:rFonts w:ascii="Times New Roman" w:eastAsia="Times New Roman" w:hAnsi="Times New Roman" w:cs="Times New Roman"/>
+          <w:sz w:val="25"/>
+          <w:szCs w:val="25"/>
+          <w:lang w:val="en-US"/>
+        </w:rPr>
+        <w:t>pemilik</w:t>
+      </w:r>
+      <w:proofErr w:type="spellEnd"/>
+      <w:r>
+        <w:rPr>
+          <w:rFonts w:ascii="Times New Roman" w:eastAsia="Times New Roman" w:hAnsi="Times New Roman" w:cs="Times New Roman"/>
+          <w:sz w:val="25"/>
+          <w:szCs w:val="25"/>
+        </w:rPr>
+        <w:t xml:space="preserve"> </w:t>
+      </w:r>
+      <w:proofErr w:type="spellStart"/>
+      <w:r>
+        <w:rPr>
+          <w:rFonts w:ascii="Times New Roman" w:eastAsia="Times New Roman" w:hAnsi="Times New Roman" w:cs="Times New Roman"/>
+          <w:sz w:val="25"/>
+          <w:szCs w:val="25"/>
+          <w:lang w:val="en-US"/>
+        </w:rPr>
+        <w:t>tok</w:t>
+      </w:r>
+      <w:proofErr w:type="spellEnd"/>
+      <w:r>
+        <w:rPr>
+          <w:rFonts w:ascii="Times New Roman" w:eastAsia="Times New Roman" w:hAnsi="Times New Roman" w:cs="Times New Roman"/>
+          <w:sz w:val="25"/>
+          <w:szCs w:val="25"/>
+        </w:rPr>
+        <w:t>o</w:t>
+      </w:r>
+      <w:r>
+        <w:rPr>
+          <w:rFonts w:ascii="Times New Roman" w:eastAsia="Times New Roman" w:hAnsi="Times New Roman" w:cs="Times New Roman"/>
+          <w:sz w:val="25"/>
+          <w:szCs w:val="25"/>
+        </w:rPr>
+        <w:t>.</w:t>
       </w:r>
     </w:p>
     <w:p>
@@ -11575,7 +12608,7 @@
           <w:szCs w:val="28"/>
         </w:rPr>
       </w:pPr>
-      <w:bookmarkStart w:id="21" w:name="_Toc26224366"/>
+      <w:bookmarkStart w:id="20" w:name="_Toc26224366"/>
       <w:r>
         <w:rPr>
           <w:rFonts w:ascii="Times New Roman" w:hAnsi="Times New Roman" w:cs="Times New Roman"/>
@@ -11586,7 +12619,7 @@
         </w:rPr>
         <w:t>Metode Penelitian</w:t>
       </w:r>
-      <w:bookmarkEnd w:id="21"/>
+      <w:bookmarkEnd w:id="20"/>
     </w:p>
     <w:p>
       <w:pPr>
@@ -11669,7 +12702,7 @@
                     <a:blip r:embed="rId11" cstate="print">
                       <a:extLst>
                         <a:ext uri="{28A0092B-C50C-407E-A947-70E740481C1C}">
-                          <a14:useLocalDpi xmlns:a14="http://schemas.microsoft.com/office/drawing/2010/main" xmlns:wps="http://schemas.microsoft.com/office/word/2010/wordprocessingShape" xmlns:wpi="http://schemas.microsoft.com/office/word/2010/wordprocessingInk" xmlns:wpg="http://schemas.microsoft.com/office/word/2010/wordprocessingGroup" xmlns:w16se="http://schemas.microsoft.com/office/word/2015/wordml/symex" xmlns:w16cid="http://schemas.microsoft.com/office/word/2016/wordml/cid" xmlns:w15="http://schemas.microsoft.com/office/word/2012/wordml" xmlns:w14="http://schemas.microsoft.com/office/word/2010/wordml" xmlns:w="http://schemas.openxmlformats.org/wordprocessingml/2006/main" xmlns:w10="urn:schemas-microsoft-com:office:word" xmlns:wp14="http://schemas.microsoft.com/office/word/2010/wordprocessingDrawing" xmlns:v="urn:schemas-microsoft-com:vml" xmlns:o="urn:schemas-microsoft-com:office:office" xmlns:am3d="http://schemas.microsoft.com/office/drawing/2017/model3d" xmlns:aink="http://schemas.microsoft.com/office/drawing/2016/ink" xmlns:mc="http://schemas.openxmlformats.org/markup-compatibility/2006" xmlns:cx8="http://schemas.microsoft.com/office/drawing/2016/5/14/chartex" xmlns:cx7="http://schemas.microsoft.com/office/drawing/2016/5/13/chartex" xmlns:cx6="http://schemas.microsoft.com/office/drawing/2016/5/12/chartex" xmlns:cx5="http://schemas.microsoft.com/office/drawing/2016/5/11/chartex" xmlns:cx4="http://schemas.microsoft.com/office/drawing/2016/5/10/chartex" xmlns:cx3="http://schemas.microsoft.com/office/drawing/2016/5/9/chartex" xmlns:cx2="http://schemas.microsoft.com/office/drawing/2015/10/21/chartex" xmlns:cx1="http://schemas.microsoft.com/office/drawing/2015/9/8/chartex" xmlns:cx="http://schemas.microsoft.com/office/drawing/2014/chartex" xmlns:wpc="http://schemas.microsoft.com/office/word/2010/wordprocessingCanvas" xmlns="" val="0"/>
+                          <a14:useLocalDpi xmlns:a14="http://schemas.microsoft.com/office/drawing/2010/main" val="0"/>
                         </a:ext>
                       </a:extLst>
                     </a:blip>
@@ -11699,63 +12732,93 @@
         <w:jc w:val="center"/>
         <w:rPr>
           <w:rFonts w:ascii="Times New Roman" w:hAnsi="Times New Roman" w:cs="Times New Roman"/>
+          <w:i w:val="0"/>
+          <w:iCs w:val="0"/>
           <w:color w:val="auto"/>
-          <w:sz w:val="20"/>
-          <w:szCs w:val="20"/>
-        </w:rPr>
-      </w:pPr>
-      <w:bookmarkStart w:id="22" w:name="_Toc26224277"/>
-      <w:r>
-        <w:rPr>
-          <w:rFonts w:ascii="Times New Roman" w:hAnsi="Times New Roman" w:cs="Times New Roman"/>
+          <w:sz w:val="28"/>
+          <w:szCs w:val="28"/>
+        </w:rPr>
+      </w:pPr>
+      <w:bookmarkStart w:id="21" w:name="_Toc26224277"/>
+      <w:r>
+        <w:rPr>
+          <w:rFonts w:ascii="Times New Roman" w:hAnsi="Times New Roman" w:cs="Times New Roman"/>
+          <w:i w:val="0"/>
+          <w:iCs w:val="0"/>
           <w:color w:val="auto"/>
+          <w:sz w:val="24"/>
+          <w:szCs w:val="24"/>
         </w:rPr>
         <w:t xml:space="preserve">Gambar 3. </w:t>
       </w:r>
       <w:r>
         <w:rPr>
           <w:rFonts w:ascii="Times New Roman" w:hAnsi="Times New Roman" w:cs="Times New Roman"/>
+          <w:i w:val="0"/>
+          <w:iCs w:val="0"/>
           <w:color w:val="auto"/>
+          <w:sz w:val="24"/>
+          <w:szCs w:val="24"/>
         </w:rPr>
         <w:fldChar w:fldCharType="begin"/>
       </w:r>
       <w:r>
         <w:rPr>
           <w:rFonts w:ascii="Times New Roman" w:hAnsi="Times New Roman" w:cs="Times New Roman"/>
+          <w:i w:val="0"/>
+          <w:iCs w:val="0"/>
           <w:color w:val="auto"/>
+          <w:sz w:val="24"/>
+          <w:szCs w:val="24"/>
         </w:rPr>
         <w:instrText xml:space="preserve"> SEQ Gambar_3. \* ARABIC </w:instrText>
       </w:r>
       <w:r>
         <w:rPr>
           <w:rFonts w:ascii="Times New Roman" w:hAnsi="Times New Roman" w:cs="Times New Roman"/>
+          <w:i w:val="0"/>
+          <w:iCs w:val="0"/>
           <w:color w:val="auto"/>
+          <w:sz w:val="24"/>
+          <w:szCs w:val="24"/>
         </w:rPr>
         <w:fldChar w:fldCharType="separate"/>
       </w:r>
       <w:r>
         <w:rPr>
           <w:rFonts w:ascii="Times New Roman" w:hAnsi="Times New Roman" w:cs="Times New Roman"/>
+          <w:i w:val="0"/>
+          <w:iCs w:val="0"/>
           <w:noProof/>
           <w:color w:val="auto"/>
+          <w:sz w:val="24"/>
+          <w:szCs w:val="24"/>
         </w:rPr>
         <w:t>1</w:t>
       </w:r>
       <w:r>
         <w:rPr>
           <w:rFonts w:ascii="Times New Roman" w:hAnsi="Times New Roman" w:cs="Times New Roman"/>
+          <w:i w:val="0"/>
+          <w:iCs w:val="0"/>
           <w:color w:val="auto"/>
+          <w:sz w:val="24"/>
+          <w:szCs w:val="24"/>
         </w:rPr>
         <w:fldChar w:fldCharType="end"/>
       </w:r>
       <w:r>
         <w:rPr>
           <w:rFonts w:ascii="Times New Roman" w:hAnsi="Times New Roman" w:cs="Times New Roman"/>
+          <w:i w:val="0"/>
+          <w:iCs w:val="0"/>
           <w:color w:val="auto"/>
+          <w:sz w:val="24"/>
+          <w:szCs w:val="24"/>
         </w:rPr>
         <w:t xml:space="preserve"> Design Sprint</w:t>
       </w:r>
-      <w:bookmarkEnd w:id="22"/>
+      <w:bookmarkEnd w:id="21"/>
     </w:p>
     <w:p>
       <w:pPr>
@@ -11959,68 +13022,100 @@
         <w:jc w:val="center"/>
         <w:rPr>
           <w:rFonts w:ascii="Times New Roman" w:hAnsi="Times New Roman" w:cs="Times New Roman"/>
+          <w:i w:val="0"/>
+          <w:iCs w:val="0"/>
           <w:color w:val="auto"/>
-        </w:rPr>
-      </w:pPr>
-      <w:bookmarkStart w:id="23" w:name="_Toc26222118"/>
-      <w:r>
-        <w:rPr>
-          <w:rFonts w:ascii="Times New Roman" w:hAnsi="Times New Roman" w:cs="Times New Roman"/>
+          <w:sz w:val="24"/>
+          <w:szCs w:val="24"/>
+        </w:rPr>
+      </w:pPr>
+      <w:bookmarkStart w:id="22" w:name="_Toc26222118"/>
+      <w:r>
+        <w:rPr>
+          <w:rFonts w:ascii="Times New Roman" w:hAnsi="Times New Roman" w:cs="Times New Roman"/>
+          <w:i w:val="0"/>
+          <w:iCs w:val="0"/>
           <w:color w:val="auto"/>
+          <w:sz w:val="24"/>
+          <w:szCs w:val="24"/>
         </w:rPr>
         <w:t xml:space="preserve">Tabel 3. </w:t>
       </w:r>
       <w:r>
         <w:rPr>
           <w:rFonts w:ascii="Times New Roman" w:hAnsi="Times New Roman" w:cs="Times New Roman"/>
+          <w:i w:val="0"/>
+          <w:iCs w:val="0"/>
           <w:color w:val="auto"/>
+          <w:sz w:val="24"/>
+          <w:szCs w:val="24"/>
         </w:rPr>
         <w:fldChar w:fldCharType="begin"/>
       </w:r>
       <w:r>
         <w:rPr>
           <w:rFonts w:ascii="Times New Roman" w:hAnsi="Times New Roman" w:cs="Times New Roman"/>
+          <w:i w:val="0"/>
+          <w:iCs w:val="0"/>
           <w:color w:val="auto"/>
+          <w:sz w:val="24"/>
+          <w:szCs w:val="24"/>
         </w:rPr>
         <w:instrText xml:space="preserve"> SEQ Tabel_3. \* ARABIC </w:instrText>
       </w:r>
       <w:r>
         <w:rPr>
           <w:rFonts w:ascii="Times New Roman" w:hAnsi="Times New Roman" w:cs="Times New Roman"/>
+          <w:i w:val="0"/>
+          <w:iCs w:val="0"/>
           <w:color w:val="auto"/>
+          <w:sz w:val="24"/>
+          <w:szCs w:val="24"/>
         </w:rPr>
         <w:fldChar w:fldCharType="separate"/>
       </w:r>
       <w:r>
         <w:rPr>
           <w:rFonts w:ascii="Times New Roman" w:hAnsi="Times New Roman" w:cs="Times New Roman"/>
+          <w:i w:val="0"/>
+          <w:iCs w:val="0"/>
           <w:noProof/>
           <w:color w:val="auto"/>
+          <w:sz w:val="24"/>
+          <w:szCs w:val="24"/>
         </w:rPr>
         <w:t>2</w:t>
       </w:r>
       <w:r>
         <w:rPr>
           <w:rFonts w:ascii="Times New Roman" w:hAnsi="Times New Roman" w:cs="Times New Roman"/>
+          <w:i w:val="0"/>
+          <w:iCs w:val="0"/>
           <w:color w:val="auto"/>
+          <w:sz w:val="24"/>
+          <w:szCs w:val="24"/>
         </w:rPr>
         <w:fldChar w:fldCharType="end"/>
       </w:r>
       <w:r>
         <w:rPr>
           <w:rFonts w:ascii="Times New Roman" w:hAnsi="Times New Roman" w:cs="Times New Roman"/>
+          <w:i w:val="0"/>
+          <w:iCs w:val="0"/>
           <w:color w:val="auto"/>
+          <w:sz w:val="24"/>
+          <w:szCs w:val="24"/>
         </w:rPr>
         <w:t xml:space="preserve"> Hasil Wawancara</w:t>
       </w:r>
-      <w:bookmarkEnd w:id="23"/>
+      <w:bookmarkEnd w:id="22"/>
     </w:p>
     <w:tbl>
       <w:tblPr>
         <w:tblStyle w:val="TableGrid"/>
         <w:tblW w:w="0" w:type="auto"/>
         <w:tblInd w:w="-5" w:type="dxa"/>
-        <w:tblLook w:val="04A0"/>
+        <w:tblLook w:val="04A0" w:firstRow="1" w:lastRow="0" w:firstColumn="1" w:lastColumn="0" w:noHBand="0" w:noVBand="1"/>
       </w:tblPr>
       <w:tblGrid>
         <w:gridCol w:w="993"/>
@@ -12424,7 +13519,7 @@
                     <a:blip r:embed="rId12" cstate="print">
                       <a:extLst>
                         <a:ext uri="{28A0092B-C50C-407E-A947-70E740481C1C}">
-                          <a14:useLocalDpi xmlns:a14="http://schemas.microsoft.com/office/drawing/2010/main" xmlns:wps="http://schemas.microsoft.com/office/word/2010/wordprocessingShape" xmlns:wpi="http://schemas.microsoft.com/office/word/2010/wordprocessingInk" xmlns:wpg="http://schemas.microsoft.com/office/word/2010/wordprocessingGroup" xmlns:w16se="http://schemas.microsoft.com/office/word/2015/wordml/symex" xmlns:w16cid="http://schemas.microsoft.com/office/word/2016/wordml/cid" xmlns:w15="http://schemas.microsoft.com/office/word/2012/wordml" xmlns:w14="http://schemas.microsoft.com/office/word/2010/wordml" xmlns:w="http://schemas.openxmlformats.org/wordprocessingml/2006/main" xmlns:w10="urn:schemas-microsoft-com:office:word" xmlns:wp14="http://schemas.microsoft.com/office/word/2010/wordprocessingDrawing" xmlns:v="urn:schemas-microsoft-com:vml" xmlns:o="urn:schemas-microsoft-com:office:office" xmlns:am3d="http://schemas.microsoft.com/office/drawing/2017/model3d" xmlns:aink="http://schemas.microsoft.com/office/drawing/2016/ink" xmlns:mc="http://schemas.openxmlformats.org/markup-compatibility/2006" xmlns:cx8="http://schemas.microsoft.com/office/drawing/2016/5/14/chartex" xmlns:cx7="http://schemas.microsoft.com/office/drawing/2016/5/13/chartex" xmlns:cx6="http://schemas.microsoft.com/office/drawing/2016/5/12/chartex" xmlns:cx5="http://schemas.microsoft.com/office/drawing/2016/5/11/chartex" xmlns:cx4="http://schemas.microsoft.com/office/drawing/2016/5/10/chartex" xmlns:cx3="http://schemas.microsoft.com/office/drawing/2016/5/9/chartex" xmlns:cx2="http://schemas.microsoft.com/office/drawing/2015/10/21/chartex" xmlns:cx1="http://schemas.microsoft.com/office/drawing/2015/9/8/chartex" xmlns:cx="http://schemas.microsoft.com/office/drawing/2014/chartex" xmlns:wpc="http://schemas.microsoft.com/office/word/2010/wordprocessingCanvas" xmlns="" val="0"/>
+                          <a14:useLocalDpi xmlns:a14="http://schemas.microsoft.com/office/drawing/2010/main" val="0"/>
                         </a:ext>
                       </a:extLst>
                     </a:blip>
@@ -12454,62 +13549,94 @@
         <w:jc w:val="center"/>
         <w:rPr>
           <w:rFonts w:ascii="Times New Roman" w:hAnsi="Times New Roman" w:cs="Times New Roman"/>
+          <w:i w:val="0"/>
+          <w:iCs w:val="0"/>
           <w:color w:val="auto"/>
           <w:spacing w:val="-1"/>
-        </w:rPr>
-      </w:pPr>
-      <w:bookmarkStart w:id="24" w:name="_Toc26224278"/>
-      <w:r>
-        <w:rPr>
-          <w:rFonts w:ascii="Times New Roman" w:hAnsi="Times New Roman" w:cs="Times New Roman"/>
+          <w:sz w:val="24"/>
+          <w:szCs w:val="24"/>
+        </w:rPr>
+      </w:pPr>
+      <w:bookmarkStart w:id="23" w:name="_Toc26224278"/>
+      <w:r>
+        <w:rPr>
+          <w:rFonts w:ascii="Times New Roman" w:hAnsi="Times New Roman" w:cs="Times New Roman"/>
+          <w:i w:val="0"/>
+          <w:iCs w:val="0"/>
           <w:color w:val="auto"/>
+          <w:sz w:val="24"/>
+          <w:szCs w:val="24"/>
         </w:rPr>
         <w:t xml:space="preserve">Gambar 3. </w:t>
       </w:r>
       <w:r>
         <w:rPr>
           <w:rFonts w:ascii="Times New Roman" w:hAnsi="Times New Roman" w:cs="Times New Roman"/>
+          <w:i w:val="0"/>
+          <w:iCs w:val="0"/>
           <w:color w:val="auto"/>
+          <w:sz w:val="24"/>
+          <w:szCs w:val="24"/>
         </w:rPr>
         <w:fldChar w:fldCharType="begin"/>
       </w:r>
       <w:r>
         <w:rPr>
           <w:rFonts w:ascii="Times New Roman" w:hAnsi="Times New Roman" w:cs="Times New Roman"/>
+          <w:i w:val="0"/>
+          <w:iCs w:val="0"/>
           <w:color w:val="auto"/>
+          <w:sz w:val="24"/>
+          <w:szCs w:val="24"/>
         </w:rPr>
         <w:instrText xml:space="preserve"> SEQ Gambar_3. \* ARABIC </w:instrText>
       </w:r>
       <w:r>
         <w:rPr>
           <w:rFonts w:ascii="Times New Roman" w:hAnsi="Times New Roman" w:cs="Times New Roman"/>
+          <w:i w:val="0"/>
+          <w:iCs w:val="0"/>
           <w:color w:val="auto"/>
+          <w:sz w:val="24"/>
+          <w:szCs w:val="24"/>
         </w:rPr>
         <w:fldChar w:fldCharType="separate"/>
       </w:r>
       <w:r>
         <w:rPr>
           <w:rFonts w:ascii="Times New Roman" w:hAnsi="Times New Roman" w:cs="Times New Roman"/>
+          <w:i w:val="0"/>
+          <w:iCs w:val="0"/>
           <w:noProof/>
           <w:color w:val="auto"/>
+          <w:sz w:val="24"/>
+          <w:szCs w:val="24"/>
         </w:rPr>
         <w:t>2</w:t>
       </w:r>
       <w:r>
         <w:rPr>
           <w:rFonts w:ascii="Times New Roman" w:hAnsi="Times New Roman" w:cs="Times New Roman"/>
+          <w:i w:val="0"/>
+          <w:iCs w:val="0"/>
           <w:color w:val="auto"/>
+          <w:sz w:val="24"/>
+          <w:szCs w:val="24"/>
         </w:rPr>
         <w:fldChar w:fldCharType="end"/>
       </w:r>
       <w:r>
         <w:rPr>
           <w:rFonts w:ascii="Times New Roman" w:hAnsi="Times New Roman" w:cs="Times New Roman"/>
+          <w:i w:val="0"/>
+          <w:iCs w:val="0"/>
           <w:color w:val="auto"/>
+          <w:sz w:val="24"/>
+          <w:szCs w:val="24"/>
         </w:rPr>
         <w:t xml:space="preserve"> Kegiatan Wawancara</w:t>
       </w:r>
-      <w:bookmarkEnd w:id="24"/>
+      <w:bookmarkEnd w:id="23"/>
     </w:p>
     <w:p>
       <w:pPr>
@@ -12630,7 +13757,7 @@
                     <a:blip r:embed="rId13" cstate="print">
                       <a:extLst>
                         <a:ext uri="{28A0092B-C50C-407E-A947-70E740481C1C}">
-                          <a14:useLocalDpi xmlns:a14="http://schemas.microsoft.com/office/drawing/2010/main" xmlns:wps="http://schemas.microsoft.com/office/word/2010/wordprocessingShape" xmlns:wpi="http://schemas.microsoft.com/office/word/2010/wordprocessingInk" xmlns:wpg="http://schemas.microsoft.com/office/word/2010/wordprocessingGroup" xmlns:w16se="http://schemas.microsoft.com/office/word/2015/wordml/symex" xmlns:w16cid="http://schemas.microsoft.com/office/word/2016/wordml/cid" xmlns:w15="http://schemas.microsoft.com/office/word/2012/wordml" xmlns:w14="http://schemas.microsoft.com/office/word/2010/wordml" xmlns:w="http://schemas.openxmlformats.org/wordprocessingml/2006/main" xmlns:w10="urn:schemas-microsoft-com:office:word" xmlns:wp14="http://schemas.microsoft.com/office/word/2010/wordprocessingDrawing" xmlns:v="urn:schemas-microsoft-com:vml" xmlns:o="urn:schemas-microsoft-com:office:office" xmlns:am3d="http://schemas.microsoft.com/office/drawing/2017/model3d" xmlns:aink="http://schemas.microsoft.com/office/drawing/2016/ink" xmlns:mc="http://schemas.openxmlformats.org/markup-compatibility/2006" xmlns:cx8="http://schemas.microsoft.com/office/drawing/2016/5/14/chartex" xmlns:cx7="http://schemas.microsoft.com/office/drawing/2016/5/13/chartex" xmlns:cx6="http://schemas.microsoft.com/office/drawing/2016/5/12/chartex" xmlns:cx5="http://schemas.microsoft.com/office/drawing/2016/5/11/chartex" xmlns:cx4="http://schemas.microsoft.com/office/drawing/2016/5/10/chartex" xmlns:cx3="http://schemas.microsoft.com/office/drawing/2016/5/9/chartex" xmlns:cx2="http://schemas.microsoft.com/office/drawing/2015/10/21/chartex" xmlns:cx1="http://schemas.microsoft.com/office/drawing/2015/9/8/chartex" xmlns:cx="http://schemas.microsoft.com/office/drawing/2014/chartex" xmlns:wpc="http://schemas.microsoft.com/office/word/2010/wordprocessingCanvas" xmlns="" val="0"/>
+                          <a14:useLocalDpi xmlns:a14="http://schemas.microsoft.com/office/drawing/2010/main" val="0"/>
                         </a:ext>
                       </a:extLst>
                     </a:blip>
@@ -12659,61 +13786,93 @@
         <w:pStyle w:val="Caption"/>
         <w:jc w:val="center"/>
         <w:rPr>
+          <w:i w:val="0"/>
+          <w:iCs w:val="0"/>
           <w:spacing w:val="-1"/>
-        </w:rPr>
-      </w:pPr>
-      <w:bookmarkStart w:id="25" w:name="_Toc26224279"/>
-      <w:r>
-        <w:rPr>
-          <w:rFonts w:ascii="Times New Roman" w:hAnsi="Times New Roman" w:cs="Times New Roman"/>
+          <w:sz w:val="24"/>
+          <w:szCs w:val="24"/>
+        </w:rPr>
+      </w:pPr>
+      <w:bookmarkStart w:id="24" w:name="_Toc26224279"/>
+      <w:r>
+        <w:rPr>
+          <w:rFonts w:ascii="Times New Roman" w:hAnsi="Times New Roman" w:cs="Times New Roman"/>
+          <w:i w:val="0"/>
+          <w:iCs w:val="0"/>
           <w:color w:val="auto"/>
+          <w:sz w:val="24"/>
+          <w:szCs w:val="24"/>
         </w:rPr>
         <w:t xml:space="preserve">Gambar 3. </w:t>
       </w:r>
       <w:r>
         <w:rPr>
           <w:rFonts w:ascii="Times New Roman" w:hAnsi="Times New Roman" w:cs="Times New Roman"/>
+          <w:i w:val="0"/>
+          <w:iCs w:val="0"/>
           <w:color w:val="auto"/>
+          <w:sz w:val="24"/>
+          <w:szCs w:val="24"/>
         </w:rPr>
         <w:fldChar w:fldCharType="begin"/>
       </w:r>
       <w:r>
         <w:rPr>
           <w:rFonts w:ascii="Times New Roman" w:hAnsi="Times New Roman" w:cs="Times New Roman"/>
+          <w:i w:val="0"/>
+          <w:iCs w:val="0"/>
           <w:color w:val="auto"/>
+          <w:sz w:val="24"/>
+          <w:szCs w:val="24"/>
         </w:rPr>
         <w:instrText xml:space="preserve"> SEQ Gambar_3. \* ARABIC </w:instrText>
       </w:r>
       <w:r>
         <w:rPr>
           <w:rFonts w:ascii="Times New Roman" w:hAnsi="Times New Roman" w:cs="Times New Roman"/>
+          <w:i w:val="0"/>
+          <w:iCs w:val="0"/>
           <w:color w:val="auto"/>
+          <w:sz w:val="24"/>
+          <w:szCs w:val="24"/>
         </w:rPr>
         <w:fldChar w:fldCharType="separate"/>
       </w:r>
       <w:r>
         <w:rPr>
           <w:rFonts w:ascii="Times New Roman" w:hAnsi="Times New Roman" w:cs="Times New Roman"/>
+          <w:i w:val="0"/>
+          <w:iCs w:val="0"/>
           <w:noProof/>
           <w:color w:val="auto"/>
+          <w:sz w:val="24"/>
+          <w:szCs w:val="24"/>
         </w:rPr>
         <w:t>3</w:t>
       </w:r>
       <w:r>
         <w:rPr>
           <w:rFonts w:ascii="Times New Roman" w:hAnsi="Times New Roman" w:cs="Times New Roman"/>
+          <w:i w:val="0"/>
+          <w:iCs w:val="0"/>
           <w:color w:val="auto"/>
+          <w:sz w:val="24"/>
+          <w:szCs w:val="24"/>
         </w:rPr>
         <w:fldChar w:fldCharType="end"/>
       </w:r>
       <w:r>
         <w:rPr>
           <w:rFonts w:ascii="Times New Roman" w:hAnsi="Times New Roman" w:cs="Times New Roman"/>
+          <w:i w:val="0"/>
+          <w:iCs w:val="0"/>
           <w:color w:val="auto"/>
+          <w:sz w:val="24"/>
+          <w:szCs w:val="24"/>
         </w:rPr>
         <w:t xml:space="preserve"> Sketsa Diverge</w:t>
       </w:r>
-      <w:bookmarkEnd w:id="25"/>
+      <w:bookmarkEnd w:id="24"/>
     </w:p>
     <w:p>
       <w:pPr>
@@ -12748,7 +13907,7 @@
                     <a:blip r:embed="rId14" cstate="print">
                       <a:extLst>
                         <a:ext uri="{28A0092B-C50C-407E-A947-70E740481C1C}">
-                          <a14:useLocalDpi xmlns:a14="http://schemas.microsoft.com/office/drawing/2010/main" xmlns:wps="http://schemas.microsoft.com/office/word/2010/wordprocessingShape" xmlns:wpi="http://schemas.microsoft.com/office/word/2010/wordprocessingInk" xmlns:wpg="http://schemas.microsoft.com/office/word/2010/wordprocessingGroup" xmlns:w16se="http://schemas.microsoft.com/office/word/2015/wordml/symex" xmlns:w16cid="http://schemas.microsoft.com/office/word/2016/wordml/cid" xmlns:w15="http://schemas.microsoft.com/office/word/2012/wordml" xmlns:w14="http://schemas.microsoft.com/office/word/2010/wordml" xmlns:w="http://schemas.openxmlformats.org/wordprocessingml/2006/main" xmlns:w10="urn:schemas-microsoft-com:office:word" xmlns:wp14="http://schemas.microsoft.com/office/word/2010/wordprocessingDrawing" xmlns:v="urn:schemas-microsoft-com:vml" xmlns:o="urn:schemas-microsoft-com:office:office" xmlns:am3d="http://schemas.microsoft.com/office/drawing/2017/model3d" xmlns:aink="http://schemas.microsoft.com/office/drawing/2016/ink" xmlns:mc="http://schemas.openxmlformats.org/markup-compatibility/2006" xmlns:cx8="http://schemas.microsoft.com/office/drawing/2016/5/14/chartex" xmlns:cx7="http://schemas.microsoft.com/office/drawing/2016/5/13/chartex" xmlns:cx6="http://schemas.microsoft.com/office/drawing/2016/5/12/chartex" xmlns:cx5="http://schemas.microsoft.com/office/drawing/2016/5/11/chartex" xmlns:cx4="http://schemas.microsoft.com/office/drawing/2016/5/10/chartex" xmlns:cx3="http://schemas.microsoft.com/office/drawing/2016/5/9/chartex" xmlns:cx2="http://schemas.microsoft.com/office/drawing/2015/10/21/chartex" xmlns:cx1="http://schemas.microsoft.com/office/drawing/2015/9/8/chartex" xmlns:cx="http://schemas.microsoft.com/office/drawing/2014/chartex" xmlns:wpc="http://schemas.microsoft.com/office/word/2010/wordprocessingCanvas" xmlns="" val="0"/>
+                          <a14:useLocalDpi xmlns:a14="http://schemas.microsoft.com/office/drawing/2010/main" val="0"/>
                         </a:ext>
                       </a:extLst>
                     </a:blip>
@@ -12775,64 +13934,97 @@
     <w:p>
       <w:pPr>
         <w:pStyle w:val="Caption"/>
+        <w:ind w:firstLine="720"/>
         <w:jc w:val="center"/>
         <w:rPr>
           <w:rFonts w:ascii="Times New Roman" w:hAnsi="Times New Roman" w:cs="Times New Roman"/>
+          <w:i w:val="0"/>
+          <w:iCs w:val="0"/>
           <w:color w:val="auto"/>
-        </w:rPr>
-      </w:pPr>
-      <w:bookmarkStart w:id="26" w:name="_Toc26224280"/>
-      <w:r>
-        <w:rPr>
-          <w:rFonts w:ascii="Times New Roman" w:hAnsi="Times New Roman" w:cs="Times New Roman"/>
+          <w:sz w:val="24"/>
+          <w:szCs w:val="24"/>
+        </w:rPr>
+      </w:pPr>
+      <w:bookmarkStart w:id="25" w:name="_Toc26224280"/>
+      <w:r>
+        <w:rPr>
+          <w:rFonts w:ascii="Times New Roman" w:hAnsi="Times New Roman" w:cs="Times New Roman"/>
+          <w:i w:val="0"/>
+          <w:iCs w:val="0"/>
           <w:color w:val="auto"/>
+          <w:sz w:val="24"/>
+          <w:szCs w:val="24"/>
         </w:rPr>
         <w:t xml:space="preserve">Gambar 3. </w:t>
       </w:r>
       <w:r>
         <w:rPr>
           <w:rFonts w:ascii="Times New Roman" w:hAnsi="Times New Roman" w:cs="Times New Roman"/>
+          <w:i w:val="0"/>
+          <w:iCs w:val="0"/>
           <w:color w:val="auto"/>
+          <w:sz w:val="24"/>
+          <w:szCs w:val="24"/>
         </w:rPr>
         <w:fldChar w:fldCharType="begin"/>
       </w:r>
       <w:r>
         <w:rPr>
           <w:rFonts w:ascii="Times New Roman" w:hAnsi="Times New Roman" w:cs="Times New Roman"/>
+          <w:i w:val="0"/>
+          <w:iCs w:val="0"/>
           <w:color w:val="auto"/>
+          <w:sz w:val="24"/>
+          <w:szCs w:val="24"/>
         </w:rPr>
         <w:instrText xml:space="preserve"> SEQ Gambar_3. \* ARABIC </w:instrText>
       </w:r>
       <w:r>
         <w:rPr>
           <w:rFonts w:ascii="Times New Roman" w:hAnsi="Times New Roman" w:cs="Times New Roman"/>
+          <w:i w:val="0"/>
+          <w:iCs w:val="0"/>
           <w:color w:val="auto"/>
+          <w:sz w:val="24"/>
+          <w:szCs w:val="24"/>
         </w:rPr>
         <w:fldChar w:fldCharType="separate"/>
       </w:r>
       <w:r>
         <w:rPr>
           <w:rFonts w:ascii="Times New Roman" w:hAnsi="Times New Roman" w:cs="Times New Roman"/>
+          <w:i w:val="0"/>
+          <w:iCs w:val="0"/>
           <w:noProof/>
           <w:color w:val="auto"/>
+          <w:sz w:val="24"/>
+          <w:szCs w:val="24"/>
         </w:rPr>
         <w:t>4</w:t>
       </w:r>
       <w:r>
         <w:rPr>
           <w:rFonts w:ascii="Times New Roman" w:hAnsi="Times New Roman" w:cs="Times New Roman"/>
+          <w:i w:val="0"/>
+          <w:iCs w:val="0"/>
           <w:color w:val="auto"/>
+          <w:sz w:val="24"/>
+          <w:szCs w:val="24"/>
         </w:rPr>
         <w:fldChar w:fldCharType="end"/>
       </w:r>
       <w:r>
         <w:rPr>
           <w:rFonts w:ascii="Times New Roman" w:hAnsi="Times New Roman" w:cs="Times New Roman"/>
+          <w:i w:val="0"/>
+          <w:iCs w:val="0"/>
           <w:color w:val="auto"/>
+          <w:sz w:val="24"/>
+          <w:szCs w:val="24"/>
         </w:rPr>
         <w:t xml:space="preserve"> Sketsa Diverge</w:t>
       </w:r>
-      <w:bookmarkEnd w:id="26"/>
+      <w:bookmarkEnd w:id="25"/>
     </w:p>
     <w:p>
       <w:pPr>
@@ -12845,7 +14037,6 @@
           <w:spacing w:val="-1"/>
           <w:lang w:val="en-US"/>
         </w:rPr>
-        <w:lastRenderedPageBreak/>
         <w:drawing>
           <wp:inline distT="0" distB="0" distL="0" distR="0">
             <wp:extent cx="2289810" cy="3053176"/>
@@ -12865,7 +14056,7 @@
                     <a:blip r:embed="rId15" cstate="print">
                       <a:extLst>
                         <a:ext uri="{28A0092B-C50C-407E-A947-70E740481C1C}">
-                          <a14:useLocalDpi xmlns:a14="http://schemas.microsoft.com/office/drawing/2010/main" xmlns:wps="http://schemas.microsoft.com/office/word/2010/wordprocessingShape" xmlns:wpi="http://schemas.microsoft.com/office/word/2010/wordprocessingInk" xmlns:wpg="http://schemas.microsoft.com/office/word/2010/wordprocessingGroup" xmlns:w16se="http://schemas.microsoft.com/office/word/2015/wordml/symex" xmlns:w16cid="http://schemas.microsoft.com/office/word/2016/wordml/cid" xmlns:w15="http://schemas.microsoft.com/office/word/2012/wordml" xmlns:w14="http://schemas.microsoft.com/office/word/2010/wordml" xmlns:w="http://schemas.openxmlformats.org/wordprocessingml/2006/main" xmlns:w10="urn:schemas-microsoft-com:office:word" xmlns:wp14="http://schemas.microsoft.com/office/word/2010/wordprocessingDrawing" xmlns:v="urn:schemas-microsoft-com:vml" xmlns:o="urn:schemas-microsoft-com:office:office" xmlns:am3d="http://schemas.microsoft.com/office/drawing/2017/model3d" xmlns:aink="http://schemas.microsoft.com/office/drawing/2016/ink" xmlns:mc="http://schemas.openxmlformats.org/markup-compatibility/2006" xmlns:cx8="http://schemas.microsoft.com/office/drawing/2016/5/14/chartex" xmlns:cx7="http://schemas.microsoft.com/office/drawing/2016/5/13/chartex" xmlns:cx6="http://schemas.microsoft.com/office/drawing/2016/5/12/chartex" xmlns:cx5="http://schemas.microsoft.com/office/drawing/2016/5/11/chartex" xmlns:cx4="http://schemas.microsoft.com/office/drawing/2016/5/10/chartex" xmlns:cx3="http://schemas.microsoft.com/office/drawing/2016/5/9/chartex" xmlns:cx2="http://schemas.microsoft.com/office/drawing/2015/10/21/chartex" xmlns:cx1="http://schemas.microsoft.com/office/drawing/2015/9/8/chartex" xmlns:cx="http://schemas.microsoft.com/office/drawing/2014/chartex" xmlns:wpc="http://schemas.microsoft.com/office/word/2010/wordprocessingCanvas" xmlns="" val="0"/>
+                          <a14:useLocalDpi xmlns:a14="http://schemas.microsoft.com/office/drawing/2010/main" val="0"/>
                         </a:ext>
                       </a:extLst>
                     </a:blip>
@@ -12895,62 +14086,94 @@
         <w:jc w:val="center"/>
         <w:rPr>
           <w:rFonts w:ascii="Times New Roman" w:hAnsi="Times New Roman" w:cs="Times New Roman"/>
+          <w:i w:val="0"/>
+          <w:iCs w:val="0"/>
           <w:color w:val="auto"/>
-        </w:rPr>
-      </w:pPr>
-      <w:bookmarkStart w:id="27" w:name="_Toc26224281"/>
-      <w:r>
-        <w:rPr>
-          <w:rFonts w:ascii="Times New Roman" w:hAnsi="Times New Roman" w:cs="Times New Roman"/>
+          <w:sz w:val="24"/>
+          <w:szCs w:val="24"/>
+        </w:rPr>
+      </w:pPr>
+      <w:bookmarkStart w:id="26" w:name="_Toc26224281"/>
+      <w:r>
+        <w:rPr>
+          <w:rFonts w:ascii="Times New Roman" w:hAnsi="Times New Roman" w:cs="Times New Roman"/>
+          <w:i w:val="0"/>
+          <w:iCs w:val="0"/>
           <w:color w:val="auto"/>
+          <w:sz w:val="24"/>
+          <w:szCs w:val="24"/>
         </w:rPr>
         <w:t xml:space="preserve">Gambar 3. </w:t>
       </w:r>
       <w:r>
         <w:rPr>
           <w:rFonts w:ascii="Times New Roman" w:hAnsi="Times New Roman" w:cs="Times New Roman"/>
+          <w:i w:val="0"/>
+          <w:iCs w:val="0"/>
           <w:color w:val="auto"/>
+          <w:sz w:val="24"/>
+          <w:szCs w:val="24"/>
         </w:rPr>
         <w:fldChar w:fldCharType="begin"/>
       </w:r>
       <w:r>
         <w:rPr>
           <w:rFonts w:ascii="Times New Roman" w:hAnsi="Times New Roman" w:cs="Times New Roman"/>
+          <w:i w:val="0"/>
+          <w:iCs w:val="0"/>
           <w:color w:val="auto"/>
+          <w:sz w:val="24"/>
+          <w:szCs w:val="24"/>
         </w:rPr>
         <w:instrText xml:space="preserve"> SEQ Gambar_3. \* ARABIC </w:instrText>
       </w:r>
       <w:r>
         <w:rPr>
           <w:rFonts w:ascii="Times New Roman" w:hAnsi="Times New Roman" w:cs="Times New Roman"/>
+          <w:i w:val="0"/>
+          <w:iCs w:val="0"/>
           <w:color w:val="auto"/>
+          <w:sz w:val="24"/>
+          <w:szCs w:val="24"/>
         </w:rPr>
         <w:fldChar w:fldCharType="separate"/>
       </w:r>
       <w:r>
         <w:rPr>
           <w:rFonts w:ascii="Times New Roman" w:hAnsi="Times New Roman" w:cs="Times New Roman"/>
+          <w:i w:val="0"/>
+          <w:iCs w:val="0"/>
           <w:noProof/>
           <w:color w:val="auto"/>
+          <w:sz w:val="24"/>
+          <w:szCs w:val="24"/>
         </w:rPr>
         <w:t>5</w:t>
       </w:r>
       <w:r>
         <w:rPr>
           <w:rFonts w:ascii="Times New Roman" w:hAnsi="Times New Roman" w:cs="Times New Roman"/>
+          <w:i w:val="0"/>
+          <w:iCs w:val="0"/>
           <w:noProof/>
           <w:color w:val="auto"/>
+          <w:sz w:val="24"/>
+          <w:szCs w:val="24"/>
         </w:rPr>
         <w:fldChar w:fldCharType="end"/>
       </w:r>
       <w:r>
         <w:rPr>
           <w:rFonts w:ascii="Times New Roman" w:hAnsi="Times New Roman" w:cs="Times New Roman"/>
+          <w:i w:val="0"/>
+          <w:iCs w:val="0"/>
           <w:color w:val="auto"/>
+          <w:sz w:val="24"/>
+          <w:szCs w:val="24"/>
         </w:rPr>
         <w:t xml:space="preserve"> Sketsa Diverge</w:t>
       </w:r>
-      <w:bookmarkEnd w:id="27"/>
+      <w:bookmarkEnd w:id="26"/>
     </w:p>
     <w:p>
       <w:pPr>
@@ -12983,7 +14206,7 @@
                     <a:blip r:embed="rId16" cstate="print">
                       <a:extLst>
                         <a:ext uri="{28A0092B-C50C-407E-A947-70E740481C1C}">
-                          <a14:useLocalDpi xmlns:a14="http://schemas.microsoft.com/office/drawing/2010/main" xmlns:wps="http://schemas.microsoft.com/office/word/2010/wordprocessingShape" xmlns:wpi="http://schemas.microsoft.com/office/word/2010/wordprocessingInk" xmlns:wpg="http://schemas.microsoft.com/office/word/2010/wordprocessingGroup" xmlns:w16se="http://schemas.microsoft.com/office/word/2015/wordml/symex" xmlns:w16cid="http://schemas.microsoft.com/office/word/2016/wordml/cid" xmlns:w15="http://schemas.microsoft.com/office/word/2012/wordml" xmlns:w14="http://schemas.microsoft.com/office/word/2010/wordml" xmlns:w="http://schemas.openxmlformats.org/wordprocessingml/2006/main" xmlns:w10="urn:schemas-microsoft-com:office:word" xmlns:wp14="http://schemas.microsoft.com/office/word/2010/wordprocessingDrawing" xmlns:v="urn:schemas-microsoft-com:vml" xmlns:o="urn:schemas-microsoft-com:office:office" xmlns:am3d="http://schemas.microsoft.com/office/drawing/2017/model3d" xmlns:aink="http://schemas.microsoft.com/office/drawing/2016/ink" xmlns:mc="http://schemas.openxmlformats.org/markup-compatibility/2006" xmlns:cx8="http://schemas.microsoft.com/office/drawing/2016/5/14/chartex" xmlns:cx7="http://schemas.microsoft.com/office/drawing/2016/5/13/chartex" xmlns:cx6="http://schemas.microsoft.com/office/drawing/2016/5/12/chartex" xmlns:cx5="http://schemas.microsoft.com/office/drawing/2016/5/11/chartex" xmlns:cx4="http://schemas.microsoft.com/office/drawing/2016/5/10/chartex" xmlns:cx3="http://schemas.microsoft.com/office/drawing/2016/5/9/chartex" xmlns:cx2="http://schemas.microsoft.com/office/drawing/2015/10/21/chartex" xmlns:cx1="http://schemas.microsoft.com/office/drawing/2015/9/8/chartex" xmlns:cx="http://schemas.microsoft.com/office/drawing/2014/chartex" xmlns:wpc="http://schemas.microsoft.com/office/word/2010/wordprocessingCanvas" xmlns="" val="0"/>
+                          <a14:useLocalDpi xmlns:a14="http://schemas.microsoft.com/office/drawing/2010/main" val="0"/>
                         </a:ext>
                       </a:extLst>
                     </a:blip>
@@ -13013,61 +14236,93 @@
         <w:jc w:val="center"/>
         <w:rPr>
           <w:rFonts w:ascii="Times New Roman" w:hAnsi="Times New Roman" w:cs="Times New Roman"/>
+          <w:i w:val="0"/>
+          <w:iCs w:val="0"/>
           <w:color w:val="auto"/>
-        </w:rPr>
-      </w:pPr>
-      <w:bookmarkStart w:id="28" w:name="_Toc26224282"/>
-      <w:r>
-        <w:rPr>
-          <w:rFonts w:ascii="Times New Roman" w:hAnsi="Times New Roman" w:cs="Times New Roman"/>
+          <w:sz w:val="24"/>
+          <w:szCs w:val="24"/>
+        </w:rPr>
+      </w:pPr>
+      <w:bookmarkStart w:id="27" w:name="_Toc26224282"/>
+      <w:r>
+        <w:rPr>
+          <w:rFonts w:ascii="Times New Roman" w:hAnsi="Times New Roman" w:cs="Times New Roman"/>
+          <w:i w:val="0"/>
+          <w:iCs w:val="0"/>
           <w:color w:val="auto"/>
+          <w:sz w:val="24"/>
+          <w:szCs w:val="24"/>
         </w:rPr>
         <w:t xml:space="preserve">Gambar 3. </w:t>
       </w:r>
       <w:r>
         <w:rPr>
           <w:rFonts w:ascii="Times New Roman" w:hAnsi="Times New Roman" w:cs="Times New Roman"/>
+          <w:i w:val="0"/>
+          <w:iCs w:val="0"/>
           <w:color w:val="auto"/>
+          <w:sz w:val="24"/>
+          <w:szCs w:val="24"/>
         </w:rPr>
         <w:fldChar w:fldCharType="begin"/>
       </w:r>
       <w:r>
         <w:rPr>
           <w:rFonts w:ascii="Times New Roman" w:hAnsi="Times New Roman" w:cs="Times New Roman"/>
+          <w:i w:val="0"/>
+          <w:iCs w:val="0"/>
           <w:color w:val="auto"/>
+          <w:sz w:val="24"/>
+          <w:szCs w:val="24"/>
         </w:rPr>
         <w:instrText xml:space="preserve"> SEQ Gambar_3. \* ARABIC </w:instrText>
       </w:r>
       <w:r>
         <w:rPr>
           <w:rFonts w:ascii="Times New Roman" w:hAnsi="Times New Roman" w:cs="Times New Roman"/>
+          <w:i w:val="0"/>
+          <w:iCs w:val="0"/>
           <w:color w:val="auto"/>
+          <w:sz w:val="24"/>
+          <w:szCs w:val="24"/>
         </w:rPr>
         <w:fldChar w:fldCharType="separate"/>
       </w:r>
       <w:r>
         <w:rPr>
           <w:rFonts w:ascii="Times New Roman" w:hAnsi="Times New Roman" w:cs="Times New Roman"/>
+          <w:i w:val="0"/>
+          <w:iCs w:val="0"/>
           <w:noProof/>
           <w:color w:val="auto"/>
+          <w:sz w:val="24"/>
+          <w:szCs w:val="24"/>
         </w:rPr>
         <w:t>6</w:t>
       </w:r>
       <w:r>
         <w:rPr>
           <w:rFonts w:ascii="Times New Roman" w:hAnsi="Times New Roman" w:cs="Times New Roman"/>
+          <w:i w:val="0"/>
+          <w:iCs w:val="0"/>
           <w:color w:val="auto"/>
+          <w:sz w:val="24"/>
+          <w:szCs w:val="24"/>
         </w:rPr>
         <w:fldChar w:fldCharType="end"/>
       </w:r>
       <w:r>
         <w:rPr>
           <w:rFonts w:ascii="Times New Roman" w:hAnsi="Times New Roman" w:cs="Times New Roman"/>
+          <w:i w:val="0"/>
+          <w:iCs w:val="0"/>
           <w:color w:val="auto"/>
+          <w:sz w:val="24"/>
+          <w:szCs w:val="24"/>
         </w:rPr>
         <w:t xml:space="preserve"> Sketsa Diverge</w:t>
       </w:r>
-      <w:bookmarkEnd w:id="28"/>
+      <w:bookmarkEnd w:id="27"/>
     </w:p>
     <w:p>
       <w:pPr>
@@ -13108,7 +14363,6 @@
         <w:rPr>
           <w:spacing w:val="-5"/>
         </w:rPr>
-        <w:lastRenderedPageBreak/>
         <w:t>Decide</w:t>
       </w:r>
     </w:p>
@@ -13182,7 +14436,7 @@
                     <a:blip r:embed="rId18" cstate="print">
                       <a:extLst>
                         <a:ext uri="{28A0092B-C50C-407E-A947-70E740481C1C}">
-                          <a14:useLocalDpi xmlns:a14="http://schemas.microsoft.com/office/drawing/2010/main" xmlns:wps="http://schemas.microsoft.com/office/word/2010/wordprocessingShape" xmlns:wpi="http://schemas.microsoft.com/office/word/2010/wordprocessingInk" xmlns:wpg="http://schemas.microsoft.com/office/word/2010/wordprocessingGroup" xmlns:w16se="http://schemas.microsoft.com/office/word/2015/wordml/symex" xmlns:w16cid="http://schemas.microsoft.com/office/word/2016/wordml/cid" xmlns:w15="http://schemas.microsoft.com/office/word/2012/wordml" xmlns:w14="http://schemas.microsoft.com/office/word/2010/wordml" xmlns:w="http://schemas.openxmlformats.org/wordprocessingml/2006/main" xmlns:w10="urn:schemas-microsoft-com:office:word" xmlns:wp14="http://schemas.microsoft.com/office/word/2010/wordprocessingDrawing" xmlns:v="urn:schemas-microsoft-com:vml" xmlns:o="urn:schemas-microsoft-com:office:office" xmlns:am3d="http://schemas.microsoft.com/office/drawing/2017/model3d" xmlns:aink="http://schemas.microsoft.com/office/drawing/2016/ink" xmlns:mc="http://schemas.openxmlformats.org/markup-compatibility/2006" xmlns:cx8="http://schemas.microsoft.com/office/drawing/2016/5/14/chartex" xmlns:cx7="http://schemas.microsoft.com/office/drawing/2016/5/13/chartex" xmlns:cx6="http://schemas.microsoft.com/office/drawing/2016/5/12/chartex" xmlns:cx5="http://schemas.microsoft.com/office/drawing/2016/5/11/chartex" xmlns:cx4="http://schemas.microsoft.com/office/drawing/2016/5/10/chartex" xmlns:cx3="http://schemas.microsoft.com/office/drawing/2016/5/9/chartex" xmlns:cx2="http://schemas.microsoft.com/office/drawing/2015/10/21/chartex" xmlns:cx1="http://schemas.microsoft.com/office/drawing/2015/9/8/chartex" xmlns:cx="http://schemas.microsoft.com/office/drawing/2014/chartex" xmlns:wpc="http://schemas.microsoft.com/office/word/2010/wordprocessingCanvas" xmlns="" val="0"/>
+                          <a14:useLocalDpi xmlns:a14="http://schemas.microsoft.com/office/drawing/2010/main" val="0"/>
                         </a:ext>
                       </a:extLst>
                     </a:blip>
@@ -13212,62 +14466,94 @@
         <w:jc w:val="center"/>
         <w:rPr>
           <w:rFonts w:ascii="Times New Roman" w:hAnsi="Times New Roman" w:cs="Times New Roman"/>
+          <w:i w:val="0"/>
+          <w:iCs w:val="0"/>
           <w:color w:val="auto"/>
           <w:spacing w:val="-1"/>
-        </w:rPr>
-      </w:pPr>
-      <w:bookmarkStart w:id="29" w:name="_Toc26224283"/>
-      <w:r>
-        <w:rPr>
-          <w:rFonts w:ascii="Times New Roman" w:hAnsi="Times New Roman" w:cs="Times New Roman"/>
+          <w:sz w:val="24"/>
+          <w:szCs w:val="24"/>
+        </w:rPr>
+      </w:pPr>
+      <w:bookmarkStart w:id="28" w:name="_Toc26224283"/>
+      <w:r>
+        <w:rPr>
+          <w:rFonts w:ascii="Times New Roman" w:hAnsi="Times New Roman" w:cs="Times New Roman"/>
+          <w:i w:val="0"/>
+          <w:iCs w:val="0"/>
           <w:color w:val="auto"/>
+          <w:sz w:val="24"/>
+          <w:szCs w:val="24"/>
         </w:rPr>
         <w:t xml:space="preserve">Gambar 3. </w:t>
       </w:r>
       <w:r>
         <w:rPr>
           <w:rFonts w:ascii="Times New Roman" w:hAnsi="Times New Roman" w:cs="Times New Roman"/>
+          <w:i w:val="0"/>
+          <w:iCs w:val="0"/>
           <w:color w:val="auto"/>
+          <w:sz w:val="24"/>
+          <w:szCs w:val="24"/>
         </w:rPr>
         <w:fldChar w:fldCharType="begin"/>
       </w:r>
       <w:r>
         <w:rPr>
           <w:rFonts w:ascii="Times New Roman" w:hAnsi="Times New Roman" w:cs="Times New Roman"/>
+          <w:i w:val="0"/>
+          <w:iCs w:val="0"/>
           <w:color w:val="auto"/>
+          <w:sz w:val="24"/>
+          <w:szCs w:val="24"/>
         </w:rPr>
         <w:instrText xml:space="preserve"> SEQ Gambar_3. \* ARABIC </w:instrText>
       </w:r>
       <w:r>
         <w:rPr>
           <w:rFonts w:ascii="Times New Roman" w:hAnsi="Times New Roman" w:cs="Times New Roman"/>
+          <w:i w:val="0"/>
+          <w:iCs w:val="0"/>
           <w:color w:val="auto"/>
+          <w:sz w:val="24"/>
+          <w:szCs w:val="24"/>
         </w:rPr>
         <w:fldChar w:fldCharType="separate"/>
       </w:r>
       <w:r>
         <w:rPr>
           <w:rFonts w:ascii="Times New Roman" w:hAnsi="Times New Roman" w:cs="Times New Roman"/>
+          <w:i w:val="0"/>
+          <w:iCs w:val="0"/>
           <w:noProof/>
           <w:color w:val="auto"/>
+          <w:sz w:val="24"/>
+          <w:szCs w:val="24"/>
         </w:rPr>
         <w:t>7</w:t>
       </w:r>
       <w:r>
         <w:rPr>
           <w:rFonts w:ascii="Times New Roman" w:hAnsi="Times New Roman" w:cs="Times New Roman"/>
+          <w:i w:val="0"/>
+          <w:iCs w:val="0"/>
           <w:color w:val="auto"/>
+          <w:sz w:val="24"/>
+          <w:szCs w:val="24"/>
         </w:rPr>
         <w:fldChar w:fldCharType="end"/>
       </w:r>
       <w:r>
         <w:rPr>
           <w:rFonts w:ascii="Times New Roman" w:hAnsi="Times New Roman" w:cs="Times New Roman"/>
+          <w:i w:val="0"/>
+          <w:iCs w:val="0"/>
           <w:color w:val="auto"/>
+          <w:sz w:val="24"/>
+          <w:szCs w:val="24"/>
         </w:rPr>
         <w:t xml:space="preserve"> Sketsa Diverge Terpilih</w:t>
       </w:r>
-      <w:bookmarkEnd w:id="29"/>
+      <w:bookmarkEnd w:id="28"/>
     </w:p>
     <w:p>
       <w:pPr>
@@ -13397,7 +14683,6 @@
           <w:spacing w:val="-5"/>
           <w:lang w:val="en-US" w:eastAsia="en-US"/>
         </w:rPr>
-        <w:lastRenderedPageBreak/>
         <w:drawing>
           <wp:inline distT="0" distB="0" distL="0" distR="0">
             <wp:extent cx="2277374" cy="1653297"/>
@@ -13417,7 +14702,7 @@
                     <a:blip r:embed="rId19" cstate="print">
                       <a:extLst>
                         <a:ext uri="{28A0092B-C50C-407E-A947-70E740481C1C}">
-                          <a14:useLocalDpi xmlns:a14="http://schemas.microsoft.com/office/drawing/2010/main" xmlns:wps="http://schemas.microsoft.com/office/word/2010/wordprocessingShape" xmlns:wpi="http://schemas.microsoft.com/office/word/2010/wordprocessingInk" xmlns:wpg="http://schemas.microsoft.com/office/word/2010/wordprocessingGroup" xmlns:w16se="http://schemas.microsoft.com/office/word/2015/wordml/symex" xmlns:w16cid="http://schemas.microsoft.com/office/word/2016/wordml/cid" xmlns:w15="http://schemas.microsoft.com/office/word/2012/wordml" xmlns:w14="http://schemas.microsoft.com/office/word/2010/wordml" xmlns:w="http://schemas.openxmlformats.org/wordprocessingml/2006/main" xmlns:w10="urn:schemas-microsoft-com:office:word" xmlns:wp14="http://schemas.microsoft.com/office/word/2010/wordprocessingDrawing" xmlns:v="urn:schemas-microsoft-com:vml" xmlns:o="urn:schemas-microsoft-com:office:office" xmlns:am3d="http://schemas.microsoft.com/office/drawing/2017/model3d" xmlns:aink="http://schemas.microsoft.com/office/drawing/2016/ink" xmlns:mc="http://schemas.openxmlformats.org/markup-compatibility/2006" xmlns:cx8="http://schemas.microsoft.com/office/drawing/2016/5/14/chartex" xmlns:cx7="http://schemas.microsoft.com/office/drawing/2016/5/13/chartex" xmlns:cx6="http://schemas.microsoft.com/office/drawing/2016/5/12/chartex" xmlns:cx5="http://schemas.microsoft.com/office/drawing/2016/5/11/chartex" xmlns:cx4="http://schemas.microsoft.com/office/drawing/2016/5/10/chartex" xmlns:cx3="http://schemas.microsoft.com/office/drawing/2016/5/9/chartex" xmlns:cx2="http://schemas.microsoft.com/office/drawing/2015/10/21/chartex" xmlns:cx1="http://schemas.microsoft.com/office/drawing/2015/9/8/chartex" xmlns:cx="http://schemas.microsoft.com/office/drawing/2014/chartex" xmlns:wpc="http://schemas.microsoft.com/office/word/2010/wordprocessingCanvas" xmlns="" val="0"/>
+                          <a14:useLocalDpi xmlns:a14="http://schemas.microsoft.com/office/drawing/2010/main" val="0"/>
                         </a:ext>
                       </a:extLst>
                     </a:blip>
@@ -13447,62 +14732,94 @@
         <w:jc w:val="center"/>
         <w:rPr>
           <w:rFonts w:ascii="Times New Roman" w:eastAsiaTheme="majorEastAsia" w:hAnsi="Times New Roman" w:cs="Times New Roman"/>
+          <w:i w:val="0"/>
+          <w:iCs w:val="0"/>
           <w:color w:val="auto"/>
           <w:spacing w:val="-5"/>
-        </w:rPr>
-      </w:pPr>
-      <w:bookmarkStart w:id="30" w:name="_Toc26224284"/>
-      <w:r>
-        <w:rPr>
-          <w:rFonts w:ascii="Times New Roman" w:hAnsi="Times New Roman" w:cs="Times New Roman"/>
+          <w:sz w:val="24"/>
+          <w:szCs w:val="24"/>
+        </w:rPr>
+      </w:pPr>
+      <w:bookmarkStart w:id="29" w:name="_Toc26224284"/>
+      <w:r>
+        <w:rPr>
+          <w:rFonts w:ascii="Times New Roman" w:hAnsi="Times New Roman" w:cs="Times New Roman"/>
+          <w:i w:val="0"/>
+          <w:iCs w:val="0"/>
           <w:color w:val="auto"/>
+          <w:sz w:val="24"/>
+          <w:szCs w:val="24"/>
         </w:rPr>
         <w:t xml:space="preserve">Gambar 3. </w:t>
       </w:r>
       <w:r>
         <w:rPr>
           <w:rFonts w:ascii="Times New Roman" w:hAnsi="Times New Roman" w:cs="Times New Roman"/>
+          <w:i w:val="0"/>
+          <w:iCs w:val="0"/>
           <w:color w:val="auto"/>
+          <w:sz w:val="24"/>
+          <w:szCs w:val="24"/>
         </w:rPr>
         <w:fldChar w:fldCharType="begin"/>
       </w:r>
       <w:r>
         <w:rPr>
           <w:rFonts w:ascii="Times New Roman" w:hAnsi="Times New Roman" w:cs="Times New Roman"/>
+          <w:i w:val="0"/>
+          <w:iCs w:val="0"/>
           <w:color w:val="auto"/>
+          <w:sz w:val="24"/>
+          <w:szCs w:val="24"/>
         </w:rPr>
         <w:instrText xml:space="preserve"> SEQ Gambar_3. \* ARABIC </w:instrText>
       </w:r>
       <w:r>
         <w:rPr>
           <w:rFonts w:ascii="Times New Roman" w:hAnsi="Times New Roman" w:cs="Times New Roman"/>
+          <w:i w:val="0"/>
+          <w:iCs w:val="0"/>
           <w:color w:val="auto"/>
+          <w:sz w:val="24"/>
+          <w:szCs w:val="24"/>
         </w:rPr>
         <w:fldChar w:fldCharType="separate"/>
       </w:r>
       <w:r>
         <w:rPr>
           <w:rFonts w:ascii="Times New Roman" w:hAnsi="Times New Roman" w:cs="Times New Roman"/>
+          <w:i w:val="0"/>
+          <w:iCs w:val="0"/>
           <w:noProof/>
           <w:color w:val="auto"/>
+          <w:sz w:val="24"/>
+          <w:szCs w:val="24"/>
         </w:rPr>
         <w:t>8</w:t>
       </w:r>
       <w:r>
         <w:rPr>
           <w:rFonts w:ascii="Times New Roman" w:hAnsi="Times New Roman" w:cs="Times New Roman"/>
+          <w:i w:val="0"/>
+          <w:iCs w:val="0"/>
           <w:color w:val="auto"/>
+          <w:sz w:val="24"/>
+          <w:szCs w:val="24"/>
         </w:rPr>
         <w:fldChar w:fldCharType="end"/>
       </w:r>
       <w:r>
         <w:rPr>
           <w:rFonts w:ascii="Times New Roman" w:hAnsi="Times New Roman" w:cs="Times New Roman"/>
+          <w:i w:val="0"/>
+          <w:iCs w:val="0"/>
           <w:color w:val="auto"/>
+          <w:sz w:val="24"/>
+          <w:szCs w:val="24"/>
         </w:rPr>
         <w:t xml:space="preserve"> Prototype</w:t>
       </w:r>
-      <w:bookmarkEnd w:id="30"/>
+      <w:bookmarkEnd w:id="29"/>
     </w:p>
     <w:p>
       <w:pPr>
@@ -13538,7 +14855,7 @@
                     <a:blip r:embed="rId20" cstate="print">
                       <a:extLst>
                         <a:ext uri="{28A0092B-C50C-407E-A947-70E740481C1C}">
-                          <a14:useLocalDpi xmlns:a14="http://schemas.microsoft.com/office/drawing/2010/main" xmlns:wps="http://schemas.microsoft.com/office/word/2010/wordprocessingShape" xmlns:wpi="http://schemas.microsoft.com/office/word/2010/wordprocessingInk" xmlns:wpg="http://schemas.microsoft.com/office/word/2010/wordprocessingGroup" xmlns:w16se="http://schemas.microsoft.com/office/word/2015/wordml/symex" xmlns:w16cid="http://schemas.microsoft.com/office/word/2016/wordml/cid" xmlns:w15="http://schemas.microsoft.com/office/word/2012/wordml" xmlns:w14="http://schemas.microsoft.com/office/word/2010/wordml" xmlns:w="http://schemas.openxmlformats.org/wordprocessingml/2006/main" xmlns:w10="urn:schemas-microsoft-com:office:word" xmlns:wp14="http://schemas.microsoft.com/office/word/2010/wordprocessingDrawing" xmlns:v="urn:schemas-microsoft-com:vml" xmlns:o="urn:schemas-microsoft-com:office:office" xmlns:am3d="http://schemas.microsoft.com/office/drawing/2017/model3d" xmlns:aink="http://schemas.microsoft.com/office/drawing/2016/ink" xmlns:mc="http://schemas.openxmlformats.org/markup-compatibility/2006" xmlns:cx8="http://schemas.microsoft.com/office/drawing/2016/5/14/chartex" xmlns:cx7="http://schemas.microsoft.com/office/drawing/2016/5/13/chartex" xmlns:cx6="http://schemas.microsoft.com/office/drawing/2016/5/12/chartex" xmlns:cx5="http://schemas.microsoft.com/office/drawing/2016/5/11/chartex" xmlns:cx4="http://schemas.microsoft.com/office/drawing/2016/5/10/chartex" xmlns:cx3="http://schemas.microsoft.com/office/drawing/2016/5/9/chartex" xmlns:cx2="http://schemas.microsoft.com/office/drawing/2015/10/21/chartex" xmlns:cx1="http://schemas.microsoft.com/office/drawing/2015/9/8/chartex" xmlns:cx="http://schemas.microsoft.com/office/drawing/2014/chartex" xmlns:wpc="http://schemas.microsoft.com/office/word/2010/wordprocessingCanvas" xmlns="" val="0"/>
+                          <a14:useLocalDpi xmlns:a14="http://schemas.microsoft.com/office/drawing/2010/main" val="0"/>
                         </a:ext>
                       </a:extLst>
                     </a:blip>
@@ -13568,62 +14885,86 @@
         <w:jc w:val="center"/>
         <w:rPr>
           <w:rFonts w:ascii="Times New Roman" w:eastAsiaTheme="majorEastAsia" w:hAnsi="Times New Roman" w:cs="Times New Roman"/>
+          <w:i w:val="0"/>
           <w:color w:val="auto"/>
           <w:spacing w:val="-5"/>
-        </w:rPr>
-      </w:pPr>
-      <w:bookmarkStart w:id="31" w:name="_Toc26224285"/>
-      <w:r>
-        <w:rPr>
-          <w:rFonts w:ascii="Times New Roman" w:hAnsi="Times New Roman" w:cs="Times New Roman"/>
+          <w:sz w:val="24"/>
+          <w:szCs w:val="24"/>
+        </w:rPr>
+      </w:pPr>
+      <w:bookmarkStart w:id="30" w:name="_Toc26224285"/>
+      <w:r>
+        <w:rPr>
+          <w:rFonts w:ascii="Times New Roman" w:hAnsi="Times New Roman" w:cs="Times New Roman"/>
+          <w:i w:val="0"/>
           <w:color w:val="auto"/>
+          <w:sz w:val="24"/>
+          <w:szCs w:val="24"/>
         </w:rPr>
         <w:t xml:space="preserve">Gambar 3. </w:t>
       </w:r>
       <w:r>
         <w:rPr>
           <w:rFonts w:ascii="Times New Roman" w:hAnsi="Times New Roman" w:cs="Times New Roman"/>
+          <w:i w:val="0"/>
           <w:color w:val="auto"/>
+          <w:sz w:val="24"/>
+          <w:szCs w:val="24"/>
         </w:rPr>
         <w:fldChar w:fldCharType="begin"/>
       </w:r>
       <w:r>
         <w:rPr>
           <w:rFonts w:ascii="Times New Roman" w:hAnsi="Times New Roman" w:cs="Times New Roman"/>
+          <w:i w:val="0"/>
           <w:color w:val="auto"/>
+          <w:sz w:val="24"/>
+          <w:szCs w:val="24"/>
         </w:rPr>
         <w:instrText xml:space="preserve"> SEQ Gambar_3. \* ARABIC </w:instrText>
       </w:r>
       <w:r>
         <w:rPr>
           <w:rFonts w:ascii="Times New Roman" w:hAnsi="Times New Roman" w:cs="Times New Roman"/>
+          <w:i w:val="0"/>
           <w:color w:val="auto"/>
+          <w:sz w:val="24"/>
+          <w:szCs w:val="24"/>
         </w:rPr>
         <w:fldChar w:fldCharType="separate"/>
       </w:r>
       <w:r>
         <w:rPr>
           <w:rFonts w:ascii="Times New Roman" w:hAnsi="Times New Roman" w:cs="Times New Roman"/>
+          <w:i w:val="0"/>
           <w:noProof/>
           <w:color w:val="auto"/>
+          <w:sz w:val="24"/>
+          <w:szCs w:val="24"/>
         </w:rPr>
         <w:t>9</w:t>
       </w:r>
       <w:r>
         <w:rPr>
           <w:rFonts w:ascii="Times New Roman" w:hAnsi="Times New Roman" w:cs="Times New Roman"/>
+          <w:i w:val="0"/>
           <w:color w:val="auto"/>
+          <w:sz w:val="24"/>
+          <w:szCs w:val="24"/>
         </w:rPr>
         <w:fldChar w:fldCharType="end"/>
       </w:r>
       <w:r>
         <w:rPr>
           <w:rFonts w:ascii="Times New Roman" w:hAnsi="Times New Roman" w:cs="Times New Roman"/>
+          <w:i w:val="0"/>
           <w:color w:val="auto"/>
+          <w:sz w:val="24"/>
+          <w:szCs w:val="24"/>
         </w:rPr>
         <w:t xml:space="preserve"> Prototype</w:t>
       </w:r>
-      <w:bookmarkEnd w:id="31"/>
+      <w:bookmarkEnd w:id="30"/>
     </w:p>
     <w:p>
       <w:pPr>
@@ -13640,7 +14981,6 @@
           <w:spacing w:val="-5"/>
           <w:lang w:val="en-US" w:eastAsia="en-US"/>
         </w:rPr>
-        <w:lastRenderedPageBreak/>
         <w:drawing>
           <wp:inline distT="0" distB="0" distL="0" distR="0">
             <wp:extent cx="1871932" cy="1678064"/>
@@ -13660,7 +15000,7 @@
                     <a:blip r:embed="rId21" cstate="print">
                       <a:extLst>
                         <a:ext uri="{28A0092B-C50C-407E-A947-70E740481C1C}">
-                          <a14:useLocalDpi xmlns:a14="http://schemas.microsoft.com/office/drawing/2010/main" xmlns:wps="http://schemas.microsoft.com/office/word/2010/wordprocessingShape" xmlns:wpi="http://schemas.microsoft.com/office/word/2010/wordprocessingInk" xmlns:wpg="http://schemas.microsoft.com/office/word/2010/wordprocessingGroup" xmlns:w16se="http://schemas.microsoft.com/office/word/2015/wordml/symex" xmlns:w16cid="http://schemas.microsoft.com/office/word/2016/wordml/cid" xmlns:w15="http://schemas.microsoft.com/office/word/2012/wordml" xmlns:w14="http://schemas.microsoft.com/office/word/2010/wordml" xmlns:w="http://schemas.openxmlformats.org/wordprocessingml/2006/main" xmlns:w10="urn:schemas-microsoft-com:office:word" xmlns:wp14="http://schemas.microsoft.com/office/word/2010/wordprocessingDrawing" xmlns:v="urn:schemas-microsoft-com:vml" xmlns:o="urn:schemas-microsoft-com:office:office" xmlns:am3d="http://schemas.microsoft.com/office/drawing/2017/model3d" xmlns:aink="http://schemas.microsoft.com/office/drawing/2016/ink" xmlns:mc="http://schemas.openxmlformats.org/markup-compatibility/2006" xmlns:cx8="http://schemas.microsoft.com/office/drawing/2016/5/14/chartex" xmlns:cx7="http://schemas.microsoft.com/office/drawing/2016/5/13/chartex" xmlns:cx6="http://schemas.microsoft.com/office/drawing/2016/5/12/chartex" xmlns:cx5="http://schemas.microsoft.com/office/drawing/2016/5/11/chartex" xmlns:cx4="http://schemas.microsoft.com/office/drawing/2016/5/10/chartex" xmlns:cx3="http://schemas.microsoft.com/office/drawing/2016/5/9/chartex" xmlns:cx2="http://schemas.microsoft.com/office/drawing/2015/10/21/chartex" xmlns:cx1="http://schemas.microsoft.com/office/drawing/2015/9/8/chartex" xmlns:cx="http://schemas.microsoft.com/office/drawing/2014/chartex" xmlns:wpc="http://schemas.microsoft.com/office/word/2010/wordprocessingCanvas" xmlns="" val="0"/>
+                          <a14:useLocalDpi xmlns:a14="http://schemas.microsoft.com/office/drawing/2010/main" val="0"/>
                         </a:ext>
                       </a:extLst>
                     </a:blip>
@@ -13690,62 +15030,94 @@
         <w:jc w:val="center"/>
         <w:rPr>
           <w:rFonts w:ascii="Times New Roman" w:eastAsiaTheme="majorEastAsia" w:hAnsi="Times New Roman" w:cs="Times New Roman"/>
+          <w:i w:val="0"/>
+          <w:iCs w:val="0"/>
           <w:color w:val="auto"/>
           <w:spacing w:val="-5"/>
-        </w:rPr>
-      </w:pPr>
-      <w:bookmarkStart w:id="32" w:name="_Toc26224286"/>
-      <w:r>
-        <w:rPr>
-          <w:rFonts w:ascii="Times New Roman" w:hAnsi="Times New Roman" w:cs="Times New Roman"/>
+          <w:sz w:val="24"/>
+          <w:szCs w:val="24"/>
+        </w:rPr>
+      </w:pPr>
+      <w:bookmarkStart w:id="31" w:name="_Toc26224286"/>
+      <w:r>
+        <w:rPr>
+          <w:rFonts w:ascii="Times New Roman" w:hAnsi="Times New Roman" w:cs="Times New Roman"/>
+          <w:i w:val="0"/>
+          <w:iCs w:val="0"/>
           <w:color w:val="auto"/>
+          <w:sz w:val="24"/>
+          <w:szCs w:val="24"/>
         </w:rPr>
         <w:t xml:space="preserve">Gambar 3. </w:t>
       </w:r>
       <w:r>
         <w:rPr>
           <w:rFonts w:ascii="Times New Roman" w:hAnsi="Times New Roman" w:cs="Times New Roman"/>
+          <w:i w:val="0"/>
+          <w:iCs w:val="0"/>
           <w:color w:val="auto"/>
+          <w:sz w:val="24"/>
+          <w:szCs w:val="24"/>
         </w:rPr>
         <w:fldChar w:fldCharType="begin"/>
       </w:r>
       <w:r>
         <w:rPr>
           <w:rFonts w:ascii="Times New Roman" w:hAnsi="Times New Roman" w:cs="Times New Roman"/>
+          <w:i w:val="0"/>
+          <w:iCs w:val="0"/>
           <w:color w:val="auto"/>
+          <w:sz w:val="24"/>
+          <w:szCs w:val="24"/>
         </w:rPr>
         <w:instrText xml:space="preserve"> SEQ Gambar_3. \* ARABIC </w:instrText>
       </w:r>
       <w:r>
         <w:rPr>
           <w:rFonts w:ascii="Times New Roman" w:hAnsi="Times New Roman" w:cs="Times New Roman"/>
+          <w:i w:val="0"/>
+          <w:iCs w:val="0"/>
           <w:color w:val="auto"/>
+          <w:sz w:val="24"/>
+          <w:szCs w:val="24"/>
         </w:rPr>
         <w:fldChar w:fldCharType="separate"/>
       </w:r>
       <w:r>
         <w:rPr>
           <w:rFonts w:ascii="Times New Roman" w:hAnsi="Times New Roman" w:cs="Times New Roman"/>
+          <w:i w:val="0"/>
+          <w:iCs w:val="0"/>
           <w:noProof/>
           <w:color w:val="auto"/>
+          <w:sz w:val="24"/>
+          <w:szCs w:val="24"/>
         </w:rPr>
         <w:t>10</w:t>
       </w:r>
       <w:r>
         <w:rPr>
           <w:rFonts w:ascii="Times New Roman" w:hAnsi="Times New Roman" w:cs="Times New Roman"/>
+          <w:i w:val="0"/>
+          <w:iCs w:val="0"/>
           <w:color w:val="auto"/>
+          <w:sz w:val="24"/>
+          <w:szCs w:val="24"/>
         </w:rPr>
         <w:fldChar w:fldCharType="end"/>
       </w:r>
       <w:r>
         <w:rPr>
           <w:rFonts w:ascii="Times New Roman" w:hAnsi="Times New Roman" w:cs="Times New Roman"/>
+          <w:i w:val="0"/>
+          <w:iCs w:val="0"/>
           <w:color w:val="auto"/>
+          <w:sz w:val="24"/>
+          <w:szCs w:val="24"/>
         </w:rPr>
         <w:t xml:space="preserve"> Prototype</w:t>
       </w:r>
-      <w:bookmarkEnd w:id="32"/>
+      <w:bookmarkEnd w:id="31"/>
     </w:p>
     <w:p>
       <w:pPr>
@@ -13781,7 +15153,7 @@
                     <a:blip r:embed="rId22" cstate="print">
                       <a:extLst>
                         <a:ext uri="{28A0092B-C50C-407E-A947-70E740481C1C}">
-                          <a14:useLocalDpi xmlns:a14="http://schemas.microsoft.com/office/drawing/2010/main" xmlns:wps="http://schemas.microsoft.com/office/word/2010/wordprocessingShape" xmlns:wpi="http://schemas.microsoft.com/office/word/2010/wordprocessingInk" xmlns:wpg="http://schemas.microsoft.com/office/word/2010/wordprocessingGroup" xmlns:w16se="http://schemas.microsoft.com/office/word/2015/wordml/symex" xmlns:w16cid="http://schemas.microsoft.com/office/word/2016/wordml/cid" xmlns:w15="http://schemas.microsoft.com/office/word/2012/wordml" xmlns:w14="http://schemas.microsoft.com/office/word/2010/wordml" xmlns:w="http://schemas.openxmlformats.org/wordprocessingml/2006/main" xmlns:w10="urn:schemas-microsoft-com:office:word" xmlns:wp14="http://schemas.microsoft.com/office/word/2010/wordprocessingDrawing" xmlns:v="urn:schemas-microsoft-com:vml" xmlns:o="urn:schemas-microsoft-com:office:office" xmlns:am3d="http://schemas.microsoft.com/office/drawing/2017/model3d" xmlns:aink="http://schemas.microsoft.com/office/drawing/2016/ink" xmlns:mc="http://schemas.openxmlformats.org/markup-compatibility/2006" xmlns:cx8="http://schemas.microsoft.com/office/drawing/2016/5/14/chartex" xmlns:cx7="http://schemas.microsoft.com/office/drawing/2016/5/13/chartex" xmlns:cx6="http://schemas.microsoft.com/office/drawing/2016/5/12/chartex" xmlns:cx5="http://schemas.microsoft.com/office/drawing/2016/5/11/chartex" xmlns:cx4="http://schemas.microsoft.com/office/drawing/2016/5/10/chartex" xmlns:cx3="http://schemas.microsoft.com/office/drawing/2016/5/9/chartex" xmlns:cx2="http://schemas.microsoft.com/office/drawing/2015/10/21/chartex" xmlns:cx1="http://schemas.microsoft.com/office/drawing/2015/9/8/chartex" xmlns:cx="http://schemas.microsoft.com/office/drawing/2014/chartex" xmlns:wpc="http://schemas.microsoft.com/office/word/2010/wordprocessingCanvas" xmlns="" val="0"/>
+                          <a14:useLocalDpi xmlns:a14="http://schemas.microsoft.com/office/drawing/2010/main" val="0"/>
                         </a:ext>
                       </a:extLst>
                     </a:blip>
@@ -13811,62 +15183,94 @@
         <w:jc w:val="center"/>
         <w:rPr>
           <w:rFonts w:ascii="Times New Roman" w:eastAsiaTheme="majorEastAsia" w:hAnsi="Times New Roman" w:cs="Times New Roman"/>
+          <w:i w:val="0"/>
+          <w:iCs w:val="0"/>
           <w:color w:val="auto"/>
           <w:spacing w:val="-5"/>
-        </w:rPr>
-      </w:pPr>
-      <w:bookmarkStart w:id="33" w:name="_Toc26224287"/>
-      <w:r>
-        <w:rPr>
-          <w:rFonts w:ascii="Times New Roman" w:hAnsi="Times New Roman" w:cs="Times New Roman"/>
+          <w:sz w:val="24"/>
+          <w:szCs w:val="24"/>
+        </w:rPr>
+      </w:pPr>
+      <w:bookmarkStart w:id="32" w:name="_Toc26224287"/>
+      <w:r>
+        <w:rPr>
+          <w:rFonts w:ascii="Times New Roman" w:hAnsi="Times New Roman" w:cs="Times New Roman"/>
+          <w:i w:val="0"/>
+          <w:iCs w:val="0"/>
           <w:color w:val="auto"/>
+          <w:sz w:val="24"/>
+          <w:szCs w:val="24"/>
         </w:rPr>
         <w:t xml:space="preserve">Gambar 3. </w:t>
       </w:r>
       <w:r>
         <w:rPr>
           <w:rFonts w:ascii="Times New Roman" w:hAnsi="Times New Roman" w:cs="Times New Roman"/>
+          <w:i w:val="0"/>
+          <w:iCs w:val="0"/>
           <w:color w:val="auto"/>
+          <w:sz w:val="24"/>
+          <w:szCs w:val="24"/>
         </w:rPr>
         <w:fldChar w:fldCharType="begin"/>
       </w:r>
       <w:r>
         <w:rPr>
           <w:rFonts w:ascii="Times New Roman" w:hAnsi="Times New Roman" w:cs="Times New Roman"/>
+          <w:i w:val="0"/>
+          <w:iCs w:val="0"/>
           <w:color w:val="auto"/>
+          <w:sz w:val="24"/>
+          <w:szCs w:val="24"/>
         </w:rPr>
         <w:instrText xml:space="preserve"> SEQ Gambar_3. \* ARABIC </w:instrText>
       </w:r>
       <w:r>
         <w:rPr>
           <w:rFonts w:ascii="Times New Roman" w:hAnsi="Times New Roman" w:cs="Times New Roman"/>
+          <w:i w:val="0"/>
+          <w:iCs w:val="0"/>
           <w:color w:val="auto"/>
+          <w:sz w:val="24"/>
+          <w:szCs w:val="24"/>
         </w:rPr>
         <w:fldChar w:fldCharType="separate"/>
       </w:r>
       <w:r>
         <w:rPr>
           <w:rFonts w:ascii="Times New Roman" w:hAnsi="Times New Roman" w:cs="Times New Roman"/>
+          <w:i w:val="0"/>
+          <w:iCs w:val="0"/>
           <w:noProof/>
           <w:color w:val="auto"/>
+          <w:sz w:val="24"/>
+          <w:szCs w:val="24"/>
         </w:rPr>
         <w:t>11</w:t>
       </w:r>
       <w:r>
         <w:rPr>
           <w:rFonts w:ascii="Times New Roman" w:hAnsi="Times New Roman" w:cs="Times New Roman"/>
+          <w:i w:val="0"/>
+          <w:iCs w:val="0"/>
           <w:color w:val="auto"/>
+          <w:sz w:val="24"/>
+          <w:szCs w:val="24"/>
         </w:rPr>
         <w:fldChar w:fldCharType="end"/>
       </w:r>
       <w:r>
         <w:rPr>
           <w:rFonts w:ascii="Times New Roman" w:hAnsi="Times New Roman" w:cs="Times New Roman"/>
+          <w:i w:val="0"/>
+          <w:iCs w:val="0"/>
           <w:color w:val="auto"/>
+          <w:sz w:val="24"/>
+          <w:szCs w:val="24"/>
         </w:rPr>
         <w:t xml:space="preserve"> Prototype</w:t>
       </w:r>
-      <w:bookmarkEnd w:id="33"/>
+      <w:bookmarkEnd w:id="32"/>
     </w:p>
     <w:p>
       <w:pPr>
@@ -13903,7 +15307,7 @@
                     <a:blip r:embed="rId23" cstate="print">
                       <a:extLst>
                         <a:ext uri="{28A0092B-C50C-407E-A947-70E740481C1C}">
-                          <a14:useLocalDpi xmlns:a14="http://schemas.microsoft.com/office/drawing/2010/main" xmlns:wps="http://schemas.microsoft.com/office/word/2010/wordprocessingShape" xmlns:wpi="http://schemas.microsoft.com/office/word/2010/wordprocessingInk" xmlns:wpg="http://schemas.microsoft.com/office/word/2010/wordprocessingGroup" xmlns:w16se="http://schemas.microsoft.com/office/word/2015/wordml/symex" xmlns:w16cid="http://schemas.microsoft.com/office/word/2016/wordml/cid" xmlns:w15="http://schemas.microsoft.com/office/word/2012/wordml" xmlns:w14="http://schemas.microsoft.com/office/word/2010/wordml" xmlns:w="http://schemas.openxmlformats.org/wordprocessingml/2006/main" xmlns:w10="urn:schemas-microsoft-com:office:word" xmlns:wp14="http://schemas.microsoft.com/office/word/2010/wordprocessingDrawing" xmlns:v="urn:schemas-microsoft-com:vml" xmlns:o="urn:schemas-microsoft-com:office:office" xmlns:am3d="http://schemas.microsoft.com/office/drawing/2017/model3d" xmlns:aink="http://schemas.microsoft.com/office/drawing/2016/ink" xmlns:mc="http://schemas.openxmlformats.org/markup-compatibility/2006" xmlns:cx8="http://schemas.microsoft.com/office/drawing/2016/5/14/chartex" xmlns:cx7="http://schemas.microsoft.com/office/drawing/2016/5/13/chartex" xmlns:cx6="http://schemas.microsoft.com/office/drawing/2016/5/12/chartex" xmlns:cx5="http://schemas.microsoft.com/office/drawing/2016/5/11/chartex" xmlns:cx4="http://schemas.microsoft.com/office/drawing/2016/5/10/chartex" xmlns:cx3="http://schemas.microsoft.com/office/drawing/2016/5/9/chartex" xmlns:cx2="http://schemas.microsoft.com/office/drawing/2015/10/21/chartex" xmlns:cx1="http://schemas.microsoft.com/office/drawing/2015/9/8/chartex" xmlns:cx="http://schemas.microsoft.com/office/drawing/2014/chartex" xmlns:wpc="http://schemas.microsoft.com/office/word/2010/wordprocessingCanvas" xmlns="" val="0"/>
+                          <a14:useLocalDpi xmlns:a14="http://schemas.microsoft.com/office/drawing/2010/main" val="0"/>
                         </a:ext>
                       </a:extLst>
                     </a:blip>
@@ -13933,62 +15337,94 @@
         <w:jc w:val="center"/>
         <w:rPr>
           <w:rFonts w:ascii="Times New Roman" w:eastAsiaTheme="majorEastAsia" w:hAnsi="Times New Roman" w:cs="Times New Roman"/>
+          <w:i w:val="0"/>
+          <w:iCs w:val="0"/>
           <w:color w:val="auto"/>
           <w:spacing w:val="-5"/>
-        </w:rPr>
-      </w:pPr>
-      <w:bookmarkStart w:id="34" w:name="_Toc26224288"/>
-      <w:r>
-        <w:rPr>
-          <w:rFonts w:ascii="Times New Roman" w:hAnsi="Times New Roman" w:cs="Times New Roman"/>
+          <w:sz w:val="24"/>
+          <w:szCs w:val="24"/>
+        </w:rPr>
+      </w:pPr>
+      <w:bookmarkStart w:id="33" w:name="_Toc26224288"/>
+      <w:r>
+        <w:rPr>
+          <w:rFonts w:ascii="Times New Roman" w:hAnsi="Times New Roman" w:cs="Times New Roman"/>
+          <w:i w:val="0"/>
+          <w:iCs w:val="0"/>
           <w:color w:val="auto"/>
+          <w:sz w:val="24"/>
+          <w:szCs w:val="24"/>
         </w:rPr>
         <w:t xml:space="preserve">Gambar 3. </w:t>
       </w:r>
       <w:r>
         <w:rPr>
           <w:rFonts w:ascii="Times New Roman" w:hAnsi="Times New Roman" w:cs="Times New Roman"/>
+          <w:i w:val="0"/>
+          <w:iCs w:val="0"/>
           <w:color w:val="auto"/>
+          <w:sz w:val="24"/>
+          <w:szCs w:val="24"/>
         </w:rPr>
         <w:fldChar w:fldCharType="begin"/>
       </w:r>
       <w:r>
         <w:rPr>
           <w:rFonts w:ascii="Times New Roman" w:hAnsi="Times New Roman" w:cs="Times New Roman"/>
+          <w:i w:val="0"/>
+          <w:iCs w:val="0"/>
           <w:color w:val="auto"/>
+          <w:sz w:val="24"/>
+          <w:szCs w:val="24"/>
         </w:rPr>
         <w:instrText xml:space="preserve"> SEQ Gambar_3. \* ARABIC </w:instrText>
       </w:r>
       <w:r>
         <w:rPr>
           <w:rFonts w:ascii="Times New Roman" w:hAnsi="Times New Roman" w:cs="Times New Roman"/>
+          <w:i w:val="0"/>
+          <w:iCs w:val="0"/>
           <w:color w:val="auto"/>
+          <w:sz w:val="24"/>
+          <w:szCs w:val="24"/>
         </w:rPr>
         <w:fldChar w:fldCharType="separate"/>
       </w:r>
       <w:r>
         <w:rPr>
           <w:rFonts w:ascii="Times New Roman" w:hAnsi="Times New Roman" w:cs="Times New Roman"/>
+          <w:i w:val="0"/>
+          <w:iCs w:val="0"/>
           <w:noProof/>
           <w:color w:val="auto"/>
+          <w:sz w:val="24"/>
+          <w:szCs w:val="24"/>
         </w:rPr>
         <w:t>12</w:t>
       </w:r>
       <w:r>
         <w:rPr>
           <w:rFonts w:ascii="Times New Roman" w:hAnsi="Times New Roman" w:cs="Times New Roman"/>
+          <w:i w:val="0"/>
+          <w:iCs w:val="0"/>
           <w:color w:val="auto"/>
+          <w:sz w:val="24"/>
+          <w:szCs w:val="24"/>
         </w:rPr>
         <w:fldChar w:fldCharType="end"/>
       </w:r>
       <w:r>
         <w:rPr>
           <w:rFonts w:ascii="Times New Roman" w:hAnsi="Times New Roman" w:cs="Times New Roman"/>
+          <w:i w:val="0"/>
+          <w:iCs w:val="0"/>
           <w:color w:val="auto"/>
+          <w:sz w:val="24"/>
+          <w:szCs w:val="24"/>
         </w:rPr>
         <w:t xml:space="preserve"> Prototype</w:t>
       </w:r>
-      <w:bookmarkEnd w:id="34"/>
+      <w:bookmarkEnd w:id="33"/>
     </w:p>
     <w:p>
       <w:pPr>
@@ -14024,7 +15460,7 @@
                     <a:blip r:embed="rId24" cstate="print">
                       <a:extLst>
                         <a:ext uri="{28A0092B-C50C-407E-A947-70E740481C1C}">
-                          <a14:useLocalDpi xmlns:a14="http://schemas.microsoft.com/office/drawing/2010/main" xmlns:wps="http://schemas.microsoft.com/office/word/2010/wordprocessingShape" xmlns:wpi="http://schemas.microsoft.com/office/word/2010/wordprocessingInk" xmlns:wpg="http://schemas.microsoft.com/office/word/2010/wordprocessingGroup" xmlns:w16se="http://schemas.microsoft.com/office/word/2015/wordml/symex" xmlns:w16cid="http://schemas.microsoft.com/office/word/2016/wordml/cid" xmlns:w15="http://schemas.microsoft.com/office/word/2012/wordml" xmlns:w14="http://schemas.microsoft.com/office/word/2010/wordml" xmlns:w="http://schemas.openxmlformats.org/wordprocessingml/2006/main" xmlns:w10="urn:schemas-microsoft-com:office:word" xmlns:wp14="http://schemas.microsoft.com/office/word/2010/wordprocessingDrawing" xmlns:v="urn:schemas-microsoft-com:vml" xmlns:o="urn:schemas-microsoft-com:office:office" xmlns:am3d="http://schemas.microsoft.com/office/drawing/2017/model3d" xmlns:aink="http://schemas.microsoft.com/office/drawing/2016/ink" xmlns:mc="http://schemas.openxmlformats.org/markup-compatibility/2006" xmlns:cx8="http://schemas.microsoft.com/office/drawing/2016/5/14/chartex" xmlns:cx7="http://schemas.microsoft.com/office/drawing/2016/5/13/chartex" xmlns:cx6="http://schemas.microsoft.com/office/drawing/2016/5/12/chartex" xmlns:cx5="http://schemas.microsoft.com/office/drawing/2016/5/11/chartex" xmlns:cx4="http://schemas.microsoft.com/office/drawing/2016/5/10/chartex" xmlns:cx3="http://schemas.microsoft.com/office/drawing/2016/5/9/chartex" xmlns:cx2="http://schemas.microsoft.com/office/drawing/2015/10/21/chartex" xmlns:cx1="http://schemas.microsoft.com/office/drawing/2015/9/8/chartex" xmlns:cx="http://schemas.microsoft.com/office/drawing/2014/chartex" xmlns:wpc="http://schemas.microsoft.com/office/word/2010/wordprocessingCanvas" xmlns="" val="0"/>
+                          <a14:useLocalDpi xmlns:a14="http://schemas.microsoft.com/office/drawing/2010/main" val="0"/>
                         </a:ext>
                       </a:extLst>
                     </a:blip>
@@ -14054,61 +15490,93 @@
         <w:jc w:val="center"/>
         <w:rPr>
           <w:rFonts w:ascii="Times New Roman" w:hAnsi="Times New Roman" w:cs="Times New Roman"/>
+          <w:i w:val="0"/>
+          <w:iCs w:val="0"/>
           <w:color w:val="auto"/>
-        </w:rPr>
-      </w:pPr>
-      <w:bookmarkStart w:id="35" w:name="_Toc26224289"/>
-      <w:r>
-        <w:rPr>
-          <w:rFonts w:ascii="Times New Roman" w:hAnsi="Times New Roman" w:cs="Times New Roman"/>
+          <w:sz w:val="24"/>
+          <w:szCs w:val="24"/>
+        </w:rPr>
+      </w:pPr>
+      <w:bookmarkStart w:id="34" w:name="_Toc26224289"/>
+      <w:r>
+        <w:rPr>
+          <w:rFonts w:ascii="Times New Roman" w:hAnsi="Times New Roman" w:cs="Times New Roman"/>
+          <w:i w:val="0"/>
+          <w:iCs w:val="0"/>
           <w:color w:val="auto"/>
+          <w:sz w:val="24"/>
+          <w:szCs w:val="24"/>
         </w:rPr>
         <w:t xml:space="preserve">Gambar 3. </w:t>
       </w:r>
       <w:r>
         <w:rPr>
           <w:rFonts w:ascii="Times New Roman" w:hAnsi="Times New Roman" w:cs="Times New Roman"/>
+          <w:i w:val="0"/>
+          <w:iCs w:val="0"/>
           <w:color w:val="auto"/>
+          <w:sz w:val="24"/>
+          <w:szCs w:val="24"/>
         </w:rPr>
         <w:fldChar w:fldCharType="begin"/>
       </w:r>
       <w:r>
         <w:rPr>
           <w:rFonts w:ascii="Times New Roman" w:hAnsi="Times New Roman" w:cs="Times New Roman"/>
+          <w:i w:val="0"/>
+          <w:iCs w:val="0"/>
           <w:color w:val="auto"/>
+          <w:sz w:val="24"/>
+          <w:szCs w:val="24"/>
         </w:rPr>
         <w:instrText xml:space="preserve"> SEQ Gambar_3. \* ARABIC </w:instrText>
       </w:r>
       <w:r>
         <w:rPr>
           <w:rFonts w:ascii="Times New Roman" w:hAnsi="Times New Roman" w:cs="Times New Roman"/>
+          <w:i w:val="0"/>
+          <w:iCs w:val="0"/>
           <w:color w:val="auto"/>
+          <w:sz w:val="24"/>
+          <w:szCs w:val="24"/>
         </w:rPr>
         <w:fldChar w:fldCharType="separate"/>
       </w:r>
       <w:r>
         <w:rPr>
           <w:rFonts w:ascii="Times New Roman" w:hAnsi="Times New Roman" w:cs="Times New Roman"/>
+          <w:i w:val="0"/>
+          <w:iCs w:val="0"/>
           <w:noProof/>
           <w:color w:val="auto"/>
+          <w:sz w:val="24"/>
+          <w:szCs w:val="24"/>
         </w:rPr>
         <w:t>13</w:t>
       </w:r>
       <w:r>
         <w:rPr>
           <w:rFonts w:ascii="Times New Roman" w:hAnsi="Times New Roman" w:cs="Times New Roman"/>
+          <w:i w:val="0"/>
+          <w:iCs w:val="0"/>
           <w:color w:val="auto"/>
+          <w:sz w:val="24"/>
+          <w:szCs w:val="24"/>
         </w:rPr>
         <w:fldChar w:fldCharType="end"/>
       </w:r>
       <w:r>
         <w:rPr>
           <w:rFonts w:ascii="Times New Roman" w:hAnsi="Times New Roman" w:cs="Times New Roman"/>
+          <w:i w:val="0"/>
+          <w:iCs w:val="0"/>
           <w:color w:val="auto"/>
+          <w:sz w:val="24"/>
+          <w:szCs w:val="24"/>
         </w:rPr>
         <w:t xml:space="preserve"> Prototype</w:t>
       </w:r>
-      <w:bookmarkEnd w:id="35"/>
+      <w:bookmarkEnd w:id="34"/>
     </w:p>
     <w:p>
       <w:pPr>
@@ -14125,7 +15593,6 @@
           <w:spacing w:val="-5"/>
           <w:lang w:val="en-US" w:eastAsia="en-US"/>
         </w:rPr>
-        <w:lastRenderedPageBreak/>
         <w:drawing>
           <wp:inline distT="0" distB="0" distL="0" distR="0">
             <wp:extent cx="2331792" cy="2101755"/>
@@ -14145,7 +15612,7 @@
                     <a:blip r:embed="rId25" cstate="print">
                       <a:extLst>
                         <a:ext uri="{28A0092B-C50C-407E-A947-70E740481C1C}">
-                          <a14:useLocalDpi xmlns:a14="http://schemas.microsoft.com/office/drawing/2010/main" xmlns:wps="http://schemas.microsoft.com/office/word/2010/wordprocessingShape" xmlns:wpi="http://schemas.microsoft.com/office/word/2010/wordprocessingInk" xmlns:wpg="http://schemas.microsoft.com/office/word/2010/wordprocessingGroup" xmlns:w16se="http://schemas.microsoft.com/office/word/2015/wordml/symex" xmlns:w16cid="http://schemas.microsoft.com/office/word/2016/wordml/cid" xmlns:w15="http://schemas.microsoft.com/office/word/2012/wordml" xmlns:w14="http://schemas.microsoft.com/office/word/2010/wordml" xmlns:w="http://schemas.openxmlformats.org/wordprocessingml/2006/main" xmlns:w10="urn:schemas-microsoft-com:office:word" xmlns:wp14="http://schemas.microsoft.com/office/word/2010/wordprocessingDrawing" xmlns:v="urn:schemas-microsoft-com:vml" xmlns:o="urn:schemas-microsoft-com:office:office" xmlns:am3d="http://schemas.microsoft.com/office/drawing/2017/model3d" xmlns:aink="http://schemas.microsoft.com/office/drawing/2016/ink" xmlns:mc="http://schemas.openxmlformats.org/markup-compatibility/2006" xmlns:cx8="http://schemas.microsoft.com/office/drawing/2016/5/14/chartex" xmlns:cx7="http://schemas.microsoft.com/office/drawing/2016/5/13/chartex" xmlns:cx6="http://schemas.microsoft.com/office/drawing/2016/5/12/chartex" xmlns:cx5="http://schemas.microsoft.com/office/drawing/2016/5/11/chartex" xmlns:cx4="http://schemas.microsoft.com/office/drawing/2016/5/10/chartex" xmlns:cx3="http://schemas.microsoft.com/office/drawing/2016/5/9/chartex" xmlns:cx2="http://schemas.microsoft.com/office/drawing/2015/10/21/chartex" xmlns:cx1="http://schemas.microsoft.com/office/drawing/2015/9/8/chartex" xmlns:cx="http://schemas.microsoft.com/office/drawing/2014/chartex" xmlns:wpc="http://schemas.microsoft.com/office/word/2010/wordprocessingCanvas" xmlns="" val="0"/>
+                          <a14:useLocalDpi xmlns:a14="http://schemas.microsoft.com/office/drawing/2010/main" val="0"/>
                         </a:ext>
                       </a:extLst>
                     </a:blip>
@@ -14175,62 +15642,94 @@
         <w:jc w:val="center"/>
         <w:rPr>
           <w:rFonts w:ascii="Times New Roman" w:eastAsiaTheme="majorEastAsia" w:hAnsi="Times New Roman" w:cs="Times New Roman"/>
+          <w:i w:val="0"/>
+          <w:iCs w:val="0"/>
           <w:color w:val="auto"/>
           <w:spacing w:val="-5"/>
-        </w:rPr>
-      </w:pPr>
-      <w:bookmarkStart w:id="36" w:name="_Toc26224290"/>
-      <w:r>
-        <w:rPr>
-          <w:rFonts w:ascii="Times New Roman" w:hAnsi="Times New Roman" w:cs="Times New Roman"/>
+          <w:sz w:val="24"/>
+          <w:szCs w:val="24"/>
+        </w:rPr>
+      </w:pPr>
+      <w:bookmarkStart w:id="35" w:name="_Toc26224290"/>
+      <w:r>
+        <w:rPr>
+          <w:rFonts w:ascii="Times New Roman" w:hAnsi="Times New Roman" w:cs="Times New Roman"/>
+          <w:i w:val="0"/>
+          <w:iCs w:val="0"/>
           <w:color w:val="auto"/>
+          <w:sz w:val="24"/>
+          <w:szCs w:val="24"/>
         </w:rPr>
         <w:t xml:space="preserve">Gambar 3. </w:t>
       </w:r>
       <w:r>
         <w:rPr>
           <w:rFonts w:ascii="Times New Roman" w:hAnsi="Times New Roman" w:cs="Times New Roman"/>
+          <w:i w:val="0"/>
+          <w:iCs w:val="0"/>
           <w:color w:val="auto"/>
+          <w:sz w:val="24"/>
+          <w:szCs w:val="24"/>
         </w:rPr>
         <w:fldChar w:fldCharType="begin"/>
       </w:r>
       <w:r>
         <w:rPr>
           <w:rFonts w:ascii="Times New Roman" w:hAnsi="Times New Roman" w:cs="Times New Roman"/>
+          <w:i w:val="0"/>
+          <w:iCs w:val="0"/>
           <w:color w:val="auto"/>
+          <w:sz w:val="24"/>
+          <w:szCs w:val="24"/>
         </w:rPr>
         <w:instrText xml:space="preserve"> SEQ Gambar_3. \* ARABIC </w:instrText>
       </w:r>
       <w:r>
         <w:rPr>
           <w:rFonts w:ascii="Times New Roman" w:hAnsi="Times New Roman" w:cs="Times New Roman"/>
+          <w:i w:val="0"/>
+          <w:iCs w:val="0"/>
           <w:color w:val="auto"/>
+          <w:sz w:val="24"/>
+          <w:szCs w:val="24"/>
         </w:rPr>
         <w:fldChar w:fldCharType="separate"/>
       </w:r>
       <w:r>
         <w:rPr>
           <w:rFonts w:ascii="Times New Roman" w:hAnsi="Times New Roman" w:cs="Times New Roman"/>
+          <w:i w:val="0"/>
+          <w:iCs w:val="0"/>
           <w:noProof/>
           <w:color w:val="auto"/>
+          <w:sz w:val="24"/>
+          <w:szCs w:val="24"/>
         </w:rPr>
         <w:t>14</w:t>
       </w:r>
       <w:r>
         <w:rPr>
           <w:rFonts w:ascii="Times New Roman" w:hAnsi="Times New Roman" w:cs="Times New Roman"/>
+          <w:i w:val="0"/>
+          <w:iCs w:val="0"/>
           <w:color w:val="auto"/>
+          <w:sz w:val="24"/>
+          <w:szCs w:val="24"/>
         </w:rPr>
         <w:fldChar w:fldCharType="end"/>
       </w:r>
       <w:r>
         <w:rPr>
           <w:rFonts w:ascii="Times New Roman" w:hAnsi="Times New Roman" w:cs="Times New Roman"/>
+          <w:i w:val="0"/>
+          <w:iCs w:val="0"/>
           <w:color w:val="auto"/>
+          <w:sz w:val="24"/>
+          <w:szCs w:val="24"/>
         </w:rPr>
         <w:t xml:space="preserve"> Prototype</w:t>
       </w:r>
-      <w:bookmarkEnd w:id="36"/>
+      <w:bookmarkEnd w:id="35"/>
     </w:p>
     <w:p>
       <w:pPr>
@@ -14266,7 +15765,7 @@
                     <a:blip r:embed="rId26" cstate="print">
                       <a:extLst>
                         <a:ext uri="{28A0092B-C50C-407E-A947-70E740481C1C}">
-                          <a14:useLocalDpi xmlns:a14="http://schemas.microsoft.com/office/drawing/2010/main" xmlns:wps="http://schemas.microsoft.com/office/word/2010/wordprocessingShape" xmlns:wpi="http://schemas.microsoft.com/office/word/2010/wordprocessingInk" xmlns:wpg="http://schemas.microsoft.com/office/word/2010/wordprocessingGroup" xmlns:w16se="http://schemas.microsoft.com/office/word/2015/wordml/symex" xmlns:w16cid="http://schemas.microsoft.com/office/word/2016/wordml/cid" xmlns:w15="http://schemas.microsoft.com/office/word/2012/wordml" xmlns:w14="http://schemas.microsoft.com/office/word/2010/wordml" xmlns:w="http://schemas.openxmlformats.org/wordprocessingml/2006/main" xmlns:w10="urn:schemas-microsoft-com:office:word" xmlns:wp14="http://schemas.microsoft.com/office/word/2010/wordprocessingDrawing" xmlns:v="urn:schemas-microsoft-com:vml" xmlns:o="urn:schemas-microsoft-com:office:office" xmlns:am3d="http://schemas.microsoft.com/office/drawing/2017/model3d" xmlns:aink="http://schemas.microsoft.com/office/drawing/2016/ink" xmlns:mc="http://schemas.openxmlformats.org/markup-compatibility/2006" xmlns:cx8="http://schemas.microsoft.com/office/drawing/2016/5/14/chartex" xmlns:cx7="http://schemas.microsoft.com/office/drawing/2016/5/13/chartex" xmlns:cx6="http://schemas.microsoft.com/office/drawing/2016/5/12/chartex" xmlns:cx5="http://schemas.microsoft.com/office/drawing/2016/5/11/chartex" xmlns:cx4="http://schemas.microsoft.com/office/drawing/2016/5/10/chartex" xmlns:cx3="http://schemas.microsoft.com/office/drawing/2016/5/9/chartex" xmlns:cx2="http://schemas.microsoft.com/office/drawing/2015/10/21/chartex" xmlns:cx1="http://schemas.microsoft.com/office/drawing/2015/9/8/chartex" xmlns:cx="http://schemas.microsoft.com/office/drawing/2014/chartex" xmlns:wpc="http://schemas.microsoft.com/office/word/2010/wordprocessingCanvas" xmlns="" val="0"/>
+                          <a14:useLocalDpi xmlns:a14="http://schemas.microsoft.com/office/drawing/2010/main" val="0"/>
                         </a:ext>
                       </a:extLst>
                     </a:blip>
@@ -14296,62 +15795,94 @@
         <w:jc w:val="center"/>
         <w:rPr>
           <w:rFonts w:ascii="Times New Roman" w:eastAsiaTheme="majorEastAsia" w:hAnsi="Times New Roman" w:cs="Times New Roman"/>
+          <w:i w:val="0"/>
+          <w:iCs w:val="0"/>
           <w:color w:val="auto"/>
           <w:spacing w:val="-5"/>
-        </w:rPr>
-      </w:pPr>
-      <w:bookmarkStart w:id="37" w:name="_Toc26224291"/>
-      <w:r>
-        <w:rPr>
-          <w:rFonts w:ascii="Times New Roman" w:hAnsi="Times New Roman" w:cs="Times New Roman"/>
+          <w:sz w:val="24"/>
+          <w:szCs w:val="24"/>
+        </w:rPr>
+      </w:pPr>
+      <w:bookmarkStart w:id="36" w:name="_Toc26224291"/>
+      <w:r>
+        <w:rPr>
+          <w:rFonts w:ascii="Times New Roman" w:hAnsi="Times New Roman" w:cs="Times New Roman"/>
+          <w:i w:val="0"/>
+          <w:iCs w:val="0"/>
           <w:color w:val="auto"/>
+          <w:sz w:val="24"/>
+          <w:szCs w:val="24"/>
         </w:rPr>
         <w:t xml:space="preserve">Gambar 3. </w:t>
       </w:r>
       <w:r>
         <w:rPr>
           <w:rFonts w:ascii="Times New Roman" w:hAnsi="Times New Roman" w:cs="Times New Roman"/>
+          <w:i w:val="0"/>
+          <w:iCs w:val="0"/>
           <w:color w:val="auto"/>
+          <w:sz w:val="24"/>
+          <w:szCs w:val="24"/>
         </w:rPr>
         <w:fldChar w:fldCharType="begin"/>
       </w:r>
       <w:r>
         <w:rPr>
           <w:rFonts w:ascii="Times New Roman" w:hAnsi="Times New Roman" w:cs="Times New Roman"/>
+          <w:i w:val="0"/>
+          <w:iCs w:val="0"/>
           <w:color w:val="auto"/>
+          <w:sz w:val="24"/>
+          <w:szCs w:val="24"/>
         </w:rPr>
         <w:instrText xml:space="preserve"> SEQ Gambar_3. \* ARABIC </w:instrText>
       </w:r>
       <w:r>
         <w:rPr>
           <w:rFonts w:ascii="Times New Roman" w:hAnsi="Times New Roman" w:cs="Times New Roman"/>
+          <w:i w:val="0"/>
+          <w:iCs w:val="0"/>
           <w:color w:val="auto"/>
+          <w:sz w:val="24"/>
+          <w:szCs w:val="24"/>
         </w:rPr>
         <w:fldChar w:fldCharType="separate"/>
       </w:r>
       <w:r>
         <w:rPr>
           <w:rFonts w:ascii="Times New Roman" w:hAnsi="Times New Roman" w:cs="Times New Roman"/>
+          <w:i w:val="0"/>
+          <w:iCs w:val="0"/>
           <w:noProof/>
           <w:color w:val="auto"/>
+          <w:sz w:val="24"/>
+          <w:szCs w:val="24"/>
         </w:rPr>
         <w:t>15</w:t>
       </w:r>
       <w:r>
         <w:rPr>
           <w:rFonts w:ascii="Times New Roman" w:hAnsi="Times New Roman" w:cs="Times New Roman"/>
+          <w:i w:val="0"/>
+          <w:iCs w:val="0"/>
           <w:color w:val="auto"/>
+          <w:sz w:val="24"/>
+          <w:szCs w:val="24"/>
         </w:rPr>
         <w:fldChar w:fldCharType="end"/>
       </w:r>
       <w:r>
         <w:rPr>
           <w:rFonts w:ascii="Times New Roman" w:hAnsi="Times New Roman" w:cs="Times New Roman"/>
+          <w:i w:val="0"/>
+          <w:iCs w:val="0"/>
           <w:color w:val="auto"/>
+          <w:sz w:val="24"/>
+          <w:szCs w:val="24"/>
         </w:rPr>
         <w:t xml:space="preserve"> Prototype</w:t>
       </w:r>
-      <w:bookmarkEnd w:id="37"/>
+      <w:bookmarkEnd w:id="36"/>
     </w:p>
     <w:p>
       <w:pPr>
@@ -14395,7 +15926,6 @@
           <w:spacing w:val="-5"/>
           <w:lang w:eastAsia="en-US"/>
         </w:rPr>
-        <w:lastRenderedPageBreak/>
         <w:t>Validate</w:t>
       </w:r>
     </w:p>
@@ -14466,7 +15996,7 @@
           <w:szCs w:val="28"/>
         </w:rPr>
       </w:pPr>
-      <w:bookmarkStart w:id="38" w:name="_Toc26224367"/>
+      <w:bookmarkStart w:id="37" w:name="_Toc26224367"/>
       <w:r>
         <w:rPr>
           <w:rFonts w:ascii="Times New Roman" w:hAnsi="Times New Roman" w:cs="Times New Roman"/>
@@ -14478,7 +16008,7 @@
         <w:lastRenderedPageBreak/>
         <w:t>Pelaksanaan Kegiatan</w:t>
       </w:r>
-      <w:bookmarkEnd w:id="38"/>
+      <w:bookmarkEnd w:id="37"/>
     </w:p>
     <w:p>
       <w:pPr>
@@ -14487,68 +16017,100 @@
         <w:jc w:val="center"/>
         <w:rPr>
           <w:rFonts w:ascii="Times New Roman" w:hAnsi="Times New Roman" w:cs="Times New Roman"/>
+          <w:i w:val="0"/>
+          <w:iCs w:val="0"/>
           <w:color w:val="auto"/>
-        </w:rPr>
-      </w:pPr>
-      <w:bookmarkStart w:id="39" w:name="_Toc26222119"/>
-      <w:r>
-        <w:rPr>
-          <w:rFonts w:ascii="Times New Roman" w:hAnsi="Times New Roman" w:cs="Times New Roman"/>
+          <w:sz w:val="24"/>
+          <w:szCs w:val="24"/>
+        </w:rPr>
+      </w:pPr>
+      <w:bookmarkStart w:id="38" w:name="_Toc26222119"/>
+      <w:r>
+        <w:rPr>
+          <w:rFonts w:ascii="Times New Roman" w:hAnsi="Times New Roman" w:cs="Times New Roman"/>
+          <w:i w:val="0"/>
+          <w:iCs w:val="0"/>
           <w:color w:val="auto"/>
+          <w:sz w:val="24"/>
+          <w:szCs w:val="24"/>
         </w:rPr>
         <w:t xml:space="preserve">Tabel 3. </w:t>
       </w:r>
       <w:r>
         <w:rPr>
           <w:rFonts w:ascii="Times New Roman" w:hAnsi="Times New Roman" w:cs="Times New Roman"/>
+          <w:i w:val="0"/>
+          <w:iCs w:val="0"/>
           <w:color w:val="auto"/>
+          <w:sz w:val="24"/>
+          <w:szCs w:val="24"/>
         </w:rPr>
         <w:fldChar w:fldCharType="begin"/>
       </w:r>
       <w:r>
         <w:rPr>
           <w:rFonts w:ascii="Times New Roman" w:hAnsi="Times New Roman" w:cs="Times New Roman"/>
+          <w:i w:val="0"/>
+          <w:iCs w:val="0"/>
           <w:color w:val="auto"/>
+          <w:sz w:val="24"/>
+          <w:szCs w:val="24"/>
         </w:rPr>
         <w:instrText xml:space="preserve"> SEQ Tabel_3. \* ARABIC </w:instrText>
       </w:r>
       <w:r>
         <w:rPr>
           <w:rFonts w:ascii="Times New Roman" w:hAnsi="Times New Roman" w:cs="Times New Roman"/>
+          <w:i w:val="0"/>
+          <w:iCs w:val="0"/>
           <w:color w:val="auto"/>
+          <w:sz w:val="24"/>
+          <w:szCs w:val="24"/>
         </w:rPr>
         <w:fldChar w:fldCharType="separate"/>
       </w:r>
       <w:r>
         <w:rPr>
           <w:rFonts w:ascii="Times New Roman" w:hAnsi="Times New Roman" w:cs="Times New Roman"/>
+          <w:i w:val="0"/>
+          <w:iCs w:val="0"/>
           <w:noProof/>
           <w:color w:val="auto"/>
+          <w:sz w:val="24"/>
+          <w:szCs w:val="24"/>
         </w:rPr>
         <w:t>3</w:t>
       </w:r>
       <w:r>
         <w:rPr>
           <w:rFonts w:ascii="Times New Roman" w:hAnsi="Times New Roman" w:cs="Times New Roman"/>
+          <w:i w:val="0"/>
+          <w:iCs w:val="0"/>
           <w:color w:val="auto"/>
+          <w:sz w:val="24"/>
+          <w:szCs w:val="24"/>
         </w:rPr>
         <w:fldChar w:fldCharType="end"/>
       </w:r>
       <w:r>
         <w:rPr>
           <w:rFonts w:ascii="Times New Roman" w:hAnsi="Times New Roman" w:cs="Times New Roman"/>
+          <w:i w:val="0"/>
+          <w:iCs w:val="0"/>
           <w:color w:val="auto"/>
+          <w:sz w:val="24"/>
+          <w:szCs w:val="24"/>
         </w:rPr>
         <w:t xml:space="preserve"> Pelaksaan Kegiatan</w:t>
       </w:r>
-      <w:bookmarkEnd w:id="39"/>
+      <w:bookmarkEnd w:id="38"/>
     </w:p>
     <w:tbl>
       <w:tblPr>
         <w:tblStyle w:val="TableGrid"/>
         <w:tblW w:w="7773" w:type="dxa"/>
         <w:tblInd w:w="-5" w:type="dxa"/>
-        <w:tblLook w:val="04A0"/>
+        <w:tblLook w:val="04A0" w:firstRow="1" w:lastRow="0" w:firstColumn="1" w:lastColumn="0" w:noHBand="0" w:noVBand="1"/>
       </w:tblPr>
       <w:tblGrid>
         <w:gridCol w:w="2061"/>
@@ -19932,7 +21494,7 @@
           <w:szCs w:val="28"/>
         </w:rPr>
       </w:pPr>
-      <w:bookmarkStart w:id="40" w:name="_Toc26224368"/>
+      <w:bookmarkStart w:id="39" w:name="_Toc26224368"/>
       <w:r>
         <w:rPr>
           <w:rFonts w:ascii="Times New Roman" w:hAnsi="Times New Roman" w:cs="Times New Roman"/>
@@ -19944,7 +21506,7 @@
         <w:lastRenderedPageBreak/>
         <w:t>Gambaran Sistem</w:t>
       </w:r>
-      <w:bookmarkEnd w:id="40"/>
+      <w:bookmarkEnd w:id="39"/>
     </w:p>
     <w:p>
       <w:pPr>
@@ -20006,7 +21568,6 @@
           <w:szCs w:val="32"/>
           <w:lang w:val="en-US"/>
         </w:rPr>
-        <w:lastRenderedPageBreak/>
         <w:drawing>
           <wp:inline distT="0" distB="0" distL="0" distR="0">
             <wp:extent cx="2060812" cy="7055485"/>
@@ -20026,7 +21587,7 @@
                     <a:blip r:embed="rId27" cstate="print">
                       <a:extLst>
                         <a:ext uri="{28A0092B-C50C-407E-A947-70E740481C1C}">
-                          <a14:useLocalDpi xmlns:a14="http://schemas.microsoft.com/office/drawing/2010/main" xmlns:wps="http://schemas.microsoft.com/office/word/2010/wordprocessingShape" xmlns:wpi="http://schemas.microsoft.com/office/word/2010/wordprocessingInk" xmlns:wpg="http://schemas.microsoft.com/office/word/2010/wordprocessingGroup" xmlns:w16se="http://schemas.microsoft.com/office/word/2015/wordml/symex" xmlns:w16cid="http://schemas.microsoft.com/office/word/2016/wordml/cid" xmlns:w15="http://schemas.microsoft.com/office/word/2012/wordml" xmlns:w14="http://schemas.microsoft.com/office/word/2010/wordml" xmlns:w="http://schemas.openxmlformats.org/wordprocessingml/2006/main" xmlns:w10="urn:schemas-microsoft-com:office:word" xmlns:wp14="http://schemas.microsoft.com/office/word/2010/wordprocessingDrawing" xmlns:v="urn:schemas-microsoft-com:vml" xmlns:o="urn:schemas-microsoft-com:office:office" xmlns:am3d="http://schemas.microsoft.com/office/drawing/2017/model3d" xmlns:aink="http://schemas.microsoft.com/office/drawing/2016/ink" xmlns:mc="http://schemas.openxmlformats.org/markup-compatibility/2006" xmlns:cx8="http://schemas.microsoft.com/office/drawing/2016/5/14/chartex" xmlns:cx7="http://schemas.microsoft.com/office/drawing/2016/5/13/chartex" xmlns:cx6="http://schemas.microsoft.com/office/drawing/2016/5/12/chartex" xmlns:cx5="http://schemas.microsoft.com/office/drawing/2016/5/11/chartex" xmlns:cx4="http://schemas.microsoft.com/office/drawing/2016/5/10/chartex" xmlns:cx3="http://schemas.microsoft.com/office/drawing/2016/5/9/chartex" xmlns:cx2="http://schemas.microsoft.com/office/drawing/2015/10/21/chartex" xmlns:cx1="http://schemas.microsoft.com/office/drawing/2015/9/8/chartex" xmlns:cx="http://schemas.microsoft.com/office/drawing/2014/chartex" xmlns:wpc="http://schemas.microsoft.com/office/word/2010/wordprocessingCanvas" xmlns="" val="0"/>
+                          <a14:useLocalDpi xmlns:a14="http://schemas.microsoft.com/office/drawing/2010/main" val="0"/>
                         </a:ext>
                       </a:extLst>
                     </a:blip>
@@ -20058,63 +21619,93 @@
           <w:rFonts w:ascii="Times New Roman" w:hAnsi="Times New Roman" w:cs="Times New Roman"/>
           <w:b/>
           <w:bCs/>
+          <w:i w:val="0"/>
+          <w:iCs w:val="0"/>
           <w:color w:val="auto"/>
-          <w:sz w:val="32"/>
-          <w:szCs w:val="32"/>
-        </w:rPr>
-      </w:pPr>
-      <w:bookmarkStart w:id="41" w:name="_Toc26224292"/>
-      <w:r>
-        <w:rPr>
-          <w:rFonts w:ascii="Times New Roman" w:hAnsi="Times New Roman" w:cs="Times New Roman"/>
+          <w:sz w:val="44"/>
+          <w:szCs w:val="44"/>
+        </w:rPr>
+      </w:pPr>
+      <w:bookmarkStart w:id="40" w:name="_Toc26224292"/>
+      <w:r>
+        <w:rPr>
+          <w:rFonts w:ascii="Times New Roman" w:hAnsi="Times New Roman" w:cs="Times New Roman"/>
+          <w:i w:val="0"/>
+          <w:iCs w:val="0"/>
           <w:color w:val="auto"/>
+          <w:sz w:val="24"/>
+          <w:szCs w:val="24"/>
         </w:rPr>
         <w:t xml:space="preserve">Gambar 3. </w:t>
       </w:r>
       <w:r>
         <w:rPr>
           <w:rFonts w:ascii="Times New Roman" w:hAnsi="Times New Roman" w:cs="Times New Roman"/>
+          <w:i w:val="0"/>
+          <w:iCs w:val="0"/>
           <w:color w:val="auto"/>
+          <w:sz w:val="24"/>
+          <w:szCs w:val="24"/>
         </w:rPr>
         <w:fldChar w:fldCharType="begin"/>
       </w:r>
       <w:r>
         <w:rPr>
           <w:rFonts w:ascii="Times New Roman" w:hAnsi="Times New Roman" w:cs="Times New Roman"/>
+          <w:i w:val="0"/>
+          <w:iCs w:val="0"/>
           <w:color w:val="auto"/>
+          <w:sz w:val="24"/>
+          <w:szCs w:val="24"/>
         </w:rPr>
         <w:instrText xml:space="preserve"> SEQ Gambar_3. \* ARABIC </w:instrText>
       </w:r>
       <w:r>
         <w:rPr>
           <w:rFonts w:ascii="Times New Roman" w:hAnsi="Times New Roman" w:cs="Times New Roman"/>
+          <w:i w:val="0"/>
+          <w:iCs w:val="0"/>
           <w:color w:val="auto"/>
+          <w:sz w:val="24"/>
+          <w:szCs w:val="24"/>
         </w:rPr>
         <w:fldChar w:fldCharType="separate"/>
       </w:r>
       <w:r>
         <w:rPr>
           <w:rFonts w:ascii="Times New Roman" w:hAnsi="Times New Roman" w:cs="Times New Roman"/>
+          <w:i w:val="0"/>
+          <w:iCs w:val="0"/>
           <w:noProof/>
           <w:color w:val="auto"/>
+          <w:sz w:val="24"/>
+          <w:szCs w:val="24"/>
         </w:rPr>
         <w:t>16</w:t>
       </w:r>
       <w:r>
         <w:rPr>
           <w:rFonts w:ascii="Times New Roman" w:hAnsi="Times New Roman" w:cs="Times New Roman"/>
+          <w:i w:val="0"/>
+          <w:iCs w:val="0"/>
           <w:color w:val="auto"/>
+          <w:sz w:val="24"/>
+          <w:szCs w:val="24"/>
         </w:rPr>
         <w:fldChar w:fldCharType="end"/>
       </w:r>
       <w:r>
         <w:rPr>
           <w:rFonts w:ascii="Times New Roman" w:hAnsi="Times New Roman" w:cs="Times New Roman"/>
+          <w:i w:val="0"/>
+          <w:iCs w:val="0"/>
           <w:color w:val="auto"/>
+          <w:sz w:val="24"/>
+          <w:szCs w:val="24"/>
         </w:rPr>
         <w:t xml:space="preserve"> Flowchart Sistem</w:t>
       </w:r>
-      <w:bookmarkEnd w:id="41"/>
+      <w:bookmarkEnd w:id="40"/>
     </w:p>
     <w:p>
       <w:pPr>
@@ -20124,6 +21715,8 @@
         <w:jc w:val="center"/>
         <w:rPr>
           <w:rFonts w:ascii="Times New Roman" w:hAnsi="Times New Roman" w:cs="Times New Roman"/>
+          <w:sz w:val="32"/>
+          <w:szCs w:val="32"/>
         </w:rPr>
       </w:pPr>
       <w:r>
@@ -20132,11 +21725,10 @@
           <w:b/>
           <w:bCs/>
           <w:noProof/>
-          <w:sz w:val="32"/>
-          <w:szCs w:val="32"/>
+          <w:sz w:val="44"/>
+          <w:szCs w:val="44"/>
           <w:lang w:val="en-US"/>
         </w:rPr>
-        <w:lastRenderedPageBreak/>
         <w:drawing>
           <wp:inline distT="0" distB="0" distL="0" distR="0">
             <wp:extent cx="2197290" cy="7067839"/>
@@ -20156,7 +21748,7 @@
                     <a:blip r:embed="rId28" cstate="print">
                       <a:extLst>
                         <a:ext uri="{28A0092B-C50C-407E-A947-70E740481C1C}">
-                          <a14:useLocalDpi xmlns:a14="http://schemas.microsoft.com/office/drawing/2010/main" xmlns:wps="http://schemas.microsoft.com/office/word/2010/wordprocessingShape" xmlns:wpi="http://schemas.microsoft.com/office/word/2010/wordprocessingInk" xmlns:wpg="http://schemas.microsoft.com/office/word/2010/wordprocessingGroup" xmlns:w16se="http://schemas.microsoft.com/office/word/2015/wordml/symex" xmlns:w16cid="http://schemas.microsoft.com/office/word/2016/wordml/cid" xmlns:w15="http://schemas.microsoft.com/office/word/2012/wordml" xmlns:w14="http://schemas.microsoft.com/office/word/2010/wordml" xmlns:w="http://schemas.openxmlformats.org/wordprocessingml/2006/main" xmlns:w10="urn:schemas-microsoft-com:office:word" xmlns:wp14="http://schemas.microsoft.com/office/word/2010/wordprocessingDrawing" xmlns:v="urn:schemas-microsoft-com:vml" xmlns:o="urn:schemas-microsoft-com:office:office" xmlns:am3d="http://schemas.microsoft.com/office/drawing/2017/model3d" xmlns:aink="http://schemas.microsoft.com/office/drawing/2016/ink" xmlns:mc="http://schemas.openxmlformats.org/markup-compatibility/2006" xmlns:cx8="http://schemas.microsoft.com/office/drawing/2016/5/14/chartex" xmlns:cx7="http://schemas.microsoft.com/office/drawing/2016/5/13/chartex" xmlns:cx6="http://schemas.microsoft.com/office/drawing/2016/5/12/chartex" xmlns:cx5="http://schemas.microsoft.com/office/drawing/2016/5/11/chartex" xmlns:cx4="http://schemas.microsoft.com/office/drawing/2016/5/10/chartex" xmlns:cx3="http://schemas.microsoft.com/office/drawing/2016/5/9/chartex" xmlns:cx2="http://schemas.microsoft.com/office/drawing/2015/10/21/chartex" xmlns:cx1="http://schemas.microsoft.com/office/drawing/2015/9/8/chartex" xmlns:cx="http://schemas.microsoft.com/office/drawing/2014/chartex" xmlns:wpc="http://schemas.microsoft.com/office/word/2010/wordprocessingCanvas" xmlns="" val="0"/>
+                          <a14:useLocalDpi xmlns:a14="http://schemas.microsoft.com/office/drawing/2010/main" val="0"/>
                         </a:ext>
                       </a:extLst>
                     </a:blip>
@@ -20188,63 +21780,93 @@
           <w:rFonts w:ascii="Times New Roman" w:hAnsi="Times New Roman" w:cs="Times New Roman"/>
           <w:b/>
           <w:bCs/>
+          <w:i w:val="0"/>
+          <w:iCs w:val="0"/>
           <w:color w:val="auto"/>
-          <w:sz w:val="32"/>
-          <w:szCs w:val="32"/>
-        </w:rPr>
-      </w:pPr>
-      <w:bookmarkStart w:id="42" w:name="_Toc26224293"/>
-      <w:r>
-        <w:rPr>
-          <w:rFonts w:ascii="Times New Roman" w:hAnsi="Times New Roman" w:cs="Times New Roman"/>
+          <w:sz w:val="44"/>
+          <w:szCs w:val="44"/>
+        </w:rPr>
+      </w:pPr>
+      <w:bookmarkStart w:id="41" w:name="_Toc26224293"/>
+      <w:r>
+        <w:rPr>
+          <w:rFonts w:ascii="Times New Roman" w:hAnsi="Times New Roman" w:cs="Times New Roman"/>
+          <w:i w:val="0"/>
+          <w:iCs w:val="0"/>
           <w:color w:val="auto"/>
+          <w:sz w:val="24"/>
+          <w:szCs w:val="24"/>
         </w:rPr>
         <w:t xml:space="preserve">Gambar 3. </w:t>
       </w:r>
       <w:r>
         <w:rPr>
           <w:rFonts w:ascii="Times New Roman" w:hAnsi="Times New Roman" w:cs="Times New Roman"/>
+          <w:i w:val="0"/>
+          <w:iCs w:val="0"/>
           <w:color w:val="auto"/>
+          <w:sz w:val="24"/>
+          <w:szCs w:val="24"/>
         </w:rPr>
         <w:fldChar w:fldCharType="begin"/>
       </w:r>
       <w:r>
         <w:rPr>
           <w:rFonts w:ascii="Times New Roman" w:hAnsi="Times New Roman" w:cs="Times New Roman"/>
+          <w:i w:val="0"/>
+          <w:iCs w:val="0"/>
           <w:color w:val="auto"/>
+          <w:sz w:val="24"/>
+          <w:szCs w:val="24"/>
         </w:rPr>
         <w:instrText xml:space="preserve"> SEQ Gambar_3. \* ARABIC </w:instrText>
       </w:r>
       <w:r>
         <w:rPr>
           <w:rFonts w:ascii="Times New Roman" w:hAnsi="Times New Roman" w:cs="Times New Roman"/>
+          <w:i w:val="0"/>
+          <w:iCs w:val="0"/>
           <w:color w:val="auto"/>
+          <w:sz w:val="24"/>
+          <w:szCs w:val="24"/>
         </w:rPr>
         <w:fldChar w:fldCharType="separate"/>
       </w:r>
       <w:r>
         <w:rPr>
           <w:rFonts w:ascii="Times New Roman" w:hAnsi="Times New Roman" w:cs="Times New Roman"/>
+          <w:i w:val="0"/>
+          <w:iCs w:val="0"/>
           <w:noProof/>
           <w:color w:val="auto"/>
+          <w:sz w:val="24"/>
+          <w:szCs w:val="24"/>
         </w:rPr>
         <w:t>17</w:t>
       </w:r>
       <w:r>
         <w:rPr>
           <w:rFonts w:ascii="Times New Roman" w:hAnsi="Times New Roman" w:cs="Times New Roman"/>
+          <w:i w:val="0"/>
+          <w:iCs w:val="0"/>
           <w:color w:val="auto"/>
+          <w:sz w:val="24"/>
+          <w:szCs w:val="24"/>
         </w:rPr>
         <w:fldChar w:fldCharType="end"/>
       </w:r>
       <w:r>
         <w:rPr>
           <w:rFonts w:ascii="Times New Roman" w:hAnsi="Times New Roman" w:cs="Times New Roman"/>
+          <w:i w:val="0"/>
+          <w:iCs w:val="0"/>
           <w:color w:val="auto"/>
+          <w:sz w:val="24"/>
+          <w:szCs w:val="24"/>
         </w:rPr>
         <w:t xml:space="preserve"> Flowchart Sistem</w:t>
       </w:r>
-      <w:bookmarkEnd w:id="42"/>
+      <w:bookmarkEnd w:id="41"/>
     </w:p>
     <w:p>
       <w:pPr>
@@ -20292,10 +21914,9 @@
           <w:sz w:val="32"/>
           <w:szCs w:val="32"/>
         </w:rPr>
-        <w:lastRenderedPageBreak/>
         <w:br w:type="page"/>
       </w:r>
-      <w:bookmarkStart w:id="43" w:name="_Toc26224369"/>
+      <w:bookmarkStart w:id="42" w:name="_Toc26224369"/>
       <w:r>
         <w:rPr>
           <w:rFonts w:ascii="Times New Roman" w:hAnsi="Times New Roman" w:cs="Times New Roman"/>
@@ -20307,7 +21928,7 @@
         <w:lastRenderedPageBreak/>
         <w:t>BAB IV</w:t>
       </w:r>
-      <w:bookmarkEnd w:id="43"/>
+      <w:bookmarkEnd w:id="42"/>
     </w:p>
     <w:p>
       <w:pPr>
@@ -20324,7 +21945,7 @@
           <w:szCs w:val="32"/>
         </w:rPr>
       </w:pPr>
-      <w:bookmarkStart w:id="44" w:name="_Toc26224370"/>
+      <w:bookmarkStart w:id="43" w:name="_Toc26224370"/>
       <w:r>
         <w:rPr>
           <w:rFonts w:ascii="Times New Roman" w:hAnsi="Times New Roman" w:cs="Times New Roman"/>
@@ -20335,7 +21956,7 @@
         </w:rPr>
         <w:t>Hasil dan Pembahasan</w:t>
       </w:r>
-      <w:bookmarkEnd w:id="44"/>
+      <w:bookmarkEnd w:id="43"/>
     </w:p>
     <w:p>
       <w:pPr>
@@ -20355,7 +21976,7 @@
           <w:szCs w:val="28"/>
         </w:rPr>
       </w:pPr>
-      <w:bookmarkStart w:id="45" w:name="_Toc26224371"/>
+      <w:bookmarkStart w:id="44" w:name="_Toc26224371"/>
       <w:r>
         <w:rPr>
           <w:rFonts w:ascii="Times New Roman" w:hAnsi="Times New Roman" w:cs="Times New Roman"/>
@@ -20366,7 +21987,7 @@
         </w:rPr>
         <w:t>SCRUM</w:t>
       </w:r>
-      <w:bookmarkEnd w:id="45"/>
+      <w:bookmarkEnd w:id="44"/>
     </w:p>
     <w:p>
       <w:pPr>
@@ -20649,7 +22270,7 @@
           <w:szCs w:val="28"/>
         </w:rPr>
       </w:pPr>
-      <w:bookmarkStart w:id="46" w:name="_Toc26224372"/>
+      <w:bookmarkStart w:id="45" w:name="_Toc26224372"/>
       <w:r>
         <w:rPr>
           <w:rFonts w:ascii="Times New Roman" w:hAnsi="Times New Roman" w:cs="Times New Roman"/>
@@ -20671,7 +22292,7 @@
         </w:rPr>
         <w:t>Database</w:t>
       </w:r>
-      <w:bookmarkEnd w:id="46"/>
+      <w:bookmarkEnd w:id="45"/>
     </w:p>
     <w:p>
       <w:pPr>
@@ -20852,62 +22473,92 @@
           <w:rFonts w:ascii="Times New Roman" w:hAnsi="Times New Roman" w:cs="Times New Roman"/>
           <w:b/>
           <w:bCs/>
-          <w:sz w:val="32"/>
-          <w:szCs w:val="32"/>
-        </w:rPr>
-      </w:pPr>
-      <w:bookmarkStart w:id="47" w:name="_Toc26252433"/>
-      <w:r>
-        <w:rPr>
-          <w:rFonts w:ascii="Times New Roman" w:hAnsi="Times New Roman" w:cs="Times New Roman"/>
+          <w:i w:val="0"/>
+          <w:iCs w:val="0"/>
+          <w:sz w:val="44"/>
+          <w:szCs w:val="44"/>
+        </w:rPr>
+      </w:pPr>
+      <w:bookmarkStart w:id="46" w:name="_Toc26252433"/>
+      <w:r>
+        <w:rPr>
+          <w:rFonts w:ascii="Times New Roman" w:hAnsi="Times New Roman" w:cs="Times New Roman"/>
+          <w:i w:val="0"/>
+          <w:iCs w:val="0"/>
           <w:color w:val="auto"/>
+          <w:sz w:val="24"/>
+          <w:szCs w:val="24"/>
         </w:rPr>
         <w:t xml:space="preserve">Gambar 4. </w:t>
       </w:r>
       <w:r>
         <w:rPr>
           <w:rFonts w:ascii="Times New Roman" w:hAnsi="Times New Roman" w:cs="Times New Roman"/>
+          <w:i w:val="0"/>
+          <w:iCs w:val="0"/>
           <w:color w:val="auto"/>
+          <w:sz w:val="24"/>
+          <w:szCs w:val="24"/>
         </w:rPr>
         <w:fldChar w:fldCharType="begin"/>
       </w:r>
       <w:r>
         <w:rPr>
           <w:rFonts w:ascii="Times New Roman" w:hAnsi="Times New Roman" w:cs="Times New Roman"/>
+          <w:i w:val="0"/>
+          <w:iCs w:val="0"/>
           <w:color w:val="auto"/>
+          <w:sz w:val="24"/>
+          <w:szCs w:val="24"/>
         </w:rPr>
         <w:instrText xml:space="preserve"> SEQ Gambar_4. \* ARABIC </w:instrText>
       </w:r>
       <w:r>
         <w:rPr>
           <w:rFonts w:ascii="Times New Roman" w:hAnsi="Times New Roman" w:cs="Times New Roman"/>
+          <w:i w:val="0"/>
+          <w:iCs w:val="0"/>
           <w:color w:val="auto"/>
+          <w:sz w:val="24"/>
+          <w:szCs w:val="24"/>
         </w:rPr>
         <w:fldChar w:fldCharType="separate"/>
       </w:r>
       <w:r>
         <w:rPr>
           <w:rFonts w:ascii="Times New Roman" w:hAnsi="Times New Roman" w:cs="Times New Roman"/>
+          <w:i w:val="0"/>
+          <w:iCs w:val="0"/>
           <w:noProof/>
           <w:color w:val="auto"/>
+          <w:sz w:val="24"/>
+          <w:szCs w:val="24"/>
         </w:rPr>
         <w:t>1</w:t>
       </w:r>
       <w:r>
         <w:rPr>
           <w:rFonts w:ascii="Times New Roman" w:hAnsi="Times New Roman" w:cs="Times New Roman"/>
+          <w:i w:val="0"/>
+          <w:iCs w:val="0"/>
           <w:color w:val="auto"/>
+          <w:sz w:val="24"/>
+          <w:szCs w:val="24"/>
         </w:rPr>
         <w:fldChar w:fldCharType="end"/>
       </w:r>
       <w:r>
         <w:rPr>
           <w:rFonts w:ascii="Times New Roman" w:hAnsi="Times New Roman" w:cs="Times New Roman"/>
+          <w:i w:val="0"/>
+          <w:iCs w:val="0"/>
           <w:color w:val="auto"/>
+          <w:sz w:val="24"/>
+          <w:szCs w:val="24"/>
         </w:rPr>
         <w:t xml:space="preserve"> Desain Relasional Database</w:t>
       </w:r>
-      <w:bookmarkEnd w:id="47"/>
+      <w:bookmarkEnd w:id="46"/>
     </w:p>
     <w:p>
       <w:pPr>
@@ -20943,7 +22594,7 @@
           <w:szCs w:val="28"/>
         </w:rPr>
       </w:pPr>
-      <w:bookmarkStart w:id="48" w:name="_Toc26224373"/>
+      <w:bookmarkStart w:id="47" w:name="_Toc26224373"/>
       <w:r>
         <w:rPr>
           <w:rFonts w:ascii="Times New Roman" w:hAnsi="Times New Roman" w:cs="Times New Roman"/>
@@ -20954,7 +22605,7 @@
         </w:rPr>
         <w:t>Entity Relationshi Diagram (ERD)</w:t>
       </w:r>
-      <w:bookmarkEnd w:id="48"/>
+      <w:bookmarkEnd w:id="47"/>
     </w:p>
     <w:p>
       <w:pPr>
@@ -21054,63 +22705,95 @@
         <w:jc w:val="center"/>
         <w:rPr>
           <w:rFonts w:ascii="Times New Roman" w:hAnsi="Times New Roman" w:cs="Times New Roman"/>
+          <w:i w:val="0"/>
+          <w:iCs w:val="0"/>
           <w:color w:val="auto"/>
+          <w:sz w:val="24"/>
+          <w:szCs w:val="24"/>
           <w:lang w:val="en-US"/>
         </w:rPr>
       </w:pPr>
-      <w:bookmarkStart w:id="49" w:name="_Toc26252434"/>
-      <w:r>
-        <w:rPr>
-          <w:rFonts w:ascii="Times New Roman" w:hAnsi="Times New Roman" w:cs="Times New Roman"/>
+      <w:bookmarkStart w:id="48" w:name="_Toc26252434"/>
+      <w:r>
+        <w:rPr>
+          <w:rFonts w:ascii="Times New Roman" w:hAnsi="Times New Roman" w:cs="Times New Roman"/>
+          <w:i w:val="0"/>
+          <w:iCs w:val="0"/>
           <w:color w:val="auto"/>
+          <w:sz w:val="24"/>
+          <w:szCs w:val="24"/>
         </w:rPr>
         <w:t xml:space="preserve">Gambar 4. </w:t>
       </w:r>
       <w:r>
         <w:rPr>
           <w:rFonts w:ascii="Times New Roman" w:hAnsi="Times New Roman" w:cs="Times New Roman"/>
+          <w:i w:val="0"/>
+          <w:iCs w:val="0"/>
           <w:color w:val="auto"/>
+          <w:sz w:val="24"/>
+          <w:szCs w:val="24"/>
         </w:rPr>
         <w:fldChar w:fldCharType="begin"/>
       </w:r>
       <w:r>
         <w:rPr>
           <w:rFonts w:ascii="Times New Roman" w:hAnsi="Times New Roman" w:cs="Times New Roman"/>
+          <w:i w:val="0"/>
+          <w:iCs w:val="0"/>
           <w:color w:val="auto"/>
+          <w:sz w:val="24"/>
+          <w:szCs w:val="24"/>
         </w:rPr>
         <w:instrText xml:space="preserve"> SEQ Gambar_4. \* ARABIC </w:instrText>
       </w:r>
       <w:r>
         <w:rPr>
           <w:rFonts w:ascii="Times New Roman" w:hAnsi="Times New Roman" w:cs="Times New Roman"/>
+          <w:i w:val="0"/>
+          <w:iCs w:val="0"/>
           <w:color w:val="auto"/>
+          <w:sz w:val="24"/>
+          <w:szCs w:val="24"/>
         </w:rPr>
         <w:fldChar w:fldCharType="separate"/>
       </w:r>
       <w:r>
         <w:rPr>
           <w:rFonts w:ascii="Times New Roman" w:hAnsi="Times New Roman" w:cs="Times New Roman"/>
+          <w:i w:val="0"/>
+          <w:iCs w:val="0"/>
           <w:noProof/>
           <w:color w:val="auto"/>
+          <w:sz w:val="24"/>
+          <w:szCs w:val="24"/>
         </w:rPr>
         <w:t>2</w:t>
       </w:r>
       <w:r>
         <w:rPr>
           <w:rFonts w:ascii="Times New Roman" w:hAnsi="Times New Roman" w:cs="Times New Roman"/>
+          <w:i w:val="0"/>
+          <w:iCs w:val="0"/>
           <w:color w:val="auto"/>
+          <w:sz w:val="24"/>
+          <w:szCs w:val="24"/>
         </w:rPr>
         <w:fldChar w:fldCharType="end"/>
       </w:r>
       <w:r>
         <w:rPr>
           <w:rFonts w:ascii="Times New Roman" w:hAnsi="Times New Roman" w:cs="Times New Roman"/>
+          <w:i w:val="0"/>
+          <w:iCs w:val="0"/>
           <w:color w:val="auto"/>
+          <w:sz w:val="24"/>
+          <w:szCs w:val="24"/>
           <w:lang w:val="en-US"/>
         </w:rPr>
         <w:t xml:space="preserve"> Entity Relationship Diagram</w:t>
       </w:r>
-      <w:bookmarkEnd w:id="49"/>
+      <w:bookmarkEnd w:id="48"/>
     </w:p>
     <w:p>
       <w:pPr>
@@ -21138,7 +22821,7 @@
           <w:szCs w:val="32"/>
         </w:rPr>
       </w:pPr>
-      <w:bookmarkStart w:id="50" w:name="_Toc26224374"/>
+      <w:bookmarkStart w:id="49" w:name="_Toc26224374"/>
       <w:r>
         <w:rPr>
           <w:rFonts w:ascii="Times New Roman" w:hAnsi="Times New Roman" w:cs="Times New Roman"/>
@@ -21179,7 +22862,7 @@
         </w:rPr>
         <w:t>istrator</w:t>
       </w:r>
-      <w:bookmarkEnd w:id="50"/>
+      <w:bookmarkEnd w:id="49"/>
     </w:p>
     <w:p>
       <w:pPr>
@@ -21194,8 +22877,8 @@
         </w:rPr>
         <w:drawing>
           <wp:inline distT="0" distB="0" distL="0" distR="0">
-            <wp:extent cx="5039995" cy="2317355"/>
-            <wp:effectExtent l="19050" t="0" r="8255" b="0"/>
+            <wp:extent cx="4723130" cy="2171663"/>
+            <wp:effectExtent l="0" t="0" r="0" b="0"/>
             <wp:docPr id="10" name="Picture 4"/>
             <wp:cNvGraphicFramePr>
               <a:graphicFrameLocks xmlns:a="http://schemas.openxmlformats.org/drawingml/2006/main" noChangeAspect="1"/>
@@ -21219,7 +22902,7 @@
                   <pic:spPr bwMode="auto">
                     <a:xfrm>
                       <a:off x="0" y="0"/>
-                      <a:ext cx="5039995" cy="2317355"/>
+                      <a:ext cx="4730949" cy="2175258"/>
                     </a:xfrm>
                     <a:prstGeom prst="rect">
                       <a:avLst/>
@@ -21245,63 +22928,121 @@
         <w:jc w:val="center"/>
         <w:rPr>
           <w:rFonts w:ascii="Times New Roman" w:hAnsi="Times New Roman" w:cs="Times New Roman"/>
+          <w:i w:val="0"/>
+          <w:iCs w:val="0"/>
           <w:color w:val="auto"/>
+          <w:sz w:val="24"/>
+          <w:szCs w:val="24"/>
           <w:lang w:val="en-US"/>
         </w:rPr>
       </w:pPr>
-      <w:bookmarkStart w:id="51" w:name="_Toc26252435"/>
-      <w:r>
-        <w:rPr>
-          <w:rFonts w:ascii="Times New Roman" w:hAnsi="Times New Roman" w:cs="Times New Roman"/>
+      <w:bookmarkStart w:id="50" w:name="_Toc26252435"/>
+      <w:r>
+        <w:rPr>
+          <w:rFonts w:ascii="Times New Roman" w:hAnsi="Times New Roman" w:cs="Times New Roman"/>
+          <w:i w:val="0"/>
+          <w:iCs w:val="0"/>
           <w:color w:val="auto"/>
+          <w:sz w:val="24"/>
+          <w:szCs w:val="24"/>
         </w:rPr>
         <w:t xml:space="preserve">Gambar 4. </w:t>
       </w:r>
       <w:r>
         <w:rPr>
           <w:rFonts w:ascii="Times New Roman" w:hAnsi="Times New Roman" w:cs="Times New Roman"/>
+          <w:i w:val="0"/>
+          <w:iCs w:val="0"/>
           <w:color w:val="auto"/>
+          <w:sz w:val="24"/>
+          <w:szCs w:val="24"/>
         </w:rPr>
         <w:fldChar w:fldCharType="begin"/>
       </w:r>
       <w:r>
         <w:rPr>
           <w:rFonts w:ascii="Times New Roman" w:hAnsi="Times New Roman" w:cs="Times New Roman"/>
+          <w:i w:val="0"/>
+          <w:iCs w:val="0"/>
           <w:color w:val="auto"/>
+          <w:sz w:val="24"/>
+          <w:szCs w:val="24"/>
         </w:rPr>
         <w:instrText xml:space="preserve"> SEQ Gambar_4. \* ARABIC </w:instrText>
       </w:r>
       <w:r>
         <w:rPr>
           <w:rFonts w:ascii="Times New Roman" w:hAnsi="Times New Roman" w:cs="Times New Roman"/>
+          <w:i w:val="0"/>
+          <w:iCs w:val="0"/>
           <w:color w:val="auto"/>
+          <w:sz w:val="24"/>
+          <w:szCs w:val="24"/>
         </w:rPr>
         <w:fldChar w:fldCharType="separate"/>
       </w:r>
       <w:r>
         <w:rPr>
           <w:rFonts w:ascii="Times New Roman" w:hAnsi="Times New Roman" w:cs="Times New Roman"/>
+          <w:i w:val="0"/>
+          <w:iCs w:val="0"/>
           <w:noProof/>
           <w:color w:val="auto"/>
+          <w:sz w:val="24"/>
+          <w:szCs w:val="24"/>
         </w:rPr>
         <w:t>3</w:t>
       </w:r>
       <w:r>
         <w:rPr>
           <w:rFonts w:ascii="Times New Roman" w:hAnsi="Times New Roman" w:cs="Times New Roman"/>
+          <w:i w:val="0"/>
+          <w:iCs w:val="0"/>
           <w:color w:val="auto"/>
+          <w:sz w:val="24"/>
+          <w:szCs w:val="24"/>
         </w:rPr>
         <w:fldChar w:fldCharType="end"/>
       </w:r>
       <w:r>
         <w:rPr>
           <w:rFonts w:ascii="Times New Roman" w:hAnsi="Times New Roman" w:cs="Times New Roman"/>
+          <w:i w:val="0"/>
+          <w:iCs w:val="0"/>
           <w:color w:val="auto"/>
+          <w:sz w:val="24"/>
+          <w:szCs w:val="24"/>
           <w:lang w:val="en-US"/>
         </w:rPr>
-        <w:t xml:space="preserve"> Tampilan Login Admin</w:t>
-      </w:r>
-      <w:bookmarkEnd w:id="51"/>
+        <w:t xml:space="preserve"> </w:t>
+      </w:r>
+      <w:proofErr w:type="spellStart"/>
+      <w:r>
+        <w:rPr>
+          <w:rFonts w:ascii="Times New Roman" w:hAnsi="Times New Roman" w:cs="Times New Roman"/>
+          <w:i w:val="0"/>
+          <w:iCs w:val="0"/>
+          <w:color w:val="auto"/>
+          <w:sz w:val="24"/>
+          <w:szCs w:val="24"/>
+          <w:lang w:val="en-US"/>
+        </w:rPr>
+        <w:t>Tampilan</w:t>
+      </w:r>
+      <w:proofErr w:type="spellEnd"/>
+      <w:r>
+        <w:rPr>
+          <w:rFonts w:ascii="Times New Roman" w:hAnsi="Times New Roman" w:cs="Times New Roman"/>
+          <w:i w:val="0"/>
+          <w:iCs w:val="0"/>
+          <w:color w:val="auto"/>
+          <w:sz w:val="24"/>
+          <w:szCs w:val="24"/>
+          <w:lang w:val="en-US"/>
+        </w:rPr>
+        <w:t xml:space="preserve"> Login Admin</w:t>
+      </w:r>
+      <w:bookmarkEnd w:id="50"/>
     </w:p>
     <w:p>
       <w:pPr>
@@ -21321,8 +23062,8 @@
         </w:rPr>
         <w:drawing>
           <wp:inline distT="0" distB="0" distL="0" distR="0">
-            <wp:extent cx="5039995" cy="2328668"/>
-            <wp:effectExtent l="19050" t="0" r="8255" b="0"/>
+            <wp:extent cx="4742731" cy="2191321"/>
+            <wp:effectExtent l="0" t="0" r="0" b="0"/>
             <wp:docPr id="11" name="Picture 7"/>
             <wp:cNvGraphicFramePr>
               <a:graphicFrameLocks xmlns:a="http://schemas.openxmlformats.org/drawingml/2006/main" noChangeAspect="1"/>
@@ -21346,7 +23087,7 @@
                   <pic:spPr bwMode="auto">
                     <a:xfrm>
                       <a:off x="0" y="0"/>
-                      <a:ext cx="5039995" cy="2328668"/>
+                      <a:ext cx="4745946" cy="2192806"/>
                     </a:xfrm>
                     <a:prstGeom prst="rect">
                       <a:avLst/>
@@ -21372,63 +23113,135 @@
         <w:jc w:val="center"/>
         <w:rPr>
           <w:rFonts w:ascii="Times New Roman" w:hAnsi="Times New Roman" w:cs="Times New Roman"/>
+          <w:i w:val="0"/>
+          <w:iCs w:val="0"/>
           <w:color w:val="auto"/>
+          <w:sz w:val="22"/>
+          <w:szCs w:val="22"/>
           <w:lang w:val="en-US"/>
         </w:rPr>
       </w:pPr>
-      <w:bookmarkStart w:id="52" w:name="_Toc26252436"/>
-      <w:r>
-        <w:rPr>
-          <w:rFonts w:ascii="Times New Roman" w:hAnsi="Times New Roman" w:cs="Times New Roman"/>
+      <w:bookmarkStart w:id="51" w:name="_Toc26252436"/>
+      <w:r>
+        <w:rPr>
+          <w:rFonts w:ascii="Times New Roman" w:hAnsi="Times New Roman" w:cs="Times New Roman"/>
+          <w:i w:val="0"/>
+          <w:iCs w:val="0"/>
           <w:color w:val="auto"/>
+          <w:sz w:val="22"/>
+          <w:szCs w:val="22"/>
         </w:rPr>
         <w:t xml:space="preserve">Gambar 4. </w:t>
       </w:r>
       <w:r>
         <w:rPr>
           <w:rFonts w:ascii="Times New Roman" w:hAnsi="Times New Roman" w:cs="Times New Roman"/>
+          <w:i w:val="0"/>
+          <w:iCs w:val="0"/>
           <w:color w:val="auto"/>
+          <w:sz w:val="22"/>
+          <w:szCs w:val="22"/>
         </w:rPr>
         <w:fldChar w:fldCharType="begin"/>
       </w:r>
       <w:r>
         <w:rPr>
           <w:rFonts w:ascii="Times New Roman" w:hAnsi="Times New Roman" w:cs="Times New Roman"/>
+          <w:i w:val="0"/>
+          <w:iCs w:val="0"/>
           <w:color w:val="auto"/>
+          <w:sz w:val="22"/>
+          <w:szCs w:val="22"/>
         </w:rPr>
         <w:instrText xml:space="preserve"> SEQ Gambar_4. \* ARABIC </w:instrText>
       </w:r>
       <w:r>
         <w:rPr>
           <w:rFonts w:ascii="Times New Roman" w:hAnsi="Times New Roman" w:cs="Times New Roman"/>
+          <w:i w:val="0"/>
+          <w:iCs w:val="0"/>
           <w:color w:val="auto"/>
+          <w:sz w:val="22"/>
+          <w:szCs w:val="22"/>
         </w:rPr>
         <w:fldChar w:fldCharType="separate"/>
       </w:r>
       <w:r>
         <w:rPr>
           <w:rFonts w:ascii="Times New Roman" w:hAnsi="Times New Roman" w:cs="Times New Roman"/>
+          <w:i w:val="0"/>
+          <w:iCs w:val="0"/>
           <w:noProof/>
           <w:color w:val="auto"/>
+          <w:sz w:val="22"/>
+          <w:szCs w:val="22"/>
         </w:rPr>
         <w:t>4</w:t>
       </w:r>
       <w:r>
         <w:rPr>
           <w:rFonts w:ascii="Times New Roman" w:hAnsi="Times New Roman" w:cs="Times New Roman"/>
+          <w:i w:val="0"/>
+          <w:iCs w:val="0"/>
           <w:color w:val="auto"/>
+          <w:sz w:val="22"/>
+          <w:szCs w:val="22"/>
         </w:rPr>
         <w:fldChar w:fldCharType="end"/>
       </w:r>
       <w:r>
         <w:rPr>
           <w:rFonts w:ascii="Times New Roman" w:hAnsi="Times New Roman" w:cs="Times New Roman"/>
+          <w:i w:val="0"/>
+          <w:iCs w:val="0"/>
           <w:color w:val="auto"/>
+          <w:sz w:val="22"/>
+          <w:szCs w:val="22"/>
           <w:lang w:val="en-US"/>
         </w:rPr>
-        <w:t xml:space="preserve"> Tampilan Data Produk</w:t>
-      </w:r>
-      <w:bookmarkEnd w:id="52"/>
+        <w:t xml:space="preserve"> </w:t>
+      </w:r>
+      <w:proofErr w:type="spellStart"/>
+      <w:r>
+        <w:rPr>
+          <w:rFonts w:ascii="Times New Roman" w:hAnsi="Times New Roman" w:cs="Times New Roman"/>
+          <w:i w:val="0"/>
+          <w:iCs w:val="0"/>
+          <w:color w:val="auto"/>
+          <w:sz w:val="22"/>
+          <w:szCs w:val="22"/>
+          <w:lang w:val="en-US"/>
+        </w:rPr>
+        <w:t>Tampilan</w:t>
+      </w:r>
+      <w:proofErr w:type="spellEnd"/>
+      <w:r>
+        <w:rPr>
+          <w:rFonts w:ascii="Times New Roman" w:hAnsi="Times New Roman" w:cs="Times New Roman"/>
+          <w:i w:val="0"/>
+          <w:iCs w:val="0"/>
+          <w:color w:val="auto"/>
+          <w:sz w:val="22"/>
+          <w:szCs w:val="22"/>
+          <w:lang w:val="en-US"/>
+        </w:rPr>
+        <w:t xml:space="preserve"> Data </w:t>
+      </w:r>
+      <w:proofErr w:type="spellStart"/>
+      <w:r>
+        <w:rPr>
+          <w:rFonts w:ascii="Times New Roman" w:hAnsi="Times New Roman" w:cs="Times New Roman"/>
+          <w:i w:val="0"/>
+          <w:iCs w:val="0"/>
+          <w:color w:val="auto"/>
+          <w:sz w:val="22"/>
+          <w:szCs w:val="22"/>
+          <w:lang w:val="en-US"/>
+        </w:rPr>
+        <w:t>Produk</w:t>
+      </w:r>
+      <w:bookmarkEnd w:id="51"/>
+      <w:proofErr w:type="spellEnd"/>
     </w:p>
     <w:p>
       <w:pPr>
@@ -21466,7 +23279,7 @@
           <w:szCs w:val="32"/>
         </w:rPr>
       </w:pPr>
-      <w:bookmarkStart w:id="53" w:name="_Toc26224375"/>
+      <w:bookmarkStart w:id="52" w:name="_Toc26224375"/>
       <w:r>
         <w:rPr>
           <w:rFonts w:ascii="Times New Roman" w:hAnsi="Times New Roman" w:cs="Times New Roman"/>
@@ -21507,7 +23320,7 @@
         </w:rPr>
         <w:t>Pengguna</w:t>
       </w:r>
-      <w:bookmarkEnd w:id="53"/>
+      <w:bookmarkEnd w:id="52"/>
     </w:p>
     <w:p>
       <w:pPr>
@@ -21588,65 +23401,135 @@
           <w:rFonts w:ascii="Times New Roman" w:hAnsi="Times New Roman" w:cs="Times New Roman"/>
           <w:b/>
           <w:bCs/>
+          <w:i w:val="0"/>
+          <w:iCs w:val="0"/>
           <w:color w:val="auto"/>
-          <w:sz w:val="32"/>
-          <w:szCs w:val="32"/>
+          <w:sz w:val="44"/>
+          <w:szCs w:val="44"/>
           <w:lang w:val="en-US"/>
         </w:rPr>
       </w:pPr>
-      <w:bookmarkStart w:id="54" w:name="_Toc26252437"/>
-      <w:r>
-        <w:rPr>
-          <w:rFonts w:ascii="Times New Roman" w:hAnsi="Times New Roman" w:cs="Times New Roman"/>
+      <w:bookmarkStart w:id="53" w:name="_Toc26252437"/>
+      <w:r>
+        <w:rPr>
+          <w:rFonts w:ascii="Times New Roman" w:hAnsi="Times New Roman" w:cs="Times New Roman"/>
+          <w:i w:val="0"/>
+          <w:iCs w:val="0"/>
           <w:color w:val="auto"/>
+          <w:sz w:val="24"/>
+          <w:szCs w:val="24"/>
         </w:rPr>
         <w:t xml:space="preserve">Gambar 4. </w:t>
       </w:r>
       <w:r>
         <w:rPr>
           <w:rFonts w:ascii="Times New Roman" w:hAnsi="Times New Roman" w:cs="Times New Roman"/>
+          <w:i w:val="0"/>
+          <w:iCs w:val="0"/>
           <w:color w:val="auto"/>
+          <w:sz w:val="24"/>
+          <w:szCs w:val="24"/>
         </w:rPr>
         <w:fldChar w:fldCharType="begin"/>
       </w:r>
       <w:r>
         <w:rPr>
           <w:rFonts w:ascii="Times New Roman" w:hAnsi="Times New Roman" w:cs="Times New Roman"/>
+          <w:i w:val="0"/>
+          <w:iCs w:val="0"/>
           <w:color w:val="auto"/>
+          <w:sz w:val="24"/>
+          <w:szCs w:val="24"/>
         </w:rPr>
         <w:instrText xml:space="preserve"> SEQ Gambar_4. \* ARABIC </w:instrText>
       </w:r>
       <w:r>
         <w:rPr>
           <w:rFonts w:ascii="Times New Roman" w:hAnsi="Times New Roman" w:cs="Times New Roman"/>
+          <w:i w:val="0"/>
+          <w:iCs w:val="0"/>
           <w:color w:val="auto"/>
+          <w:sz w:val="24"/>
+          <w:szCs w:val="24"/>
         </w:rPr>
         <w:fldChar w:fldCharType="separate"/>
       </w:r>
       <w:r>
         <w:rPr>
           <w:rFonts w:ascii="Times New Roman" w:hAnsi="Times New Roman" w:cs="Times New Roman"/>
+          <w:i w:val="0"/>
+          <w:iCs w:val="0"/>
           <w:noProof/>
           <w:color w:val="auto"/>
+          <w:sz w:val="24"/>
+          <w:szCs w:val="24"/>
         </w:rPr>
         <w:t>5</w:t>
       </w:r>
       <w:r>
         <w:rPr>
           <w:rFonts w:ascii="Times New Roman" w:hAnsi="Times New Roman" w:cs="Times New Roman"/>
+          <w:i w:val="0"/>
+          <w:iCs w:val="0"/>
           <w:color w:val="auto"/>
+          <w:sz w:val="24"/>
+          <w:szCs w:val="24"/>
         </w:rPr>
         <w:fldChar w:fldCharType="end"/>
       </w:r>
       <w:r>
         <w:rPr>
           <w:rFonts w:ascii="Times New Roman" w:hAnsi="Times New Roman" w:cs="Times New Roman"/>
+          <w:i w:val="0"/>
+          <w:iCs w:val="0"/>
           <w:color w:val="auto"/>
+          <w:sz w:val="24"/>
+          <w:szCs w:val="24"/>
           <w:lang w:val="en-US"/>
         </w:rPr>
-        <w:t xml:space="preserve"> Tampilan Dashboard Pengguna</w:t>
-      </w:r>
-      <w:bookmarkEnd w:id="54"/>
+        <w:t xml:space="preserve"> </w:t>
+      </w:r>
+      <w:proofErr w:type="spellStart"/>
+      <w:r>
+        <w:rPr>
+          <w:rFonts w:ascii="Times New Roman" w:hAnsi="Times New Roman" w:cs="Times New Roman"/>
+          <w:i w:val="0"/>
+          <w:iCs w:val="0"/>
+          <w:color w:val="auto"/>
+          <w:sz w:val="24"/>
+          <w:szCs w:val="24"/>
+          <w:lang w:val="en-US"/>
+        </w:rPr>
+        <w:t>Tampilan</w:t>
+      </w:r>
+      <w:proofErr w:type="spellEnd"/>
+      <w:r>
+        <w:rPr>
+          <w:rFonts w:ascii="Times New Roman" w:hAnsi="Times New Roman" w:cs="Times New Roman"/>
+          <w:i w:val="0"/>
+          <w:iCs w:val="0"/>
+          <w:color w:val="auto"/>
+          <w:sz w:val="24"/>
+          <w:szCs w:val="24"/>
+          <w:lang w:val="en-US"/>
+        </w:rPr>
+        <w:t xml:space="preserve"> Dashboard </w:t>
+      </w:r>
+      <w:proofErr w:type="spellStart"/>
+      <w:r>
+        <w:rPr>
+          <w:rFonts w:ascii="Times New Roman" w:hAnsi="Times New Roman" w:cs="Times New Roman"/>
+          <w:i w:val="0"/>
+          <w:iCs w:val="0"/>
+          <w:color w:val="auto"/>
+          <w:sz w:val="24"/>
+          <w:szCs w:val="24"/>
+          <w:lang w:val="en-US"/>
+        </w:rPr>
+        <w:t>Pengguna</w:t>
+      </w:r>
+      <w:bookmarkEnd w:id="53"/>
+      <w:proofErr w:type="spellEnd"/>
     </w:p>
     <w:p>
       <w:pPr>
@@ -21697,7 +23580,7 @@
           <w:szCs w:val="32"/>
         </w:rPr>
       </w:pPr>
-      <w:bookmarkStart w:id="55" w:name="_Toc26224376"/>
+      <w:bookmarkStart w:id="54" w:name="_Toc26224376"/>
       <w:r>
         <w:rPr>
           <w:rFonts w:ascii="Times New Roman" w:hAnsi="Times New Roman" w:cs="Times New Roman"/>
@@ -21719,7 +23602,7 @@
         </w:rPr>
         <w:t xml:space="preserve"> V</w:t>
       </w:r>
-      <w:bookmarkEnd w:id="55"/>
+      <w:bookmarkEnd w:id="54"/>
     </w:p>
     <w:p>
       <w:pPr>
@@ -21736,7 +23619,7 @@
           <w:szCs w:val="32"/>
         </w:rPr>
       </w:pPr>
-      <w:bookmarkStart w:id="56" w:name="_Toc26224377"/>
+      <w:bookmarkStart w:id="55" w:name="_Toc26224377"/>
       <w:r>
         <w:rPr>
           <w:rFonts w:ascii="Times New Roman" w:hAnsi="Times New Roman" w:cs="Times New Roman"/>
@@ -21747,7 +23630,7 @@
         </w:rPr>
         <w:t>Kesimpulan dan Saran</w:t>
       </w:r>
-      <w:bookmarkEnd w:id="56"/>
+      <w:bookmarkEnd w:id="55"/>
     </w:p>
     <w:p>
       <w:pPr>
@@ -21767,7 +23650,7 @@
           <w:szCs w:val="28"/>
         </w:rPr>
       </w:pPr>
-      <w:bookmarkStart w:id="57" w:name="_Toc26224378"/>
+      <w:bookmarkStart w:id="56" w:name="_Toc26224378"/>
       <w:r>
         <w:rPr>
           <w:rFonts w:ascii="Times New Roman" w:hAnsi="Times New Roman" w:cs="Times New Roman"/>
@@ -21778,12 +23661,13 @@
         </w:rPr>
         <w:t>Kesimpulan</w:t>
       </w:r>
-      <w:bookmarkEnd w:id="57"/>
+      <w:bookmarkEnd w:id="56"/>
     </w:p>
     <w:p>
       <w:pPr>
         <w:spacing w:after="0" w:line="360" w:lineRule="auto"/>
         <w:ind w:firstLine="426"/>
+        <w:jc w:val="both"/>
         <w:rPr>
           <w:rFonts w:ascii="Times New Roman" w:hAnsi="Times New Roman" w:cs="Times New Roman"/>
           <w:sz w:val="24"/>
@@ -21816,6 +23700,7 @@
         </w:numPr>
         <w:spacing w:after="0" w:line="360" w:lineRule="auto"/>
         <w:ind w:left="426" w:hanging="426"/>
+        <w:jc w:val="both"/>
         <w:rPr>
           <w:rFonts w:ascii="Times New Roman" w:hAnsi="Times New Roman" w:cs="Times New Roman"/>
           <w:sz w:val="24"/>
@@ -21866,6 +23751,7 @@
         </w:numPr>
         <w:spacing w:after="0" w:line="360" w:lineRule="auto"/>
         <w:ind w:left="426" w:hanging="426"/>
+        <w:jc w:val="both"/>
         <w:rPr>
           <w:rFonts w:ascii="Times New Roman" w:hAnsi="Times New Roman" w:cs="Times New Roman"/>
           <w:sz w:val="24"/>
@@ -21928,6 +23814,7 @@
         <w:pStyle w:val="ListParagraph"/>
         <w:spacing w:after="0" w:line="360" w:lineRule="auto"/>
         <w:ind w:left="426"/>
+        <w:jc w:val="both"/>
         <w:rPr>
           <w:rFonts w:ascii="Times New Roman" w:hAnsi="Times New Roman" w:cs="Times New Roman"/>
           <w:sz w:val="24"/>
@@ -21944,6 +23831,7 @@
         </w:numPr>
         <w:spacing w:after="0" w:line="360" w:lineRule="auto"/>
         <w:ind w:left="426" w:hanging="426"/>
+        <w:jc w:val="both"/>
         <w:outlineLvl w:val="1"/>
         <w:rPr>
           <w:rFonts w:ascii="Times New Roman" w:hAnsi="Times New Roman" w:cs="Times New Roman"/>
@@ -21953,7 +23841,7 @@
           <w:szCs w:val="28"/>
         </w:rPr>
       </w:pPr>
-      <w:bookmarkStart w:id="58" w:name="_Toc26224379"/>
+      <w:bookmarkStart w:id="57" w:name="_Toc26224379"/>
       <w:r>
         <w:rPr>
           <w:rFonts w:ascii="Times New Roman" w:hAnsi="Times New Roman" w:cs="Times New Roman"/>
@@ -21964,12 +23852,13 @@
         </w:rPr>
         <w:t>Saran</w:t>
       </w:r>
-      <w:bookmarkEnd w:id="58"/>
+      <w:bookmarkEnd w:id="57"/>
     </w:p>
     <w:p>
       <w:pPr>
         <w:spacing w:line="360" w:lineRule="auto"/>
         <w:ind w:firstLine="426"/>
+        <w:jc w:val="both"/>
         <w:rPr>
           <w:rFonts w:ascii="Times New Roman" w:hAnsi="Times New Roman" w:cs="Times New Roman"/>
           <w:b/>
@@ -22008,7 +23897,7 @@
           <w:color w:val="auto"/>
         </w:rPr>
       </w:pPr>
-      <w:bookmarkStart w:id="59" w:name="_Toc26224380"/>
+      <w:bookmarkStart w:id="58" w:name="_Toc26224380"/>
       <w:r>
         <w:rPr>
           <w:rFonts w:ascii="Times New Roman" w:hAnsi="Times New Roman" w:cs="Times New Roman"/>
@@ -22019,12 +23908,252 @@
         <w:lastRenderedPageBreak/>
         <w:t>Daftar Pustaka</w:t>
       </w:r>
+      <w:bookmarkEnd w:id="58"/>
+    </w:p>
+    <w:p>
+      <w:bookmarkStart w:id="59" w:name="_GoBack"/>
       <w:bookmarkEnd w:id="59"/>
     </w:p>
     <w:p>
       <w:pPr>
-        <w:rPr>
-          <w:rFonts w:ascii="Times New Roman" w:hAnsi="Times New Roman" w:cs="Times New Roman"/>
+        <w:spacing w:line="360" w:lineRule="auto"/>
+        <w:ind w:firstLine="720"/>
+        <w:jc w:val="both"/>
+        <w:rPr>
+          <w:rFonts w:ascii="Times New Roman" w:hAnsi="Times New Roman" w:cs="Times New Roman"/>
+          <w:sz w:val="24"/>
+          <w:szCs w:val="24"/>
+        </w:rPr>
+      </w:pPr>
+      <w:r>
+        <w:rPr>
+          <w:rFonts w:ascii="Times New Roman" w:hAnsi="Times New Roman" w:cs="Times New Roman"/>
+          <w:sz w:val="24"/>
+          <w:szCs w:val="24"/>
+        </w:rPr>
+        <w:t>Jogiyanto, HM. 2005. “Analisis dan Desain Sistem Informasi Pendekatan Tersetruktur dan Praktek Aplikasi Bisnis”</w:t>
+      </w:r>
+      <w:r>
+        <w:rPr>
+          <w:rFonts w:ascii="Times New Roman" w:hAnsi="Times New Roman" w:cs="Times New Roman"/>
+          <w:sz w:val="24"/>
+          <w:szCs w:val="24"/>
+        </w:rPr>
+        <w:t>. Yogyakarta.</w:t>
+      </w:r>
+      <w:r>
+        <w:rPr>
+          <w:rFonts w:ascii="Times New Roman" w:hAnsi="Times New Roman" w:cs="Times New Roman"/>
+          <w:sz w:val="24"/>
+          <w:szCs w:val="24"/>
+        </w:rPr>
+        <w:t xml:space="preserve"> Penerbit Andi : Yogyakarta.</w:t>
+      </w:r>
+      <w:bookmarkStart w:id="60" w:name="_Toc26224381"/>
+      <w:r>
+        <w:rPr>
+          <w:rFonts w:ascii="Times New Roman" w:hAnsi="Times New Roman" w:cs="Times New Roman"/>
+          <w:b/>
+          <w:bCs/>
+          <w:sz w:val="24"/>
+          <w:szCs w:val="24"/>
+        </w:rPr>
+        <w:t xml:space="preserve"> </w:t>
+      </w:r>
+    </w:p>
+    <w:p>
+      <w:pPr>
+        <w:spacing w:line="360" w:lineRule="auto"/>
+        <w:ind w:firstLine="720"/>
+        <w:jc w:val="both"/>
+        <w:rPr>
+          <w:rFonts w:ascii="Times New Roman" w:hAnsi="Times New Roman" w:cs="Times New Roman"/>
+          <w:sz w:val="24"/>
+          <w:szCs w:val="24"/>
+        </w:rPr>
+      </w:pPr>
+      <w:r>
+        <w:rPr>
+          <w:rFonts w:ascii="Times New Roman" w:hAnsi="Times New Roman" w:cs="Times New Roman"/>
+          <w:sz w:val="24"/>
+          <w:szCs w:val="24"/>
+        </w:rPr>
+        <w:t xml:space="preserve">Hakim, Lukmanul dan Uus Musalini. 2004. </w:t>
+      </w:r>
+      <w:r>
+        <w:rPr>
+          <w:rFonts w:ascii="Times New Roman" w:hAnsi="Times New Roman" w:cs="Times New Roman"/>
+          <w:sz w:val="24"/>
+          <w:szCs w:val="24"/>
+        </w:rPr>
+        <w:t>“</w:t>
+      </w:r>
+      <w:r>
+        <w:rPr>
+          <w:rFonts w:ascii="Times New Roman" w:hAnsi="Times New Roman" w:cs="Times New Roman"/>
+          <w:sz w:val="24"/>
+          <w:szCs w:val="24"/>
+        </w:rPr>
+        <w:t>Cara Cerdas Menguasai Layout, Desain dan Aplikasi Web</w:t>
+      </w:r>
+      <w:r>
+        <w:rPr>
+          <w:rFonts w:ascii="Times New Roman" w:hAnsi="Times New Roman" w:cs="Times New Roman"/>
+          <w:sz w:val="24"/>
+          <w:szCs w:val="24"/>
+        </w:rPr>
+        <w:t>”</w:t>
+      </w:r>
+      <w:r>
+        <w:rPr>
+          <w:rFonts w:ascii="Times New Roman" w:hAnsi="Times New Roman" w:cs="Times New Roman"/>
+          <w:sz w:val="24"/>
+          <w:szCs w:val="24"/>
+        </w:rPr>
+        <w:t>.</w:t>
+      </w:r>
+      <w:r>
+        <w:rPr>
+          <w:rFonts w:ascii="Times New Roman" w:hAnsi="Times New Roman" w:cs="Times New Roman"/>
+          <w:sz w:val="24"/>
+          <w:szCs w:val="24"/>
+        </w:rPr>
+        <w:t xml:space="preserve"> </w:t>
+      </w:r>
+      <w:r>
+        <w:rPr>
+          <w:rFonts w:ascii="Times New Roman" w:hAnsi="Times New Roman" w:cs="Times New Roman"/>
+          <w:sz w:val="24"/>
+          <w:szCs w:val="24"/>
+        </w:rPr>
+        <w:t xml:space="preserve"> Jakarta</w:t>
+      </w:r>
+      <w:r>
+        <w:rPr>
+          <w:rFonts w:ascii="Times New Roman" w:hAnsi="Times New Roman" w:cs="Times New Roman"/>
+          <w:sz w:val="24"/>
+          <w:szCs w:val="24"/>
+        </w:rPr>
+        <w:t>.</w:t>
+      </w:r>
+      <w:r>
+        <w:rPr>
+          <w:rFonts w:ascii="Times New Roman" w:hAnsi="Times New Roman" w:cs="Times New Roman"/>
+          <w:sz w:val="24"/>
+          <w:szCs w:val="24"/>
+        </w:rPr>
+        <w:t xml:space="preserve"> PT Elex Media Komputindo. </w:t>
+      </w:r>
+    </w:p>
+    <w:p>
+      <w:pPr>
+        <w:spacing w:line="360" w:lineRule="auto"/>
+        <w:ind w:firstLine="720"/>
+        <w:jc w:val="both"/>
+      </w:pPr>
+      <w:r>
+        <w:rPr>
+          <w:rFonts w:ascii="Times New Roman" w:hAnsi="Times New Roman" w:cs="Times New Roman"/>
+          <w:sz w:val="24"/>
+          <w:szCs w:val="24"/>
+        </w:rPr>
+        <w:t>Yuhefizar</w:t>
+      </w:r>
+      <w:r>
+        <w:rPr>
+          <w:rFonts w:ascii="Times New Roman" w:hAnsi="Times New Roman" w:cs="Times New Roman"/>
+          <w:sz w:val="24"/>
+          <w:szCs w:val="24"/>
+        </w:rPr>
+        <w:t>.</w:t>
+      </w:r>
+      <w:r>
+        <w:rPr>
+          <w:rFonts w:ascii="Times New Roman" w:hAnsi="Times New Roman" w:cs="Times New Roman"/>
+          <w:sz w:val="24"/>
+          <w:szCs w:val="24"/>
+        </w:rPr>
+        <w:t xml:space="preserve"> 2008</w:t>
+      </w:r>
+      <w:r>
+        <w:rPr>
+          <w:rFonts w:ascii="Times New Roman" w:hAnsi="Times New Roman" w:cs="Times New Roman"/>
+          <w:sz w:val="24"/>
+          <w:szCs w:val="24"/>
+        </w:rPr>
+        <w:t>.</w:t>
+      </w:r>
+      <w:r>
+        <w:rPr>
+          <w:rFonts w:ascii="Times New Roman" w:hAnsi="Times New Roman" w:cs="Times New Roman"/>
+          <w:sz w:val="24"/>
+          <w:szCs w:val="24"/>
+        </w:rPr>
+        <w:t xml:space="preserve"> “10 JAM MENGUASAI INTERNET: TEKNOLOGI DAN APLIKASINYA”</w:t>
+      </w:r>
+      <w:r>
+        <w:rPr>
+          <w:rFonts w:ascii="Times New Roman" w:hAnsi="Times New Roman" w:cs="Times New Roman"/>
+          <w:sz w:val="24"/>
+          <w:szCs w:val="24"/>
+        </w:rPr>
+        <w:t xml:space="preserve">. </w:t>
+      </w:r>
+      <w:r>
+        <w:rPr>
+          <w:rFonts w:ascii="Times New Roman" w:hAnsi="Times New Roman" w:cs="Times New Roman"/>
+          <w:sz w:val="24"/>
+          <w:szCs w:val="24"/>
+        </w:rPr>
+        <w:t xml:space="preserve"> Jakarta</w:t>
+      </w:r>
+      <w:r>
+        <w:rPr>
+          <w:rFonts w:ascii="Times New Roman" w:hAnsi="Times New Roman" w:cs="Times New Roman"/>
+          <w:sz w:val="24"/>
+          <w:szCs w:val="24"/>
+        </w:rPr>
+        <w:t xml:space="preserve">. </w:t>
+      </w:r>
+      <w:r>
+        <w:rPr>
+          <w:rFonts w:ascii="Times New Roman" w:hAnsi="Times New Roman" w:cs="Times New Roman"/>
+          <w:sz w:val="24"/>
+          <w:szCs w:val="24"/>
+        </w:rPr>
+        <w:t xml:space="preserve"> PT Elex Media Komputindo</w:t>
+      </w:r>
+      <w:r>
+        <w:t>.</w:t>
+      </w:r>
+    </w:p>
+    <w:p>
+      <w:pPr>
+        <w:spacing w:line="360" w:lineRule="auto"/>
+        <w:ind w:firstLine="720"/>
+        <w:jc w:val="both"/>
+        <w:rPr>
+          <w:rFonts w:ascii="Times New Roman" w:hAnsi="Times New Roman" w:cs="Times New Roman"/>
+          <w:sz w:val="24"/>
+          <w:szCs w:val="24"/>
+        </w:rPr>
+      </w:pPr>
+      <w:r>
+        <w:rPr>
+          <w:rFonts w:ascii="Times New Roman" w:hAnsi="Times New Roman" w:cs="Times New Roman"/>
+          <w:sz w:val="24"/>
+          <w:szCs w:val="24"/>
+        </w:rPr>
+        <w:t>Agus Mulyanto. 2009. Sistem Informasi Konsep dan Aplikasi. Yogyakarta. Pustaka Pelajar.</w:t>
+      </w:r>
+    </w:p>
+    <w:p>
+      <w:pPr>
+        <w:spacing w:line="360" w:lineRule="auto"/>
+        <w:ind w:firstLine="720"/>
+        <w:jc w:val="both"/>
+        <w:rPr>
+          <w:rFonts w:ascii="Times New Roman" w:eastAsiaTheme="majorEastAsia" w:hAnsi="Times New Roman" w:cs="Times New Roman"/>
           <w:b/>
           <w:bCs/>
           <w:sz w:val="32"/>
@@ -22036,8 +24165,6 @@
           <w:rFonts w:ascii="Times New Roman" w:hAnsi="Times New Roman" w:cs="Times New Roman"/>
           <w:b/>
           <w:bCs/>
-          <w:sz w:val="32"/>
-          <w:szCs w:val="32"/>
         </w:rPr>
         <w:br w:type="page"/>
       </w:r>
@@ -22053,7 +24180,6 @@
           <w:color w:val="auto"/>
         </w:rPr>
       </w:pPr>
-      <w:bookmarkStart w:id="60" w:name="_Toc26224381"/>
       <w:r>
         <w:rPr>
           <w:rFonts w:ascii="Times New Roman" w:hAnsi="Times New Roman" w:cs="Times New Roman"/>
@@ -22079,8 +24205,8 @@
 </file>
 
 <file path=word/endnotes.xml><?xml version="1.0" encoding="utf-8"?>
-<w:endnotes xmlns:ve="http://schemas.openxmlformats.org/markup-compatibility/2006" xmlns:o="urn:schemas-microsoft-com:office:office" xmlns:r="http://schemas.openxmlformats.org/officeDocument/2006/relationships" xmlns:m="http://schemas.openxmlformats.org/officeDocument/2006/math" xmlns:v="urn:schemas-microsoft-com:vml" xmlns:wp="http://schemas.openxmlformats.org/drawingml/2006/wordprocessingDrawing" xmlns:w10="urn:schemas-microsoft-com:office:word" xmlns:w="http://schemas.openxmlformats.org/wordprocessingml/2006/main" xmlns:wne="http://schemas.microsoft.com/office/word/2006/wordml">
-  <w:endnote w:type="separator" w:id="0">
+<w:endnotes xmlns:wpc="http://schemas.microsoft.com/office/word/2010/wordprocessingCanvas" xmlns:cx="http://schemas.microsoft.com/office/drawing/2014/chartex" xmlns:cx1="http://schemas.microsoft.com/office/drawing/2015/9/8/chartex" xmlns:cx2="http://schemas.microsoft.com/office/drawing/2015/10/21/chartex" xmlns:cx3="http://schemas.microsoft.com/office/drawing/2016/5/9/chartex" xmlns:cx4="http://schemas.microsoft.com/office/drawing/2016/5/10/chartex" xmlns:cx5="http://schemas.microsoft.com/office/drawing/2016/5/11/chartex" xmlns:cx6="http://schemas.microsoft.com/office/drawing/2016/5/12/chartex" xmlns:cx7="http://schemas.microsoft.com/office/drawing/2016/5/13/chartex" xmlns:cx8="http://schemas.microsoft.com/office/drawing/2016/5/14/chartex" xmlns:mc="http://schemas.openxmlformats.org/markup-compatibility/2006" xmlns:aink="http://schemas.microsoft.com/office/drawing/2016/ink" xmlns:am3d="http://schemas.microsoft.com/office/drawing/2017/model3d" xmlns:o="urn:schemas-microsoft-com:office:office" xmlns:r="http://schemas.openxmlformats.org/officeDocument/2006/relationships" xmlns:m="http://schemas.openxmlformats.org/officeDocument/2006/math" xmlns:v="urn:schemas-microsoft-com:vml" xmlns:wp14="http://schemas.microsoft.com/office/word/2010/wordprocessingDrawing" xmlns:wp="http://schemas.openxmlformats.org/drawingml/2006/wordprocessingDrawing" xmlns:w10="urn:schemas-microsoft-com:office:word" xmlns:w="http://schemas.openxmlformats.org/wordprocessingml/2006/main" xmlns:w14="http://schemas.microsoft.com/office/word/2010/wordml" xmlns:w15="http://schemas.microsoft.com/office/word/2012/wordml" xmlns:w16cid="http://schemas.microsoft.com/office/word/2016/wordml/cid" xmlns:w16se="http://schemas.microsoft.com/office/word/2015/wordml/symex" xmlns:wpg="http://schemas.microsoft.com/office/word/2010/wordprocessingGroup" xmlns:wpi="http://schemas.microsoft.com/office/word/2010/wordprocessingInk" xmlns:wne="http://schemas.microsoft.com/office/word/2006/wordml" xmlns:wps="http://schemas.microsoft.com/office/word/2010/wordprocessingShape" mc:Ignorable="w14 w15 w16se w16cid wp14">
+  <w:endnote w:type="separator" w:id="-1">
     <w:p>
       <w:pPr>
         <w:spacing w:after="0" w:line="240" w:lineRule="auto"/>
@@ -22090,7 +24216,7 @@
       </w:r>
     </w:p>
   </w:endnote>
-  <w:endnote w:type="continuationSeparator" w:id="1">
+  <w:endnote w:type="continuationSeparator" w:id="0">
     <w:p>
       <w:pPr>
         <w:spacing w:after="0" w:line="240" w:lineRule="auto"/>
@@ -22104,7 +24230,7 @@
 </file>
 
 <file path=word/footer1.xml><?xml version="1.0" encoding="utf-8"?>
-<w:ftr xmlns:ve="http://schemas.openxmlformats.org/markup-compatibility/2006" xmlns:o="urn:schemas-microsoft-com:office:office" xmlns:r="http://schemas.openxmlformats.org/officeDocument/2006/relationships" xmlns:m="http://schemas.openxmlformats.org/officeDocument/2006/math" xmlns:v="urn:schemas-microsoft-com:vml" xmlns:wp="http://schemas.openxmlformats.org/drawingml/2006/wordprocessingDrawing" xmlns:w10="urn:schemas-microsoft-com:office:word" xmlns:w="http://schemas.openxmlformats.org/wordprocessingml/2006/main" xmlns:wne="http://schemas.microsoft.com/office/word/2006/wordml">
+<w:ftr xmlns:wpc="http://schemas.microsoft.com/office/word/2010/wordprocessingCanvas" xmlns:cx="http://schemas.microsoft.com/office/drawing/2014/chartex" xmlns:cx1="http://schemas.microsoft.com/office/drawing/2015/9/8/chartex" xmlns:cx2="http://schemas.microsoft.com/office/drawing/2015/10/21/chartex" xmlns:cx3="http://schemas.microsoft.com/office/drawing/2016/5/9/chartex" xmlns:cx4="http://schemas.microsoft.com/office/drawing/2016/5/10/chartex" xmlns:cx5="http://schemas.microsoft.com/office/drawing/2016/5/11/chartex" xmlns:cx6="http://schemas.microsoft.com/office/drawing/2016/5/12/chartex" xmlns:cx7="http://schemas.microsoft.com/office/drawing/2016/5/13/chartex" xmlns:cx8="http://schemas.microsoft.com/office/drawing/2016/5/14/chartex" xmlns:mc="http://schemas.openxmlformats.org/markup-compatibility/2006" xmlns:aink="http://schemas.microsoft.com/office/drawing/2016/ink" xmlns:am3d="http://schemas.microsoft.com/office/drawing/2017/model3d" xmlns:o="urn:schemas-microsoft-com:office:office" xmlns:r="http://schemas.openxmlformats.org/officeDocument/2006/relationships" xmlns:m="http://schemas.openxmlformats.org/officeDocument/2006/math" xmlns:v="urn:schemas-microsoft-com:vml" xmlns:wp14="http://schemas.microsoft.com/office/word/2010/wordprocessingDrawing" xmlns:wp="http://schemas.openxmlformats.org/drawingml/2006/wordprocessingDrawing" xmlns:w10="urn:schemas-microsoft-com:office:word" xmlns:w="http://schemas.openxmlformats.org/wordprocessingml/2006/main" xmlns:w14="http://schemas.microsoft.com/office/word/2010/wordml" xmlns:w15="http://schemas.microsoft.com/office/word/2012/wordml" xmlns:w16cid="http://schemas.microsoft.com/office/word/2016/wordml/cid" xmlns:w16se="http://schemas.microsoft.com/office/word/2015/wordml/symex" xmlns:wpg="http://schemas.microsoft.com/office/word/2010/wordprocessingGroup" xmlns:wpi="http://schemas.microsoft.com/office/word/2010/wordprocessingInk" xmlns:wne="http://schemas.microsoft.com/office/word/2006/wordml" xmlns:wps="http://schemas.microsoft.com/office/word/2010/wordprocessingShape" mc:Ignorable="w14 w15 w16se w16cid wp14">
   <w:sdt>
     <w:sdtPr>
       <w:id w:val="-455804924"/>
@@ -22124,14 +24250,27 @@
           <w:pStyle w:val="Footer"/>
           <w:jc w:val="right"/>
         </w:pPr>
-        <w:fldSimple w:instr=" PAGE   \* MERGEFORMAT ">
-          <w:r>
-            <w:rPr>
-              <w:noProof/>
-            </w:rPr>
-            <w:t>v</w:t>
-          </w:r>
-        </w:fldSimple>
+        <w:r>
+          <w:fldChar w:fldCharType="begin"/>
+        </w:r>
+        <w:r>
+          <w:instrText xml:space="preserve"> PAGE   \* MERGEFORMAT </w:instrText>
+        </w:r>
+        <w:r>
+          <w:fldChar w:fldCharType="separate"/>
+        </w:r>
+        <w:r>
+          <w:rPr>
+            <w:noProof/>
+          </w:rPr>
+          <w:t>v</w:t>
+        </w:r>
+        <w:r>
+          <w:rPr>
+            <w:noProof/>
+          </w:rPr>
+          <w:fldChar w:fldCharType="end"/>
+        </w:r>
       </w:p>
     </w:sdtContent>
   </w:sdt>
@@ -22149,7 +24288,7 @@
 </file>
 
 <file path=word/footer2.xml><?xml version="1.0" encoding="utf-8"?>
-<w:ftr xmlns:ve="http://schemas.openxmlformats.org/markup-compatibility/2006" xmlns:o="urn:schemas-microsoft-com:office:office" xmlns:r="http://schemas.openxmlformats.org/officeDocument/2006/relationships" xmlns:m="http://schemas.openxmlformats.org/officeDocument/2006/math" xmlns:v="urn:schemas-microsoft-com:vml" xmlns:wp="http://schemas.openxmlformats.org/drawingml/2006/wordprocessingDrawing" xmlns:w10="urn:schemas-microsoft-com:office:word" xmlns:w="http://schemas.openxmlformats.org/wordprocessingml/2006/main" xmlns:wne="http://schemas.microsoft.com/office/word/2006/wordml">
+<w:ftr xmlns:wpc="http://schemas.microsoft.com/office/word/2010/wordprocessingCanvas" xmlns:cx="http://schemas.microsoft.com/office/drawing/2014/chartex" xmlns:cx1="http://schemas.microsoft.com/office/drawing/2015/9/8/chartex" xmlns:cx2="http://schemas.microsoft.com/office/drawing/2015/10/21/chartex" xmlns:cx3="http://schemas.microsoft.com/office/drawing/2016/5/9/chartex" xmlns:cx4="http://schemas.microsoft.com/office/drawing/2016/5/10/chartex" xmlns:cx5="http://schemas.microsoft.com/office/drawing/2016/5/11/chartex" xmlns:cx6="http://schemas.microsoft.com/office/drawing/2016/5/12/chartex" xmlns:cx7="http://schemas.microsoft.com/office/drawing/2016/5/13/chartex" xmlns:cx8="http://schemas.microsoft.com/office/drawing/2016/5/14/chartex" xmlns:mc="http://schemas.openxmlformats.org/markup-compatibility/2006" xmlns:aink="http://schemas.microsoft.com/office/drawing/2016/ink" xmlns:am3d="http://schemas.microsoft.com/office/drawing/2017/model3d" xmlns:o="urn:schemas-microsoft-com:office:office" xmlns:r="http://schemas.openxmlformats.org/officeDocument/2006/relationships" xmlns:m="http://schemas.openxmlformats.org/officeDocument/2006/math" xmlns:v="urn:schemas-microsoft-com:vml" xmlns:wp14="http://schemas.microsoft.com/office/word/2010/wordprocessingDrawing" xmlns:wp="http://schemas.openxmlformats.org/drawingml/2006/wordprocessingDrawing" xmlns:w10="urn:schemas-microsoft-com:office:word" xmlns:w="http://schemas.openxmlformats.org/wordprocessingml/2006/main" xmlns:w14="http://schemas.microsoft.com/office/word/2010/wordml" xmlns:w15="http://schemas.microsoft.com/office/word/2012/wordml" xmlns:w16cid="http://schemas.microsoft.com/office/word/2016/wordml/cid" xmlns:w16se="http://schemas.microsoft.com/office/word/2015/wordml/symex" xmlns:wpg="http://schemas.microsoft.com/office/word/2010/wordprocessingGroup" xmlns:wpi="http://schemas.microsoft.com/office/word/2010/wordprocessingInk" xmlns:wne="http://schemas.microsoft.com/office/word/2006/wordml" xmlns:wps="http://schemas.microsoft.com/office/word/2010/wordprocessingShape" mc:Ignorable="w14 w15 w16se w16cid wp14">
   <w:p>
     <w:pPr>
       <w:pStyle w:val="Footer"/>
@@ -22170,7 +24309,7 @@
 </file>
 
 <file path=word/footer3.xml><?xml version="1.0" encoding="utf-8"?>
-<w:ftr xmlns:ve="http://schemas.openxmlformats.org/markup-compatibility/2006" xmlns:o="urn:schemas-microsoft-com:office:office" xmlns:r="http://schemas.openxmlformats.org/officeDocument/2006/relationships" xmlns:m="http://schemas.openxmlformats.org/officeDocument/2006/math" xmlns:v="urn:schemas-microsoft-com:vml" xmlns:wp="http://schemas.openxmlformats.org/drawingml/2006/wordprocessingDrawing" xmlns:w10="urn:schemas-microsoft-com:office:word" xmlns:w="http://schemas.openxmlformats.org/wordprocessingml/2006/main" xmlns:wne="http://schemas.microsoft.com/office/word/2006/wordml">
+<w:ftr xmlns:wpc="http://schemas.microsoft.com/office/word/2010/wordprocessingCanvas" xmlns:cx="http://schemas.microsoft.com/office/drawing/2014/chartex" xmlns:cx1="http://schemas.microsoft.com/office/drawing/2015/9/8/chartex" xmlns:cx2="http://schemas.microsoft.com/office/drawing/2015/10/21/chartex" xmlns:cx3="http://schemas.microsoft.com/office/drawing/2016/5/9/chartex" xmlns:cx4="http://schemas.microsoft.com/office/drawing/2016/5/10/chartex" xmlns:cx5="http://schemas.microsoft.com/office/drawing/2016/5/11/chartex" xmlns:cx6="http://schemas.microsoft.com/office/drawing/2016/5/12/chartex" xmlns:cx7="http://schemas.microsoft.com/office/drawing/2016/5/13/chartex" xmlns:cx8="http://schemas.microsoft.com/office/drawing/2016/5/14/chartex" xmlns:mc="http://schemas.openxmlformats.org/markup-compatibility/2006" xmlns:aink="http://schemas.microsoft.com/office/drawing/2016/ink" xmlns:am3d="http://schemas.microsoft.com/office/drawing/2017/model3d" xmlns:o="urn:schemas-microsoft-com:office:office" xmlns:r="http://schemas.openxmlformats.org/officeDocument/2006/relationships" xmlns:m="http://schemas.openxmlformats.org/officeDocument/2006/math" xmlns:v="urn:schemas-microsoft-com:vml" xmlns:wp14="http://schemas.microsoft.com/office/word/2010/wordprocessingDrawing" xmlns:wp="http://schemas.openxmlformats.org/drawingml/2006/wordprocessingDrawing" xmlns:w10="urn:schemas-microsoft-com:office:word" xmlns:w="http://schemas.openxmlformats.org/wordprocessingml/2006/main" xmlns:w14="http://schemas.microsoft.com/office/word/2010/wordml" xmlns:w15="http://schemas.microsoft.com/office/word/2012/wordml" xmlns:w16cid="http://schemas.microsoft.com/office/word/2016/wordml/cid" xmlns:w16se="http://schemas.microsoft.com/office/word/2015/wordml/symex" xmlns:wpg="http://schemas.microsoft.com/office/word/2010/wordprocessingGroup" xmlns:wpi="http://schemas.microsoft.com/office/word/2010/wordprocessingInk" xmlns:wne="http://schemas.microsoft.com/office/word/2006/wordml" xmlns:wps="http://schemas.microsoft.com/office/word/2010/wordprocessingShape" mc:Ignorable="w14 w15 w16se w16cid wp14">
   <w:sdt>
     <w:sdtPr>
       <w:id w:val="1882825667"/>
@@ -22190,14 +24329,33 @@
           <w:pStyle w:val="Footer"/>
           <w:jc w:val="right"/>
         </w:pPr>
-        <w:fldSimple w:instr=" PAGE   \* MERGEFORMAT ">
-          <w:r>
-            <w:rPr>
-              <w:noProof/>
-            </w:rPr>
-            <w:t>25</w:t>
-          </w:r>
-        </w:fldSimple>
+        <w:r>
+          <w:fldChar w:fldCharType="begin"/>
+        </w:r>
+        <w:r>
+          <w:instrText xml:space="preserve"> PAGE   \* MERGEFORMAT </w:instrText>
+        </w:r>
+        <w:r>
+          <w:fldChar w:fldCharType="separate"/>
+        </w:r>
+        <w:r>
+          <w:rPr>
+            <w:noProof/>
+          </w:rPr>
+          <w:t>2</w:t>
+        </w:r>
+        <w:r>
+          <w:rPr>
+            <w:noProof/>
+          </w:rPr>
+          <w:t>5</w:t>
+        </w:r>
+        <w:r>
+          <w:rPr>
+            <w:noProof/>
+          </w:rPr>
+          <w:fldChar w:fldCharType="end"/>
+        </w:r>
       </w:p>
     </w:sdtContent>
   </w:sdt>
@@ -22215,8 +24373,8 @@
 </file>
 
 <file path=word/footnotes.xml><?xml version="1.0" encoding="utf-8"?>
-<w:footnotes xmlns:ve="http://schemas.openxmlformats.org/markup-compatibility/2006" xmlns:o="urn:schemas-microsoft-com:office:office" xmlns:r="http://schemas.openxmlformats.org/officeDocument/2006/relationships" xmlns:m="http://schemas.openxmlformats.org/officeDocument/2006/math" xmlns:v="urn:schemas-microsoft-com:vml" xmlns:wp="http://schemas.openxmlformats.org/drawingml/2006/wordprocessingDrawing" xmlns:w10="urn:schemas-microsoft-com:office:word" xmlns:w="http://schemas.openxmlformats.org/wordprocessingml/2006/main" xmlns:wne="http://schemas.microsoft.com/office/word/2006/wordml">
-  <w:footnote w:type="separator" w:id="0">
+<w:footnotes xmlns:wpc="http://schemas.microsoft.com/office/word/2010/wordprocessingCanvas" xmlns:cx="http://schemas.microsoft.com/office/drawing/2014/chartex" xmlns:cx1="http://schemas.microsoft.com/office/drawing/2015/9/8/chartex" xmlns:cx2="http://schemas.microsoft.com/office/drawing/2015/10/21/chartex" xmlns:cx3="http://schemas.microsoft.com/office/drawing/2016/5/9/chartex" xmlns:cx4="http://schemas.microsoft.com/office/drawing/2016/5/10/chartex" xmlns:cx5="http://schemas.microsoft.com/office/drawing/2016/5/11/chartex" xmlns:cx6="http://schemas.microsoft.com/office/drawing/2016/5/12/chartex" xmlns:cx7="http://schemas.microsoft.com/office/drawing/2016/5/13/chartex" xmlns:cx8="http://schemas.microsoft.com/office/drawing/2016/5/14/chartex" xmlns:mc="http://schemas.openxmlformats.org/markup-compatibility/2006" xmlns:aink="http://schemas.microsoft.com/office/drawing/2016/ink" xmlns:am3d="http://schemas.microsoft.com/office/drawing/2017/model3d" xmlns:o="urn:schemas-microsoft-com:office:office" xmlns:r="http://schemas.openxmlformats.org/officeDocument/2006/relationships" xmlns:m="http://schemas.openxmlformats.org/officeDocument/2006/math" xmlns:v="urn:schemas-microsoft-com:vml" xmlns:wp14="http://schemas.microsoft.com/office/word/2010/wordprocessingDrawing" xmlns:wp="http://schemas.openxmlformats.org/drawingml/2006/wordprocessingDrawing" xmlns:w10="urn:schemas-microsoft-com:office:word" xmlns:w="http://schemas.openxmlformats.org/wordprocessingml/2006/main" xmlns:w14="http://schemas.microsoft.com/office/word/2010/wordml" xmlns:w15="http://schemas.microsoft.com/office/word/2012/wordml" xmlns:w16cid="http://schemas.microsoft.com/office/word/2016/wordml/cid" xmlns:w16se="http://schemas.microsoft.com/office/word/2015/wordml/symex" xmlns:wpg="http://schemas.microsoft.com/office/word/2010/wordprocessingGroup" xmlns:wpi="http://schemas.microsoft.com/office/word/2010/wordprocessingInk" xmlns:wne="http://schemas.microsoft.com/office/word/2006/wordml" xmlns:wps="http://schemas.microsoft.com/office/word/2010/wordprocessingShape" mc:Ignorable="w14 w15 w16se w16cid wp14">
+  <w:footnote w:type="separator" w:id="-1">
     <w:p>
       <w:pPr>
         <w:spacing w:after="0" w:line="240" w:lineRule="auto"/>
@@ -22226,7 +24384,7 @@
       </w:r>
     </w:p>
   </w:footnote>
-  <w:footnote w:type="continuationSeparator" w:id="1">
+  <w:footnote w:type="continuationSeparator" w:id="0">
     <w:p>
       <w:pPr>
         <w:spacing w:after="0" w:line="240" w:lineRule="auto"/>
@@ -22240,8 +24398,8 @@
 </file>
 
 <file path=word/numbering.xml><?xml version="1.0" encoding="utf-8"?>
-<w:numbering xmlns:ve="http://schemas.openxmlformats.org/markup-compatibility/2006" xmlns:o="urn:schemas-microsoft-com:office:office" xmlns:r="http://schemas.openxmlformats.org/officeDocument/2006/relationships" xmlns:m="http://schemas.openxmlformats.org/officeDocument/2006/math" xmlns:v="urn:schemas-microsoft-com:vml" xmlns:wp="http://schemas.openxmlformats.org/drawingml/2006/wordprocessingDrawing" xmlns:w10="urn:schemas-microsoft-com:office:word" xmlns:w="http://schemas.openxmlformats.org/wordprocessingml/2006/main" xmlns:wne="http://schemas.microsoft.com/office/word/2006/wordml">
-  <w:abstractNum w:abstractNumId="0">
+<w:numbering xmlns:wpc="http://schemas.microsoft.com/office/word/2010/wordprocessingCanvas" xmlns:cx="http://schemas.microsoft.com/office/drawing/2014/chartex" xmlns:cx1="http://schemas.microsoft.com/office/drawing/2015/9/8/chartex" xmlns:cx2="http://schemas.microsoft.com/office/drawing/2015/10/21/chartex" xmlns:cx3="http://schemas.microsoft.com/office/drawing/2016/5/9/chartex" xmlns:cx4="http://schemas.microsoft.com/office/drawing/2016/5/10/chartex" xmlns:cx5="http://schemas.microsoft.com/office/drawing/2016/5/11/chartex" xmlns:cx6="http://schemas.microsoft.com/office/drawing/2016/5/12/chartex" xmlns:cx7="http://schemas.microsoft.com/office/drawing/2016/5/13/chartex" xmlns:cx8="http://schemas.microsoft.com/office/drawing/2016/5/14/chartex" xmlns:mc="http://schemas.openxmlformats.org/markup-compatibility/2006" xmlns:aink="http://schemas.microsoft.com/office/drawing/2016/ink" xmlns:am3d="http://schemas.microsoft.com/office/drawing/2017/model3d" xmlns:o="urn:schemas-microsoft-com:office:office" xmlns:r="http://schemas.openxmlformats.org/officeDocument/2006/relationships" xmlns:m="http://schemas.openxmlformats.org/officeDocument/2006/math" xmlns:v="urn:schemas-microsoft-com:vml" xmlns:wp14="http://schemas.microsoft.com/office/word/2010/wordprocessingDrawing" xmlns:wp="http://schemas.openxmlformats.org/drawingml/2006/wordprocessingDrawing" xmlns:w10="urn:schemas-microsoft-com:office:word" xmlns:w="http://schemas.openxmlformats.org/wordprocessingml/2006/main" xmlns:w14="http://schemas.microsoft.com/office/word/2010/wordml" xmlns:w15="http://schemas.microsoft.com/office/word/2012/wordml" xmlns:w16cid="http://schemas.microsoft.com/office/word/2016/wordml/cid" xmlns:w16se="http://schemas.microsoft.com/office/word/2015/wordml/symex" xmlns:wpg="http://schemas.microsoft.com/office/word/2010/wordprocessingGroup" xmlns:wpi="http://schemas.microsoft.com/office/word/2010/wordprocessingInk" xmlns:wne="http://schemas.microsoft.com/office/word/2006/wordml" xmlns:wps="http://schemas.microsoft.com/office/word/2010/wordprocessingShape" mc:Ignorable="w14 w15 w16se w16cid wp14">
+  <w:abstractNum w:abstractNumId="0" w15:restartNumberingAfterBreak="0">
     <w:nsid w:val="005C77E1"/>
     <w:multiLevelType w:val="hybridMultilevel"/>
     <w:tmpl w:val="3E824B32"/>
@@ -22330,7 +24488,7 @@
       </w:pPr>
     </w:lvl>
   </w:abstractNum>
-  <w:abstractNum w:abstractNumId="1">
+  <w:abstractNum w:abstractNumId="1" w15:restartNumberingAfterBreak="0">
     <w:nsid w:val="027E4150"/>
     <w:multiLevelType w:val="hybridMultilevel"/>
     <w:tmpl w:val="624EDCFC"/>
@@ -22419,7 +24577,7 @@
       </w:pPr>
     </w:lvl>
   </w:abstractNum>
-  <w:abstractNum w:abstractNumId="2">
+  <w:abstractNum w:abstractNumId="2" w15:restartNumberingAfterBreak="0">
     <w:nsid w:val="0C0D0E2D"/>
     <w:multiLevelType w:val="multilevel"/>
     <w:tmpl w:val="ED00CB38"/>
@@ -22532,7 +24690,7 @@
       </w:rPr>
     </w:lvl>
   </w:abstractNum>
-  <w:abstractNum w:abstractNumId="3">
+  <w:abstractNum w:abstractNumId="3" w15:restartNumberingAfterBreak="0">
     <w:nsid w:val="0FE156DF"/>
     <w:multiLevelType w:val="hybridMultilevel"/>
     <w:tmpl w:val="50F67752"/>
@@ -22621,7 +24779,7 @@
       </w:pPr>
     </w:lvl>
   </w:abstractNum>
-  <w:abstractNum w:abstractNumId="4">
+  <w:abstractNum w:abstractNumId="4" w15:restartNumberingAfterBreak="0">
     <w:nsid w:val="109A178F"/>
     <w:multiLevelType w:val="hybridMultilevel"/>
     <w:tmpl w:val="A1AE1D94"/>
@@ -22734,7 +24892,7 @@
       </w:rPr>
     </w:lvl>
   </w:abstractNum>
-  <w:abstractNum w:abstractNumId="5">
+  <w:abstractNum w:abstractNumId="5" w15:restartNumberingAfterBreak="0">
     <w:nsid w:val="10F4016F"/>
     <w:multiLevelType w:val="hybridMultilevel"/>
     <w:tmpl w:val="69348390"/>
@@ -22827,7 +24985,7 @@
       </w:pPr>
     </w:lvl>
   </w:abstractNum>
-  <w:abstractNum w:abstractNumId="6">
+  <w:abstractNum w:abstractNumId="6" w15:restartNumberingAfterBreak="0">
     <w:nsid w:val="1B302438"/>
     <w:multiLevelType w:val="hybridMultilevel"/>
     <w:tmpl w:val="B3DEF448"/>
@@ -22916,7 +25074,7 @@
       </w:pPr>
     </w:lvl>
   </w:abstractNum>
-  <w:abstractNum w:abstractNumId="7">
+  <w:abstractNum w:abstractNumId="7" w15:restartNumberingAfterBreak="0">
     <w:nsid w:val="24BD246C"/>
     <w:multiLevelType w:val="hybridMultilevel"/>
     <w:tmpl w:val="9D6004C8"/>
@@ -23006,7 +25164,7 @@
       </w:pPr>
     </w:lvl>
   </w:abstractNum>
-  <w:abstractNum w:abstractNumId="8">
+  <w:abstractNum w:abstractNumId="8" w15:restartNumberingAfterBreak="0">
     <w:nsid w:val="34CF2F01"/>
     <w:multiLevelType w:val="multilevel"/>
     <w:tmpl w:val="01C0846A"/>
@@ -23120,7 +25278,7 @@
       </w:pPr>
     </w:lvl>
   </w:abstractNum>
-  <w:abstractNum w:abstractNumId="9">
+  <w:abstractNum w:abstractNumId="9" w15:restartNumberingAfterBreak="0">
     <w:nsid w:val="3ECF44F7"/>
     <w:multiLevelType w:val="hybridMultilevel"/>
     <w:tmpl w:val="CF4E69CE"/>
@@ -23213,7 +25371,7 @@
       </w:pPr>
     </w:lvl>
   </w:abstractNum>
-  <w:abstractNum w:abstractNumId="10">
+  <w:abstractNum w:abstractNumId="10" w15:restartNumberingAfterBreak="0">
     <w:nsid w:val="408F6D52"/>
     <w:multiLevelType w:val="hybridMultilevel"/>
     <w:tmpl w:val="2D5C6DC8"/>
@@ -23302,7 +25460,7 @@
       </w:pPr>
     </w:lvl>
   </w:abstractNum>
-  <w:abstractNum w:abstractNumId="11">
+  <w:abstractNum w:abstractNumId="11" w15:restartNumberingAfterBreak="0">
     <w:nsid w:val="43794231"/>
     <w:multiLevelType w:val="hybridMultilevel"/>
     <w:tmpl w:val="FBB015B6"/>
@@ -23391,7 +25549,7 @@
       </w:pPr>
     </w:lvl>
   </w:abstractNum>
-  <w:abstractNum w:abstractNumId="12">
+  <w:abstractNum w:abstractNumId="12" w15:restartNumberingAfterBreak="0">
     <w:nsid w:val="45871CE3"/>
     <w:multiLevelType w:val="multilevel"/>
     <w:tmpl w:val="E0BC0E36"/>
@@ -23504,7 +25662,7 @@
       </w:rPr>
     </w:lvl>
   </w:abstractNum>
-  <w:abstractNum w:abstractNumId="13">
+  <w:abstractNum w:abstractNumId="13" w15:restartNumberingAfterBreak="0">
     <w:nsid w:val="48A478CE"/>
     <w:multiLevelType w:val="hybridMultilevel"/>
     <w:tmpl w:val="A78C355E"/>
@@ -23596,7 +25754,7 @@
       </w:pPr>
     </w:lvl>
   </w:abstractNum>
-  <w:abstractNum w:abstractNumId="14">
+  <w:abstractNum w:abstractNumId="14" w15:restartNumberingAfterBreak="0">
     <w:nsid w:val="4A155CB2"/>
     <w:multiLevelType w:val="hybridMultilevel"/>
     <w:tmpl w:val="774AE846"/>
@@ -23689,7 +25847,7 @@
       </w:pPr>
     </w:lvl>
   </w:abstractNum>
-  <w:abstractNum w:abstractNumId="15">
+  <w:abstractNum w:abstractNumId="15" w15:restartNumberingAfterBreak="0">
     <w:nsid w:val="51197F1D"/>
     <w:multiLevelType w:val="hybridMultilevel"/>
     <w:tmpl w:val="91E8E2B8"/>
@@ -23778,7 +25936,7 @@
       </w:pPr>
     </w:lvl>
   </w:abstractNum>
-  <w:abstractNum w:abstractNumId="16">
+  <w:abstractNum w:abstractNumId="16" w15:restartNumberingAfterBreak="0">
     <w:nsid w:val="52FB1E51"/>
     <w:multiLevelType w:val="hybridMultilevel"/>
     <w:tmpl w:val="A14ED92E"/>
@@ -23867,7 +26025,7 @@
       </w:pPr>
     </w:lvl>
   </w:abstractNum>
-  <w:abstractNum w:abstractNumId="17">
+  <w:abstractNum w:abstractNumId="17" w15:restartNumberingAfterBreak="0">
     <w:nsid w:val="53A81B09"/>
     <w:multiLevelType w:val="hybridMultilevel"/>
     <w:tmpl w:val="AA04C9CC"/>
@@ -23957,7 +26115,7 @@
       </w:pPr>
     </w:lvl>
   </w:abstractNum>
-  <w:abstractNum w:abstractNumId="18">
+  <w:abstractNum w:abstractNumId="18" w15:restartNumberingAfterBreak="0">
     <w:nsid w:val="54EC2139"/>
     <w:multiLevelType w:val="hybridMultilevel"/>
     <w:tmpl w:val="9DF89A86"/>
@@ -24048,7 +26206,7 @@
       </w:pPr>
     </w:lvl>
   </w:abstractNum>
-  <w:abstractNum w:abstractNumId="19">
+  <w:abstractNum w:abstractNumId="19" w15:restartNumberingAfterBreak="0">
     <w:nsid w:val="56BE73B9"/>
     <w:multiLevelType w:val="hybridMultilevel"/>
     <w:tmpl w:val="4B08F7B6"/>
@@ -24141,7 +26299,7 @@
       </w:pPr>
     </w:lvl>
   </w:abstractNum>
-  <w:abstractNum w:abstractNumId="20">
+  <w:abstractNum w:abstractNumId="20" w15:restartNumberingAfterBreak="0">
     <w:nsid w:val="5AE37E93"/>
     <w:multiLevelType w:val="hybridMultilevel"/>
     <w:tmpl w:val="06ECD6A4"/>
@@ -24232,7 +26390,7 @@
       </w:pPr>
     </w:lvl>
   </w:abstractNum>
-  <w:abstractNum w:abstractNumId="21">
+  <w:abstractNum w:abstractNumId="21" w15:restartNumberingAfterBreak="0">
     <w:nsid w:val="60A32A46"/>
     <w:multiLevelType w:val="hybridMultilevel"/>
     <w:tmpl w:val="E1760638"/>
@@ -24322,7 +26480,7 @@
       </w:pPr>
     </w:lvl>
   </w:abstractNum>
-  <w:abstractNum w:abstractNumId="22">
+  <w:abstractNum w:abstractNumId="22" w15:restartNumberingAfterBreak="0">
     <w:nsid w:val="66FD38E6"/>
     <w:multiLevelType w:val="hybridMultilevel"/>
     <w:tmpl w:val="2146BCD2"/>
@@ -24408,7 +26566,7 @@
       </w:pPr>
     </w:lvl>
   </w:abstractNum>
-  <w:abstractNum w:abstractNumId="23">
+  <w:abstractNum w:abstractNumId="23" w15:restartNumberingAfterBreak="0">
     <w:nsid w:val="68DA357B"/>
     <w:multiLevelType w:val="hybridMultilevel"/>
     <w:tmpl w:val="1F8813EC"/>
@@ -24497,7 +26655,7 @@
       </w:pPr>
     </w:lvl>
   </w:abstractNum>
-  <w:abstractNum w:abstractNumId="24">
+  <w:abstractNum w:abstractNumId="24" w15:restartNumberingAfterBreak="0">
     <w:nsid w:val="6964771F"/>
     <w:multiLevelType w:val="hybridMultilevel"/>
     <w:tmpl w:val="D40EB938"/>
@@ -24590,7 +26748,7 @@
       </w:pPr>
     </w:lvl>
   </w:abstractNum>
-  <w:abstractNum w:abstractNumId="25">
+  <w:abstractNum w:abstractNumId="25" w15:restartNumberingAfterBreak="0">
     <w:nsid w:val="6EE923CF"/>
     <w:multiLevelType w:val="hybridMultilevel"/>
     <w:tmpl w:val="C6DC96A2"/>
@@ -24679,7 +26837,7 @@
       </w:pPr>
     </w:lvl>
   </w:abstractNum>
-  <w:abstractNum w:abstractNumId="26">
+  <w:abstractNum w:abstractNumId="26" w15:restartNumberingAfterBreak="0">
     <w:nsid w:val="72BA1F27"/>
     <w:multiLevelType w:val="multilevel"/>
     <w:tmpl w:val="7990255C"/>
@@ -24797,7 +26955,7 @@
       </w:rPr>
     </w:lvl>
   </w:abstractNum>
-  <w:abstractNum w:abstractNumId="27">
+  <w:abstractNum w:abstractNumId="27" w15:restartNumberingAfterBreak="0">
     <w:nsid w:val="79AA461F"/>
     <w:multiLevelType w:val="hybridMultilevel"/>
     <w:tmpl w:val="2DF45EE0"/>
@@ -24890,7 +27048,7 @@
       </w:pPr>
     </w:lvl>
   </w:abstractNum>
-  <w:abstractNum w:abstractNumId="28">
+  <w:abstractNum w:abstractNumId="28" w15:restartNumberingAfterBreak="0">
     <w:nsid w:val="7CE95D67"/>
     <w:multiLevelType w:val="hybridMultilevel"/>
     <w:tmpl w:val="07D83F9E"/>
@@ -25097,7 +27255,7 @@
 </file>
 
 <file path=word/styles.xml><?xml version="1.0" encoding="utf-8"?>
-<w:styles xmlns:r="http://schemas.openxmlformats.org/officeDocument/2006/relationships" xmlns:w="http://schemas.openxmlformats.org/wordprocessingml/2006/main">
+<w:styles xmlns:mc="http://schemas.openxmlformats.org/markup-compatibility/2006" xmlns:r="http://schemas.openxmlformats.org/officeDocument/2006/relationships" xmlns:w="http://schemas.openxmlformats.org/wordprocessingml/2006/main" xmlns:w14="http://schemas.microsoft.com/office/word/2010/wordml" xmlns:w15="http://schemas.microsoft.com/office/word/2012/wordml" xmlns:w16cid="http://schemas.microsoft.com/office/word/2016/wordml/cid" xmlns:w16se="http://schemas.microsoft.com/office/word/2015/wordml/symex" mc:Ignorable="w14 w15 w16se w16cid">
   <w:docDefaults>
     <w:rPrDefault>
       <w:rPr>
@@ -25113,144 +27271,383 @@
       </w:pPr>
     </w:pPrDefault>
   </w:docDefaults>
-  <w:latentStyles w:defLockedState="0" w:defUIPriority="99" w:defSemiHidden="1" w:defUnhideWhenUsed="1" w:defQFormat="0" w:count="267">
-    <w:lsdException w:name="Normal" w:semiHidden="0" w:uiPriority="0" w:unhideWhenUsed="0" w:qFormat="1"/>
-    <w:lsdException w:name="heading 1" w:semiHidden="0" w:uiPriority="9" w:unhideWhenUsed="0" w:qFormat="1"/>
-    <w:lsdException w:name="heading 2" w:uiPriority="9" w:qFormat="1"/>
-    <w:lsdException w:name="heading 3" w:uiPriority="9" w:qFormat="1"/>
-    <w:lsdException w:name="heading 4" w:uiPriority="9" w:qFormat="1"/>
-    <w:lsdException w:name="heading 5" w:uiPriority="9" w:qFormat="1"/>
-    <w:lsdException w:name="heading 6" w:uiPriority="9" w:qFormat="1"/>
-    <w:lsdException w:name="heading 7" w:uiPriority="9" w:qFormat="1"/>
-    <w:lsdException w:name="heading 8" w:uiPriority="9" w:qFormat="1"/>
-    <w:lsdException w:name="heading 9" w:uiPriority="9" w:qFormat="1"/>
-    <w:lsdException w:name="toc 1" w:uiPriority="39"/>
-    <w:lsdException w:name="toc 2" w:uiPriority="39"/>
-    <w:lsdException w:name="toc 3" w:uiPriority="39"/>
-    <w:lsdException w:name="toc 4" w:uiPriority="39"/>
-    <w:lsdException w:name="toc 5" w:uiPriority="39"/>
-    <w:lsdException w:name="toc 6" w:uiPriority="39"/>
-    <w:lsdException w:name="toc 7" w:uiPriority="39"/>
-    <w:lsdException w:name="toc 8" w:uiPriority="39"/>
-    <w:lsdException w:name="toc 9" w:uiPriority="39"/>
-    <w:lsdException w:name="caption" w:uiPriority="35" w:qFormat="1"/>
-    <w:lsdException w:name="Title" w:semiHidden="0" w:uiPriority="10" w:unhideWhenUsed="0" w:qFormat="1"/>
-    <w:lsdException w:name="Default Paragraph Font" w:uiPriority="1"/>
-    <w:lsdException w:name="Subtitle" w:semiHidden="0" w:uiPriority="11" w:unhideWhenUsed="0" w:qFormat="1"/>
-    <w:lsdException w:name="Strong" w:semiHidden="0" w:uiPriority="22" w:unhideWhenUsed="0" w:qFormat="1"/>
-    <w:lsdException w:name="Emphasis" w:semiHidden="0" w:uiPriority="20" w:unhideWhenUsed="0" w:qFormat="1"/>
-    <w:lsdException w:name="Table Grid" w:semiHidden="0" w:uiPriority="39" w:unhideWhenUsed="0"/>
-    <w:lsdException w:name="Placeholder Text" w:unhideWhenUsed="0"/>
-    <w:lsdException w:name="No Spacing" w:semiHidden="0" w:uiPriority="1" w:unhideWhenUsed="0" w:qFormat="1"/>
-    <w:lsdException w:name="Light Shading" w:semiHidden="0" w:uiPriority="60" w:unhideWhenUsed="0"/>
-    <w:lsdException w:name="Light List" w:semiHidden="0" w:uiPriority="61" w:unhideWhenUsed="0"/>
-    <w:lsdException w:name="Light Grid" w:semiHidden="0" w:uiPriority="62" w:unhideWhenUsed="0"/>
-    <w:lsdException w:name="Medium Shading 1" w:semiHidden="0" w:uiPriority="63" w:unhideWhenUsed="0"/>
-    <w:lsdException w:name="Medium Shading 2" w:semiHidden="0" w:uiPriority="64" w:unhideWhenUsed="0"/>
-    <w:lsdException w:name="Medium List 1" w:semiHidden="0" w:uiPriority="65" w:unhideWhenUsed="0"/>
-    <w:lsdException w:name="Medium List 2" w:semiHidden="0" w:uiPriority="66" w:unhideWhenUsed="0"/>
-    <w:lsdException w:name="Medium Grid 1" w:semiHidden="0" w:uiPriority="67" w:unhideWhenUsed="0"/>
-    <w:lsdException w:name="Medium Grid 2" w:semiHidden="0" w:uiPriority="68" w:unhideWhenUsed="0"/>
-    <w:lsdException w:name="Medium Grid 3" w:semiHidden="0" w:uiPriority="69" w:unhideWhenUsed="0"/>
-    <w:lsdException w:name="Dark List" w:semiHidden="0" w:uiPriority="70" w:unhideWhenUsed="0"/>
-    <w:lsdException w:name="Colorful Shading" w:semiHidden="0" w:uiPriority="71" w:unhideWhenUsed="0"/>
-    <w:lsdException w:name="Colorful List" w:semiHidden="0" w:uiPriority="72" w:unhideWhenUsed="0"/>
-    <w:lsdException w:name="Colorful Grid" w:semiHidden="0" w:uiPriority="73" w:unhideWhenUsed="0"/>
-    <w:lsdException w:name="Light Shading Accent 1" w:semiHidden="0" w:uiPriority="60" w:unhideWhenUsed="0"/>
-    <w:lsdException w:name="Light List Accent 1" w:semiHidden="0" w:uiPriority="61" w:unhideWhenUsed="0"/>
-    <w:lsdException w:name="Light Grid Accent 1" w:semiHidden="0" w:uiPriority="62" w:unhideWhenUsed="0"/>
-    <w:lsdException w:name="Medium Shading 1 Accent 1" w:semiHidden="0" w:uiPriority="63" w:unhideWhenUsed="0"/>
-    <w:lsdException w:name="Medium Shading 2 Accent 1" w:semiHidden="0" w:uiPriority="64" w:unhideWhenUsed="0"/>
-    <w:lsdException w:name="Medium List 1 Accent 1" w:semiHidden="0" w:uiPriority="65" w:unhideWhenUsed="0"/>
-    <w:lsdException w:name="Revision" w:unhideWhenUsed="0"/>
-    <w:lsdException w:name="List Paragraph" w:semiHidden="0" w:uiPriority="34" w:unhideWhenUsed="0" w:qFormat="1"/>
-    <w:lsdException w:name="Quote" w:semiHidden="0" w:uiPriority="29" w:unhideWhenUsed="0" w:qFormat="1"/>
-    <w:lsdException w:name="Intense Quote" w:semiHidden="0" w:uiPriority="30" w:unhideWhenUsed="0" w:qFormat="1"/>
-    <w:lsdException w:name="Medium List 2 Accent 1" w:semiHidden="0" w:uiPriority="66" w:unhideWhenUsed="0"/>
-    <w:lsdException w:name="Medium Grid 1 Accent 1" w:semiHidden="0" w:uiPriority="67" w:unhideWhenUsed="0"/>
-    <w:lsdException w:name="Medium Grid 2 Accent 1" w:semiHidden="0" w:uiPriority="68" w:unhideWhenUsed="0"/>
-    <w:lsdException w:name="Medium Grid 3 Accent 1" w:semiHidden="0" w:uiPriority="69" w:unhideWhenUsed="0"/>
-    <w:lsdException w:name="Dark List Accent 1" w:semiHidden="0" w:uiPriority="70" w:unhideWhenUsed="0"/>
-    <w:lsdException w:name="Colorful Shading Accent 1" w:semiHidden="0" w:uiPriority="71" w:unhideWhenUsed="0"/>
-    <w:lsdException w:name="Colorful List Accent 1" w:semiHidden="0" w:uiPriority="72" w:unhideWhenUsed="0"/>
-    <w:lsdException w:name="Colorful Grid Accent 1" w:semiHidden="0" w:uiPriority="73" w:unhideWhenUsed="0"/>
-    <w:lsdException w:name="Light Shading Accent 2" w:semiHidden="0" w:uiPriority="60" w:unhideWhenUsed="0"/>
-    <w:lsdException w:name="Light List Accent 2" w:semiHidden="0" w:uiPriority="61" w:unhideWhenUsed="0"/>
-    <w:lsdException w:name="Light Grid Accent 2" w:semiHidden="0" w:uiPriority="62" w:unhideWhenUsed="0"/>
-    <w:lsdException w:name="Medium Shading 1 Accent 2" w:semiHidden="0" w:uiPriority="63" w:unhideWhenUsed="0"/>
-    <w:lsdException w:name="Medium Shading 2 Accent 2" w:semiHidden="0" w:uiPriority="64" w:unhideWhenUsed="0"/>
-    <w:lsdException w:name="Medium List 1 Accent 2" w:semiHidden="0" w:uiPriority="65" w:unhideWhenUsed="0"/>
-    <w:lsdException w:name="Medium List 2 Accent 2" w:semiHidden="0" w:uiPriority="66" w:unhideWhenUsed="0"/>
-    <w:lsdException w:name="Medium Grid 1 Accent 2" w:semiHidden="0" w:uiPriority="67" w:unhideWhenUsed="0"/>
-    <w:lsdException w:name="Medium Grid 2 Accent 2" w:semiHidden="0" w:uiPriority="68" w:unhideWhenUsed="0"/>
-    <w:lsdException w:name="Medium Grid 3 Accent 2" w:semiHidden="0" w:uiPriority="69" w:unhideWhenUsed="0"/>
-    <w:lsdException w:name="Dark List Accent 2" w:semiHidden="0" w:uiPriority="70" w:unhideWhenUsed="0"/>
-    <w:lsdException w:name="Colorful Shading Accent 2" w:semiHidden="0" w:uiPriority="71" w:unhideWhenUsed="0"/>
-    <w:lsdException w:name="Colorful List Accent 2" w:semiHidden="0" w:uiPriority="72" w:unhideWhenUsed="0"/>
-    <w:lsdException w:name="Colorful Grid Accent 2" w:semiHidden="0" w:uiPriority="73" w:unhideWhenUsed="0"/>
-    <w:lsdException w:name="Light Shading Accent 3" w:semiHidden="0" w:uiPriority="60" w:unhideWhenUsed="0"/>
-    <w:lsdException w:name="Light List Accent 3" w:semiHidden="0" w:uiPriority="61" w:unhideWhenUsed="0"/>
-    <w:lsdException w:name="Light Grid Accent 3" w:semiHidden="0" w:uiPriority="62" w:unhideWhenUsed="0"/>
-    <w:lsdException w:name="Medium Shading 1 Accent 3" w:semiHidden="0" w:uiPriority="63" w:unhideWhenUsed="0"/>
-    <w:lsdException w:name="Medium Shading 2 Accent 3" w:semiHidden="0" w:uiPriority="64" w:unhideWhenUsed="0"/>
-    <w:lsdException w:name="Medium List 1 Accent 3" w:semiHidden="0" w:uiPriority="65" w:unhideWhenUsed="0"/>
-    <w:lsdException w:name="Medium List 2 Accent 3" w:semiHidden="0" w:uiPriority="66" w:unhideWhenUsed="0"/>
-    <w:lsdException w:name="Medium Grid 1 Accent 3" w:semiHidden="0" w:uiPriority="67" w:unhideWhenUsed="0"/>
-    <w:lsdException w:name="Medium Grid 2 Accent 3" w:semiHidden="0" w:uiPriority="68" w:unhideWhenUsed="0"/>
-    <w:lsdException w:name="Medium Grid 3 Accent 3" w:semiHidden="0" w:uiPriority="69" w:unhideWhenUsed="0"/>
-    <w:lsdException w:name="Dark List Accent 3" w:semiHidden="0" w:uiPriority="70" w:unhideWhenUsed="0"/>
-    <w:lsdException w:name="Colorful Shading Accent 3" w:semiHidden="0" w:uiPriority="71" w:unhideWhenUsed="0"/>
-    <w:lsdException w:name="Colorful List Accent 3" w:semiHidden="0" w:uiPriority="72" w:unhideWhenUsed="0"/>
-    <w:lsdException w:name="Colorful Grid Accent 3" w:semiHidden="0" w:uiPriority="73" w:unhideWhenUsed="0"/>
-    <w:lsdException w:name="Light Shading Accent 4" w:semiHidden="0" w:uiPriority="60" w:unhideWhenUsed="0"/>
-    <w:lsdException w:name="Light List Accent 4" w:semiHidden="0" w:uiPriority="61" w:unhideWhenUsed="0"/>
-    <w:lsdException w:name="Light Grid Accent 4" w:semiHidden="0" w:uiPriority="62" w:unhideWhenUsed="0"/>
-    <w:lsdException w:name="Medium Shading 1 Accent 4" w:semiHidden="0" w:uiPriority="63" w:unhideWhenUsed="0"/>
-    <w:lsdException w:name="Medium Shading 2 Accent 4" w:semiHidden="0" w:uiPriority="64" w:unhideWhenUsed="0"/>
-    <w:lsdException w:name="Medium List 1 Accent 4" w:semiHidden="0" w:uiPriority="65" w:unhideWhenUsed="0"/>
-    <w:lsdException w:name="Medium List 2 Accent 4" w:semiHidden="0" w:uiPriority="66" w:unhideWhenUsed="0"/>
-    <w:lsdException w:name="Medium Grid 1 Accent 4" w:semiHidden="0" w:uiPriority="67" w:unhideWhenUsed="0"/>
-    <w:lsdException w:name="Medium Grid 2 Accent 4" w:semiHidden="0" w:uiPriority="68" w:unhideWhenUsed="0"/>
-    <w:lsdException w:name="Medium Grid 3 Accent 4" w:semiHidden="0" w:uiPriority="69" w:unhideWhenUsed="0"/>
-    <w:lsdException w:name="Dark List Accent 4" w:semiHidden="0" w:uiPriority="70" w:unhideWhenUsed="0"/>
-    <w:lsdException w:name="Colorful Shading Accent 4" w:semiHidden="0" w:uiPriority="71" w:unhideWhenUsed="0"/>
-    <w:lsdException w:name="Colorful List Accent 4" w:semiHidden="0" w:uiPriority="72" w:unhideWhenUsed="0"/>
-    <w:lsdException w:name="Colorful Grid Accent 4" w:semiHidden="0" w:uiPriority="73" w:unhideWhenUsed="0"/>
-    <w:lsdException w:name="Light Shading Accent 5" w:semiHidden="0" w:uiPriority="60" w:unhideWhenUsed="0"/>
-    <w:lsdException w:name="Light List Accent 5" w:semiHidden="0" w:uiPriority="61" w:unhideWhenUsed="0"/>
-    <w:lsdException w:name="Light Grid Accent 5" w:semiHidden="0" w:uiPriority="62" w:unhideWhenUsed="0"/>
-    <w:lsdException w:name="Medium Shading 1 Accent 5" w:semiHidden="0" w:uiPriority="63" w:unhideWhenUsed="0"/>
-    <w:lsdException w:name="Medium Shading 2 Accent 5" w:semiHidden="0" w:uiPriority="64" w:unhideWhenUsed="0"/>
-    <w:lsdException w:name="Medium List 1 Accent 5" w:semiHidden="0" w:uiPriority="65" w:unhideWhenUsed="0"/>
-    <w:lsdException w:name="Medium List 2 Accent 5" w:semiHidden="0" w:uiPriority="66" w:unhideWhenUsed="0"/>
-    <w:lsdException w:name="Medium Grid 1 Accent 5" w:semiHidden="0" w:uiPriority="67" w:unhideWhenUsed="0"/>
-    <w:lsdException w:name="Medium Grid 2 Accent 5" w:semiHidden="0" w:uiPriority="68" w:unhideWhenUsed="0"/>
-    <w:lsdException w:name="Medium Grid 3 Accent 5" w:semiHidden="0" w:uiPriority="69" w:unhideWhenUsed="0"/>
-    <w:lsdException w:name="Dark List Accent 5" w:semiHidden="0" w:uiPriority="70" w:unhideWhenUsed="0"/>
-    <w:lsdException w:name="Colorful Shading Accent 5" w:semiHidden="0" w:uiPriority="71" w:unhideWhenUsed="0"/>
-    <w:lsdException w:name="Colorful List Accent 5" w:semiHidden="0" w:uiPriority="72" w:unhideWhenUsed="0"/>
-    <w:lsdException w:name="Colorful Grid Accent 5" w:semiHidden="0" w:uiPriority="73" w:unhideWhenUsed="0"/>
-    <w:lsdException w:name="Light Shading Accent 6" w:semiHidden="0" w:uiPriority="60" w:unhideWhenUsed="0"/>
-    <w:lsdException w:name="Light List Accent 6" w:semiHidden="0" w:uiPriority="61" w:unhideWhenUsed="0"/>
-    <w:lsdException w:name="Light Grid Accent 6" w:semiHidden="0" w:uiPriority="62" w:unhideWhenUsed="0"/>
-    <w:lsdException w:name="Medium Shading 1 Accent 6" w:semiHidden="0" w:uiPriority="63" w:unhideWhenUsed="0"/>
-    <w:lsdException w:name="Medium Shading 2 Accent 6" w:semiHidden="0" w:uiPriority="64" w:unhideWhenUsed="0"/>
-    <w:lsdException w:name="Medium List 1 Accent 6" w:semiHidden="0" w:uiPriority="65" w:unhideWhenUsed="0"/>
-    <w:lsdException w:name="Medium List 2 Accent 6" w:semiHidden="0" w:uiPriority="66" w:unhideWhenUsed="0"/>
-    <w:lsdException w:name="Medium Grid 1 Accent 6" w:semiHidden="0" w:uiPriority="67" w:unhideWhenUsed="0"/>
-    <w:lsdException w:name="Medium Grid 2 Accent 6" w:semiHidden="0" w:uiPriority="68" w:unhideWhenUsed="0"/>
-    <w:lsdException w:name="Medium Grid 3 Accent 6" w:semiHidden="0" w:uiPriority="69" w:unhideWhenUsed="0"/>
-    <w:lsdException w:name="Dark List Accent 6" w:semiHidden="0" w:uiPriority="70" w:unhideWhenUsed="0"/>
-    <w:lsdException w:name="Colorful Shading Accent 6" w:semiHidden="0" w:uiPriority="71" w:unhideWhenUsed="0"/>
-    <w:lsdException w:name="Colorful List Accent 6" w:semiHidden="0" w:uiPriority="72" w:unhideWhenUsed="0"/>
-    <w:lsdException w:name="Colorful Grid Accent 6" w:semiHidden="0" w:uiPriority="73" w:unhideWhenUsed="0"/>
-    <w:lsdException w:name="Subtle Emphasis" w:semiHidden="0" w:uiPriority="19" w:unhideWhenUsed="0" w:qFormat="1"/>
-    <w:lsdException w:name="Intense Emphasis" w:semiHidden="0" w:uiPriority="21" w:unhideWhenUsed="0" w:qFormat="1"/>
-    <w:lsdException w:name="Subtle Reference" w:semiHidden="0" w:uiPriority="31" w:unhideWhenUsed="0" w:qFormat="1"/>
-    <w:lsdException w:name="Intense Reference" w:semiHidden="0" w:uiPriority="32" w:unhideWhenUsed="0" w:qFormat="1"/>
-    <w:lsdException w:name="Book Title" w:semiHidden="0" w:uiPriority="33" w:unhideWhenUsed="0" w:qFormat="1"/>
-    <w:lsdException w:name="Bibliography" w:uiPriority="37"/>
-    <w:lsdException w:name="TOC Heading" w:uiPriority="39" w:qFormat="1"/>
+  <w:latentStyles w:defLockedState="0" w:defUIPriority="99" w:defSemiHidden="0" w:defUnhideWhenUsed="0" w:defQFormat="0" w:count="376">
+    <w:lsdException w:name="Normal" w:uiPriority="0" w:qFormat="1"/>
+    <w:lsdException w:name="heading 1" w:uiPriority="9" w:qFormat="1"/>
+    <w:lsdException w:name="heading 2" w:semiHidden="1" w:uiPriority="9" w:unhideWhenUsed="1" w:qFormat="1"/>
+    <w:lsdException w:name="heading 3" w:semiHidden="1" w:uiPriority="9" w:unhideWhenUsed="1" w:qFormat="1"/>
+    <w:lsdException w:name="heading 4" w:semiHidden="1" w:uiPriority="9" w:unhideWhenUsed="1" w:qFormat="1"/>
+    <w:lsdException w:name="heading 5" w:semiHidden="1" w:uiPriority="9" w:unhideWhenUsed="1" w:qFormat="1"/>
+    <w:lsdException w:name="heading 6" w:semiHidden="1" w:uiPriority="9" w:unhideWhenUsed="1" w:qFormat="1"/>
+    <w:lsdException w:name="heading 7" w:semiHidden="1" w:uiPriority="9" w:unhideWhenUsed="1" w:qFormat="1"/>
+    <w:lsdException w:name="heading 8" w:semiHidden="1" w:uiPriority="9" w:unhideWhenUsed="1" w:qFormat="1"/>
+    <w:lsdException w:name="heading 9" w:semiHidden="1" w:uiPriority="9" w:unhideWhenUsed="1" w:qFormat="1"/>
+    <w:lsdException w:name="index 1" w:semiHidden="1" w:unhideWhenUsed="1"/>
+    <w:lsdException w:name="index 2" w:semiHidden="1" w:unhideWhenUsed="1"/>
+    <w:lsdException w:name="index 3" w:semiHidden="1" w:unhideWhenUsed="1"/>
+    <w:lsdException w:name="index 4" w:semiHidden="1" w:unhideWhenUsed="1"/>
+    <w:lsdException w:name="index 5" w:semiHidden="1" w:unhideWhenUsed="1"/>
+    <w:lsdException w:name="index 6" w:semiHidden="1" w:unhideWhenUsed="1"/>
+    <w:lsdException w:name="index 7" w:semiHidden="1" w:unhideWhenUsed="1"/>
+    <w:lsdException w:name="index 8" w:semiHidden="1" w:unhideWhenUsed="1"/>
+    <w:lsdException w:name="index 9" w:semiHidden="1" w:unhideWhenUsed="1"/>
+    <w:lsdException w:name="toc 1" w:semiHidden="1" w:uiPriority="39" w:unhideWhenUsed="1"/>
+    <w:lsdException w:name="toc 2" w:semiHidden="1" w:uiPriority="39" w:unhideWhenUsed="1"/>
+    <w:lsdException w:name="toc 3" w:semiHidden="1" w:uiPriority="39" w:unhideWhenUsed="1"/>
+    <w:lsdException w:name="toc 4" w:semiHidden="1" w:uiPriority="39" w:unhideWhenUsed="1"/>
+    <w:lsdException w:name="toc 5" w:semiHidden="1" w:uiPriority="39" w:unhideWhenUsed="1"/>
+    <w:lsdException w:name="toc 6" w:semiHidden="1" w:uiPriority="39" w:unhideWhenUsed="1"/>
+    <w:lsdException w:name="toc 7" w:semiHidden="1" w:uiPriority="39" w:unhideWhenUsed="1"/>
+    <w:lsdException w:name="toc 8" w:semiHidden="1" w:uiPriority="39" w:unhideWhenUsed="1"/>
+    <w:lsdException w:name="toc 9" w:semiHidden="1" w:uiPriority="39" w:unhideWhenUsed="1"/>
+    <w:lsdException w:name="Normal Indent" w:semiHidden="1" w:unhideWhenUsed="1"/>
+    <w:lsdException w:name="footnote text" w:semiHidden="1" w:unhideWhenUsed="1"/>
+    <w:lsdException w:name="annotation text" w:semiHidden="1" w:unhideWhenUsed="1"/>
+    <w:lsdException w:name="header" w:semiHidden="1" w:unhideWhenUsed="1"/>
+    <w:lsdException w:name="footer" w:semiHidden="1" w:unhideWhenUsed="1"/>
+    <w:lsdException w:name="index heading" w:semiHidden="1" w:unhideWhenUsed="1"/>
+    <w:lsdException w:name="caption" w:semiHidden="1" w:uiPriority="35" w:unhideWhenUsed="1" w:qFormat="1"/>
+    <w:lsdException w:name="table of figures" w:semiHidden="1" w:unhideWhenUsed="1"/>
+    <w:lsdException w:name="envelope address" w:semiHidden="1" w:unhideWhenUsed="1"/>
+    <w:lsdException w:name="envelope return" w:semiHidden="1" w:unhideWhenUsed="1"/>
+    <w:lsdException w:name="footnote reference" w:semiHidden="1" w:unhideWhenUsed="1"/>
+    <w:lsdException w:name="annotation reference" w:semiHidden="1" w:unhideWhenUsed="1"/>
+    <w:lsdException w:name="line number" w:semiHidden="1" w:unhideWhenUsed="1"/>
+    <w:lsdException w:name="page number" w:semiHidden="1" w:unhideWhenUsed="1"/>
+    <w:lsdException w:name="endnote reference" w:semiHidden="1" w:unhideWhenUsed="1"/>
+    <w:lsdException w:name="endnote text" w:semiHidden="1" w:unhideWhenUsed="1"/>
+    <w:lsdException w:name="table of authorities" w:semiHidden="1" w:unhideWhenUsed="1"/>
+    <w:lsdException w:name="macro" w:semiHidden="1" w:unhideWhenUsed="1"/>
+    <w:lsdException w:name="toa heading" w:semiHidden="1" w:unhideWhenUsed="1"/>
+    <w:lsdException w:name="List" w:semiHidden="1" w:unhideWhenUsed="1"/>
+    <w:lsdException w:name="List Bullet" w:semiHidden="1" w:unhideWhenUsed="1"/>
+    <w:lsdException w:name="List Number" w:semiHidden="1" w:unhideWhenUsed="1"/>
+    <w:lsdException w:name="List 2" w:semiHidden="1" w:unhideWhenUsed="1"/>
+    <w:lsdException w:name="List 3" w:semiHidden="1" w:unhideWhenUsed="1"/>
+    <w:lsdException w:name="List 4" w:semiHidden="1" w:unhideWhenUsed="1"/>
+    <w:lsdException w:name="List 5" w:semiHidden="1" w:unhideWhenUsed="1"/>
+    <w:lsdException w:name="List Bullet 2" w:semiHidden="1" w:unhideWhenUsed="1"/>
+    <w:lsdException w:name="List Bullet 3" w:semiHidden="1" w:unhideWhenUsed="1"/>
+    <w:lsdException w:name="List Bullet 4" w:semiHidden="1" w:unhideWhenUsed="1"/>
+    <w:lsdException w:name="List Bullet 5" w:semiHidden="1" w:unhideWhenUsed="1"/>
+    <w:lsdException w:name="List Number 2" w:semiHidden="1" w:unhideWhenUsed="1"/>
+    <w:lsdException w:name="List Number 3" w:semiHidden="1" w:unhideWhenUsed="1"/>
+    <w:lsdException w:name="List Number 4" w:semiHidden="1" w:unhideWhenUsed="1"/>
+    <w:lsdException w:name="List Number 5" w:semiHidden="1" w:unhideWhenUsed="1"/>
+    <w:lsdException w:name="Title" w:uiPriority="10" w:qFormat="1"/>
+    <w:lsdException w:name="Closing" w:semiHidden="1" w:unhideWhenUsed="1"/>
+    <w:lsdException w:name="Signature" w:semiHidden="1" w:unhideWhenUsed="1"/>
+    <w:lsdException w:name="Default Paragraph Font" w:semiHidden="1" w:uiPriority="1" w:unhideWhenUsed="1"/>
+    <w:lsdException w:name="Body Text" w:semiHidden="1" w:unhideWhenUsed="1"/>
+    <w:lsdException w:name="Body Text Indent" w:semiHidden="1" w:unhideWhenUsed="1"/>
+    <w:lsdException w:name="List Continue" w:semiHidden="1" w:unhideWhenUsed="1"/>
+    <w:lsdException w:name="List Continue 2" w:semiHidden="1" w:unhideWhenUsed="1"/>
+    <w:lsdException w:name="List Continue 3" w:semiHidden="1" w:unhideWhenUsed="1"/>
+    <w:lsdException w:name="List Continue 4" w:semiHidden="1" w:unhideWhenUsed="1"/>
+    <w:lsdException w:name="List Continue 5" w:semiHidden="1" w:unhideWhenUsed="1"/>
+    <w:lsdException w:name="Message Header" w:semiHidden="1" w:unhideWhenUsed="1"/>
+    <w:lsdException w:name="Subtitle" w:uiPriority="11" w:qFormat="1"/>
+    <w:lsdException w:name="Salutation" w:semiHidden="1" w:unhideWhenUsed="1"/>
+    <w:lsdException w:name="Date" w:semiHidden="1" w:unhideWhenUsed="1"/>
+    <w:lsdException w:name="Body Text First Indent" w:semiHidden="1" w:unhideWhenUsed="1"/>
+    <w:lsdException w:name="Body Text First Indent 2" w:semiHidden="1" w:unhideWhenUsed="1"/>
+    <w:lsdException w:name="Note Heading" w:semiHidden="1" w:unhideWhenUsed="1"/>
+    <w:lsdException w:name="Body Text 2" w:semiHidden="1" w:unhideWhenUsed="1"/>
+    <w:lsdException w:name="Body Text 3" w:semiHidden="1" w:unhideWhenUsed="1"/>
+    <w:lsdException w:name="Body Text Indent 2" w:semiHidden="1" w:unhideWhenUsed="1"/>
+    <w:lsdException w:name="Body Text Indent 3" w:semiHidden="1" w:unhideWhenUsed="1"/>
+    <w:lsdException w:name="Block Text" w:semiHidden="1" w:unhideWhenUsed="1"/>
+    <w:lsdException w:name="Hyperlink" w:semiHidden="1" w:unhideWhenUsed="1"/>
+    <w:lsdException w:name="FollowedHyperlink" w:semiHidden="1" w:unhideWhenUsed="1"/>
+    <w:lsdException w:name="Strong" w:uiPriority="22" w:qFormat="1"/>
+    <w:lsdException w:name="Emphasis" w:uiPriority="20" w:qFormat="1"/>
+    <w:lsdException w:name="Document Map" w:semiHidden="1" w:unhideWhenUsed="1"/>
+    <w:lsdException w:name="Plain Text" w:semiHidden="1" w:unhideWhenUsed="1"/>
+    <w:lsdException w:name="E-mail Signature" w:semiHidden="1" w:unhideWhenUsed="1"/>
+    <w:lsdException w:name="HTML Top of Form" w:semiHidden="1" w:unhideWhenUsed="1"/>
+    <w:lsdException w:name="HTML Bottom of Form" w:semiHidden="1" w:unhideWhenUsed="1"/>
+    <w:lsdException w:name="Normal (Web)" w:semiHidden="1" w:unhideWhenUsed="1"/>
+    <w:lsdException w:name="HTML Acronym" w:semiHidden="1" w:unhideWhenUsed="1"/>
+    <w:lsdException w:name="HTML Address" w:semiHidden="1" w:unhideWhenUsed="1"/>
+    <w:lsdException w:name="HTML Cite" w:semiHidden="1" w:unhideWhenUsed="1"/>
+    <w:lsdException w:name="HTML Code" w:semiHidden="1" w:unhideWhenUsed="1"/>
+    <w:lsdException w:name="HTML Definition" w:semiHidden="1" w:unhideWhenUsed="1"/>
+    <w:lsdException w:name="HTML Keyboard" w:semiHidden="1" w:unhideWhenUsed="1"/>
+    <w:lsdException w:name="HTML Preformatted" w:semiHidden="1" w:unhideWhenUsed="1"/>
+    <w:lsdException w:name="HTML Sample" w:semiHidden="1" w:unhideWhenUsed="1"/>
+    <w:lsdException w:name="HTML Typewriter" w:semiHidden="1" w:unhideWhenUsed="1"/>
+    <w:lsdException w:name="HTML Variable" w:semiHidden="1" w:unhideWhenUsed="1"/>
+    <w:lsdException w:name="Normal Table" w:semiHidden="1" w:unhideWhenUsed="1"/>
+    <w:lsdException w:name="annotation subject" w:semiHidden="1" w:unhideWhenUsed="1"/>
+    <w:lsdException w:name="No List" w:semiHidden="1" w:unhideWhenUsed="1"/>
+    <w:lsdException w:name="Outline List 1" w:semiHidden="1" w:unhideWhenUsed="1"/>
+    <w:lsdException w:name="Outline List 2" w:semiHidden="1" w:unhideWhenUsed="1"/>
+    <w:lsdException w:name="Outline List 3" w:semiHidden="1" w:unhideWhenUsed="1"/>
+    <w:lsdException w:name="Table Simple 1" w:semiHidden="1" w:unhideWhenUsed="1"/>
+    <w:lsdException w:name="Table Simple 2" w:semiHidden="1" w:unhideWhenUsed="1"/>
+    <w:lsdException w:name="Table Simple 3" w:semiHidden="1" w:unhideWhenUsed="1"/>
+    <w:lsdException w:name="Table Classic 1" w:semiHidden="1" w:unhideWhenUsed="1"/>
+    <w:lsdException w:name="Table Classic 2" w:semiHidden="1" w:unhideWhenUsed="1"/>
+    <w:lsdException w:name="Table Classic 3" w:semiHidden="1" w:unhideWhenUsed="1"/>
+    <w:lsdException w:name="Table Classic 4" w:semiHidden="1" w:unhideWhenUsed="1"/>
+    <w:lsdException w:name="Table Colorful 1" w:semiHidden="1" w:unhideWhenUsed="1"/>
+    <w:lsdException w:name="Table Colorful 2" w:semiHidden="1" w:unhideWhenUsed="1"/>
+    <w:lsdException w:name="Table Colorful 3" w:semiHidden="1" w:unhideWhenUsed="1"/>
+    <w:lsdException w:name="Table Columns 1" w:semiHidden="1" w:unhideWhenUsed="1"/>
+    <w:lsdException w:name="Table Columns 2" w:semiHidden="1" w:unhideWhenUsed="1"/>
+    <w:lsdException w:name="Table Columns 3" w:semiHidden="1" w:unhideWhenUsed="1"/>
+    <w:lsdException w:name="Table Columns 4" w:semiHidden="1" w:unhideWhenUsed="1"/>
+    <w:lsdException w:name="Table Columns 5" w:semiHidden="1" w:unhideWhenUsed="1"/>
+    <w:lsdException w:name="Table Grid 1" w:semiHidden="1" w:unhideWhenUsed="1"/>
+    <w:lsdException w:name="Table Grid 2" w:semiHidden="1" w:unhideWhenUsed="1"/>
+    <w:lsdException w:name="Table Grid 3" w:semiHidden="1" w:unhideWhenUsed="1"/>
+    <w:lsdException w:name="Table Grid 4" w:semiHidden="1" w:unhideWhenUsed="1"/>
+    <w:lsdException w:name="Table Grid 5" w:semiHidden="1" w:unhideWhenUsed="1"/>
+    <w:lsdException w:name="Table Grid 6" w:semiHidden="1" w:unhideWhenUsed="1"/>
+    <w:lsdException w:name="Table Grid 7" w:semiHidden="1" w:unhideWhenUsed="1"/>
+    <w:lsdException w:name="Table Grid 8" w:semiHidden="1" w:unhideWhenUsed="1"/>
+    <w:lsdException w:name="Table List 1" w:semiHidden="1" w:unhideWhenUsed="1"/>
+    <w:lsdException w:name="Table List 2" w:semiHidden="1" w:unhideWhenUsed="1"/>
+    <w:lsdException w:name="Table List 3" w:semiHidden="1" w:unhideWhenUsed="1"/>
+    <w:lsdException w:name="Table List 4" w:semiHidden="1" w:unhideWhenUsed="1"/>
+    <w:lsdException w:name="Table List 5" w:semiHidden="1" w:unhideWhenUsed="1"/>
+    <w:lsdException w:name="Table List 6" w:semiHidden="1" w:unhideWhenUsed="1"/>
+    <w:lsdException w:name="Table List 7" w:semiHidden="1" w:unhideWhenUsed="1"/>
+    <w:lsdException w:name="Table List 8" w:semiHidden="1" w:unhideWhenUsed="1"/>
+    <w:lsdException w:name="Table 3D effects 1" w:semiHidden="1" w:unhideWhenUsed="1"/>
+    <w:lsdException w:name="Table 3D effects 2" w:semiHidden="1" w:unhideWhenUsed="1"/>
+    <w:lsdException w:name="Table 3D effects 3" w:semiHidden="1" w:unhideWhenUsed="1"/>
+    <w:lsdException w:name="Table Contemporary" w:semiHidden="1" w:unhideWhenUsed="1"/>
+    <w:lsdException w:name="Table Elegant" w:semiHidden="1" w:unhideWhenUsed="1"/>
+    <w:lsdException w:name="Table Professional" w:semiHidden="1" w:unhideWhenUsed="1"/>
+    <w:lsdException w:name="Table Subtle 1" w:semiHidden="1" w:unhideWhenUsed="1"/>
+    <w:lsdException w:name="Table Subtle 2" w:semiHidden="1" w:unhideWhenUsed="1"/>
+    <w:lsdException w:name="Table Web 1" w:semiHidden="1" w:unhideWhenUsed="1"/>
+    <w:lsdException w:name="Table Web 2" w:semiHidden="1" w:unhideWhenUsed="1"/>
+    <w:lsdException w:name="Table Web 3" w:semiHidden="1" w:unhideWhenUsed="1"/>
+    <w:lsdException w:name="Balloon Text" w:semiHidden="1" w:unhideWhenUsed="1"/>
+    <w:lsdException w:name="Table Grid" w:semiHidden="1" w:uiPriority="39" w:unhideWhenUsed="1"/>
+    <w:lsdException w:name="Table Theme" w:semiHidden="1" w:unhideWhenUsed="1"/>
+    <w:lsdException w:name="Placeholder Text" w:semiHidden="1"/>
+    <w:lsdException w:name="No Spacing" w:uiPriority="1" w:qFormat="1"/>
+    <w:lsdException w:name="Light Shading" w:uiPriority="60"/>
+    <w:lsdException w:name="Light List" w:uiPriority="61"/>
+    <w:lsdException w:name="Light Grid" w:uiPriority="62"/>
+    <w:lsdException w:name="Medium Shading 1" w:uiPriority="63"/>
+    <w:lsdException w:name="Medium Shading 2" w:uiPriority="64"/>
+    <w:lsdException w:name="Medium List 1" w:uiPriority="65"/>
+    <w:lsdException w:name="Medium List 2" w:uiPriority="66"/>
+    <w:lsdException w:name="Medium Grid 1" w:uiPriority="67"/>
+    <w:lsdException w:name="Medium Grid 2" w:uiPriority="68"/>
+    <w:lsdException w:name="Medium Grid 3" w:uiPriority="69"/>
+    <w:lsdException w:name="Dark List" w:uiPriority="70"/>
+    <w:lsdException w:name="Colorful Shading" w:uiPriority="71"/>
+    <w:lsdException w:name="Colorful List" w:uiPriority="72"/>
+    <w:lsdException w:name="Colorful Grid" w:uiPriority="73"/>
+    <w:lsdException w:name="Light Shading Accent 1" w:uiPriority="60"/>
+    <w:lsdException w:name="Light List Accent 1" w:uiPriority="61"/>
+    <w:lsdException w:name="Light Grid Accent 1" w:uiPriority="62"/>
+    <w:lsdException w:name="Medium Shading 1 Accent 1" w:uiPriority="63"/>
+    <w:lsdException w:name="Medium Shading 2 Accent 1" w:uiPriority="64"/>
+    <w:lsdException w:name="Medium List 1 Accent 1" w:uiPriority="65"/>
+    <w:lsdException w:name="Revision" w:semiHidden="1"/>
+    <w:lsdException w:name="List Paragraph" w:uiPriority="34" w:qFormat="1"/>
+    <w:lsdException w:name="Quote" w:uiPriority="29" w:qFormat="1"/>
+    <w:lsdException w:name="Intense Quote" w:uiPriority="30" w:qFormat="1"/>
+    <w:lsdException w:name="Medium List 2 Accent 1" w:uiPriority="66"/>
+    <w:lsdException w:name="Medium Grid 1 Accent 1" w:uiPriority="67"/>
+    <w:lsdException w:name="Medium Grid 2 Accent 1" w:uiPriority="68"/>
+    <w:lsdException w:name="Medium Grid 3 Accent 1" w:uiPriority="69"/>
+    <w:lsdException w:name="Dark List Accent 1" w:uiPriority="70"/>
+    <w:lsdException w:name="Colorful Shading Accent 1" w:uiPriority="71"/>
+    <w:lsdException w:name="Colorful List Accent 1" w:uiPriority="72"/>
+    <w:lsdException w:name="Colorful Grid Accent 1" w:uiPriority="73"/>
+    <w:lsdException w:name="Light Shading Accent 2" w:uiPriority="60"/>
+    <w:lsdException w:name="Light List Accent 2" w:uiPriority="61"/>
+    <w:lsdException w:name="Light Grid Accent 2" w:uiPriority="62"/>
+    <w:lsdException w:name="Medium Shading 1 Accent 2" w:uiPriority="63"/>
+    <w:lsdException w:name="Medium Shading 2 Accent 2" w:uiPriority="64"/>
+    <w:lsdException w:name="Medium List 1 Accent 2" w:uiPriority="65"/>
+    <w:lsdException w:name="Medium List 2 Accent 2" w:uiPriority="66"/>
+    <w:lsdException w:name="Medium Grid 1 Accent 2" w:uiPriority="67"/>
+    <w:lsdException w:name="Medium Grid 2 Accent 2" w:uiPriority="68"/>
+    <w:lsdException w:name="Medium Grid 3 Accent 2" w:uiPriority="69"/>
+    <w:lsdException w:name="Dark List Accent 2" w:uiPriority="70"/>
+    <w:lsdException w:name="Colorful Shading Accent 2" w:uiPriority="71"/>
+    <w:lsdException w:name="Colorful List Accent 2" w:uiPriority="72"/>
+    <w:lsdException w:name="Colorful Grid Accent 2" w:uiPriority="73"/>
+    <w:lsdException w:name="Light Shading Accent 3" w:uiPriority="60"/>
+    <w:lsdException w:name="Light List Accent 3" w:uiPriority="61"/>
+    <w:lsdException w:name="Light Grid Accent 3" w:uiPriority="62"/>
+    <w:lsdException w:name="Medium Shading 1 Accent 3" w:uiPriority="63"/>
+    <w:lsdException w:name="Medium Shading 2 Accent 3" w:uiPriority="64"/>
+    <w:lsdException w:name="Medium List 1 Accent 3" w:uiPriority="65"/>
+    <w:lsdException w:name="Medium List 2 Accent 3" w:uiPriority="66"/>
+    <w:lsdException w:name="Medium Grid 1 Accent 3" w:uiPriority="67"/>
+    <w:lsdException w:name="Medium Grid 2 Accent 3" w:uiPriority="68"/>
+    <w:lsdException w:name="Medium Grid 3 Accent 3" w:uiPriority="69"/>
+    <w:lsdException w:name="Dark List Accent 3" w:uiPriority="70"/>
+    <w:lsdException w:name="Colorful Shading Accent 3" w:uiPriority="71"/>
+    <w:lsdException w:name="Colorful List Accent 3" w:uiPriority="72"/>
+    <w:lsdException w:name="Colorful Grid Accent 3" w:uiPriority="73"/>
+    <w:lsdException w:name="Light Shading Accent 4" w:uiPriority="60"/>
+    <w:lsdException w:name="Light List Accent 4" w:uiPriority="61"/>
+    <w:lsdException w:name="Light Grid Accent 4" w:uiPriority="62"/>
+    <w:lsdException w:name="Medium Shading 1 Accent 4" w:uiPriority="63"/>
+    <w:lsdException w:name="Medium Shading 2 Accent 4" w:uiPriority="64"/>
+    <w:lsdException w:name="Medium List 1 Accent 4" w:uiPriority="65"/>
+    <w:lsdException w:name="Medium List 2 Accent 4" w:uiPriority="66"/>
+    <w:lsdException w:name="Medium Grid 1 Accent 4" w:uiPriority="67"/>
+    <w:lsdException w:name="Medium Grid 2 Accent 4" w:uiPriority="68"/>
+    <w:lsdException w:name="Medium Grid 3 Accent 4" w:uiPriority="69"/>
+    <w:lsdException w:name="Dark List Accent 4" w:uiPriority="70"/>
+    <w:lsdException w:name="Colorful Shading Accent 4" w:uiPriority="71"/>
+    <w:lsdException w:name="Colorful List Accent 4" w:uiPriority="72"/>
+    <w:lsdException w:name="Colorful Grid Accent 4" w:uiPriority="73"/>
+    <w:lsdException w:name="Light Shading Accent 5" w:uiPriority="60"/>
+    <w:lsdException w:name="Light List Accent 5" w:uiPriority="61"/>
+    <w:lsdException w:name="Light Grid Accent 5" w:uiPriority="62"/>
+    <w:lsdException w:name="Medium Shading 1 Accent 5" w:uiPriority="63"/>
+    <w:lsdException w:name="Medium Shading 2 Accent 5" w:uiPriority="64"/>
+    <w:lsdException w:name="Medium List 1 Accent 5" w:uiPriority="65"/>
+    <w:lsdException w:name="Medium List 2 Accent 5" w:uiPriority="66"/>
+    <w:lsdException w:name="Medium Grid 1 Accent 5" w:uiPriority="67"/>
+    <w:lsdException w:name="Medium Grid 2 Accent 5" w:uiPriority="68"/>
+    <w:lsdException w:name="Medium Grid 3 Accent 5" w:uiPriority="69"/>
+    <w:lsdException w:name="Dark List Accent 5" w:uiPriority="70"/>
+    <w:lsdException w:name="Colorful Shading Accent 5" w:uiPriority="71"/>
+    <w:lsdException w:name="Colorful List Accent 5" w:uiPriority="72"/>
+    <w:lsdException w:name="Colorful Grid Accent 5" w:uiPriority="73"/>
+    <w:lsdException w:name="Light Shading Accent 6" w:uiPriority="60"/>
+    <w:lsdException w:name="Light List Accent 6" w:uiPriority="61"/>
+    <w:lsdException w:name="Light Grid Accent 6" w:uiPriority="62"/>
+    <w:lsdException w:name="Medium Shading 1 Accent 6" w:uiPriority="63"/>
+    <w:lsdException w:name="Medium Shading 2 Accent 6" w:uiPriority="64"/>
+    <w:lsdException w:name="Medium List 1 Accent 6" w:uiPriority="65"/>
+    <w:lsdException w:name="Medium List 2 Accent 6" w:uiPriority="66"/>
+    <w:lsdException w:name="Medium Grid 1 Accent 6" w:uiPriority="67"/>
+    <w:lsdException w:name="Medium Grid 2 Accent 6" w:uiPriority="68"/>
+    <w:lsdException w:name="Medium Grid 3 Accent 6" w:uiPriority="69"/>
+    <w:lsdException w:name="Dark List Accent 6" w:uiPriority="70"/>
+    <w:lsdException w:name="Colorful Shading Accent 6" w:uiPriority="71"/>
+    <w:lsdException w:name="Colorful List Accent 6" w:uiPriority="72"/>
+    <w:lsdException w:name="Colorful Grid Accent 6" w:uiPriority="73"/>
+    <w:lsdException w:name="Subtle Emphasis" w:uiPriority="19" w:qFormat="1"/>
+    <w:lsdException w:name="Intense Emphasis" w:uiPriority="21" w:qFormat="1"/>
+    <w:lsdException w:name="Subtle Reference" w:uiPriority="31" w:qFormat="1"/>
+    <w:lsdException w:name="Intense Reference" w:uiPriority="32" w:qFormat="1"/>
+    <w:lsdException w:name="Book Title" w:uiPriority="33" w:qFormat="1"/>
+    <w:lsdException w:name="Bibliography" w:semiHidden="1" w:uiPriority="37" w:unhideWhenUsed="1"/>
+    <w:lsdException w:name="TOC Heading" w:semiHidden="1" w:uiPriority="39" w:unhideWhenUsed="1" w:qFormat="1"/>
+    <w:lsdException w:name="Plain Table 1" w:uiPriority="41"/>
+    <w:lsdException w:name="Plain Table 2" w:uiPriority="42"/>
+    <w:lsdException w:name="Plain Table 3" w:uiPriority="43"/>
+    <w:lsdException w:name="Plain Table 4" w:uiPriority="44"/>
+    <w:lsdException w:name="Plain Table 5" w:uiPriority="45"/>
+    <w:lsdException w:name="Grid Table Light" w:uiPriority="40"/>
+    <w:lsdException w:name="Grid Table 1 Light" w:uiPriority="46"/>
+    <w:lsdException w:name="Grid Table 2" w:uiPriority="47"/>
+    <w:lsdException w:name="Grid Table 3" w:uiPriority="48"/>
+    <w:lsdException w:name="Grid Table 4" w:uiPriority="49"/>
+    <w:lsdException w:name="Grid Table 5 Dark" w:uiPriority="50"/>
+    <w:lsdException w:name="Grid Table 6 Colorful" w:uiPriority="51"/>
+    <w:lsdException w:name="Grid Table 7 Colorful" w:uiPriority="52"/>
+    <w:lsdException w:name="Grid Table 1 Light Accent 1" w:uiPriority="46"/>
+    <w:lsdException w:name="Grid Table 2 Accent 1" w:uiPriority="47"/>
+    <w:lsdException w:name="Grid Table 3 Accent 1" w:uiPriority="48"/>
+    <w:lsdException w:name="Grid Table 4 Accent 1" w:uiPriority="49"/>
+    <w:lsdException w:name="Grid Table 5 Dark Accent 1" w:uiPriority="50"/>
+    <w:lsdException w:name="Grid Table 6 Colorful Accent 1" w:uiPriority="51"/>
+    <w:lsdException w:name="Grid Table 7 Colorful Accent 1" w:uiPriority="52"/>
+    <w:lsdException w:name="Grid Table 1 Light Accent 2" w:uiPriority="46"/>
+    <w:lsdException w:name="Grid Table 2 Accent 2" w:uiPriority="47"/>
+    <w:lsdException w:name="Grid Table 3 Accent 2" w:uiPriority="48"/>
+    <w:lsdException w:name="Grid Table 4 Accent 2" w:uiPriority="49"/>
+    <w:lsdException w:name="Grid Table 5 Dark Accent 2" w:uiPriority="50"/>
+    <w:lsdException w:name="Grid Table 6 Colorful Accent 2" w:uiPriority="51"/>
+    <w:lsdException w:name="Grid Table 7 Colorful Accent 2" w:uiPriority="52"/>
+    <w:lsdException w:name="Grid Table 1 Light Accent 3" w:uiPriority="46"/>
+    <w:lsdException w:name="Grid Table 2 Accent 3" w:uiPriority="47"/>
+    <w:lsdException w:name="Grid Table 3 Accent 3" w:uiPriority="48"/>
+    <w:lsdException w:name="Grid Table 4 Accent 3" w:uiPriority="49"/>
+    <w:lsdException w:name="Grid Table 5 Dark Accent 3" w:uiPriority="50"/>
+    <w:lsdException w:name="Grid Table 6 Colorful Accent 3" w:uiPriority="51"/>
+    <w:lsdException w:name="Grid Table 7 Colorful Accent 3" w:uiPriority="52"/>
+    <w:lsdException w:name="Grid Table 1 Light Accent 4" w:uiPriority="46"/>
+    <w:lsdException w:name="Grid Table 2 Accent 4" w:uiPriority="47"/>
+    <w:lsdException w:name="Grid Table 3 Accent 4" w:uiPriority="48"/>
+    <w:lsdException w:name="Grid Table 4 Accent 4" w:uiPriority="49"/>
+    <w:lsdException w:name="Grid Table 5 Dark Accent 4" w:uiPriority="50"/>
+    <w:lsdException w:name="Grid Table 6 Colorful Accent 4" w:uiPriority="51"/>
+    <w:lsdException w:name="Grid Table 7 Colorful Accent 4" w:uiPriority="52"/>
+    <w:lsdException w:name="Grid Table 1 Light Accent 5" w:uiPriority="46"/>
+    <w:lsdException w:name="Grid Table 2 Accent 5" w:uiPriority="47"/>
+    <w:lsdException w:name="Grid Table 3 Accent 5" w:uiPriority="48"/>
+    <w:lsdException w:name="Grid Table 4 Accent 5" w:uiPriority="49"/>
+    <w:lsdException w:name="Grid Table 5 Dark Accent 5" w:uiPriority="50"/>
+    <w:lsdException w:name="Grid Table 6 Colorful Accent 5" w:uiPriority="51"/>
+    <w:lsdException w:name="Grid Table 7 Colorful Accent 5" w:uiPriority="52"/>
+    <w:lsdException w:name="Grid Table 1 Light Accent 6" w:uiPriority="46"/>
+    <w:lsdException w:name="Grid Table 2 Accent 6" w:uiPriority="47"/>
+    <w:lsdException w:name="Grid Table 3 Accent 6" w:uiPriority="48"/>
+    <w:lsdException w:name="Grid Table 4 Accent 6" w:uiPriority="49"/>
+    <w:lsdException w:name="Grid Table 5 Dark Accent 6" w:uiPriority="50"/>
+    <w:lsdException w:name="Grid Table 6 Colorful Accent 6" w:uiPriority="51"/>
+    <w:lsdException w:name="Grid Table 7 Colorful Accent 6" w:uiPriority="52"/>
+    <w:lsdException w:name="List Table 1 Light" w:uiPriority="46"/>
+    <w:lsdException w:name="List Table 2" w:uiPriority="47"/>
+    <w:lsdException w:name="List Table 3" w:uiPriority="48"/>
+    <w:lsdException w:name="List Table 4" w:uiPriority="49"/>
+    <w:lsdException w:name="List Table 5 Dark" w:uiPriority="50"/>
+    <w:lsdException w:name="List Table 6 Colorful" w:uiPriority="51"/>
+    <w:lsdException w:name="List Table 7 Colorful" w:uiPriority="52"/>
+    <w:lsdException w:name="List Table 1 Light Accent 1" w:uiPriority="46"/>
+    <w:lsdException w:name="List Table 2 Accent 1" w:uiPriority="47"/>
+    <w:lsdException w:name="List Table 3 Accent 1" w:uiPriority="48"/>
+    <w:lsdException w:name="List Table 4 Accent 1" w:uiPriority="49"/>
+    <w:lsdException w:name="List Table 5 Dark Accent 1" w:uiPriority="50"/>
+    <w:lsdException w:name="List Table 6 Colorful Accent 1" w:uiPriority="51"/>
+    <w:lsdException w:name="List Table 7 Colorful Accent 1" w:uiPriority="52"/>
+    <w:lsdException w:name="List Table 1 Light Accent 2" w:uiPriority="46"/>
+    <w:lsdException w:name="List Table 2 Accent 2" w:uiPriority="47"/>
+    <w:lsdException w:name="List Table 3 Accent 2" w:uiPriority="48"/>
+    <w:lsdException w:name="List Table 4 Accent 2" w:uiPriority="49"/>
+    <w:lsdException w:name="List Table 5 Dark Accent 2" w:uiPriority="50"/>
+    <w:lsdException w:name="List Table 6 Colorful Accent 2" w:uiPriority="51"/>
+    <w:lsdException w:name="List Table 7 Colorful Accent 2" w:uiPriority="52"/>
+    <w:lsdException w:name="List Table 1 Light Accent 3" w:uiPriority="46"/>
+    <w:lsdException w:name="List Table 2 Accent 3" w:uiPriority="47"/>
+    <w:lsdException w:name="List Table 3 Accent 3" w:uiPriority="48"/>
+    <w:lsdException w:name="List Table 4 Accent 3" w:uiPriority="49"/>
+    <w:lsdException w:name="List Table 5 Dark Accent 3" w:uiPriority="50"/>
+    <w:lsdException w:name="List Table 6 Colorful Accent 3" w:uiPriority="51"/>
+    <w:lsdException w:name="List Table 7 Colorful Accent 3" w:uiPriority="52"/>
+    <w:lsdException w:name="List Table 1 Light Accent 4" w:uiPriority="46"/>
+    <w:lsdException w:name="List Table 2 Accent 4" w:uiPriority="47"/>
+    <w:lsdException w:name="List Table 3 Accent 4" w:uiPriority="48"/>
+    <w:lsdException w:name="List Table 4 Accent 4" w:uiPriority="49"/>
+    <w:lsdException w:name="List Table 5 Dark Accent 4" w:uiPriority="50"/>
+    <w:lsdException w:name="List Table 6 Colorful Accent 4" w:uiPriority="51"/>
+    <w:lsdException w:name="List Table 7 Colorful Accent 4" w:uiPriority="52"/>
+    <w:lsdException w:name="List Table 1 Light Accent 5" w:uiPriority="46"/>
+    <w:lsdException w:name="List Table 2 Accent 5" w:uiPriority="47"/>
+    <w:lsdException w:name="List Table 3 Accent 5" w:uiPriority="48"/>
+    <w:lsdException w:name="List Table 4 Accent 5" w:uiPriority="49"/>
+    <w:lsdException w:name="List Table 5 Dark Accent 5" w:uiPriority="50"/>
+    <w:lsdException w:name="List Table 6 Colorful Accent 5" w:uiPriority="51"/>
+    <w:lsdException w:name="List Table 7 Colorful Accent 5" w:uiPriority="52"/>
+    <w:lsdException w:name="List Table 1 Light Accent 6" w:uiPriority="46"/>
+    <w:lsdException w:name="List Table 2 Accent 6" w:uiPriority="47"/>
+    <w:lsdException w:name="List Table 3 Accent 6" w:uiPriority="48"/>
+    <w:lsdException w:name="List Table 4 Accent 6" w:uiPriority="49"/>
+    <w:lsdException w:name="List Table 5 Dark Accent 6" w:uiPriority="50"/>
+    <w:lsdException w:name="List Table 6 Colorful Accent 6" w:uiPriority="51"/>
+    <w:lsdException w:name="List Table 7 Colorful Accent 6" w:uiPriority="52"/>
+    <w:lsdException w:name="Mention" w:semiHidden="1" w:unhideWhenUsed="1"/>
+    <w:lsdException w:name="Smart Hyperlink" w:semiHidden="1" w:unhideWhenUsed="1"/>
+    <w:lsdException w:name="Hashtag" w:semiHidden="1" w:unhideWhenUsed="1"/>
+    <w:lsdException w:name="Unresolved Mention" w:semiHidden="1" w:unhideWhenUsed="1"/>
+    <w:lsdException w:name="Smart Link" w:semiHidden="1" w:unhideWhenUsed="1"/>
   </w:latentStyles>
   <w:style w:type="paragraph" w:default="1" w:styleId="Normal">
     <w:name w:val="Normal"/>
@@ -25304,7 +27701,6 @@
   <w:style w:type="character" w:default="1" w:styleId="DefaultParagraphFont">
     <w:name w:val="Default Paragraph Font"/>
     <w:uiPriority w:val="1"/>
-    <w:semiHidden/>
     <w:unhideWhenUsed/>
   </w:style>
   <w:style w:type="table" w:default="1" w:styleId="TableNormal">
@@ -25312,7 +27708,6 @@
     <w:uiPriority w:val="99"/>
     <w:semiHidden/>
     <w:unhideWhenUsed/>
-    <w:qFormat/>
     <w:tblPr>
       <w:tblInd w:w="0" w:type="dxa"/>
       <w:tblCellMar>
@@ -25361,7 +27756,6 @@
       <w:spacing w:after="0" w:line="240" w:lineRule="auto"/>
     </w:pPr>
     <w:tblPr>
-      <w:tblInd w:w="0" w:type="dxa"/>
       <w:tblBorders>
         <w:top w:val="single" w:sz="4" w:space="0" w:color="auto"/>
         <w:left w:val="single" w:sz="4" w:space="0" w:color="auto"/>
@@ -25370,12 +27764,6 @@
         <w:insideH w:val="single" w:sz="4" w:space="0" w:color="auto"/>
         <w:insideV w:val="single" w:sz="4" w:space="0" w:color="auto"/>
       </w:tblBorders>
-      <w:tblCellMar>
-        <w:top w:w="0" w:type="dxa"/>
-        <w:left w:w="108" w:type="dxa"/>
-        <w:bottom w:w="0" w:type="dxa"/>
-        <w:right w:w="108" w:type="dxa"/>
-      </w:tblCellMar>
     </w:tblPr>
   </w:style>
   <w:style w:type="paragraph" w:styleId="ListParagraph">
@@ -25897,7 +28285,7 @@
   <a:extraClrSchemeLst/>
   <a:extLst>
     <a:ext uri="{05A4C25C-085E-4340-85A3-A5531E510DB2}">
-      <thm15:themeFamily xmlns:thm15="http://schemas.microsoft.com/office/thememl/2012/main" xmlns="" name="Office Theme" id="{62F939B6-93AF-4DB8-9C6B-D6C7DFDC589F}" vid="{4A3C46E8-61CC-4603-A589-7422A47A8E4A}"/>
+      <thm15:themeFamily xmlns:thm15="http://schemas.microsoft.com/office/thememl/2012/main" name="Office Theme" id="{62F939B6-93AF-4DB8-9C6B-D6C7DFDC589F}" vid="{4A3C46E8-61CC-4603-A589-7422A47A8E4A}"/>
     </a:ext>
   </a:extLst>
 </a:theme>
@@ -25908,7 +28296,7 @@
 </file>
 
 <file path=customXml/itemProps1.xml><?xml version="1.0" encoding="utf-8"?>
-<ds:datastoreItem xmlns:ds="http://schemas.openxmlformats.org/officeDocument/2006/customXml" ds:itemID="{15CEA873-BC3B-46F1-82DD-AE08B9DA9504}">
+<ds:datastoreItem xmlns:ds="http://schemas.openxmlformats.org/officeDocument/2006/customXml" ds:itemID="{0B0FBFE2-A255-4BE4-8361-C6AD2AAAD89F}">
   <ds:schemaRefs>
     <ds:schemaRef ds:uri="http://schemas.openxmlformats.org/officeDocument/2006/bibliography"/>
   </ds:schemaRefs>

--- a/Laporan/Sistem Informasi Web The King Advertising.docx
+++ b/Laporan/Sistem Informasi Web The King Advertising.docx
@@ -21558,21 +21558,16 @@
         <w:keepNext/>
         <w:ind w:left="0"/>
       </w:pPr>
-      <w:r>
-        <w:rPr>
-          <w:rFonts w:ascii="Times New Roman" w:hAnsi="Times New Roman" w:cs="Times New Roman"/>
-          <w:b/>
-          <w:bCs/>
+      <w:bookmarkStart w:id="40" w:name="_GoBack"/>
+      <w:r>
+        <w:rPr>
           <w:noProof/>
-          <w:sz w:val="32"/>
-          <w:szCs w:val="32"/>
-          <w:lang w:val="en-US"/>
         </w:rPr>
         <w:drawing>
           <wp:inline distT="0" distB="0" distL="0" distR="0">
-            <wp:extent cx="2060812" cy="7055485"/>
+            <wp:extent cx="2294890" cy="6099175"/>
             <wp:effectExtent l="0" t="0" r="0" b="0"/>
-            <wp:docPr id="6" name="Picture 6"/>
+            <wp:docPr id="4" name="Picture 4"/>
             <wp:cNvGraphicFramePr>
               <a:graphicFrameLocks xmlns:a="http://schemas.openxmlformats.org/drawingml/2006/main" noChangeAspect="1"/>
             </wp:cNvGraphicFramePr>
@@ -21580,7 +21575,7 @@
               <a:graphicData uri="http://schemas.openxmlformats.org/drawingml/2006/picture">
                 <pic:pic xmlns:pic="http://schemas.openxmlformats.org/drawingml/2006/picture">
                   <pic:nvPicPr>
-                    <pic:cNvPr id="6" name="Flowchart Start.png"/>
+                    <pic:cNvPr id="4" name="Flowchart System.jpg"/>
                     <pic:cNvPicPr/>
                   </pic:nvPicPr>
                   <pic:blipFill>
@@ -21598,7 +21593,7 @@
                   <pic:spPr>
                     <a:xfrm>
                       <a:off x="0" y="0"/>
-                      <a:ext cx="2084734" cy="7137385"/>
+                      <a:ext cx="2294890" cy="6099175"/>
                     </a:xfrm>
                     <a:prstGeom prst="rect">
                       <a:avLst/>
@@ -21610,6 +21605,7 @@
           </wp:inline>
         </w:drawing>
       </w:r>
+      <w:bookmarkEnd w:id="40"/>
     </w:p>
     <w:p>
       <w:pPr>
@@ -21624,262 +21620,6 @@
           <w:color w:val="auto"/>
           <w:sz w:val="44"/>
           <w:szCs w:val="44"/>
-        </w:rPr>
-      </w:pPr>
-      <w:bookmarkStart w:id="40" w:name="_Toc26224292"/>
-      <w:r>
-        <w:rPr>
-          <w:rFonts w:ascii="Times New Roman" w:hAnsi="Times New Roman" w:cs="Times New Roman"/>
-          <w:i w:val="0"/>
-          <w:iCs w:val="0"/>
-          <w:color w:val="auto"/>
-          <w:sz w:val="24"/>
-          <w:szCs w:val="24"/>
-        </w:rPr>
-        <w:t xml:space="preserve">Gambar 3. </w:t>
-      </w:r>
-      <w:r>
-        <w:rPr>
-          <w:rFonts w:ascii="Times New Roman" w:hAnsi="Times New Roman" w:cs="Times New Roman"/>
-          <w:i w:val="0"/>
-          <w:iCs w:val="0"/>
-          <w:color w:val="auto"/>
-          <w:sz w:val="24"/>
-          <w:szCs w:val="24"/>
-        </w:rPr>
-        <w:fldChar w:fldCharType="begin"/>
-      </w:r>
-      <w:r>
-        <w:rPr>
-          <w:rFonts w:ascii="Times New Roman" w:hAnsi="Times New Roman" w:cs="Times New Roman"/>
-          <w:i w:val="0"/>
-          <w:iCs w:val="0"/>
-          <w:color w:val="auto"/>
-          <w:sz w:val="24"/>
-          <w:szCs w:val="24"/>
-        </w:rPr>
-        <w:instrText xml:space="preserve"> SEQ Gambar_3. \* ARABIC </w:instrText>
-      </w:r>
-      <w:r>
-        <w:rPr>
-          <w:rFonts w:ascii="Times New Roman" w:hAnsi="Times New Roman" w:cs="Times New Roman"/>
-          <w:i w:val="0"/>
-          <w:iCs w:val="0"/>
-          <w:color w:val="auto"/>
-          <w:sz w:val="24"/>
-          <w:szCs w:val="24"/>
-        </w:rPr>
-        <w:fldChar w:fldCharType="separate"/>
-      </w:r>
-      <w:r>
-        <w:rPr>
-          <w:rFonts w:ascii="Times New Roman" w:hAnsi="Times New Roman" w:cs="Times New Roman"/>
-          <w:i w:val="0"/>
-          <w:iCs w:val="0"/>
-          <w:noProof/>
-          <w:color w:val="auto"/>
-          <w:sz w:val="24"/>
-          <w:szCs w:val="24"/>
-        </w:rPr>
-        <w:t>16</w:t>
-      </w:r>
-      <w:r>
-        <w:rPr>
-          <w:rFonts w:ascii="Times New Roman" w:hAnsi="Times New Roman" w:cs="Times New Roman"/>
-          <w:i w:val="0"/>
-          <w:iCs w:val="0"/>
-          <w:color w:val="auto"/>
-          <w:sz w:val="24"/>
-          <w:szCs w:val="24"/>
-        </w:rPr>
-        <w:fldChar w:fldCharType="end"/>
-      </w:r>
-      <w:r>
-        <w:rPr>
-          <w:rFonts w:ascii="Times New Roman" w:hAnsi="Times New Roman" w:cs="Times New Roman"/>
-          <w:i w:val="0"/>
-          <w:iCs w:val="0"/>
-          <w:color w:val="auto"/>
-          <w:sz w:val="24"/>
-          <w:szCs w:val="24"/>
-        </w:rPr>
-        <w:t xml:space="preserve"> Flowchart Sistem</w:t>
-      </w:r>
-      <w:bookmarkEnd w:id="40"/>
-    </w:p>
-    <w:p>
-      <w:pPr>
-        <w:pStyle w:val="ListParagraph"/>
-        <w:keepNext/>
-        <w:ind w:left="0"/>
-        <w:jc w:val="center"/>
-        <w:rPr>
-          <w:rFonts w:ascii="Times New Roman" w:hAnsi="Times New Roman" w:cs="Times New Roman"/>
-          <w:sz w:val="32"/>
-          <w:szCs w:val="32"/>
-        </w:rPr>
-      </w:pPr>
-      <w:r>
-        <w:rPr>
-          <w:rFonts w:ascii="Times New Roman" w:hAnsi="Times New Roman" w:cs="Times New Roman"/>
-          <w:b/>
-          <w:bCs/>
-          <w:noProof/>
-          <w:sz w:val="44"/>
-          <w:szCs w:val="44"/>
-          <w:lang w:val="en-US"/>
-        </w:rPr>
-        <w:drawing>
-          <wp:inline distT="0" distB="0" distL="0" distR="0">
-            <wp:extent cx="2197290" cy="7067839"/>
-            <wp:effectExtent l="0" t="0" r="0" b="0"/>
-            <wp:docPr id="5" name="Picture 5"/>
-            <wp:cNvGraphicFramePr>
-              <a:graphicFrameLocks xmlns:a="http://schemas.openxmlformats.org/drawingml/2006/main" noChangeAspect="1"/>
-            </wp:cNvGraphicFramePr>
-            <a:graphic xmlns:a="http://schemas.openxmlformats.org/drawingml/2006/main">
-              <a:graphicData uri="http://schemas.openxmlformats.org/drawingml/2006/picture">
-                <pic:pic xmlns:pic="http://schemas.openxmlformats.org/drawingml/2006/picture">
-                  <pic:nvPicPr>
-                    <pic:cNvPr id="5" name="Flowchart End.png"/>
-                    <pic:cNvPicPr/>
-                  </pic:nvPicPr>
-                  <pic:blipFill>
-                    <a:blip r:embed="rId28" cstate="print">
-                      <a:extLst>
-                        <a:ext uri="{28A0092B-C50C-407E-A947-70E740481C1C}">
-                          <a14:useLocalDpi xmlns:a14="http://schemas.microsoft.com/office/drawing/2010/main" val="0"/>
-                        </a:ext>
-                      </a:extLst>
-                    </a:blip>
-                    <a:stretch>
-                      <a:fillRect/>
-                    </a:stretch>
-                  </pic:blipFill>
-                  <pic:spPr>
-                    <a:xfrm>
-                      <a:off x="0" y="0"/>
-                      <a:ext cx="2221730" cy="7146453"/>
-                    </a:xfrm>
-                    <a:prstGeom prst="rect">
-                      <a:avLst/>
-                    </a:prstGeom>
-                  </pic:spPr>
-                </pic:pic>
-              </a:graphicData>
-            </a:graphic>
-          </wp:inline>
-        </w:drawing>
-      </w:r>
-    </w:p>
-    <w:p>
-      <w:pPr>
-        <w:pStyle w:val="Caption"/>
-        <w:jc w:val="center"/>
-        <w:rPr>
-          <w:rFonts w:ascii="Times New Roman" w:hAnsi="Times New Roman" w:cs="Times New Roman"/>
-          <w:b/>
-          <w:bCs/>
-          <w:i w:val="0"/>
-          <w:iCs w:val="0"/>
-          <w:color w:val="auto"/>
-          <w:sz w:val="44"/>
-          <w:szCs w:val="44"/>
-        </w:rPr>
-      </w:pPr>
-      <w:bookmarkStart w:id="41" w:name="_Toc26224293"/>
-      <w:r>
-        <w:rPr>
-          <w:rFonts w:ascii="Times New Roman" w:hAnsi="Times New Roman" w:cs="Times New Roman"/>
-          <w:i w:val="0"/>
-          <w:iCs w:val="0"/>
-          <w:color w:val="auto"/>
-          <w:sz w:val="24"/>
-          <w:szCs w:val="24"/>
-        </w:rPr>
-        <w:t xml:space="preserve">Gambar 3. </w:t>
-      </w:r>
-      <w:r>
-        <w:rPr>
-          <w:rFonts w:ascii="Times New Roman" w:hAnsi="Times New Roman" w:cs="Times New Roman"/>
-          <w:i w:val="0"/>
-          <w:iCs w:val="0"/>
-          <w:color w:val="auto"/>
-          <w:sz w:val="24"/>
-          <w:szCs w:val="24"/>
-        </w:rPr>
-        <w:fldChar w:fldCharType="begin"/>
-      </w:r>
-      <w:r>
-        <w:rPr>
-          <w:rFonts w:ascii="Times New Roman" w:hAnsi="Times New Roman" w:cs="Times New Roman"/>
-          <w:i w:val="0"/>
-          <w:iCs w:val="0"/>
-          <w:color w:val="auto"/>
-          <w:sz w:val="24"/>
-          <w:szCs w:val="24"/>
-        </w:rPr>
-        <w:instrText xml:space="preserve"> SEQ Gambar_3. \* ARABIC </w:instrText>
-      </w:r>
-      <w:r>
-        <w:rPr>
-          <w:rFonts w:ascii="Times New Roman" w:hAnsi="Times New Roman" w:cs="Times New Roman"/>
-          <w:i w:val="0"/>
-          <w:iCs w:val="0"/>
-          <w:color w:val="auto"/>
-          <w:sz w:val="24"/>
-          <w:szCs w:val="24"/>
-        </w:rPr>
-        <w:fldChar w:fldCharType="separate"/>
-      </w:r>
-      <w:r>
-        <w:rPr>
-          <w:rFonts w:ascii="Times New Roman" w:hAnsi="Times New Roman" w:cs="Times New Roman"/>
-          <w:i w:val="0"/>
-          <w:iCs w:val="0"/>
-          <w:noProof/>
-          <w:color w:val="auto"/>
-          <w:sz w:val="24"/>
-          <w:szCs w:val="24"/>
-        </w:rPr>
-        <w:t>17</w:t>
-      </w:r>
-      <w:r>
-        <w:rPr>
-          <w:rFonts w:ascii="Times New Roman" w:hAnsi="Times New Roman" w:cs="Times New Roman"/>
-          <w:i w:val="0"/>
-          <w:iCs w:val="0"/>
-          <w:color w:val="auto"/>
-          <w:sz w:val="24"/>
-          <w:szCs w:val="24"/>
-        </w:rPr>
-        <w:fldChar w:fldCharType="end"/>
-      </w:r>
-      <w:r>
-        <w:rPr>
-          <w:rFonts w:ascii="Times New Roman" w:hAnsi="Times New Roman" w:cs="Times New Roman"/>
-          <w:i w:val="0"/>
-          <w:iCs w:val="0"/>
-          <w:color w:val="auto"/>
-          <w:sz w:val="24"/>
-          <w:szCs w:val="24"/>
-        </w:rPr>
-        <w:t xml:space="preserve"> Flowchart Sistem</w:t>
-      </w:r>
-      <w:bookmarkEnd w:id="41"/>
-    </w:p>
-    <w:p>
-      <w:pPr>
-        <w:pStyle w:val="ListParagraph"/>
-        <w:spacing w:after="0" w:line="360" w:lineRule="auto"/>
-        <w:ind w:left="0"/>
-        <w:jc w:val="center"/>
-        <w:rPr>
-          <w:rFonts w:ascii="Times New Roman" w:hAnsi="Times New Roman" w:cs="Times New Roman"/>
-          <w:b/>
-          <w:bCs/>
-          <w:sz w:val="32"/>
-          <w:szCs w:val="32"/>
         </w:rPr>
         <w:sectPr>
           <w:type w:val="continuous"/>
@@ -21890,6 +21630,86 @@
           <w:docGrid w:linePitch="360"/>
         </w:sectPr>
       </w:pPr>
+      <w:bookmarkStart w:id="41" w:name="_Toc26224292"/>
+      <w:r>
+        <w:rPr>
+          <w:rFonts w:ascii="Times New Roman" w:hAnsi="Times New Roman" w:cs="Times New Roman"/>
+          <w:i w:val="0"/>
+          <w:iCs w:val="0"/>
+          <w:color w:val="auto"/>
+          <w:sz w:val="24"/>
+          <w:szCs w:val="24"/>
+        </w:rPr>
+        <w:t xml:space="preserve">Gambar 3. </w:t>
+      </w:r>
+      <w:r>
+        <w:rPr>
+          <w:rFonts w:ascii="Times New Roman" w:hAnsi="Times New Roman" w:cs="Times New Roman"/>
+          <w:i w:val="0"/>
+          <w:iCs w:val="0"/>
+          <w:color w:val="auto"/>
+          <w:sz w:val="24"/>
+          <w:szCs w:val="24"/>
+        </w:rPr>
+        <w:fldChar w:fldCharType="begin"/>
+      </w:r>
+      <w:r>
+        <w:rPr>
+          <w:rFonts w:ascii="Times New Roman" w:hAnsi="Times New Roman" w:cs="Times New Roman"/>
+          <w:i w:val="0"/>
+          <w:iCs w:val="0"/>
+          <w:color w:val="auto"/>
+          <w:sz w:val="24"/>
+          <w:szCs w:val="24"/>
+        </w:rPr>
+        <w:instrText xml:space="preserve"> SEQ Gambar_3. \* ARABIC </w:instrText>
+      </w:r>
+      <w:r>
+        <w:rPr>
+          <w:rFonts w:ascii="Times New Roman" w:hAnsi="Times New Roman" w:cs="Times New Roman"/>
+          <w:i w:val="0"/>
+          <w:iCs w:val="0"/>
+          <w:color w:val="auto"/>
+          <w:sz w:val="24"/>
+          <w:szCs w:val="24"/>
+        </w:rPr>
+        <w:fldChar w:fldCharType="separate"/>
+      </w:r>
+      <w:r>
+        <w:rPr>
+          <w:rFonts w:ascii="Times New Roman" w:hAnsi="Times New Roman" w:cs="Times New Roman"/>
+          <w:i w:val="0"/>
+          <w:iCs w:val="0"/>
+          <w:noProof/>
+          <w:color w:val="auto"/>
+          <w:sz w:val="24"/>
+          <w:szCs w:val="24"/>
+        </w:rPr>
+        <w:t>16</w:t>
+      </w:r>
+      <w:r>
+        <w:rPr>
+          <w:rFonts w:ascii="Times New Roman" w:hAnsi="Times New Roman" w:cs="Times New Roman"/>
+          <w:i w:val="0"/>
+          <w:iCs w:val="0"/>
+          <w:color w:val="auto"/>
+          <w:sz w:val="24"/>
+          <w:szCs w:val="24"/>
+        </w:rPr>
+        <w:fldChar w:fldCharType="end"/>
+      </w:r>
+      <w:r>
+        <w:rPr>
+          <w:rFonts w:ascii="Times New Roman" w:hAnsi="Times New Roman" w:cs="Times New Roman"/>
+          <w:i w:val="0"/>
+          <w:iCs w:val="0"/>
+          <w:color w:val="auto"/>
+          <w:sz w:val="24"/>
+          <w:szCs w:val="24"/>
+        </w:rPr>
+        <w:t xml:space="preserve"> Flowchart Sistem</w:t>
+      </w:r>
+      <w:bookmarkEnd w:id="41"/>
     </w:p>
     <w:p>
       <w:pPr>
@@ -22444,7 +22264,7 @@
                     <pic:cNvPicPr/>
                   </pic:nvPicPr>
                   <pic:blipFill>
-                    <a:blip r:embed="rId29"/>
+                    <a:blip r:embed="rId28"/>
                     <a:stretch>
                       <a:fillRect/>
                     </a:stretch>
@@ -22678,7 +22498,7 @@
                     <pic:cNvPicPr/>
                   </pic:nvPicPr>
                   <pic:blipFill>
-                    <a:blip r:embed="rId30" cstate="print"/>
+                    <a:blip r:embed="rId29" cstate="print"/>
                     <a:stretch>
                       <a:fillRect/>
                     </a:stretch>
@@ -22893,7 +22713,7 @@
                     </pic:cNvPicPr>
                   </pic:nvPicPr>
                   <pic:blipFill>
-                    <a:blip r:embed="rId31"/>
+                    <a:blip r:embed="rId30"/>
                     <a:srcRect/>
                     <a:stretch>
                       <a:fillRect/>
@@ -23078,7 +22898,7 @@
                     </pic:cNvPicPr>
                   </pic:nvPicPr>
                   <pic:blipFill>
-                    <a:blip r:embed="rId32"/>
+                    <a:blip r:embed="rId31"/>
                     <a:srcRect/>
                     <a:stretch>
                       <a:fillRect/>
@@ -23364,7 +23184,7 @@
                     </pic:cNvPicPr>
                   </pic:nvPicPr>
                   <pic:blipFill>
-                    <a:blip r:embed="rId33"/>
+                    <a:blip r:embed="rId32"/>
                     <a:srcRect/>
                     <a:stretch>
                       <a:fillRect/>
@@ -23910,10 +23730,7 @@
       </w:r>
       <w:bookmarkEnd w:id="58"/>
     </w:p>
-    <w:p>
-      <w:bookmarkStart w:id="59" w:name="_GoBack"/>
-      <w:bookmarkEnd w:id="59"/>
-    </w:p>
+    <w:p/>
     <w:p>
       <w:pPr>
         <w:spacing w:line="360" w:lineRule="auto"/>
@@ -23949,7 +23766,7 @@
         </w:rPr>
         <w:t xml:space="preserve"> Penerbit Andi : Yogyakarta.</w:t>
       </w:r>
-      <w:bookmarkStart w:id="60" w:name="_Toc26224381"/>
+      <w:bookmarkStart w:id="59" w:name="_Toc26224381"/>
       <w:r>
         <w:rPr>
           <w:rFonts w:ascii="Times New Roman" w:hAnsi="Times New Roman" w:cs="Times New Roman"/>
@@ -24190,7 +24007,7 @@
         <w:lastRenderedPageBreak/>
         <w:t>Lampiran</w:t>
       </w:r>
-      <w:bookmarkEnd w:id="60"/>
+      <w:bookmarkEnd w:id="59"/>
     </w:p>
     <w:sectPr>
       <w:type w:val="continuous"/>
@@ -24342,13 +24159,7 @@
           <w:rPr>
             <w:noProof/>
           </w:rPr>
-          <w:t>2</w:t>
-        </w:r>
-        <w:r>
-          <w:rPr>
-            <w:noProof/>
-          </w:rPr>
-          <w:t>5</w:t>
+          <w:t>25</w:t>
         </w:r>
         <w:r>
           <w:rPr>
@@ -27426,7 +27237,7 @@
     <w:lsdException w:name="Table Web 2" w:semiHidden="1" w:unhideWhenUsed="1"/>
     <w:lsdException w:name="Table Web 3" w:semiHidden="1" w:unhideWhenUsed="1"/>
     <w:lsdException w:name="Balloon Text" w:semiHidden="1" w:unhideWhenUsed="1"/>
-    <w:lsdException w:name="Table Grid" w:semiHidden="1" w:uiPriority="39" w:unhideWhenUsed="1"/>
+    <w:lsdException w:name="Table Grid" w:uiPriority="39"/>
     <w:lsdException w:name="Table Theme" w:semiHidden="1" w:unhideWhenUsed="1"/>
     <w:lsdException w:name="Placeholder Text" w:semiHidden="1"/>
     <w:lsdException w:name="No Spacing" w:uiPriority="1" w:qFormat="1"/>
@@ -27701,6 +27512,7 @@
   <w:style w:type="character" w:default="1" w:styleId="DefaultParagraphFont">
     <w:name w:val="Default Paragraph Font"/>
     <w:uiPriority w:val="1"/>
+    <w:semiHidden/>
     <w:unhideWhenUsed/>
   </w:style>
   <w:style w:type="table" w:default="1" w:styleId="TableNormal">
@@ -28296,7 +28108,7 @@
 </file>
 
 <file path=customXml/itemProps1.xml><?xml version="1.0" encoding="utf-8"?>
-<ds:datastoreItem xmlns:ds="http://schemas.openxmlformats.org/officeDocument/2006/customXml" ds:itemID="{0B0FBFE2-A255-4BE4-8361-C6AD2AAAD89F}">
+<ds:datastoreItem xmlns:ds="http://schemas.openxmlformats.org/officeDocument/2006/customXml" ds:itemID="{89DD3F01-34AB-4F26-AA33-975778ACD408}">
   <ds:schemaRefs>
     <ds:schemaRef ds:uri="http://schemas.openxmlformats.org/officeDocument/2006/bibliography"/>
   </ds:schemaRefs>
